--- a/Архитектура ЭВМ и систем.docx
+++ b/Архитектура ЭВМ и систем.docx
@@ -304,7 +304,21 @@
           <w:sz w:val="26"/>
           <w:szCs w:val="26"/>
         </w:rPr>
-        <w:t xml:space="preserve"> десятков тысяч слов. Появились языки высокого уровня. Для перевода их на машинный язык были созданы особые программы, которые получили называние трансляторы. Появился широкий набор библиотечных программ, которые в дальнейшем привели к созданию оперативных систем. Недостаток машин 2ого поколения</w:t>
+        <w:t xml:space="preserve"> десятков тысяч слов. Появились языки высокого уровня. Для перевода их на машинный язык были созданы особые </w:t>
+      </w:r>
+      <w:r>
+        <w:rPr>
+          <w:sz w:val="26"/>
+          <w:szCs w:val="26"/>
+        </w:rPr>
+        <w:t>программы, которые получили наз</w:t>
+      </w:r>
+      <w:r>
+        <w:rPr>
+          <w:sz w:val="26"/>
+          <w:szCs w:val="26"/>
+        </w:rPr>
+        <w:t>вание трансляторы. Появился широкий набор библиотечных программ, которые в дальнейшем привели к созданию оперативных систем. Недостаток машин 2ого поколения</w:t>
       </w:r>
       <w:r>
         <w:rPr>
@@ -763,12 +777,14 @@
         <w:ind w:firstLine="709"/>
         <w:jc w:val="both"/>
         <w:rPr>
-          <w:sz w:val="26"/>
-          <w:szCs w:val="26"/>
-        </w:rPr>
-      </w:pPr>
-      <w:r>
-        <w:rPr>
+          <w:b/>
+          <w:sz w:val="26"/>
+          <w:szCs w:val="26"/>
+        </w:rPr>
+      </w:pPr>
+      <w:r>
+        <w:rPr>
+          <w:b/>
           <w:sz w:val="26"/>
           <w:szCs w:val="26"/>
         </w:rPr>
@@ -788,10 +804,18 @@
       </w:pPr>
       <w:r>
         <w:rPr>
-          <w:sz w:val="26"/>
-          <w:szCs w:val="26"/>
-        </w:rPr>
-        <w:t xml:space="preserve">Принцип однородности памяти. </w:t>
+          <w:b/>
+          <w:sz w:val="26"/>
+          <w:szCs w:val="26"/>
+        </w:rPr>
+        <w:t>Принцип однородности памяти</w:t>
+      </w:r>
+      <w:r>
+        <w:rPr>
+          <w:sz w:val="26"/>
+          <w:szCs w:val="26"/>
+        </w:rPr>
+        <w:t xml:space="preserve">. </w:t>
       </w:r>
       <w:r>
         <w:rPr>
@@ -806,7 +830,37 @@
           <w:szCs w:val="26"/>
         </w:rPr>
         <w:lastRenderedPageBreak/>
-        <w:t>числами, и, соответственно, открывает ряд возможностей. Так, циклически изменяя адресную часть команды, можно обеспечить обращение к последовательным элементам массива данных. Такой прием носит название модификации команд и с позиций современного программирования не приветствуется. Более полезным является другое следствие принципа однородности, когда команды одной программы могут быть получены как результат исполнения другой программы. Эта возможность лежит в основе трансляции — перевода текста программы с языка высокого уровня на язык конкретной вычислительной машины.</w:t>
+        <w:t xml:space="preserve">числами, и, соответственно, открывает ряд возможностей. Так, циклически изменяя адресную часть команды, можно обеспечить обращение к последовательным элементам массива данных. Такой прием носит название </w:t>
+      </w:r>
+      <w:r>
+        <w:rPr>
+          <w:b/>
+          <w:sz w:val="26"/>
+          <w:szCs w:val="26"/>
+        </w:rPr>
+        <w:t>модификации команд</w:t>
+      </w:r>
+      <w:r>
+        <w:rPr>
+          <w:sz w:val="26"/>
+          <w:szCs w:val="26"/>
+        </w:rPr>
+        <w:t xml:space="preserve"> и с позиций современного программирования не приветствуется. Более полезным является другое следствие принципа однородности, когда команды одной программы могут быть получены как результат исполнения другой программы. Эта возможность лежит в основе </w:t>
+      </w:r>
+      <w:r>
+        <w:rPr>
+          <w:b/>
+          <w:sz w:val="26"/>
+          <w:szCs w:val="26"/>
+        </w:rPr>
+        <w:t>трансляции</w:t>
+      </w:r>
+      <w:r>
+        <w:rPr>
+          <w:sz w:val="26"/>
+          <w:szCs w:val="26"/>
+        </w:rPr>
+        <w:t xml:space="preserve"> — перевода текста программы с языка высокого уровня на язык конкретной вычислительной машины.</w:t>
       </w:r>
     </w:p>
     <w:p>
@@ -822,17 +876,55 @@
       </w:pPr>
       <w:r>
         <w:rPr>
-          <w:sz w:val="26"/>
-          <w:szCs w:val="26"/>
-        </w:rPr>
-        <w:t xml:space="preserve">Принцип адресности. </w:t>
-      </w:r>
-      <w:r>
-        <w:rPr>
-          <w:sz w:val="26"/>
-          <w:szCs w:val="26"/>
-        </w:rPr>
-        <w:t>Структурно основная память состоит из пронумерованных ячеек, причем процессору в произвольный момент доступна любая ячейка. Двоичные коды команд и данных разделяются на единицы информации, называемые словами, и хранятся в ячейках памяти, а для доступа к ним используются номера соответствующих ячеек — адреса.</w:t>
+          <w:b/>
+          <w:sz w:val="26"/>
+          <w:szCs w:val="26"/>
+        </w:rPr>
+        <w:t>Принцип адресности</w:t>
+      </w:r>
+      <w:r>
+        <w:rPr>
+          <w:sz w:val="26"/>
+          <w:szCs w:val="26"/>
+        </w:rPr>
+        <w:t xml:space="preserve">. </w:t>
+      </w:r>
+      <w:r>
+        <w:rPr>
+          <w:sz w:val="26"/>
+          <w:szCs w:val="26"/>
+        </w:rPr>
+        <w:t xml:space="preserve">Структурно основная память состоит из пронумерованных ячеек, причем процессору в произвольный момент доступна любая ячейка. Двоичные коды команд и данных разделяются на единицы информации, называемые </w:t>
+      </w:r>
+      <w:r>
+        <w:rPr>
+          <w:b/>
+          <w:sz w:val="26"/>
+          <w:szCs w:val="26"/>
+        </w:rPr>
+        <w:t>словами</w:t>
+      </w:r>
+      <w:r>
+        <w:rPr>
+          <w:sz w:val="26"/>
+          <w:szCs w:val="26"/>
+        </w:rPr>
+        <w:t xml:space="preserve">, и хранятся в ячейках памяти, а для доступа к ним используются номера соответствующих ячеек — </w:t>
+      </w:r>
+      <w:r>
+        <w:rPr>
+          <w:b/>
+          <w:sz w:val="26"/>
+          <w:szCs w:val="26"/>
+        </w:rPr>
+        <w:t>адреса</w:t>
+      </w:r>
+      <w:r>
+        <w:rPr>
+          <w:sz w:val="26"/>
+          <w:szCs w:val="26"/>
+        </w:rPr>
+        <w:t>.</w:t>
       </w:r>
     </w:p>
     <w:p>
@@ -848,10 +940,18 @@
       </w:pPr>
       <w:r>
         <w:rPr>
-          <w:sz w:val="26"/>
-          <w:szCs w:val="26"/>
-        </w:rPr>
-        <w:t xml:space="preserve">Принцип программного управления. </w:t>
+          <w:b/>
+          <w:sz w:val="26"/>
+          <w:szCs w:val="26"/>
+        </w:rPr>
+        <w:t>Принцип программного управления</w:t>
+      </w:r>
+      <w:r>
+        <w:rPr>
+          <w:sz w:val="26"/>
+          <w:szCs w:val="26"/>
+        </w:rPr>
+        <w:t xml:space="preserve">. </w:t>
       </w:r>
       <w:r>
         <w:rPr>
@@ -874,10 +974,18 @@
       </w:pPr>
       <w:r>
         <w:rPr>
-          <w:sz w:val="26"/>
-          <w:szCs w:val="26"/>
-        </w:rPr>
-        <w:t xml:space="preserve">Принцип двоичного кодирования. </w:t>
+          <w:b/>
+          <w:sz w:val="26"/>
+          <w:szCs w:val="26"/>
+        </w:rPr>
+        <w:t>Принцип двоичного кодирования</w:t>
+      </w:r>
+      <w:r>
+        <w:rPr>
+          <w:sz w:val="26"/>
+          <w:szCs w:val="26"/>
+        </w:rPr>
+        <w:t xml:space="preserve">. </w:t>
       </w:r>
       <w:r>
         <w:rPr>
@@ -894,12 +1002,14 @@
         <w:ind w:firstLine="709"/>
         <w:jc w:val="both"/>
         <w:rPr>
-          <w:sz w:val="26"/>
-          <w:szCs w:val="26"/>
-        </w:rPr>
-      </w:pPr>
-      <w:r>
-        <w:rPr>
+          <w:b/>
+          <w:sz w:val="26"/>
+          <w:szCs w:val="26"/>
+        </w:rPr>
+      </w:pPr>
+      <w:r>
+        <w:rPr>
+          <w:b/>
           <w:sz w:val="26"/>
           <w:szCs w:val="26"/>
         </w:rPr>
@@ -919,6 +1029,7 @@
       </w:pPr>
       <w:r>
         <w:rPr>
+          <w:b/>
           <w:sz w:val="26"/>
           <w:szCs w:val="26"/>
         </w:rPr>
@@ -1193,10 +1304,18 @@
       </w:pPr>
       <w:r>
         <w:rPr>
-          <w:sz w:val="26"/>
-          <w:szCs w:val="26"/>
-        </w:rPr>
-        <w:t xml:space="preserve">Классическая архитектура (Фон Неймана) </w:t>
+          <w:b/>
+          <w:sz w:val="26"/>
+          <w:szCs w:val="26"/>
+        </w:rPr>
+        <w:t>Классическая архитектура</w:t>
+      </w:r>
+      <w:r>
+        <w:rPr>
+          <w:sz w:val="26"/>
+          <w:szCs w:val="26"/>
+        </w:rPr>
+        <w:t xml:space="preserve"> (Фон Неймана) </w:t>
       </w:r>
       <w:r>
         <w:rPr>
@@ -1341,7 +1460,22 @@
           <w:sz w:val="26"/>
           <w:szCs w:val="26"/>
         </w:rPr>
-        <w:t>. Регистры – это устройства, предназначенные для временного хранения данных ограниченного размера. Р</w:t>
+        <w:t xml:space="preserve">. </w:t>
+      </w:r>
+      <w:r>
+        <w:rPr>
+          <w:b/>
+          <w:sz w:val="26"/>
+          <w:szCs w:val="26"/>
+        </w:rPr>
+        <w:t>Регистры</w:t>
+      </w:r>
+      <w:r>
+        <w:rPr>
+          <w:sz w:val="26"/>
+          <w:szCs w:val="26"/>
+        </w:rPr>
+        <w:t xml:space="preserve"> – это устройства, предназначенные для временного хранения данных ограниченного размера. Р</w:t>
       </w:r>
       <w:r>
         <w:rPr>
@@ -1815,7 +1949,22 @@
           <w:sz w:val="26"/>
           <w:szCs w:val="26"/>
         </w:rPr>
-        <w:t>к данным внутри стека. Стек – структура данных, кот</w:t>
+        <w:t xml:space="preserve">к данным внутри стека. </w:t>
+      </w:r>
+      <w:r>
+        <w:rPr>
+          <w:b/>
+          <w:sz w:val="26"/>
+          <w:szCs w:val="26"/>
+        </w:rPr>
+        <w:t>Стек</w:t>
+      </w:r>
+      <w:r>
+        <w:rPr>
+          <w:sz w:val="26"/>
+          <w:szCs w:val="26"/>
+        </w:rPr>
+        <w:t xml:space="preserve"> – структура данных, кот</w:t>
       </w:r>
       <w:r>
         <w:rPr>
@@ -3235,21 +3384,22 @@
           <w:sz w:val="26"/>
           <w:szCs w:val="26"/>
         </w:rPr>
-        <w:t>ся запоминающие устр</w:t>
-      </w:r>
-      <w:r>
-        <w:rPr>
-          <w:sz w:val="26"/>
-          <w:szCs w:val="26"/>
-        </w:rPr>
-        <w:t>ойст</w:t>
-      </w:r>
-      <w:r>
-        <w:rPr>
-          <w:sz w:val="26"/>
-          <w:szCs w:val="26"/>
-        </w:rPr>
-        <w:t>ва.</w:t>
+        <w:t xml:space="preserve">ся </w:t>
+      </w:r>
+      <w:r>
+        <w:rPr>
+          <w:b/>
+          <w:sz w:val="26"/>
+          <w:szCs w:val="26"/>
+        </w:rPr>
+        <w:t>запоминающие устройства</w:t>
+      </w:r>
+      <w:r>
+        <w:rPr>
+          <w:sz w:val="26"/>
+          <w:szCs w:val="26"/>
+        </w:rPr>
+        <w:t>.</w:t>
       </w:r>
     </w:p>
     <w:p>
@@ -3760,10 +3910,18 @@
       </w:pPr>
       <w:r>
         <w:rPr>
-          <w:sz w:val="26"/>
-          <w:szCs w:val="26"/>
-        </w:rPr>
-        <w:t xml:space="preserve">Емкость памяти </w:t>
+          <w:b/>
+          <w:sz w:val="26"/>
+          <w:szCs w:val="26"/>
+        </w:rPr>
+        <w:t>Емкость</w:t>
+      </w:r>
+      <w:r>
+        <w:rPr>
+          <w:sz w:val="26"/>
+          <w:szCs w:val="26"/>
+        </w:rPr>
+        <w:t xml:space="preserve"> памяти </w:t>
       </w:r>
       <w:r>
         <w:rPr>
@@ -3793,10 +3951,18 @@
       </w:pPr>
       <w:r>
         <w:rPr>
-          <w:sz w:val="26"/>
-          <w:szCs w:val="26"/>
-        </w:rPr>
-        <w:t>Удельная емкость – отношение емкости ЗУ к её физич</w:t>
+          <w:b/>
+          <w:sz w:val="26"/>
+          <w:szCs w:val="26"/>
+        </w:rPr>
+        <w:t>Удельная емкость</w:t>
+      </w:r>
+      <w:r>
+        <w:rPr>
+          <w:sz w:val="26"/>
+          <w:szCs w:val="26"/>
+        </w:rPr>
+        <w:t xml:space="preserve"> – отношение емкости ЗУ к её физич</w:t>
       </w:r>
       <w:r>
         <w:rPr>
@@ -3832,10 +3998,18 @@
       </w:pPr>
       <w:r>
         <w:rPr>
-          <w:sz w:val="26"/>
-          <w:szCs w:val="26"/>
-        </w:rPr>
-        <w:t>Быстродействие памяти опр</w:t>
+          <w:b/>
+          <w:sz w:val="26"/>
+          <w:szCs w:val="26"/>
+        </w:rPr>
+        <w:t>Быстродействие памяти</w:t>
+      </w:r>
+      <w:r>
+        <w:rPr>
+          <w:sz w:val="26"/>
+          <w:szCs w:val="26"/>
+        </w:rPr>
+        <w:t xml:space="preserve"> опр</w:t>
       </w:r>
       <w:r>
         <w:rPr>
@@ -4282,21 +4456,12 @@
         </w:rPr>
         <w:t xml:space="preserve"> время доступа, опред</w:t>
       </w:r>
-      <w:proofErr w:type="spellStart"/>
-      <w:r>
-        <w:rPr>
-          <w:sz w:val="26"/>
-          <w:szCs w:val="26"/>
-        </w:rPr>
-        <w:t>еляющееся</w:t>
-      </w:r>
-      <w:proofErr w:type="spellEnd"/>
-      <w:r>
-        <w:rPr>
-          <w:sz w:val="26"/>
-          <w:szCs w:val="26"/>
-        </w:rPr>
-        <w:t xml:space="preserve"> промежутком времени меж</w:t>
+      <w:r>
+        <w:rPr>
+          <w:sz w:val="26"/>
+          <w:szCs w:val="26"/>
+        </w:rPr>
+        <w:t>еляющееся промежутком времени меж</w:t>
       </w:r>
       <w:r>
         <w:rPr>
@@ -4418,7 +4583,6 @@
         </w:rPr>
         <w:t xml:space="preserve"> - продолж</w:t>
       </w:r>
-      <w:proofErr w:type="spellStart"/>
       <w:r>
         <w:rPr>
           <w:sz w:val="26"/>
@@ -4431,15 +4595,7 @@
           <w:sz w:val="26"/>
           <w:szCs w:val="26"/>
         </w:rPr>
-        <w:t>ть</w:t>
-      </w:r>
-      <w:proofErr w:type="spellEnd"/>
-      <w:r>
-        <w:rPr>
-          <w:sz w:val="26"/>
-          <w:szCs w:val="26"/>
-        </w:rPr>
-        <w:t xml:space="preserve"> самого физич</w:t>
+        <w:t>ть самого физич</w:t>
       </w:r>
       <w:r>
         <w:rPr>
@@ -4961,7 +5117,14 @@
           <w:sz w:val="26"/>
           <w:szCs w:val="26"/>
         </w:rPr>
-        <w:t>для ассоциативной памяти необходимы запоминающие элементы, допускающие считывание без разрушения записанной в них информации. Это связано с тем, что при ассоциативном поиске считывание производится по всему ЗМ для всех незамаскированных разрядов и негде сохранять временно разрушаемую считыванием информацию.</w:t>
+        <w:t>Д</w:t>
+      </w:r>
+      <w:r>
+        <w:rPr>
+          <w:sz w:val="26"/>
+          <w:szCs w:val="26"/>
+        </w:rPr>
+        <w:t>ля ассоциативной памяти необходимы запоминающие элементы, допускающие считывание без разрушения записанной в них информации. Это связано с тем, что при ассоциативном поиске считывание производится по всему ЗМ для всех незамаскированных разрядов и негде сохранять временно разрушаемую считыванием информацию.</w:t>
       </w:r>
     </w:p>
     <w:p>
@@ -5180,7 +5343,22 @@
           <w:sz w:val="26"/>
           <w:szCs w:val="26"/>
         </w:rPr>
-        <w:t>но попаданием или промахом. Частота попадания и промаха явл</w:t>
+        <w:t xml:space="preserve">но </w:t>
+      </w:r>
+      <w:r>
+        <w:rPr>
+          <w:b/>
+          <w:sz w:val="26"/>
+          <w:szCs w:val="26"/>
+        </w:rPr>
+        <w:t>попаданием или промахом</w:t>
+      </w:r>
+      <w:r>
+        <w:rPr>
+          <w:sz w:val="26"/>
+          <w:szCs w:val="26"/>
+        </w:rPr>
+        <w:t>. Частота попадания и промаха явл</w:t>
       </w:r>
       <w:r>
         <w:rPr>
@@ -5280,21 +5458,22 @@
           <w:sz w:val="26"/>
           <w:szCs w:val="26"/>
         </w:rPr>
-        <w:t>ся полностью ассоц</w:t>
-      </w:r>
-      <w:r>
-        <w:rPr>
-          <w:sz w:val="26"/>
-          <w:szCs w:val="26"/>
-        </w:rPr>
-        <w:t>иативн</w:t>
-      </w:r>
-      <w:r>
-        <w:rPr>
-          <w:sz w:val="26"/>
-          <w:szCs w:val="26"/>
-        </w:rPr>
-        <w:t>ой, если некот</w:t>
+        <w:t xml:space="preserve">ся </w:t>
+      </w:r>
+      <w:r>
+        <w:rPr>
+          <w:b/>
+          <w:sz w:val="26"/>
+          <w:szCs w:val="26"/>
+        </w:rPr>
+        <w:t>полностью ассоциативной</w:t>
+      </w:r>
+      <w:r>
+        <w:rPr>
+          <w:sz w:val="26"/>
+          <w:szCs w:val="26"/>
+        </w:rPr>
+        <w:t>, если некот</w:t>
       </w:r>
       <w:r>
         <w:rPr>
@@ -5336,21 +5515,22 @@
           <w:sz w:val="26"/>
           <w:szCs w:val="26"/>
         </w:rPr>
-        <w:t>ся частично ассоц</w:t>
-      </w:r>
-      <w:r>
-        <w:rPr>
-          <w:sz w:val="26"/>
-          <w:szCs w:val="26"/>
-        </w:rPr>
-        <w:t>иатив</w:t>
-      </w:r>
-      <w:r>
-        <w:rPr>
-          <w:sz w:val="26"/>
-          <w:szCs w:val="26"/>
-        </w:rPr>
-        <w:t>ной, если блок памяти может располагаться на ограниченном кол</w:t>
+        <w:t xml:space="preserve">ся </w:t>
+      </w:r>
+      <w:r>
+        <w:rPr>
+          <w:b/>
+          <w:sz w:val="26"/>
+          <w:szCs w:val="26"/>
+        </w:rPr>
+        <w:t>частично ассоциативной</w:t>
+      </w:r>
+      <w:r>
+        <w:rPr>
+          <w:sz w:val="26"/>
+          <w:szCs w:val="26"/>
+        </w:rPr>
+        <w:t>, если блок памяти может располагаться на ограниченном кол</w:t>
       </w:r>
       <w:r>
         <w:rPr>
@@ -5400,8 +5580,6 @@
           <w:szCs w:val="26"/>
         </w:rPr>
       </w:pPr>
-      <w:bookmarkStart w:id="0" w:name="_GoBack"/>
-      <w:bookmarkEnd w:id="0"/>
     </w:p>
     <w:p>
       <w:pPr>
@@ -5508,6 +5686,7 @@
           <w:sz w:val="26"/>
           <w:szCs w:val="26"/>
         </w:rPr>
+        <w:lastRenderedPageBreak/>
         <w:t>35. Защищенный режим работы процессора типа Intel-80286 и старше.</w:t>
       </w:r>
     </w:p>
@@ -5527,7 +5706,6 @@
           <w:sz w:val="26"/>
           <w:szCs w:val="26"/>
         </w:rPr>
-        <w:lastRenderedPageBreak/>
         <w:t xml:space="preserve">Процессор </w:t>
       </w:r>
       <w:r>
@@ -5971,7 +6149,15 @@
           <w:sz w:val="26"/>
           <w:szCs w:val="26"/>
         </w:rPr>
-        <w:t xml:space="preserve"> режиме наз</w:t>
+        <w:t xml:space="preserve"> режиме </w:t>
+      </w:r>
+      <w:r>
+        <w:rPr>
+          <w:sz w:val="26"/>
+          <w:szCs w:val="26"/>
+        </w:rPr>
+        <w:lastRenderedPageBreak/>
+        <w:t>наз</w:t>
       </w:r>
       <w:r>
         <w:rPr>
@@ -5999,15 +6185,7 @@
           <w:sz w:val="26"/>
           <w:szCs w:val="26"/>
         </w:rPr>
-        <w:t xml:space="preserve"> таблицы, </w:t>
-      </w:r>
-      <w:r>
-        <w:rPr>
-          <w:sz w:val="26"/>
-          <w:szCs w:val="26"/>
-        </w:rPr>
-        <w:lastRenderedPageBreak/>
-        <w:t>называемой таблицей дескрипторов. Каждый эл</w:t>
+        <w:t xml:space="preserve"> таблицы, называемой таблицей дескрипторов. Каждый эл</w:t>
       </w:r>
       <w:r>
         <w:rPr>
@@ -6614,7 +6792,6 @@
           <w:sz w:val="26"/>
           <w:szCs w:val="26"/>
         </w:rPr>
-        <w:lastRenderedPageBreak/>
         <w:t>38. Обработка прерываний.</w:t>
       </w:r>
     </w:p>
@@ -6631,6 +6808,7 @@
       </w:pPr>
       <w:r>
         <w:rPr>
+          <w:b/>
           <w:bCs/>
           <w:iCs/>
           <w:sz w:val="26"/>
@@ -7231,58 +7409,58 @@
           <w:sz w:val="26"/>
           <w:szCs w:val="26"/>
         </w:rPr>
-        <w:t>ся т</w:t>
-      </w:r>
-      <w:r>
-        <w:rPr>
+        <w:t xml:space="preserve">ся </w:t>
+      </w:r>
+      <w:r>
+        <w:rPr>
+          <w:b/>
           <w:bCs/>
           <w:iCs/>
           <w:sz w:val="26"/>
           <w:szCs w:val="26"/>
         </w:rPr>
-        <w:t>абли</w:t>
-      </w:r>
-      <w:r>
-        <w:rPr>
+        <w:t>т</w:t>
+      </w:r>
+      <w:r>
+        <w:rPr>
+          <w:b/>
           <w:bCs/>
           <w:iCs/>
           <w:sz w:val="26"/>
           <w:szCs w:val="26"/>
         </w:rPr>
-        <w:t>ца векторов прер</w:t>
-      </w:r>
-      <w:r>
-        <w:rPr>
+        <w:t>абли</w:t>
+      </w:r>
+      <w:r>
+        <w:rPr>
+          <w:b/>
           <w:bCs/>
           <w:iCs/>
           <w:sz w:val="26"/>
           <w:szCs w:val="26"/>
         </w:rPr>
-        <w:t>ывани</w:t>
-      </w:r>
-      <w:r>
-        <w:rPr>
+        <w:t>ца векторов прер</w:t>
+      </w:r>
+      <w:r>
+        <w:rPr>
+          <w:b/>
           <w:bCs/>
           <w:iCs/>
           <w:sz w:val="26"/>
           <w:szCs w:val="26"/>
         </w:rPr>
-        <w:t xml:space="preserve">я. В ней записано 256 адресов. </w:t>
-      </w:r>
-    </w:p>
-    <w:p>
-      <w:pPr>
-        <w:widowControl w:val="0"/>
-        <w:spacing w:line="360" w:lineRule="auto"/>
-        <w:ind w:firstLine="709"/>
-        <w:jc w:val="both"/>
-        <w:rPr>
+        <w:t>ывани</w:t>
+      </w:r>
+      <w:r>
+        <w:rPr>
+          <w:b/>
           <w:bCs/>
           <w:iCs/>
           <w:sz w:val="26"/>
           <w:szCs w:val="26"/>
         </w:rPr>
-      </w:pPr>
+        <w:t>я</w:t>
+      </w:r>
       <w:r>
         <w:rPr>
           <w:bCs/>
@@ -7290,17 +7468,22 @@
           <w:sz w:val="26"/>
           <w:szCs w:val="26"/>
         </w:rPr>
-        <w:t>Когда устр</w:t>
-      </w:r>
-      <w:r>
+        <w:t xml:space="preserve">. В ней записано 256 адресов. </w:t>
+      </w:r>
+    </w:p>
+    <w:p>
+      <w:pPr>
+        <w:widowControl w:val="0"/>
+        <w:spacing w:line="360" w:lineRule="auto"/>
+        <w:ind w:firstLine="709"/>
+        <w:jc w:val="both"/>
         <w:rPr>
           <w:bCs/>
           <w:iCs/>
           <w:sz w:val="26"/>
           <w:szCs w:val="26"/>
         </w:rPr>
-        <w:t>ойст</w:t>
-      </w:r>
+      </w:pPr>
       <w:r>
         <w:rPr>
           <w:bCs/>
@@ -7308,7 +7491,7 @@
           <w:sz w:val="26"/>
           <w:szCs w:val="26"/>
         </w:rPr>
-        <w:t>во вызывает пр</w:t>
+        <w:t>Когда устр</w:t>
       </w:r>
       <w:r>
         <w:rPr>
@@ -7317,7 +7500,7 @@
           <w:sz w:val="26"/>
           <w:szCs w:val="26"/>
         </w:rPr>
-        <w:t>ерывани</w:t>
+        <w:t>ойст</w:t>
       </w:r>
       <w:r>
         <w:rPr>
@@ -7326,7 +7509,7 @@
           <w:sz w:val="26"/>
           <w:szCs w:val="26"/>
         </w:rPr>
-        <w:t>е пр</w:t>
+        <w:t>во вызывает пр</w:t>
       </w:r>
       <w:r>
         <w:rPr>
@@ -7335,7 +7518,7 @@
           <w:sz w:val="26"/>
           <w:szCs w:val="26"/>
         </w:rPr>
-        <w:t>оцессо</w:t>
+        <w:t>ерывани</w:t>
       </w:r>
       <w:r>
         <w:rPr>
@@ -7344,7 +7527,7 @@
           <w:sz w:val="26"/>
           <w:szCs w:val="26"/>
         </w:rPr>
-        <w:t>ра, оно сообщает ему како</w:t>
+        <w:t>е пр</w:t>
       </w:r>
       <w:r>
         <w:rPr>
@@ -7353,7 +7536,7 @@
           <w:sz w:val="26"/>
           <w:szCs w:val="26"/>
         </w:rPr>
-        <w:t>й адрес из табли</w:t>
+        <w:t>оцессо</w:t>
       </w:r>
       <w:r>
         <w:rPr>
@@ -7362,7 +7545,7 @@
           <w:sz w:val="26"/>
           <w:szCs w:val="26"/>
         </w:rPr>
-        <w:t>цы следует вып</w:t>
+        <w:t>ра, оно сообщает ему како</w:t>
       </w:r>
       <w:r>
         <w:rPr>
@@ -7371,7 +7554,7 @@
           <w:sz w:val="26"/>
           <w:szCs w:val="26"/>
         </w:rPr>
-        <w:t>олни</w:t>
+        <w:t>й адрес из табли</w:t>
       </w:r>
       <w:r>
         <w:rPr>
@@ -7380,7 +7563,7 @@
           <w:sz w:val="26"/>
           <w:szCs w:val="26"/>
         </w:rPr>
-        <w:t>ть для перехода к новой посл</w:t>
+        <w:t>цы следует вып</w:t>
       </w:r>
       <w:r>
         <w:rPr>
@@ -7389,7 +7572,7 @@
           <w:sz w:val="26"/>
           <w:szCs w:val="26"/>
         </w:rPr>
-        <w:t>едовательнос</w:t>
+        <w:t>олни</w:t>
       </w:r>
       <w:r>
         <w:rPr>
@@ -7398,6 +7581,24 @@
           <w:sz w:val="26"/>
           <w:szCs w:val="26"/>
         </w:rPr>
+        <w:t>ть для перехода к новой посл</w:t>
+      </w:r>
+      <w:r>
+        <w:rPr>
+          <w:bCs/>
+          <w:iCs/>
+          <w:sz w:val="26"/>
+          <w:szCs w:val="26"/>
+        </w:rPr>
+        <w:t>едовательнос</w:t>
+      </w:r>
+      <w:r>
+        <w:rPr>
+          <w:bCs/>
+          <w:iCs/>
+          <w:sz w:val="26"/>
+          <w:szCs w:val="26"/>
+        </w:rPr>
         <w:t>ти команд.</w:t>
       </w:r>
     </w:p>
@@ -7414,6 +7615,7 @@
       </w:pPr>
       <w:r>
         <w:rPr>
+          <w:b/>
           <w:bCs/>
           <w:i/>
           <w:sz w:val="26"/>
@@ -7511,6 +7713,7 @@
           <w:sz w:val="26"/>
           <w:szCs w:val="26"/>
         </w:rPr>
+        <w:lastRenderedPageBreak/>
         <w:t>немаскируемые</w:t>
       </w:r>
       <w:r>
@@ -7533,15 +7736,7 @@
           <w:sz w:val="26"/>
           <w:szCs w:val="26"/>
         </w:rPr>
-        <w:t xml:space="preserve"> от которых таким образом замаскирован быть не </w:t>
-      </w:r>
-      <w:r>
-        <w:rPr>
-          <w:sz w:val="26"/>
-          <w:szCs w:val="26"/>
-        </w:rPr>
-        <w:lastRenderedPageBreak/>
-        <w:t>может.</w:t>
+        <w:t> от которых таким образом замаскирован быть не может.</w:t>
       </w:r>
     </w:p>
     <w:p>
@@ -7557,6 +7752,7 @@
       </w:pPr>
       <w:r>
         <w:rPr>
+          <w:b/>
           <w:bCs/>
           <w:i/>
           <w:sz w:val="26"/>
@@ -8122,7 +8318,7 @@
           <w:sz w:val="26"/>
           <w:szCs w:val="26"/>
         </w:rPr>
-        <w:t xml:space="preserve">Двумя основными архитектурами набора команд, используемыми компьютерной промышленностью на современном этапе развития вычислительной </w:t>
+        <w:t xml:space="preserve">Двумя основными архитектурами набора команд, используемыми </w:t>
       </w:r>
       <w:r>
         <w:rPr>
@@ -8130,7 +8326,21 @@
           <w:szCs w:val="26"/>
         </w:rPr>
         <w:lastRenderedPageBreak/>
-        <w:t>техники являются архитектуры CISC и RISC. Основоположником CISC-архитектуры можно считать компанию IBM с ее базовой архитектурой /360, ядро которой используется с1964 года и дошло до наших дней, например, в таких современн</w:t>
+        <w:t>компьютерной промышленностью на современном этапе развития вычислительной техники являются архитектуры CISC и RISC. Основоположником CISC-архитектуры можно считать компанию IBM с ее базовой архитектурой /360, ядро которой используется с</w:t>
+      </w:r>
+      <w:r>
+        <w:rPr>
+          <w:sz w:val="26"/>
+          <w:szCs w:val="26"/>
+        </w:rPr>
+        <w:t xml:space="preserve"> </w:t>
+      </w:r>
+      <w:r>
+        <w:rPr>
+          <w:sz w:val="26"/>
+          <w:szCs w:val="26"/>
+        </w:rPr>
+        <w:t>1964 года и дошло до наших дней, например, в таких современн</w:t>
       </w:r>
       <w:r>
         <w:rPr>
@@ -8418,7 +8628,7 @@
           <w:sz w:val="26"/>
           <w:szCs w:val="26"/>
         </w:rPr>
-        <w:t xml:space="preserve">Среди других особенностей RISC-архитектур следует отметить наличие достаточно большого регистрового файла (в типовых RISC-процессорах реализуются 32 или большее число регистров по сравнению с 8 - 16 регистрами в </w:t>
+        <w:t xml:space="preserve">Среди других особенностей RISC-архитектур следует отметить наличие достаточно большого регистрового файла (в типовых RISC-процессорах </w:t>
       </w:r>
       <w:r>
         <w:rPr>
@@ -8426,7 +8636,7 @@
           <w:szCs w:val="26"/>
         </w:rPr>
         <w:lastRenderedPageBreak/>
-        <w:t xml:space="preserve">CISC-архитектурах), что позволяет большему объему данных храниться в регистрах на процессорном кристалле большее время и упрощает работу компилятора по распределению регистров под переменные. Для обработки, как правило, используются трехадресные команды, что помимо упрощения дешифрации дает возможность сохранять большее число переменных в регистрах без их последующей перезагрузки. </w:t>
+        <w:t xml:space="preserve">реализуются 32 или большее число регистров по сравнению с 8 - 16 регистрами в CISC-архитектурах), что позволяет большему объему данных храниться в регистрах на процессорном кристалле большее время и упрощает работу компилятора по распределению регистров под переменные. Для обработки, как правило, используются трехадресные команды, что помимо упрощения дешифрации дает возможность сохранять большее число переменных в регистрах без их последующей перезагрузки. </w:t>
       </w:r>
     </w:p>
     <w:p>
@@ -8509,6 +8719,7 @@
       </w:pPr>
       <w:r>
         <w:rPr>
+          <w:b/>
           <w:sz w:val="26"/>
           <w:szCs w:val="26"/>
           <w:lang w:val="en-US"/>
@@ -8811,6 +9022,7 @@
           <w:sz w:val="26"/>
           <w:szCs w:val="26"/>
         </w:rPr>
+        <w:lastRenderedPageBreak/>
         <w:t>запоминание результата</w:t>
       </w:r>
     </w:p>
@@ -8830,7 +9042,6 @@
           <w:sz w:val="26"/>
           <w:szCs w:val="26"/>
         </w:rPr>
-        <w:lastRenderedPageBreak/>
         <w:t xml:space="preserve">Все команды в </w:t>
       </w:r>
       <w:r>
@@ -9079,7 +9290,7 @@
           <w:sz w:val="26"/>
           <w:szCs w:val="26"/>
         </w:rPr>
-        <w:t xml:space="preserve">архитектуры является механизм перекрывающихся окон, предназначенный для уменьшения числа обращений к оперативной памяти и межрегистровых передач, что способствует увеличению производительности ЭВМ. Процедурам динамически выделяются небольшие группы регистров фиксированной длины (регистровые окна). Окна последовательно выполняемых процедур перекрываются, благодаря чему возможна передача параметров из одной процедуры в другую. При этом не возникает необходимость передачи содержимого регистра в </w:t>
+        <w:t xml:space="preserve">архитектуры является механизм перекрывающихся окон, предназначенный для уменьшения числа обращений к оперативной памяти и межрегистровых передач, что способствует увеличению производительности ЭВМ. Процедурам динамически выделяются небольшие группы регистров фиксированной длины (регистровые окна). Окна последовательно выполняемых процедур перекрываются, благодаря чему возможна передача параметров из одной процедуры </w:t>
       </w:r>
       <w:r>
         <w:rPr>
@@ -9087,7 +9298,7 @@
           <w:szCs w:val="26"/>
         </w:rPr>
         <w:lastRenderedPageBreak/>
-        <w:t xml:space="preserve">память. </w:t>
+        <w:t xml:space="preserve">в другую. При этом не возникает необходимость передачи содержимого регистра в память. </w:t>
       </w:r>
     </w:p>
     <w:p>
@@ -9402,6 +9613,7 @@
       <w:proofErr w:type="spellStart"/>
       <w:r>
         <w:rPr>
+          <w:b/>
           <w:sz w:val="26"/>
           <w:szCs w:val="26"/>
           <w:u w:val="single"/>
@@ -9411,6 +9623,7 @@
       <w:proofErr w:type="spellEnd"/>
       <w:r>
         <w:rPr>
+          <w:b/>
           <w:sz w:val="26"/>
           <w:szCs w:val="26"/>
           <w:u w:val="single"/>
@@ -9493,7 +9706,7 @@
           <w:szCs w:val="26"/>
         </w:rPr>
         <w:softHyphen/>
-        <w:t xml:space="preserve">ния большей эффективности современные процессоры пытаются выполнять несколько команд </w:t>
+        <w:t xml:space="preserve">ния большей </w:t>
       </w:r>
       <w:r>
         <w:rPr>
@@ -9501,7 +9714,7 @@
           <w:szCs w:val="26"/>
         </w:rPr>
         <w:lastRenderedPageBreak/>
-        <w:t>одновременно и в некоторых случаях в порядке, отличном от их исходной последовательности в программе. Это переупорядочение мо</w:t>
+        <w:t>эффективности современные процессоры пытаются выполнять несколько команд одновременно и в некоторых случаях в порядке, отличном от их исходной последовательности в программе. Это переупорядочение мо</w:t>
       </w:r>
       <w:r>
         <w:rPr>
@@ -9741,7 +9954,7 @@
           <w:szCs w:val="26"/>
         </w:rPr>
         <w:softHyphen/>
-        <w:t xml:space="preserve">зуется метод предсказания, позволяющий извлекать и условно исполнять команды предсказанного перехода. </w:t>
+        <w:t xml:space="preserve">зуется метод предсказания, </w:t>
       </w:r>
       <w:r>
         <w:rPr>
@@ -9749,7 +9962,7 @@
           <w:szCs w:val="26"/>
         </w:rPr>
         <w:lastRenderedPageBreak/>
-        <w:t>Если позднее обнаруживается, что пред</w:t>
+        <w:t>позволяющий извлекать и условно исполнять команды предсказанного перехода. Если позднее обнаруживается, что пред</w:t>
       </w:r>
       <w:r>
         <w:rPr>
@@ -10257,6 +10470,7 @@
           <w:sz w:val="26"/>
           <w:szCs w:val="26"/>
         </w:rPr>
+        <w:lastRenderedPageBreak/>
         <w:t xml:space="preserve">аппаратные средства, необходимые для реализации </w:t>
       </w:r>
       <w:proofErr w:type="spellStart"/>
@@ -10287,7 +10501,6 @@
           <w:sz w:val="26"/>
           <w:szCs w:val="26"/>
         </w:rPr>
-        <w:lastRenderedPageBreak/>
         <w:t>просто отсутствуют.</w:t>
       </w:r>
     </w:p>
@@ -10491,12 +10704,14 @@
         <w:spacing w:before="240" w:line="360" w:lineRule="auto"/>
         <w:jc w:val="both"/>
         <w:rPr>
-          <w:sz w:val="26"/>
-          <w:szCs w:val="26"/>
-        </w:rPr>
-      </w:pPr>
-      <w:r>
-        <w:rPr>
+          <w:b/>
+          <w:sz w:val="26"/>
+          <w:szCs w:val="26"/>
+        </w:rPr>
+      </w:pPr>
+      <w:r>
+        <w:rPr>
+          <w:b/>
           <w:sz w:val="26"/>
           <w:szCs w:val="26"/>
         </w:rPr>
@@ -10686,6 +10901,7 @@
           <w:sz w:val="26"/>
           <w:szCs w:val="26"/>
         </w:rPr>
+        <w:lastRenderedPageBreak/>
         <w:t>Примеры</w:t>
       </w:r>
       <w:r>
@@ -10740,8 +10956,726 @@
           <w:sz w:val="26"/>
           <w:szCs w:val="26"/>
         </w:rPr>
+        <w:t>Hitachi</w:t>
+      </w:r>
+      <w:proofErr w:type="spellEnd"/>
+      <w:r>
+        <w:rPr>
+          <w:sz w:val="26"/>
+          <w:szCs w:val="26"/>
+        </w:rPr>
+        <w:t xml:space="preserve"> SR8000, транспьютерные системы </w:t>
+      </w:r>
+      <w:proofErr w:type="spellStart"/>
+      <w:r>
+        <w:rPr>
+          <w:sz w:val="26"/>
+          <w:szCs w:val="26"/>
+        </w:rPr>
+        <w:t>Parsytec</w:t>
+      </w:r>
+      <w:proofErr w:type="spellEnd"/>
+      <w:r>
+        <w:rPr>
+          <w:sz w:val="26"/>
+          <w:szCs w:val="26"/>
+        </w:rPr>
+        <w:t>.</w:t>
+      </w:r>
+    </w:p>
+    <w:p>
+      <w:pPr>
+        <w:widowControl w:val="0"/>
+        <w:spacing w:line="360" w:lineRule="auto"/>
+        <w:ind w:firstLine="709"/>
+        <w:jc w:val="both"/>
+        <w:rPr>
+          <w:sz w:val="26"/>
+          <w:szCs w:val="26"/>
+        </w:rPr>
+      </w:pPr>
+      <w:r>
+        <w:rPr>
+          <w:i/>
+          <w:sz w:val="26"/>
+          <w:szCs w:val="26"/>
+        </w:rPr>
+        <w:t>Масштабируемость</w:t>
+      </w:r>
+      <w:r>
+        <w:rPr>
+          <w:sz w:val="26"/>
+          <w:szCs w:val="26"/>
+        </w:rPr>
+        <w:t>:</w:t>
+      </w:r>
+      <w:r>
+        <w:rPr>
+          <w:sz w:val="26"/>
+          <w:szCs w:val="26"/>
+        </w:rPr>
+        <w:t xml:space="preserve"> </w:t>
+      </w:r>
+      <w:r>
+        <w:rPr>
+          <w:sz w:val="26"/>
+          <w:szCs w:val="26"/>
+        </w:rPr>
+        <w:t xml:space="preserve">Общее число процессоров в реальных системах достигает нескольких тысяч (ASCI </w:t>
+      </w:r>
+      <w:proofErr w:type="spellStart"/>
+      <w:r>
+        <w:rPr>
+          <w:sz w:val="26"/>
+          <w:szCs w:val="26"/>
+        </w:rPr>
+        <w:t>Red</w:t>
+      </w:r>
+      <w:proofErr w:type="spellEnd"/>
+      <w:r>
+        <w:rPr>
+          <w:sz w:val="26"/>
+          <w:szCs w:val="26"/>
+        </w:rPr>
+        <w:t xml:space="preserve">, </w:t>
+      </w:r>
+      <w:proofErr w:type="spellStart"/>
+      <w:r>
+        <w:rPr>
+          <w:sz w:val="26"/>
+          <w:szCs w:val="26"/>
+        </w:rPr>
+        <w:t>Blue</w:t>
+      </w:r>
+      <w:proofErr w:type="spellEnd"/>
+      <w:r>
+        <w:rPr>
+          <w:sz w:val="26"/>
+          <w:szCs w:val="26"/>
+        </w:rPr>
+        <w:t xml:space="preserve"> </w:t>
+      </w:r>
+      <w:proofErr w:type="spellStart"/>
+      <w:r>
+        <w:rPr>
+          <w:sz w:val="26"/>
+          <w:szCs w:val="26"/>
+        </w:rPr>
+        <w:t>Mountain</w:t>
+      </w:r>
+      <w:proofErr w:type="spellEnd"/>
+      <w:r>
+        <w:rPr>
+          <w:sz w:val="26"/>
+          <w:szCs w:val="26"/>
+        </w:rPr>
+        <w:t>).</w:t>
+      </w:r>
+    </w:p>
+    <w:p>
+      <w:pPr>
+        <w:widowControl w:val="0"/>
+        <w:spacing w:line="360" w:lineRule="auto"/>
+        <w:ind w:firstLine="709"/>
+        <w:jc w:val="both"/>
+        <w:rPr>
+          <w:sz w:val="26"/>
+          <w:szCs w:val="26"/>
+        </w:rPr>
+      </w:pPr>
+      <w:r>
+        <w:rPr>
+          <w:i/>
+          <w:sz w:val="26"/>
+          <w:szCs w:val="26"/>
+        </w:rPr>
+        <w:t>Операционная система</w:t>
+      </w:r>
+      <w:r>
+        <w:rPr>
+          <w:sz w:val="26"/>
+          <w:szCs w:val="26"/>
+        </w:rPr>
+        <w:t xml:space="preserve">: </w:t>
+      </w:r>
+      <w:r>
+        <w:rPr>
+          <w:sz w:val="26"/>
+          <w:szCs w:val="26"/>
+        </w:rPr>
+        <w:t xml:space="preserve">Существуют два основных варианта: </w:t>
+      </w:r>
+    </w:p>
+    <w:p>
+      <w:pPr>
+        <w:widowControl w:val="0"/>
+        <w:spacing w:line="360" w:lineRule="auto"/>
+        <w:ind w:firstLine="709"/>
+        <w:jc w:val="both"/>
+        <w:rPr>
+          <w:sz w:val="26"/>
+          <w:szCs w:val="26"/>
+        </w:rPr>
+      </w:pPr>
+      <w:r>
+        <w:rPr>
+          <w:sz w:val="26"/>
+          <w:szCs w:val="26"/>
+        </w:rPr>
+        <w:t>1.</w:t>
+      </w:r>
+      <w:r>
+        <w:rPr>
+          <w:sz w:val="26"/>
+          <w:szCs w:val="26"/>
+        </w:rPr>
+        <w:t xml:space="preserve"> </w:t>
+      </w:r>
+      <w:r>
+        <w:rPr>
+          <w:sz w:val="26"/>
+          <w:szCs w:val="26"/>
+        </w:rPr>
+        <w:t>Полноценная ОС работает только на управляющей машине (</w:t>
+      </w:r>
+      <w:proofErr w:type="spellStart"/>
+      <w:r>
+        <w:rPr>
+          <w:sz w:val="26"/>
+          <w:szCs w:val="26"/>
+        </w:rPr>
+        <w:t>front-end</w:t>
+      </w:r>
+      <w:proofErr w:type="spellEnd"/>
+      <w:r>
+        <w:rPr>
+          <w:sz w:val="26"/>
+          <w:szCs w:val="26"/>
+        </w:rPr>
+        <w:t xml:space="preserve">), на каждом узле работает сильно урезанный вариант ОС, обеспечивающие только работу расположенной в нем ветви параллельного приложения. Пример: </w:t>
+      </w:r>
+      <w:proofErr w:type="spellStart"/>
+      <w:r>
+        <w:rPr>
+          <w:sz w:val="26"/>
+          <w:szCs w:val="26"/>
+        </w:rPr>
+        <w:t>Cray</w:t>
+      </w:r>
+      <w:proofErr w:type="spellEnd"/>
+      <w:r>
+        <w:rPr>
+          <w:sz w:val="26"/>
+          <w:szCs w:val="26"/>
+        </w:rPr>
+        <w:t xml:space="preserve"> T3E. </w:t>
+      </w:r>
+    </w:p>
+    <w:p>
+      <w:pPr>
+        <w:widowControl w:val="0"/>
+        <w:spacing w:line="360" w:lineRule="auto"/>
+        <w:ind w:firstLine="709"/>
+        <w:jc w:val="both"/>
+        <w:rPr>
+          <w:sz w:val="26"/>
+          <w:szCs w:val="26"/>
+        </w:rPr>
+      </w:pPr>
+      <w:r>
+        <w:rPr>
+          <w:sz w:val="26"/>
+          <w:szCs w:val="26"/>
+        </w:rPr>
+        <w:t xml:space="preserve">2. </w:t>
+      </w:r>
+      <w:r>
+        <w:rPr>
+          <w:sz w:val="26"/>
+          <w:szCs w:val="26"/>
+        </w:rPr>
+        <w:t>На каждом узле работает полноценная UNIX-подобная ОС (вариант, близкий к кластерному подходу). Пример: IBM RS/6000 SP + ОС AIX, устанавливаемая отдельно на каждом узле.</w:t>
+      </w:r>
+    </w:p>
+    <w:p>
+      <w:pPr>
+        <w:widowControl w:val="0"/>
+        <w:spacing w:line="360" w:lineRule="auto"/>
+        <w:ind w:firstLine="709"/>
+        <w:jc w:val="both"/>
+        <w:rPr>
+          <w:sz w:val="26"/>
+          <w:szCs w:val="26"/>
+        </w:rPr>
+      </w:pPr>
+      <w:r>
+        <w:rPr>
+          <w:i/>
+          <w:sz w:val="26"/>
+          <w:szCs w:val="26"/>
+        </w:rPr>
+        <w:t>Модель программирования</w:t>
+      </w:r>
+      <w:r>
+        <w:rPr>
+          <w:sz w:val="26"/>
+          <w:szCs w:val="26"/>
+        </w:rPr>
+        <w:t xml:space="preserve">: </w:t>
+      </w:r>
+      <w:r>
+        <w:rPr>
+          <w:sz w:val="26"/>
+          <w:szCs w:val="26"/>
+        </w:rPr>
+        <w:t xml:space="preserve">Программирование в рамках модели передачи сообщений </w:t>
+      </w:r>
+      <w:proofErr w:type="gramStart"/>
+      <w:r>
+        <w:rPr>
+          <w:sz w:val="26"/>
+          <w:szCs w:val="26"/>
+        </w:rPr>
+        <w:t>( MPI</w:t>
+      </w:r>
+      <w:proofErr w:type="gramEnd"/>
+      <w:r>
+        <w:rPr>
+          <w:sz w:val="26"/>
+          <w:szCs w:val="26"/>
+        </w:rPr>
+        <w:t xml:space="preserve">, PVM, </w:t>
+      </w:r>
+      <w:proofErr w:type="spellStart"/>
+      <w:r>
+        <w:rPr>
+          <w:sz w:val="26"/>
+          <w:szCs w:val="26"/>
+        </w:rPr>
+        <w:t>BSPlib</w:t>
+      </w:r>
+      <w:proofErr w:type="spellEnd"/>
+      <w:r>
+        <w:rPr>
+          <w:sz w:val="26"/>
+          <w:szCs w:val="26"/>
+        </w:rPr>
+        <w:t>)</w:t>
+      </w:r>
+      <w:r>
+        <w:rPr>
+          <w:sz w:val="26"/>
+          <w:szCs w:val="26"/>
+        </w:rPr>
+        <w:t>.</w:t>
+      </w:r>
+    </w:p>
+    <w:p>
+      <w:pPr>
+        <w:widowControl w:val="0"/>
+        <w:spacing w:before="240" w:line="360" w:lineRule="auto"/>
+        <w:jc w:val="both"/>
+        <w:rPr>
+          <w:sz w:val="26"/>
+          <w:szCs w:val="26"/>
+        </w:rPr>
+      </w:pPr>
+      <w:r>
+        <w:rPr>
+          <w:b/>
+          <w:sz w:val="26"/>
+          <w:szCs w:val="26"/>
+        </w:rPr>
+        <w:t>Симметричные мультипроцессорные системы</w:t>
+      </w:r>
+      <w:r>
+        <w:rPr>
+          <w:sz w:val="26"/>
+          <w:szCs w:val="26"/>
+        </w:rPr>
+        <w:t xml:space="preserve"> (SMP)</w:t>
+      </w:r>
+    </w:p>
+    <w:p>
+      <w:pPr>
+        <w:widowControl w:val="0"/>
+        <w:spacing w:line="360" w:lineRule="auto"/>
+        <w:ind w:firstLine="709"/>
+        <w:jc w:val="both"/>
+        <w:rPr>
+          <w:sz w:val="26"/>
+          <w:szCs w:val="26"/>
+        </w:rPr>
+      </w:pPr>
+      <w:r>
+        <w:rPr>
+          <w:i/>
+          <w:sz w:val="26"/>
+          <w:szCs w:val="26"/>
+        </w:rPr>
+        <w:t>Архитектура:</w:t>
+      </w:r>
+      <w:r>
+        <w:rPr>
+          <w:sz w:val="26"/>
+          <w:szCs w:val="26"/>
+        </w:rPr>
+        <w:t xml:space="preserve"> </w:t>
+      </w:r>
+      <w:r>
+        <w:rPr>
+          <w:sz w:val="26"/>
+          <w:szCs w:val="26"/>
+        </w:rPr>
+        <w:t xml:space="preserve">Система состоит из нескольких однородных процессоров и массива общей памяти (обычно из нескольких независимых блоков). Все процессоры имеют доступ к любой точке памяти с одинаковой скоростью. Процессоры подключены к памяти либо с помощью общей шины (базовые 2-4 процессорные SMP-сервера), либо с помощью </w:t>
+      </w:r>
+      <w:proofErr w:type="spellStart"/>
+      <w:r>
+        <w:rPr>
+          <w:sz w:val="26"/>
+          <w:szCs w:val="26"/>
+        </w:rPr>
+        <w:t>crossbar</w:t>
+      </w:r>
+      <w:proofErr w:type="spellEnd"/>
+      <w:r>
+        <w:rPr>
+          <w:sz w:val="26"/>
+          <w:szCs w:val="26"/>
+        </w:rPr>
+        <w:t xml:space="preserve">-коммутатора (HP 9000). </w:t>
+      </w:r>
+      <w:proofErr w:type="spellStart"/>
+      <w:r>
+        <w:rPr>
+          <w:sz w:val="26"/>
+          <w:szCs w:val="26"/>
+        </w:rPr>
+        <w:t>Аппаратно</w:t>
+      </w:r>
+      <w:proofErr w:type="spellEnd"/>
+      <w:r>
+        <w:rPr>
+          <w:sz w:val="26"/>
+          <w:szCs w:val="26"/>
+        </w:rPr>
+        <w:t xml:space="preserve"> поддерживается когерентность кэшей.</w:t>
+      </w:r>
+    </w:p>
+    <w:p>
+      <w:pPr>
+        <w:widowControl w:val="0"/>
+        <w:spacing w:line="360" w:lineRule="auto"/>
+        <w:ind w:firstLine="709"/>
+        <w:jc w:val="both"/>
+        <w:rPr>
+          <w:sz w:val="26"/>
+          <w:szCs w:val="26"/>
+        </w:rPr>
+      </w:pPr>
+      <w:r>
+        <w:rPr>
+          <w:i/>
+          <w:sz w:val="26"/>
+          <w:szCs w:val="26"/>
+        </w:rPr>
+        <w:t xml:space="preserve">Примеры: </w:t>
+      </w:r>
+      <w:r>
+        <w:rPr>
+          <w:sz w:val="26"/>
+          <w:szCs w:val="26"/>
+        </w:rPr>
+        <w:t>HP 9000 V-</w:t>
+      </w:r>
+      <w:proofErr w:type="spellStart"/>
+      <w:r>
+        <w:rPr>
+          <w:sz w:val="26"/>
+          <w:szCs w:val="26"/>
+        </w:rPr>
+        <w:t>class</w:t>
+      </w:r>
+      <w:proofErr w:type="spellEnd"/>
+      <w:r>
+        <w:rPr>
+          <w:sz w:val="26"/>
+          <w:szCs w:val="26"/>
+        </w:rPr>
+        <w:t>, N-</w:t>
+      </w:r>
+      <w:proofErr w:type="spellStart"/>
+      <w:r>
+        <w:rPr>
+          <w:sz w:val="26"/>
+          <w:szCs w:val="26"/>
+        </w:rPr>
+        <w:t>class</w:t>
+      </w:r>
+      <w:proofErr w:type="spellEnd"/>
+      <w:r>
+        <w:rPr>
+          <w:sz w:val="26"/>
+          <w:szCs w:val="26"/>
+        </w:rPr>
+        <w:t>; SMP-</w:t>
+      </w:r>
+      <w:proofErr w:type="spellStart"/>
+      <w:r>
+        <w:rPr>
+          <w:sz w:val="26"/>
+          <w:szCs w:val="26"/>
+        </w:rPr>
+        <w:t>cервера</w:t>
+      </w:r>
+      <w:proofErr w:type="spellEnd"/>
+      <w:r>
+        <w:rPr>
+          <w:sz w:val="26"/>
+          <w:szCs w:val="26"/>
+        </w:rPr>
+        <w:t xml:space="preserve"> и рабочие станции на базе процессоров </w:t>
+      </w:r>
+      <w:proofErr w:type="spellStart"/>
+      <w:r>
+        <w:rPr>
+          <w:sz w:val="26"/>
+          <w:szCs w:val="26"/>
+        </w:rPr>
+        <w:t>Intel</w:t>
+      </w:r>
+      <w:proofErr w:type="spellEnd"/>
+      <w:r>
+        <w:rPr>
+          <w:sz w:val="26"/>
+          <w:szCs w:val="26"/>
+        </w:rPr>
+        <w:t xml:space="preserve"> (IBM, HP, </w:t>
+      </w:r>
+      <w:proofErr w:type="spellStart"/>
+      <w:r>
+        <w:rPr>
+          <w:sz w:val="26"/>
+          <w:szCs w:val="26"/>
+        </w:rPr>
+        <w:t>Compaq</w:t>
+      </w:r>
+      <w:proofErr w:type="spellEnd"/>
+      <w:r>
+        <w:rPr>
+          <w:sz w:val="26"/>
+          <w:szCs w:val="26"/>
+        </w:rPr>
+        <w:t xml:space="preserve">, </w:t>
+      </w:r>
+      <w:proofErr w:type="spellStart"/>
+      <w:r>
+        <w:rPr>
+          <w:sz w:val="26"/>
+          <w:szCs w:val="26"/>
+        </w:rPr>
+        <w:t>Dell</w:t>
+      </w:r>
+      <w:proofErr w:type="spellEnd"/>
+      <w:r>
+        <w:rPr>
+          <w:sz w:val="26"/>
+          <w:szCs w:val="26"/>
+        </w:rPr>
+        <w:t xml:space="preserve">, ALR, </w:t>
+      </w:r>
+      <w:proofErr w:type="spellStart"/>
+      <w:r>
+        <w:rPr>
+          <w:sz w:val="26"/>
+          <w:szCs w:val="26"/>
+        </w:rPr>
+        <w:t>Unisys</w:t>
+      </w:r>
+      <w:proofErr w:type="spellEnd"/>
+      <w:r>
+        <w:rPr>
+          <w:sz w:val="26"/>
+          <w:szCs w:val="26"/>
+        </w:rPr>
+        <w:t xml:space="preserve">, DG, </w:t>
+      </w:r>
+      <w:proofErr w:type="spellStart"/>
+      <w:r>
+        <w:rPr>
+          <w:sz w:val="26"/>
+          <w:szCs w:val="26"/>
+        </w:rPr>
+        <w:t>Fujitsu</w:t>
+      </w:r>
+      <w:proofErr w:type="spellEnd"/>
+      <w:r>
+        <w:rPr>
+          <w:sz w:val="26"/>
+          <w:szCs w:val="26"/>
+        </w:rPr>
+        <w:t xml:space="preserve"> и др.).</w:t>
+      </w:r>
+    </w:p>
+    <w:p>
+      <w:pPr>
+        <w:widowControl w:val="0"/>
+        <w:spacing w:line="360" w:lineRule="auto"/>
+        <w:ind w:firstLine="709"/>
+        <w:jc w:val="both"/>
+        <w:rPr>
+          <w:sz w:val="26"/>
+          <w:szCs w:val="26"/>
+          <w:u w:val="single"/>
+        </w:rPr>
+      </w:pPr>
+      <w:r>
+        <w:rPr>
+          <w:i/>
+          <w:sz w:val="26"/>
+          <w:szCs w:val="26"/>
+        </w:rPr>
+        <w:t>Масштабируемость:</w:t>
+      </w:r>
+      <w:r>
+        <w:rPr>
+          <w:i/>
+          <w:sz w:val="26"/>
+          <w:szCs w:val="26"/>
+        </w:rPr>
+        <w:t xml:space="preserve"> </w:t>
+      </w:r>
+      <w:r>
+        <w:rPr>
+          <w:sz w:val="26"/>
+          <w:szCs w:val="26"/>
+        </w:rPr>
+        <w:t>Наличие общей памяти сильно упрощает взаимодействие процессоров между собой, однако накладывает сильные ограничения на их число - не более 32 в реальных системах. Для построения масштабируемых систем на базе SMP используются кластерные или NUMA-архитектуры.</w:t>
+      </w:r>
+    </w:p>
+    <w:p>
+      <w:pPr>
+        <w:widowControl w:val="0"/>
+        <w:spacing w:line="360" w:lineRule="auto"/>
+        <w:ind w:firstLine="709"/>
+        <w:jc w:val="both"/>
+        <w:rPr>
+          <w:sz w:val="26"/>
+          <w:szCs w:val="26"/>
+        </w:rPr>
+      </w:pPr>
+      <w:r>
+        <w:rPr>
+          <w:i/>
+          <w:sz w:val="26"/>
+          <w:szCs w:val="26"/>
+        </w:rPr>
+        <w:t xml:space="preserve">Операционная система: </w:t>
+      </w:r>
+      <w:r>
+        <w:rPr>
+          <w:sz w:val="26"/>
+          <w:szCs w:val="26"/>
+        </w:rPr>
+        <w:t xml:space="preserve">Вся система работает под управлением единой ОС (обычно UNIX-подобной, но для </w:t>
+      </w:r>
+      <w:proofErr w:type="spellStart"/>
+      <w:r>
+        <w:rPr>
+          <w:sz w:val="26"/>
+          <w:szCs w:val="26"/>
+        </w:rPr>
+        <w:t>Intel</w:t>
+      </w:r>
+      <w:proofErr w:type="spellEnd"/>
+      <w:r>
+        <w:rPr>
+          <w:sz w:val="26"/>
+          <w:szCs w:val="26"/>
+        </w:rPr>
+        <w:t xml:space="preserve">-платформ поддерживается </w:t>
+      </w:r>
+      <w:proofErr w:type="spellStart"/>
+      <w:r>
+        <w:rPr>
+          <w:sz w:val="26"/>
+          <w:szCs w:val="26"/>
+        </w:rPr>
+        <w:t>Windows</w:t>
+      </w:r>
+      <w:proofErr w:type="spellEnd"/>
+      <w:r>
+        <w:rPr>
+          <w:sz w:val="26"/>
+          <w:szCs w:val="26"/>
+        </w:rPr>
+        <w:t xml:space="preserve"> NT). ОС автоматически (в процессе работы) распределяет процессы/нити по процессорам (</w:t>
+      </w:r>
+      <w:proofErr w:type="spellStart"/>
+      <w:r>
+        <w:rPr>
+          <w:sz w:val="26"/>
+          <w:szCs w:val="26"/>
+        </w:rPr>
+        <w:t>scheduling</w:t>
+      </w:r>
+      <w:proofErr w:type="spellEnd"/>
+      <w:r>
+        <w:rPr>
+          <w:sz w:val="26"/>
+          <w:szCs w:val="26"/>
+        </w:rPr>
+        <w:t>), но иногда возможна и явная привязка.</w:t>
+      </w:r>
+    </w:p>
+    <w:p>
+      <w:pPr>
+        <w:widowControl w:val="0"/>
+        <w:spacing w:line="360" w:lineRule="auto"/>
+        <w:ind w:firstLine="709"/>
+        <w:jc w:val="both"/>
+        <w:rPr>
+          <w:sz w:val="26"/>
+          <w:szCs w:val="26"/>
+        </w:rPr>
+      </w:pPr>
+      <w:r>
+        <w:rPr>
+          <w:i/>
+          <w:sz w:val="26"/>
+          <w:szCs w:val="26"/>
+        </w:rPr>
+        <w:t>Модель программирования:</w:t>
+      </w:r>
+      <w:r>
+        <w:rPr>
+          <w:sz w:val="26"/>
+          <w:szCs w:val="26"/>
+        </w:rPr>
+        <w:t xml:space="preserve"> </w:t>
+      </w:r>
+      <w:r>
+        <w:rPr>
+          <w:sz w:val="26"/>
+          <w:szCs w:val="26"/>
+        </w:rPr>
+        <w:t xml:space="preserve">Программирование в модели общей памяти. </w:t>
+      </w:r>
+      <w:r>
+        <w:rPr>
+          <w:sz w:val="26"/>
+          <w:szCs w:val="26"/>
+        </w:rPr>
         <w:lastRenderedPageBreak/>
-        <w:t>Hitachi</w:t>
+        <w:t xml:space="preserve">(POSIX </w:t>
+      </w:r>
+      <w:proofErr w:type="spellStart"/>
+      <w:r>
+        <w:rPr>
+          <w:sz w:val="26"/>
+          <w:szCs w:val="26"/>
+        </w:rPr>
+        <w:t>threads</w:t>
       </w:r>
       <w:proofErr w:type="spellEnd"/>
       <w:r>
@@ -10749,7 +11683,7 @@
           <w:sz w:val="26"/>
           <w:szCs w:val="26"/>
         </w:rPr>
-        <w:t xml:space="preserve"> SR8000, транспьютерные системы </w:t>
+        <w:t xml:space="preserve">, </w:t>
       </w:r>
       <w:proofErr w:type="spellStart"/>
       <w:r>
@@ -10757,7 +11691,7 @@
           <w:sz w:val="26"/>
           <w:szCs w:val="26"/>
         </w:rPr>
-        <w:t>Parsytec</w:t>
+        <w:t>OpenMP</w:t>
       </w:r>
       <w:proofErr w:type="spellEnd"/>
       <w:r>
@@ -10765,6 +11699,133 @@
           <w:sz w:val="26"/>
           <w:szCs w:val="26"/>
         </w:rPr>
+        <w:t>). Для SMP-систем существуют сравнительно эффективные средства автоматического распараллеливания.</w:t>
+      </w:r>
+    </w:p>
+    <w:p>
+      <w:pPr>
+        <w:widowControl w:val="0"/>
+        <w:spacing w:before="240" w:line="360" w:lineRule="auto"/>
+        <w:jc w:val="both"/>
+        <w:rPr>
+          <w:sz w:val="26"/>
+          <w:szCs w:val="26"/>
+        </w:rPr>
+      </w:pPr>
+      <w:r>
+        <w:rPr>
+          <w:b/>
+          <w:sz w:val="26"/>
+          <w:szCs w:val="26"/>
+        </w:rPr>
+        <w:t>Системы с неоднородным доступом к памяти</w:t>
+      </w:r>
+      <w:r>
+        <w:rPr>
+          <w:sz w:val="26"/>
+          <w:szCs w:val="26"/>
+        </w:rPr>
+        <w:t xml:space="preserve"> (NUMA)</w:t>
+      </w:r>
+    </w:p>
+    <w:p>
+      <w:pPr>
+        <w:widowControl w:val="0"/>
+        <w:spacing w:line="360" w:lineRule="auto"/>
+        <w:ind w:firstLine="709"/>
+        <w:jc w:val="both"/>
+        <w:rPr>
+          <w:sz w:val="26"/>
+          <w:szCs w:val="26"/>
+        </w:rPr>
+      </w:pPr>
+      <w:r>
+        <w:rPr>
+          <w:i/>
+          <w:sz w:val="26"/>
+          <w:szCs w:val="26"/>
+        </w:rPr>
+        <w:t>Архитектура:</w:t>
+      </w:r>
+      <w:r>
+        <w:t xml:space="preserve"> </w:t>
+      </w:r>
+      <w:r>
+        <w:rPr>
+          <w:sz w:val="26"/>
+          <w:szCs w:val="26"/>
+        </w:rPr>
+        <w:t xml:space="preserve">Система состоит из однородных базовых модулей (плат), состоящих из небольшого числа процессоров и блока памяти. Модули объединены с помощью высокоскоростного коммутатора. Поддерживается единое адресное пространство, </w:t>
+      </w:r>
+      <w:proofErr w:type="spellStart"/>
+      <w:r>
+        <w:rPr>
+          <w:sz w:val="26"/>
+          <w:szCs w:val="26"/>
+        </w:rPr>
+        <w:t>аппаратно</w:t>
+      </w:r>
+      <w:proofErr w:type="spellEnd"/>
+      <w:r>
+        <w:rPr>
+          <w:sz w:val="26"/>
+          <w:szCs w:val="26"/>
+        </w:rPr>
+        <w:t xml:space="preserve"> поддерживается доступ к удаленной памяти, т.е. к памяти других модулей. При этом доступ к локальной памяти в несколько раз быстрее, чем к удаленной. В случае, если </w:t>
+      </w:r>
+      <w:proofErr w:type="spellStart"/>
+      <w:r>
+        <w:rPr>
+          <w:sz w:val="26"/>
+          <w:szCs w:val="26"/>
+        </w:rPr>
+        <w:t>аппаратно</w:t>
+      </w:r>
+      <w:proofErr w:type="spellEnd"/>
+      <w:r>
+        <w:rPr>
+          <w:sz w:val="26"/>
+          <w:szCs w:val="26"/>
+        </w:rPr>
+        <w:t xml:space="preserve"> поддерживается когерентность кэшей во всей системе (обычно это так), говорят об архитектуре </w:t>
+      </w:r>
+      <w:proofErr w:type="spellStart"/>
+      <w:r>
+        <w:rPr>
+          <w:sz w:val="26"/>
+          <w:szCs w:val="26"/>
+        </w:rPr>
+        <w:t>cc</w:t>
+      </w:r>
+      <w:proofErr w:type="spellEnd"/>
+      <w:r>
+        <w:rPr>
+          <w:sz w:val="26"/>
+          <w:szCs w:val="26"/>
+        </w:rPr>
+        <w:t>-NUMA (</w:t>
+      </w:r>
+      <w:proofErr w:type="spellStart"/>
+      <w:r>
+        <w:rPr>
+          <w:sz w:val="26"/>
+          <w:szCs w:val="26"/>
+        </w:rPr>
+        <w:t>cache-coherent</w:t>
+      </w:r>
+      <w:proofErr w:type="spellEnd"/>
+      <w:r>
+        <w:rPr>
+          <w:sz w:val="26"/>
+          <w:szCs w:val="26"/>
+        </w:rPr>
+        <w:t xml:space="preserve"> NUMA)</w:t>
+      </w:r>
+      <w:r>
+        <w:rPr>
+          <w:sz w:val="26"/>
+          <w:szCs w:val="26"/>
+        </w:rPr>
         <w:t>.</w:t>
       </w:r>
     </w:p>
@@ -10775,27 +11836,114 @@
         <w:ind w:firstLine="709"/>
         <w:jc w:val="both"/>
         <w:rPr>
-          <w:sz w:val="26"/>
-          <w:szCs w:val="26"/>
-        </w:rPr>
-      </w:pPr>
-      <w:r>
-        <w:rPr>
           <w:i/>
           <w:sz w:val="26"/>
           <w:szCs w:val="26"/>
         </w:rPr>
-        <w:t>Масштабируемость</w:t>
-      </w:r>
-      <w:r>
-        <w:rPr>
-          <w:sz w:val="26"/>
-          <w:szCs w:val="26"/>
-        </w:rPr>
-        <w:t>:</w:t>
-      </w:r>
-      <w:r>
-        <w:rPr>
+      </w:pPr>
+      <w:r>
+        <w:rPr>
+          <w:i/>
+          <w:sz w:val="26"/>
+          <w:szCs w:val="26"/>
+        </w:rPr>
+        <w:t xml:space="preserve">Примеры: </w:t>
+      </w:r>
+      <w:r>
+        <w:rPr>
+          <w:sz w:val="26"/>
+          <w:szCs w:val="26"/>
+        </w:rPr>
+        <w:t xml:space="preserve">HP </w:t>
+      </w:r>
+      <w:proofErr w:type="spellStart"/>
+      <w:r>
+        <w:rPr>
+          <w:sz w:val="26"/>
+          <w:szCs w:val="26"/>
+        </w:rPr>
+        <w:t>HP</w:t>
+      </w:r>
+      <w:proofErr w:type="spellEnd"/>
+      <w:r>
+        <w:rPr>
+          <w:sz w:val="26"/>
+          <w:szCs w:val="26"/>
+        </w:rPr>
+        <w:t xml:space="preserve"> 9000 V-</w:t>
+      </w:r>
+      <w:proofErr w:type="spellStart"/>
+      <w:r>
+        <w:rPr>
+          <w:sz w:val="26"/>
+          <w:szCs w:val="26"/>
+        </w:rPr>
+        <w:t>class</w:t>
+      </w:r>
+      <w:proofErr w:type="spellEnd"/>
+      <w:r>
+        <w:rPr>
+          <w:sz w:val="26"/>
+          <w:szCs w:val="26"/>
+        </w:rPr>
+        <w:t xml:space="preserve"> в SCA-конфигурациях, SGI Origin2000, </w:t>
+      </w:r>
+      <w:proofErr w:type="spellStart"/>
+      <w:r>
+        <w:rPr>
+          <w:sz w:val="26"/>
+          <w:szCs w:val="26"/>
+        </w:rPr>
+        <w:t>Sun</w:t>
+      </w:r>
+      <w:proofErr w:type="spellEnd"/>
+      <w:r>
+        <w:rPr>
+          <w:sz w:val="26"/>
+          <w:szCs w:val="26"/>
+        </w:rPr>
+        <w:t xml:space="preserve"> HPC 10000, IBM/</w:t>
+      </w:r>
+      <w:proofErr w:type="spellStart"/>
+      <w:r>
+        <w:rPr>
+          <w:sz w:val="26"/>
+          <w:szCs w:val="26"/>
+        </w:rPr>
+        <w:t>Sequent</w:t>
+      </w:r>
+      <w:proofErr w:type="spellEnd"/>
+      <w:r>
+        <w:rPr>
+          <w:sz w:val="26"/>
+          <w:szCs w:val="26"/>
+        </w:rPr>
+        <w:t xml:space="preserve"> NUMA-Q 2000, SNI RM600.</w:t>
+      </w:r>
+    </w:p>
+    <w:p>
+      <w:pPr>
+        <w:widowControl w:val="0"/>
+        <w:spacing w:line="360" w:lineRule="auto"/>
+        <w:ind w:firstLine="709"/>
+        <w:jc w:val="both"/>
+        <w:rPr>
+          <w:i/>
+          <w:sz w:val="26"/>
+          <w:szCs w:val="26"/>
+        </w:rPr>
+      </w:pPr>
+      <w:r>
+        <w:rPr>
+          <w:i/>
+          <w:sz w:val="26"/>
+          <w:szCs w:val="26"/>
+        </w:rPr>
+        <w:t>Масштабируемость:</w:t>
+      </w:r>
+      <w:r>
+        <w:rPr>
+          <w:i/>
           <w:sz w:val="26"/>
           <w:szCs w:val="26"/>
         </w:rPr>
@@ -10806,7 +11954,7 @@
           <w:sz w:val="26"/>
           <w:szCs w:val="26"/>
         </w:rPr>
-        <w:t xml:space="preserve">Общее число процессоров в реальных системах достигает нескольких тысяч (ASCI </w:t>
+        <w:t xml:space="preserve">Масштабируемость NUMA-систем ограничивается объемом адресного пространства, возможностями аппаратуры </w:t>
       </w:r>
       <w:proofErr w:type="spellStart"/>
       <w:r>
@@ -10814,7 +11962,7 @@
           <w:sz w:val="26"/>
           <w:szCs w:val="26"/>
         </w:rPr>
-        <w:t>Red</w:t>
+        <w:t>поддежки</w:t>
       </w:r>
       <w:proofErr w:type="spellEnd"/>
       <w:r>
@@ -10822,6 +11970,94 @@
           <w:sz w:val="26"/>
           <w:szCs w:val="26"/>
         </w:rPr>
+        <w:t xml:space="preserve"> когерентности кэшей и возможностями операционной системы по управлению большим числом процессоров. На настоящий момент, максимальное число процессоров в NUMA-системах составляет 256 (Origin2000).</w:t>
+      </w:r>
+    </w:p>
+    <w:p>
+      <w:pPr>
+        <w:widowControl w:val="0"/>
+        <w:spacing w:line="360" w:lineRule="auto"/>
+        <w:ind w:firstLine="709"/>
+        <w:jc w:val="both"/>
+        <w:rPr>
+          <w:i/>
+          <w:sz w:val="26"/>
+          <w:szCs w:val="26"/>
+        </w:rPr>
+      </w:pPr>
+      <w:r>
+        <w:rPr>
+          <w:i/>
+          <w:sz w:val="26"/>
+          <w:szCs w:val="26"/>
+        </w:rPr>
+        <w:t xml:space="preserve">Операционная система: </w:t>
+      </w:r>
+      <w:r>
+        <w:rPr>
+          <w:sz w:val="26"/>
+          <w:szCs w:val="26"/>
+        </w:rPr>
+        <w:t xml:space="preserve">Обычно вся система работает под управлением единой ОС, как в SMP. Но возможны также варианты динамического "подразделения" системы, когда отдельные "разделы" системы работают под управлением разных ОС (например, </w:t>
+      </w:r>
+      <w:proofErr w:type="spellStart"/>
+      <w:r>
+        <w:rPr>
+          <w:sz w:val="26"/>
+          <w:szCs w:val="26"/>
+        </w:rPr>
+        <w:t>Windows</w:t>
+      </w:r>
+      <w:proofErr w:type="spellEnd"/>
+      <w:r>
+        <w:rPr>
+          <w:sz w:val="26"/>
+          <w:szCs w:val="26"/>
+        </w:rPr>
+        <w:t xml:space="preserve"> NT и UNIX в NUMA-Q 2000).</w:t>
+      </w:r>
+    </w:p>
+    <w:p>
+      <w:pPr>
+        <w:widowControl w:val="0"/>
+        <w:spacing w:line="360" w:lineRule="auto"/>
+        <w:ind w:firstLine="709"/>
+        <w:jc w:val="both"/>
+        <w:rPr>
+          <w:i/>
+          <w:sz w:val="26"/>
+          <w:szCs w:val="26"/>
+        </w:rPr>
+      </w:pPr>
+      <w:r>
+        <w:rPr>
+          <w:i/>
+          <w:sz w:val="26"/>
+          <w:szCs w:val="26"/>
+        </w:rPr>
+        <w:t xml:space="preserve">Модель программирования: </w:t>
+      </w:r>
+      <w:r>
+        <w:rPr>
+          <w:sz w:val="26"/>
+          <w:szCs w:val="26"/>
+        </w:rPr>
+        <w:t xml:space="preserve">Программирование в модели общей памяти. (POSIX </w:t>
+      </w:r>
+      <w:proofErr w:type="spellStart"/>
+      <w:r>
+        <w:rPr>
+          <w:sz w:val="26"/>
+          <w:szCs w:val="26"/>
+        </w:rPr>
+        <w:t>threads</w:t>
+      </w:r>
+      <w:proofErr w:type="spellEnd"/>
+      <w:r>
+        <w:rPr>
+          <w:sz w:val="26"/>
+          <w:szCs w:val="26"/>
+        </w:rPr>
         <w:t xml:space="preserve">, </w:t>
       </w:r>
       <w:proofErr w:type="spellStart"/>
@@ -10830,7 +12066,7 @@
           <w:sz w:val="26"/>
           <w:szCs w:val="26"/>
         </w:rPr>
-        <w:t>Blue</w:t>
+        <w:t>OpenMP</w:t>
       </w:r>
       <w:proofErr w:type="spellEnd"/>
       <w:r>
@@ -10838,23 +12074,85 @@
           <w:sz w:val="26"/>
           <w:szCs w:val="26"/>
         </w:rPr>
+        <w:t>). Для SMP-систем существуют сравнительно эффективные средства автоматического распараллеливания.</w:t>
+      </w:r>
+    </w:p>
+    <w:p>
+      <w:pPr>
+        <w:widowControl w:val="0"/>
+        <w:spacing w:before="240" w:line="360" w:lineRule="auto"/>
+        <w:jc w:val="both"/>
+        <w:rPr>
+          <w:sz w:val="26"/>
+          <w:szCs w:val="26"/>
+        </w:rPr>
+      </w:pPr>
+      <w:r>
+        <w:rPr>
+          <w:b/>
+          <w:sz w:val="26"/>
+          <w:szCs w:val="26"/>
+        </w:rPr>
+        <w:t>Параллельные векторные системы</w:t>
+      </w:r>
+      <w:r>
+        <w:rPr>
+          <w:sz w:val="26"/>
+          <w:szCs w:val="26"/>
+        </w:rPr>
+        <w:t xml:space="preserve"> (PVP)</w:t>
+      </w:r>
+    </w:p>
+    <w:p>
+      <w:pPr>
+        <w:widowControl w:val="0"/>
+        <w:spacing w:line="360" w:lineRule="auto"/>
+        <w:ind w:firstLine="709"/>
+        <w:jc w:val="both"/>
+        <w:rPr>
+          <w:sz w:val="26"/>
+          <w:szCs w:val="26"/>
+        </w:rPr>
+      </w:pPr>
+      <w:r>
+        <w:rPr>
+          <w:i/>
+          <w:sz w:val="26"/>
+          <w:szCs w:val="26"/>
+        </w:rPr>
+        <w:t>Архитектура:</w:t>
+      </w:r>
+      <w:r>
+        <w:rPr>
+          <w:i/>
+          <w:sz w:val="26"/>
+          <w:szCs w:val="26"/>
+        </w:rPr>
         <w:t xml:space="preserve"> </w:t>
       </w:r>
-      <w:proofErr w:type="spellStart"/>
-      <w:r>
-        <w:rPr>
-          <w:sz w:val="26"/>
-          <w:szCs w:val="26"/>
-        </w:rPr>
-        <w:t>Mountain</w:t>
-      </w:r>
-      <w:proofErr w:type="spellEnd"/>
-      <w:r>
-        <w:rPr>
-          <w:sz w:val="26"/>
-          <w:szCs w:val="26"/>
-        </w:rPr>
-        <w:t>).</w:t>
+      <w:r>
+        <w:rPr>
+          <w:sz w:val="26"/>
+          <w:szCs w:val="26"/>
+        </w:rPr>
+        <w:t xml:space="preserve">Основным признаком PVP-систем является наличие специальных векторно-конвейерных процессоров, в которых предусмотрены команды однотипной обработки векторов независимых данных, эффективно выполняющиеся на конвейерных функциональных устройствах. Как правило, несколько таких процессоров (1-16) работают одновременно над общей памятью (аналогично SMP) в рамках многопроцессорных конфигураций. Несколько таких </w:t>
+      </w:r>
+      <w:r>
+        <w:rPr>
+          <w:sz w:val="26"/>
+          <w:szCs w:val="26"/>
+        </w:rPr>
+        <w:lastRenderedPageBreak/>
+        <w:t>узлов могут быть объединены с</w:t>
+      </w:r>
+      <w:bookmarkStart w:id="0" w:name="_GoBack"/>
+      <w:bookmarkEnd w:id="0"/>
+      <w:r>
+        <w:rPr>
+          <w:sz w:val="26"/>
+          <w:szCs w:val="26"/>
+        </w:rPr>
+        <w:t xml:space="preserve"> помощью коммутатора (аналогично MPP).</w:t>
       </w:r>
     </w:p>
     <w:p>
@@ -10864,134 +12162,10 @@
         <w:ind w:firstLine="709"/>
         <w:jc w:val="both"/>
         <w:rPr>
-          <w:sz w:val="26"/>
-          <w:szCs w:val="26"/>
-        </w:rPr>
-      </w:pPr>
-      <w:r>
-        <w:rPr>
           <w:i/>
           <w:sz w:val="26"/>
           <w:szCs w:val="26"/>
         </w:rPr>
-        <w:t>Операционная система</w:t>
-      </w:r>
-      <w:r>
-        <w:rPr>
-          <w:sz w:val="26"/>
-          <w:szCs w:val="26"/>
-        </w:rPr>
-        <w:t xml:space="preserve">: </w:t>
-      </w:r>
-      <w:r>
-        <w:rPr>
-          <w:sz w:val="26"/>
-          <w:szCs w:val="26"/>
-        </w:rPr>
-        <w:t xml:space="preserve">Существуют два основных варианта: </w:t>
-      </w:r>
-    </w:p>
-    <w:p>
-      <w:pPr>
-        <w:widowControl w:val="0"/>
-        <w:spacing w:line="360" w:lineRule="auto"/>
-        <w:ind w:firstLine="709"/>
-        <w:jc w:val="both"/>
-        <w:rPr>
-          <w:sz w:val="26"/>
-          <w:szCs w:val="26"/>
-        </w:rPr>
-      </w:pPr>
-      <w:r>
-        <w:rPr>
-          <w:sz w:val="26"/>
-          <w:szCs w:val="26"/>
-        </w:rPr>
-        <w:t>1.</w:t>
-      </w:r>
-      <w:r>
-        <w:rPr>
-          <w:sz w:val="26"/>
-          <w:szCs w:val="26"/>
-        </w:rPr>
-        <w:t xml:space="preserve"> </w:t>
-      </w:r>
-      <w:r>
-        <w:rPr>
-          <w:sz w:val="26"/>
-          <w:szCs w:val="26"/>
-        </w:rPr>
-        <w:t>Полноценная ОС работает только на управляющей машине (</w:t>
-      </w:r>
-      <w:proofErr w:type="spellStart"/>
-      <w:r>
-        <w:rPr>
-          <w:sz w:val="26"/>
-          <w:szCs w:val="26"/>
-        </w:rPr>
-        <w:t>front-end</w:t>
-      </w:r>
-      <w:proofErr w:type="spellEnd"/>
-      <w:r>
-        <w:rPr>
-          <w:sz w:val="26"/>
-          <w:szCs w:val="26"/>
-        </w:rPr>
-        <w:t xml:space="preserve">), на каждом узле работает сильно урезанный вариант ОС, обеспечивающие только работу расположенной в нем ветви параллельного приложения. Пример: </w:t>
-      </w:r>
-      <w:proofErr w:type="spellStart"/>
-      <w:r>
-        <w:rPr>
-          <w:sz w:val="26"/>
-          <w:szCs w:val="26"/>
-        </w:rPr>
-        <w:t>Cray</w:t>
-      </w:r>
-      <w:proofErr w:type="spellEnd"/>
-      <w:r>
-        <w:rPr>
-          <w:sz w:val="26"/>
-          <w:szCs w:val="26"/>
-        </w:rPr>
-        <w:t xml:space="preserve"> T3E. </w:t>
-      </w:r>
-    </w:p>
-    <w:p>
-      <w:pPr>
-        <w:widowControl w:val="0"/>
-        <w:spacing w:line="360" w:lineRule="auto"/>
-        <w:ind w:firstLine="709"/>
-        <w:jc w:val="both"/>
-        <w:rPr>
-          <w:sz w:val="26"/>
-          <w:szCs w:val="26"/>
-        </w:rPr>
-      </w:pPr>
-      <w:r>
-        <w:rPr>
-          <w:sz w:val="26"/>
-          <w:szCs w:val="26"/>
-        </w:rPr>
-        <w:t xml:space="preserve">2. </w:t>
-      </w:r>
-      <w:r>
-        <w:rPr>
-          <w:sz w:val="26"/>
-          <w:szCs w:val="26"/>
-        </w:rPr>
-        <w:t>На каждом узле работает полноценная UNIX-подобная ОС (вариант, близкий к кластерному подходу). Пример: IBM RS/6000 SP + ОС AIX, устанавливаемая отдельно на каждом узле.</w:t>
-      </w:r>
-    </w:p>
-    <w:p>
-      <w:pPr>
-        <w:widowControl w:val="0"/>
-        <w:spacing w:line="360" w:lineRule="auto"/>
-        <w:ind w:firstLine="709"/>
-        <w:jc w:val="both"/>
-        <w:rPr>
-          <w:sz w:val="26"/>
-          <w:szCs w:val="26"/>
-        </w:rPr>
       </w:pPr>
       <w:r>
         <w:rPr>
@@ -10999,925 +12173,6 @@
           <w:sz w:val="26"/>
           <w:szCs w:val="26"/>
         </w:rPr>
-        <w:t>Модель программирования</w:t>
-      </w:r>
-      <w:r>
-        <w:rPr>
-          <w:sz w:val="26"/>
-          <w:szCs w:val="26"/>
-        </w:rPr>
-        <w:t xml:space="preserve">: </w:t>
-      </w:r>
-      <w:r>
-        <w:rPr>
-          <w:sz w:val="26"/>
-          <w:szCs w:val="26"/>
-        </w:rPr>
-        <w:t xml:space="preserve">Программирование в рамках модели передачи сообщений </w:t>
-      </w:r>
-      <w:proofErr w:type="gramStart"/>
-      <w:r>
-        <w:rPr>
-          <w:sz w:val="26"/>
-          <w:szCs w:val="26"/>
-        </w:rPr>
-        <w:t>( MPI</w:t>
-      </w:r>
-      <w:proofErr w:type="gramEnd"/>
-      <w:r>
-        <w:rPr>
-          <w:sz w:val="26"/>
-          <w:szCs w:val="26"/>
-        </w:rPr>
-        <w:t xml:space="preserve">, PVM, </w:t>
-      </w:r>
-      <w:proofErr w:type="spellStart"/>
-      <w:r>
-        <w:rPr>
-          <w:sz w:val="26"/>
-          <w:szCs w:val="26"/>
-        </w:rPr>
-        <w:t>BSPlib</w:t>
-      </w:r>
-      <w:proofErr w:type="spellEnd"/>
-      <w:r>
-        <w:rPr>
-          <w:sz w:val="26"/>
-          <w:szCs w:val="26"/>
-        </w:rPr>
-        <w:t>)</w:t>
-      </w:r>
-      <w:r>
-        <w:rPr>
-          <w:sz w:val="26"/>
-          <w:szCs w:val="26"/>
-        </w:rPr>
-        <w:t>.</w:t>
-      </w:r>
-    </w:p>
-    <w:p>
-      <w:pPr>
-        <w:widowControl w:val="0"/>
-        <w:spacing w:before="240" w:line="360" w:lineRule="auto"/>
-        <w:jc w:val="both"/>
-        <w:rPr>
-          <w:sz w:val="26"/>
-          <w:szCs w:val="26"/>
-        </w:rPr>
-      </w:pPr>
-      <w:r>
-        <w:rPr>
-          <w:sz w:val="26"/>
-          <w:szCs w:val="26"/>
-        </w:rPr>
-        <w:t>Симметричные мультипроцессорные системы (SMP)</w:t>
-      </w:r>
-    </w:p>
-    <w:p>
-      <w:pPr>
-        <w:widowControl w:val="0"/>
-        <w:spacing w:line="360" w:lineRule="auto"/>
-        <w:ind w:firstLine="709"/>
-        <w:jc w:val="both"/>
-        <w:rPr>
-          <w:sz w:val="26"/>
-          <w:szCs w:val="26"/>
-        </w:rPr>
-      </w:pPr>
-      <w:r>
-        <w:rPr>
-          <w:i/>
-          <w:sz w:val="26"/>
-          <w:szCs w:val="26"/>
-        </w:rPr>
-        <w:t>Архитектура:</w:t>
-      </w:r>
-      <w:r>
-        <w:rPr>
-          <w:sz w:val="26"/>
-          <w:szCs w:val="26"/>
-        </w:rPr>
-        <w:t xml:space="preserve"> </w:t>
-      </w:r>
-      <w:r>
-        <w:rPr>
-          <w:sz w:val="26"/>
-          <w:szCs w:val="26"/>
-        </w:rPr>
-        <w:t xml:space="preserve">Система состоит из нескольких однородных процессоров и массива общей памяти (обычно из нескольких независимых блоков). Все процессоры имеют доступ к любой точке памяти с одинаковой скоростью. Процессоры подключены к памяти либо с помощью общей шины (базовые 2-4 процессорные SMP-сервера), либо с помощью </w:t>
-      </w:r>
-      <w:proofErr w:type="spellStart"/>
-      <w:r>
-        <w:rPr>
-          <w:sz w:val="26"/>
-          <w:szCs w:val="26"/>
-        </w:rPr>
-        <w:t>crossbar</w:t>
-      </w:r>
-      <w:proofErr w:type="spellEnd"/>
-      <w:r>
-        <w:rPr>
-          <w:sz w:val="26"/>
-          <w:szCs w:val="26"/>
-        </w:rPr>
-        <w:t xml:space="preserve">-коммутатора (HP 9000). </w:t>
-      </w:r>
-      <w:proofErr w:type="spellStart"/>
-      <w:r>
-        <w:rPr>
-          <w:sz w:val="26"/>
-          <w:szCs w:val="26"/>
-        </w:rPr>
-        <w:t>Аппаратно</w:t>
-      </w:r>
-      <w:proofErr w:type="spellEnd"/>
-      <w:r>
-        <w:rPr>
-          <w:sz w:val="26"/>
-          <w:szCs w:val="26"/>
-        </w:rPr>
-        <w:t xml:space="preserve"> поддерживается когерентность кэшей.</w:t>
-      </w:r>
-    </w:p>
-    <w:p>
-      <w:pPr>
-        <w:widowControl w:val="0"/>
-        <w:spacing w:line="360" w:lineRule="auto"/>
-        <w:ind w:firstLine="709"/>
-        <w:jc w:val="both"/>
-        <w:rPr>
-          <w:sz w:val="26"/>
-          <w:szCs w:val="26"/>
-        </w:rPr>
-      </w:pPr>
-      <w:r>
-        <w:rPr>
-          <w:i/>
-          <w:sz w:val="26"/>
-          <w:szCs w:val="26"/>
-        </w:rPr>
-        <w:t xml:space="preserve">Примеры: </w:t>
-      </w:r>
-      <w:r>
-        <w:rPr>
-          <w:sz w:val="26"/>
-          <w:szCs w:val="26"/>
-        </w:rPr>
-        <w:t>HP 9000 V-</w:t>
-      </w:r>
-      <w:proofErr w:type="spellStart"/>
-      <w:r>
-        <w:rPr>
-          <w:sz w:val="26"/>
-          <w:szCs w:val="26"/>
-        </w:rPr>
-        <w:t>class</w:t>
-      </w:r>
-      <w:proofErr w:type="spellEnd"/>
-      <w:r>
-        <w:rPr>
-          <w:sz w:val="26"/>
-          <w:szCs w:val="26"/>
-        </w:rPr>
-        <w:t>, N-</w:t>
-      </w:r>
-      <w:proofErr w:type="spellStart"/>
-      <w:r>
-        <w:rPr>
-          <w:sz w:val="26"/>
-          <w:szCs w:val="26"/>
-        </w:rPr>
-        <w:t>class</w:t>
-      </w:r>
-      <w:proofErr w:type="spellEnd"/>
-      <w:r>
-        <w:rPr>
-          <w:sz w:val="26"/>
-          <w:szCs w:val="26"/>
-        </w:rPr>
-        <w:t>; SMP-</w:t>
-      </w:r>
-      <w:proofErr w:type="spellStart"/>
-      <w:r>
-        <w:rPr>
-          <w:sz w:val="26"/>
-          <w:szCs w:val="26"/>
-        </w:rPr>
-        <w:t>cервера</w:t>
-      </w:r>
-      <w:proofErr w:type="spellEnd"/>
-      <w:r>
-        <w:rPr>
-          <w:sz w:val="26"/>
-          <w:szCs w:val="26"/>
-        </w:rPr>
-        <w:t xml:space="preserve"> и рабочие станции на базе процессоров </w:t>
-      </w:r>
-      <w:proofErr w:type="spellStart"/>
-      <w:r>
-        <w:rPr>
-          <w:sz w:val="26"/>
-          <w:szCs w:val="26"/>
-        </w:rPr>
-        <w:t>Intel</w:t>
-      </w:r>
-      <w:proofErr w:type="spellEnd"/>
-      <w:r>
-        <w:rPr>
-          <w:sz w:val="26"/>
-          <w:szCs w:val="26"/>
-        </w:rPr>
-        <w:t xml:space="preserve"> (IBM, HP, </w:t>
-      </w:r>
-      <w:proofErr w:type="spellStart"/>
-      <w:r>
-        <w:rPr>
-          <w:sz w:val="26"/>
-          <w:szCs w:val="26"/>
-        </w:rPr>
-        <w:t>Compaq</w:t>
-      </w:r>
-      <w:proofErr w:type="spellEnd"/>
-      <w:r>
-        <w:rPr>
-          <w:sz w:val="26"/>
-          <w:szCs w:val="26"/>
-        </w:rPr>
-        <w:t xml:space="preserve">, </w:t>
-      </w:r>
-      <w:proofErr w:type="spellStart"/>
-      <w:r>
-        <w:rPr>
-          <w:sz w:val="26"/>
-          <w:szCs w:val="26"/>
-        </w:rPr>
-        <w:t>Dell</w:t>
-      </w:r>
-      <w:proofErr w:type="spellEnd"/>
-      <w:r>
-        <w:rPr>
-          <w:sz w:val="26"/>
-          <w:szCs w:val="26"/>
-        </w:rPr>
-        <w:t xml:space="preserve">, ALR, </w:t>
-      </w:r>
-      <w:proofErr w:type="spellStart"/>
-      <w:r>
-        <w:rPr>
-          <w:sz w:val="26"/>
-          <w:szCs w:val="26"/>
-        </w:rPr>
-        <w:t>Unisys</w:t>
-      </w:r>
-      <w:proofErr w:type="spellEnd"/>
-      <w:r>
-        <w:rPr>
-          <w:sz w:val="26"/>
-          <w:szCs w:val="26"/>
-        </w:rPr>
-        <w:t xml:space="preserve">, DG, </w:t>
-      </w:r>
-      <w:proofErr w:type="spellStart"/>
-      <w:r>
-        <w:rPr>
-          <w:sz w:val="26"/>
-          <w:szCs w:val="26"/>
-        </w:rPr>
-        <w:t>Fujitsu</w:t>
-      </w:r>
-      <w:proofErr w:type="spellEnd"/>
-      <w:r>
-        <w:rPr>
-          <w:sz w:val="26"/>
-          <w:szCs w:val="26"/>
-        </w:rPr>
-        <w:t xml:space="preserve"> и др.).</w:t>
-      </w:r>
-    </w:p>
-    <w:p>
-      <w:pPr>
-        <w:widowControl w:val="0"/>
-        <w:spacing w:line="360" w:lineRule="auto"/>
-        <w:ind w:firstLine="709"/>
-        <w:jc w:val="both"/>
-        <w:rPr>
-          <w:sz w:val="26"/>
-          <w:szCs w:val="26"/>
-          <w:u w:val="single"/>
-        </w:rPr>
-      </w:pPr>
-      <w:r>
-        <w:rPr>
-          <w:i/>
-          <w:sz w:val="26"/>
-          <w:szCs w:val="26"/>
-        </w:rPr>
-        <w:t>Масштабируемость:</w:t>
-      </w:r>
-      <w:r>
-        <w:rPr>
-          <w:i/>
-          <w:sz w:val="26"/>
-          <w:szCs w:val="26"/>
-        </w:rPr>
-        <w:t xml:space="preserve"> </w:t>
-      </w:r>
-      <w:r>
-        <w:rPr>
-          <w:sz w:val="26"/>
-          <w:szCs w:val="26"/>
-        </w:rPr>
-        <w:t>Наличие общей памяти сильно упрощает взаимодействие процессоров между собой, однако накладывает сильные ограничения на их число - не более 32 в реальных системах. Для построения масштабируемых систем на базе SMP используются кластерные или NUMA-архитектуры.</w:t>
-      </w:r>
-    </w:p>
-    <w:p>
-      <w:pPr>
-        <w:widowControl w:val="0"/>
-        <w:spacing w:line="360" w:lineRule="auto"/>
-        <w:ind w:firstLine="709"/>
-        <w:jc w:val="both"/>
-        <w:rPr>
-          <w:sz w:val="26"/>
-          <w:szCs w:val="26"/>
-        </w:rPr>
-      </w:pPr>
-      <w:r>
-        <w:rPr>
-          <w:i/>
-          <w:sz w:val="26"/>
-          <w:szCs w:val="26"/>
-        </w:rPr>
-        <w:t xml:space="preserve">Операционная система: </w:t>
-      </w:r>
-      <w:r>
-        <w:rPr>
-          <w:sz w:val="26"/>
-          <w:szCs w:val="26"/>
-        </w:rPr>
-        <w:t xml:space="preserve">Вся система работает под управлением единой ОС (обычно UNIX-подобной, но для </w:t>
-      </w:r>
-      <w:proofErr w:type="spellStart"/>
-      <w:r>
-        <w:rPr>
-          <w:sz w:val="26"/>
-          <w:szCs w:val="26"/>
-        </w:rPr>
-        <w:t>Intel</w:t>
-      </w:r>
-      <w:proofErr w:type="spellEnd"/>
-      <w:r>
-        <w:rPr>
-          <w:sz w:val="26"/>
-          <w:szCs w:val="26"/>
-        </w:rPr>
-        <w:t xml:space="preserve">-платформ поддерживается </w:t>
-      </w:r>
-      <w:proofErr w:type="spellStart"/>
-      <w:r>
-        <w:rPr>
-          <w:sz w:val="26"/>
-          <w:szCs w:val="26"/>
-        </w:rPr>
-        <w:t>Windows</w:t>
-      </w:r>
-      <w:proofErr w:type="spellEnd"/>
-      <w:r>
-        <w:rPr>
-          <w:sz w:val="26"/>
-          <w:szCs w:val="26"/>
-        </w:rPr>
-        <w:t xml:space="preserve"> NT). ОС автоматически (в процессе работы) распределяет процессы/нити по процессорам (</w:t>
-      </w:r>
-      <w:proofErr w:type="spellStart"/>
-      <w:r>
-        <w:rPr>
-          <w:sz w:val="26"/>
-          <w:szCs w:val="26"/>
-        </w:rPr>
-        <w:t>scheduling</w:t>
-      </w:r>
-      <w:proofErr w:type="spellEnd"/>
-      <w:r>
-        <w:rPr>
-          <w:sz w:val="26"/>
-          <w:szCs w:val="26"/>
-        </w:rPr>
-        <w:t>), но иногда возможна и явная привязка.</w:t>
-      </w:r>
-    </w:p>
-    <w:p>
-      <w:pPr>
-        <w:widowControl w:val="0"/>
-        <w:spacing w:line="360" w:lineRule="auto"/>
-        <w:ind w:firstLine="709"/>
-        <w:jc w:val="both"/>
-        <w:rPr>
-          <w:sz w:val="26"/>
-          <w:szCs w:val="26"/>
-        </w:rPr>
-      </w:pPr>
-      <w:r>
-        <w:rPr>
-          <w:i/>
-          <w:sz w:val="26"/>
-          <w:szCs w:val="26"/>
-        </w:rPr>
-        <w:t>Модель программирования:</w:t>
-      </w:r>
-      <w:r>
-        <w:rPr>
-          <w:sz w:val="26"/>
-          <w:szCs w:val="26"/>
-        </w:rPr>
-        <w:t xml:space="preserve"> </w:t>
-      </w:r>
-      <w:r>
-        <w:rPr>
-          <w:sz w:val="26"/>
-          <w:szCs w:val="26"/>
-        </w:rPr>
-        <w:t xml:space="preserve">Программирование в модели общей памяти. (POSIX </w:t>
-      </w:r>
-      <w:proofErr w:type="spellStart"/>
-      <w:r>
-        <w:rPr>
-          <w:sz w:val="26"/>
-          <w:szCs w:val="26"/>
-        </w:rPr>
-        <w:t>threads</w:t>
-      </w:r>
-      <w:proofErr w:type="spellEnd"/>
-      <w:r>
-        <w:rPr>
-          <w:sz w:val="26"/>
-          <w:szCs w:val="26"/>
-        </w:rPr>
-        <w:t xml:space="preserve">, </w:t>
-      </w:r>
-      <w:proofErr w:type="spellStart"/>
-      <w:r>
-        <w:rPr>
-          <w:sz w:val="26"/>
-          <w:szCs w:val="26"/>
-        </w:rPr>
-        <w:t>OpenMP</w:t>
-      </w:r>
-      <w:proofErr w:type="spellEnd"/>
-      <w:r>
-        <w:rPr>
-          <w:sz w:val="26"/>
-          <w:szCs w:val="26"/>
-        </w:rPr>
-        <w:t xml:space="preserve">). Для SMP-систем существуют сравнительно эффективные </w:t>
-      </w:r>
-      <w:r>
-        <w:rPr>
-          <w:sz w:val="26"/>
-          <w:szCs w:val="26"/>
-        </w:rPr>
-        <w:lastRenderedPageBreak/>
-        <w:t>средства автоматического распараллеливания.</w:t>
-      </w:r>
-    </w:p>
-    <w:p>
-      <w:pPr>
-        <w:widowControl w:val="0"/>
-        <w:spacing w:before="240" w:line="360" w:lineRule="auto"/>
-        <w:jc w:val="both"/>
-        <w:rPr>
-          <w:sz w:val="26"/>
-          <w:szCs w:val="26"/>
-        </w:rPr>
-      </w:pPr>
-      <w:r>
-        <w:rPr>
-          <w:sz w:val="26"/>
-          <w:szCs w:val="26"/>
-        </w:rPr>
-        <w:t>Системы с неоднородным доступом к памяти (NUMA)</w:t>
-      </w:r>
-    </w:p>
-    <w:p>
-      <w:pPr>
-        <w:widowControl w:val="0"/>
-        <w:spacing w:line="360" w:lineRule="auto"/>
-        <w:ind w:firstLine="709"/>
-        <w:jc w:val="both"/>
-        <w:rPr>
-          <w:sz w:val="26"/>
-          <w:szCs w:val="26"/>
-        </w:rPr>
-      </w:pPr>
-      <w:r>
-        <w:rPr>
-          <w:i/>
-          <w:sz w:val="26"/>
-          <w:szCs w:val="26"/>
-        </w:rPr>
-        <w:t>Архитектура:</w:t>
-      </w:r>
-      <w:r>
-        <w:t xml:space="preserve"> </w:t>
-      </w:r>
-      <w:r>
-        <w:rPr>
-          <w:sz w:val="26"/>
-          <w:szCs w:val="26"/>
-        </w:rPr>
-        <w:t xml:space="preserve">Система состоит из однородных базовых модулей (плат), состоящих из небольшого числа процессоров и блока памяти. Модули объединены с помощью высокоскоростного коммутатора. Поддерживается единое адресное пространство, </w:t>
-      </w:r>
-      <w:proofErr w:type="spellStart"/>
-      <w:r>
-        <w:rPr>
-          <w:sz w:val="26"/>
-          <w:szCs w:val="26"/>
-        </w:rPr>
-        <w:t>аппаратно</w:t>
-      </w:r>
-      <w:proofErr w:type="spellEnd"/>
-      <w:r>
-        <w:rPr>
-          <w:sz w:val="26"/>
-          <w:szCs w:val="26"/>
-        </w:rPr>
-        <w:t xml:space="preserve"> поддерживается доступ к удаленной памяти, т.е. к памяти других модулей. При этом доступ к локальной памяти в несколько раз быстрее, чем к удаленной. В случае, если </w:t>
-      </w:r>
-      <w:proofErr w:type="spellStart"/>
-      <w:r>
-        <w:rPr>
-          <w:sz w:val="26"/>
-          <w:szCs w:val="26"/>
-        </w:rPr>
-        <w:t>аппаратно</w:t>
-      </w:r>
-      <w:proofErr w:type="spellEnd"/>
-      <w:r>
-        <w:rPr>
-          <w:sz w:val="26"/>
-          <w:szCs w:val="26"/>
-        </w:rPr>
-        <w:t xml:space="preserve"> поддерживается когерентность кэшей во всей системе (обычно это так), говорят об архитектуре </w:t>
-      </w:r>
-      <w:proofErr w:type="spellStart"/>
-      <w:r>
-        <w:rPr>
-          <w:sz w:val="26"/>
-          <w:szCs w:val="26"/>
-        </w:rPr>
-        <w:t>cc</w:t>
-      </w:r>
-      <w:proofErr w:type="spellEnd"/>
-      <w:r>
-        <w:rPr>
-          <w:sz w:val="26"/>
-          <w:szCs w:val="26"/>
-        </w:rPr>
-        <w:t>-NUMA (</w:t>
-      </w:r>
-      <w:proofErr w:type="spellStart"/>
-      <w:r>
-        <w:rPr>
-          <w:sz w:val="26"/>
-          <w:szCs w:val="26"/>
-        </w:rPr>
-        <w:t>cache-coherent</w:t>
-      </w:r>
-      <w:proofErr w:type="spellEnd"/>
-      <w:r>
-        <w:rPr>
-          <w:sz w:val="26"/>
-          <w:szCs w:val="26"/>
-        </w:rPr>
-        <w:t xml:space="preserve"> NUMA)</w:t>
-      </w:r>
-      <w:r>
-        <w:rPr>
-          <w:sz w:val="26"/>
-          <w:szCs w:val="26"/>
-        </w:rPr>
-        <w:t>.</w:t>
-      </w:r>
-    </w:p>
-    <w:p>
-      <w:pPr>
-        <w:widowControl w:val="0"/>
-        <w:spacing w:line="360" w:lineRule="auto"/>
-        <w:ind w:firstLine="709"/>
-        <w:jc w:val="both"/>
-        <w:rPr>
-          <w:i/>
-          <w:sz w:val="26"/>
-          <w:szCs w:val="26"/>
-        </w:rPr>
-      </w:pPr>
-      <w:r>
-        <w:rPr>
-          <w:i/>
-          <w:sz w:val="26"/>
-          <w:szCs w:val="26"/>
-        </w:rPr>
-        <w:t xml:space="preserve">Примеры: </w:t>
-      </w:r>
-      <w:r>
-        <w:rPr>
-          <w:sz w:val="26"/>
-          <w:szCs w:val="26"/>
-        </w:rPr>
-        <w:t xml:space="preserve">HP </w:t>
-      </w:r>
-      <w:proofErr w:type="spellStart"/>
-      <w:r>
-        <w:rPr>
-          <w:sz w:val="26"/>
-          <w:szCs w:val="26"/>
-        </w:rPr>
-        <w:t>HP</w:t>
-      </w:r>
-      <w:proofErr w:type="spellEnd"/>
-      <w:r>
-        <w:rPr>
-          <w:sz w:val="26"/>
-          <w:szCs w:val="26"/>
-        </w:rPr>
-        <w:t xml:space="preserve"> 9000 V-</w:t>
-      </w:r>
-      <w:proofErr w:type="spellStart"/>
-      <w:r>
-        <w:rPr>
-          <w:sz w:val="26"/>
-          <w:szCs w:val="26"/>
-        </w:rPr>
-        <w:t>class</w:t>
-      </w:r>
-      <w:proofErr w:type="spellEnd"/>
-      <w:r>
-        <w:rPr>
-          <w:sz w:val="26"/>
-          <w:szCs w:val="26"/>
-        </w:rPr>
-        <w:t xml:space="preserve"> в SCA-конфигурациях, SGI Origin2000, </w:t>
-      </w:r>
-      <w:proofErr w:type="spellStart"/>
-      <w:r>
-        <w:rPr>
-          <w:sz w:val="26"/>
-          <w:szCs w:val="26"/>
-        </w:rPr>
-        <w:t>Sun</w:t>
-      </w:r>
-      <w:proofErr w:type="spellEnd"/>
-      <w:r>
-        <w:rPr>
-          <w:sz w:val="26"/>
-          <w:szCs w:val="26"/>
-        </w:rPr>
-        <w:t xml:space="preserve"> HPC 10000, IBM/</w:t>
-      </w:r>
-      <w:proofErr w:type="spellStart"/>
-      <w:r>
-        <w:rPr>
-          <w:sz w:val="26"/>
-          <w:szCs w:val="26"/>
-        </w:rPr>
-        <w:t>Sequent</w:t>
-      </w:r>
-      <w:proofErr w:type="spellEnd"/>
-      <w:r>
-        <w:rPr>
-          <w:sz w:val="26"/>
-          <w:szCs w:val="26"/>
-        </w:rPr>
-        <w:t xml:space="preserve"> NUMA-Q 2000, SNI RM600.</w:t>
-      </w:r>
-    </w:p>
-    <w:p>
-      <w:pPr>
-        <w:widowControl w:val="0"/>
-        <w:spacing w:line="360" w:lineRule="auto"/>
-        <w:ind w:firstLine="709"/>
-        <w:jc w:val="both"/>
-        <w:rPr>
-          <w:i/>
-          <w:sz w:val="26"/>
-          <w:szCs w:val="26"/>
-        </w:rPr>
-      </w:pPr>
-      <w:r>
-        <w:rPr>
-          <w:i/>
-          <w:sz w:val="26"/>
-          <w:szCs w:val="26"/>
-        </w:rPr>
-        <w:t>Масштабируемость:</w:t>
-      </w:r>
-      <w:r>
-        <w:rPr>
-          <w:i/>
-          <w:sz w:val="26"/>
-          <w:szCs w:val="26"/>
-        </w:rPr>
-        <w:t xml:space="preserve"> </w:t>
-      </w:r>
-      <w:r>
-        <w:rPr>
-          <w:sz w:val="26"/>
-          <w:szCs w:val="26"/>
-        </w:rPr>
-        <w:t xml:space="preserve">Масштабируемость NUMA-систем ограничивается объемом адресного пространства, возможностями аппаратуры </w:t>
-      </w:r>
-      <w:proofErr w:type="spellStart"/>
-      <w:r>
-        <w:rPr>
-          <w:sz w:val="26"/>
-          <w:szCs w:val="26"/>
-        </w:rPr>
-        <w:t>поддежки</w:t>
-      </w:r>
-      <w:proofErr w:type="spellEnd"/>
-      <w:r>
-        <w:rPr>
-          <w:sz w:val="26"/>
-          <w:szCs w:val="26"/>
-        </w:rPr>
-        <w:t xml:space="preserve"> когерентности кэшей и возможностями операционной системы по управлению большим числом процессоров. На настоящий момент, максимальное число процессоров в NUMA-системах составляет 256 (Origin2000).</w:t>
-      </w:r>
-    </w:p>
-    <w:p>
-      <w:pPr>
-        <w:widowControl w:val="0"/>
-        <w:spacing w:line="360" w:lineRule="auto"/>
-        <w:ind w:firstLine="709"/>
-        <w:jc w:val="both"/>
-        <w:rPr>
-          <w:i/>
-          <w:sz w:val="26"/>
-          <w:szCs w:val="26"/>
-        </w:rPr>
-      </w:pPr>
-      <w:r>
-        <w:rPr>
-          <w:i/>
-          <w:sz w:val="26"/>
-          <w:szCs w:val="26"/>
-        </w:rPr>
-        <w:t xml:space="preserve">Операционная система: </w:t>
-      </w:r>
-      <w:r>
-        <w:rPr>
-          <w:sz w:val="26"/>
-          <w:szCs w:val="26"/>
-        </w:rPr>
-        <w:t xml:space="preserve">Обычно вся система работает под управлением единой ОС, как в SMP. Но возможны также варианты динамического "подразделения" системы, когда отдельные "разделы" системы работают под управлением разных ОС (например, </w:t>
-      </w:r>
-      <w:proofErr w:type="spellStart"/>
-      <w:r>
-        <w:rPr>
-          <w:sz w:val="26"/>
-          <w:szCs w:val="26"/>
-        </w:rPr>
-        <w:t>Windows</w:t>
-      </w:r>
-      <w:proofErr w:type="spellEnd"/>
-      <w:r>
-        <w:rPr>
-          <w:sz w:val="26"/>
-          <w:szCs w:val="26"/>
-        </w:rPr>
-        <w:t xml:space="preserve"> NT и UNIX в NUMA-Q 2000).</w:t>
-      </w:r>
-    </w:p>
-    <w:p>
-      <w:pPr>
-        <w:widowControl w:val="0"/>
-        <w:spacing w:line="360" w:lineRule="auto"/>
-        <w:ind w:firstLine="709"/>
-        <w:jc w:val="both"/>
-        <w:rPr>
-          <w:i/>
-          <w:sz w:val="26"/>
-          <w:szCs w:val="26"/>
-        </w:rPr>
-      </w:pPr>
-      <w:r>
-        <w:rPr>
-          <w:i/>
-          <w:sz w:val="26"/>
-          <w:szCs w:val="26"/>
-        </w:rPr>
-        <w:t xml:space="preserve">Модель программирования: </w:t>
-      </w:r>
-      <w:r>
-        <w:rPr>
-          <w:sz w:val="26"/>
-          <w:szCs w:val="26"/>
-        </w:rPr>
-        <w:t xml:space="preserve">Программирование в модели общей памяти. (POSIX </w:t>
-      </w:r>
-      <w:proofErr w:type="spellStart"/>
-      <w:r>
-        <w:rPr>
-          <w:sz w:val="26"/>
-          <w:szCs w:val="26"/>
-        </w:rPr>
-        <w:t>threads</w:t>
-      </w:r>
-      <w:proofErr w:type="spellEnd"/>
-      <w:r>
-        <w:rPr>
-          <w:sz w:val="26"/>
-          <w:szCs w:val="26"/>
-        </w:rPr>
-        <w:t xml:space="preserve">, </w:t>
-      </w:r>
-      <w:proofErr w:type="spellStart"/>
-      <w:r>
-        <w:rPr>
-          <w:sz w:val="26"/>
-          <w:szCs w:val="26"/>
-        </w:rPr>
-        <w:t>OpenMP</w:t>
-      </w:r>
-      <w:proofErr w:type="spellEnd"/>
-      <w:r>
-        <w:rPr>
-          <w:sz w:val="26"/>
-          <w:szCs w:val="26"/>
-        </w:rPr>
-        <w:t>). Для SMP-систем существуют сравнительно эффективные средства автоматического распараллеливания.</w:t>
-      </w:r>
-    </w:p>
-    <w:p>
-      <w:pPr>
-        <w:widowControl w:val="0"/>
-        <w:spacing w:before="240" w:line="360" w:lineRule="auto"/>
-        <w:jc w:val="both"/>
-        <w:rPr>
-          <w:sz w:val="26"/>
-          <w:szCs w:val="26"/>
-        </w:rPr>
-      </w:pPr>
-      <w:r>
-        <w:rPr>
-          <w:sz w:val="26"/>
-          <w:szCs w:val="26"/>
-        </w:rPr>
-        <w:t>Параллельные векторные системы (PVP)</w:t>
-      </w:r>
-    </w:p>
-    <w:p>
-      <w:pPr>
-        <w:widowControl w:val="0"/>
-        <w:spacing w:line="360" w:lineRule="auto"/>
-        <w:ind w:firstLine="709"/>
-        <w:jc w:val="both"/>
-        <w:rPr>
-          <w:sz w:val="26"/>
-          <w:szCs w:val="26"/>
-        </w:rPr>
-      </w:pPr>
-      <w:r>
-        <w:rPr>
-          <w:i/>
-          <w:sz w:val="26"/>
-          <w:szCs w:val="26"/>
-        </w:rPr>
-        <w:t>Архитектура:</w:t>
-      </w:r>
-      <w:r>
-        <w:rPr>
-          <w:i/>
-          <w:sz w:val="26"/>
-          <w:szCs w:val="26"/>
-        </w:rPr>
-        <w:t xml:space="preserve"> </w:t>
-      </w:r>
-      <w:r>
-        <w:rPr>
-          <w:sz w:val="26"/>
-          <w:szCs w:val="26"/>
-        </w:rPr>
-        <w:t>Основным признаком PVP-систем является наличие специальных векторно-конвейерных процессоров, в которых предусмотрены команды однотипной обработки векторов независимых данных, эффективно выполняющиеся на конвейерных функциональных устройствах. Как правило, несколько таких процессоров (1-16) работают одновременно над общей памятью (аналогично SMP) в рамках многопроцессорных конфигураций. Несколько таких узлов могут быть объединены с помощью коммутатора (аналогично MPP).</w:t>
-      </w:r>
-    </w:p>
-    <w:p>
-      <w:pPr>
-        <w:widowControl w:val="0"/>
-        <w:spacing w:line="360" w:lineRule="auto"/>
-        <w:ind w:firstLine="709"/>
-        <w:jc w:val="both"/>
-        <w:rPr>
-          <w:i/>
-          <w:sz w:val="26"/>
-          <w:szCs w:val="26"/>
-        </w:rPr>
-      </w:pPr>
-      <w:r>
-        <w:rPr>
-          <w:i/>
-          <w:sz w:val="26"/>
-          <w:szCs w:val="26"/>
-        </w:rPr>
-        <w:lastRenderedPageBreak/>
         <w:t xml:space="preserve">Операционная система: </w:t>
       </w:r>
       <w:r>

--- a/Архитектура ЭВМ и систем.docx
+++ b/Архитектура ЭВМ и систем.docx
@@ -62,15 +62,7 @@
           <w:sz w:val="26"/>
           <w:szCs w:val="26"/>
         </w:rPr>
-        <w:t>2</w:t>
-      </w:r>
-      <w:r>
-        <w:rPr>
-          <w:b/>
-          <w:sz w:val="26"/>
-          <w:szCs w:val="26"/>
-        </w:rPr>
-        <w:t>8</w:t>
+        <w:t>1</w:t>
       </w:r>
       <w:r>
         <w:rPr>
@@ -751,14 +743,6 @@
           <w:sz w:val="26"/>
           <w:szCs w:val="26"/>
         </w:rPr>
-        <w:t>9</w:t>
-      </w:r>
-      <w:r>
-        <w:rPr>
-          <w:b/>
-          <w:sz w:val="26"/>
-          <w:szCs w:val="26"/>
-        </w:rPr>
         <w:t xml:space="preserve">. </w:t>
       </w:r>
       <w:r>
@@ -1410,7 +1394,15 @@
           <w:sz w:val="26"/>
           <w:szCs w:val="26"/>
         </w:rPr>
-        <w:t>30.</w:t>
+        <w:t>3</w:t>
+      </w:r>
+      <w:r>
+        <w:rPr>
+          <w:b/>
+          <w:sz w:val="26"/>
+          <w:szCs w:val="26"/>
+        </w:rPr>
+        <w:t>.</w:t>
       </w:r>
       <w:r>
         <w:rPr>
@@ -3204,7 +3196,15 @@
           <w:sz w:val="26"/>
           <w:szCs w:val="26"/>
         </w:rPr>
-        <w:t>31. Основные характеристики памяти. Критерии классификации запоминающих устройств. Иерархия памяти современного ПК.</w:t>
+        <w:t>4</w:t>
+      </w:r>
+      <w:r>
+        <w:rPr>
+          <w:b/>
+          <w:sz w:val="26"/>
+          <w:szCs w:val="26"/>
+        </w:rPr>
+        <w:t>. Основные характеристики памяти. Критерии классификации запоминающих устройств. Иерархия памяти современного ПК.</w:t>
       </w:r>
     </w:p>
     <w:p>
@@ -5005,7 +5005,15 @@
           <w:sz w:val="26"/>
           <w:szCs w:val="26"/>
         </w:rPr>
-        <w:t>32. Адресная, ассоциативная и стековая организация памяти. Кэш – память.</w:t>
+        <w:t>5</w:t>
+      </w:r>
+      <w:r>
+        <w:rPr>
+          <w:b/>
+          <w:sz w:val="26"/>
+          <w:szCs w:val="26"/>
+        </w:rPr>
+        <w:t>. Адресная, ассоциативная и стековая организация памяти. Кэш – память.</w:t>
       </w:r>
     </w:p>
     <w:p>
@@ -5598,96 +5606,3733 @@
           <w:sz w:val="26"/>
           <w:szCs w:val="26"/>
         </w:rPr>
-        <w:t>33. Назначение и структура процессора. Система команд. Динамическая и статическая память.</w:t>
-      </w:r>
-    </w:p>
-    <w:p>
-      <w:pPr>
-        <w:widowControl w:val="0"/>
-        <w:spacing w:line="360" w:lineRule="auto"/>
-        <w:ind w:firstLine="709"/>
-        <w:jc w:val="both"/>
-        <w:rPr>
-          <w:sz w:val="26"/>
-          <w:szCs w:val="26"/>
-        </w:rPr>
-      </w:pPr>
-    </w:p>
-    <w:p>
-      <w:pPr>
-        <w:widowControl w:val="0"/>
-        <w:spacing w:line="360" w:lineRule="auto"/>
-        <w:jc w:val="both"/>
+        <w:t>6</w:t>
+      </w:r>
+      <w:r>
         <w:rPr>
           <w:b/>
           <w:sz w:val="26"/>
           <w:szCs w:val="26"/>
         </w:rPr>
-      </w:pPr>
-    </w:p>
-    <w:p>
-      <w:pPr>
-        <w:widowControl w:val="0"/>
-        <w:spacing w:line="360" w:lineRule="auto"/>
-        <w:jc w:val="both"/>
+        <w:t>. Назначение и структура процессора. Система команд. Динамическая и статическая память.</w:t>
+      </w:r>
+    </w:p>
+    <w:p>
+      <w:pPr>
+        <w:widowControl w:val="0"/>
+        <w:spacing w:line="360" w:lineRule="auto"/>
+        <w:jc w:val="both"/>
+        <w:rPr>
+          <w:sz w:val="26"/>
+          <w:szCs w:val="26"/>
+        </w:rPr>
+      </w:pPr>
+      <w:r>
         <w:rPr>
           <w:b/>
           <w:sz w:val="26"/>
           <w:szCs w:val="26"/>
         </w:rPr>
+        <w:t>Центральный процессор</w:t>
+      </w:r>
+      <w:r>
+        <w:rPr>
+          <w:sz w:val="26"/>
+          <w:szCs w:val="26"/>
+        </w:rPr>
+        <w:t xml:space="preserve"> </w:t>
+      </w:r>
+      <w:r>
+        <w:rPr>
+          <w:sz w:val="26"/>
+          <w:szCs w:val="26"/>
+        </w:rPr>
+        <w:t>- исполнитель машинных инструкций, часть аппаратного обеспечения компьютера или программируемого логического контроллера, отвечающий за выполнение операций</w:t>
+      </w:r>
+      <w:r>
+        <w:rPr>
+          <w:sz w:val="26"/>
+          <w:szCs w:val="26"/>
+        </w:rPr>
+        <w:t>, заданных программами. В большинст</w:t>
+      </w:r>
+      <w:r>
+        <w:rPr>
+          <w:sz w:val="26"/>
+          <w:szCs w:val="26"/>
+        </w:rPr>
+        <w:t>ве ЭВМ принципы</w:t>
+      </w:r>
+      <w:r>
+        <w:rPr>
+          <w:sz w:val="26"/>
+          <w:szCs w:val="26"/>
+        </w:rPr>
+        <w:t xml:space="preserve"> Фон-Неймана реализованы в следующем </w:t>
+      </w:r>
+      <w:r>
+        <w:rPr>
+          <w:sz w:val="26"/>
+          <w:szCs w:val="26"/>
+        </w:rPr>
+        <w:t>виде:</w:t>
+      </w:r>
+    </w:p>
+    <w:p>
+      <w:pPr>
+        <w:widowControl w:val="0"/>
+        <w:numPr>
+          <w:ilvl w:val="0"/>
+          <w:numId w:val="22"/>
+        </w:numPr>
+        <w:spacing w:line="360" w:lineRule="auto"/>
+        <w:jc w:val="both"/>
+        <w:rPr>
+          <w:sz w:val="26"/>
+          <w:szCs w:val="26"/>
+        </w:rPr>
+      </w:pPr>
+      <w:r>
+        <w:rPr>
+          <w:sz w:val="26"/>
+          <w:szCs w:val="26"/>
+        </w:rPr>
+        <w:t>1) ОП организована как совокупность машинных слов фиксированной дл</w:t>
+      </w:r>
+      <w:r>
+        <w:rPr>
+          <w:sz w:val="26"/>
+          <w:szCs w:val="26"/>
+        </w:rPr>
+        <w:t xml:space="preserve">ины, </w:t>
+      </w:r>
+      <w:proofErr w:type="gramStart"/>
+      <w:r>
+        <w:rPr>
+          <w:sz w:val="26"/>
+          <w:szCs w:val="26"/>
+        </w:rPr>
+        <w:t>например</w:t>
+      </w:r>
+      <w:proofErr w:type="gramEnd"/>
+      <w:r>
+        <w:rPr>
+          <w:sz w:val="26"/>
+          <w:szCs w:val="26"/>
+        </w:rPr>
+        <w:t xml:space="preserve"> первые ЭВМ имели разрядность 8, 16, 32, 64. Существовали 45-</w:t>
+      </w:r>
+      <w:r>
+        <w:rPr>
+          <w:sz w:val="26"/>
+          <w:szCs w:val="26"/>
+        </w:rPr>
+        <w:lastRenderedPageBreak/>
+        <w:t xml:space="preserve">разрядные, 35 – </w:t>
+      </w:r>
+      <w:r>
+        <w:rPr>
+          <w:sz w:val="26"/>
+          <w:szCs w:val="26"/>
+        </w:rPr>
+        <w:t>разрядные</w:t>
+      </w:r>
+      <w:r>
+        <w:rPr>
+          <w:sz w:val="26"/>
+          <w:szCs w:val="26"/>
+        </w:rPr>
+        <w:t xml:space="preserve"> ЭВМ</w:t>
+      </w:r>
+    </w:p>
+    <w:p>
+      <w:pPr>
+        <w:widowControl w:val="0"/>
+        <w:numPr>
+          <w:ilvl w:val="0"/>
+          <w:numId w:val="22"/>
+        </w:numPr>
+        <w:spacing w:line="360" w:lineRule="auto"/>
+        <w:jc w:val="both"/>
+        <w:rPr>
+          <w:sz w:val="26"/>
+          <w:szCs w:val="26"/>
+        </w:rPr>
+      </w:pPr>
+      <w:r>
+        <w:rPr>
+          <w:sz w:val="26"/>
+          <w:szCs w:val="26"/>
+        </w:rPr>
+        <w:t xml:space="preserve">2) ОП </w:t>
+      </w:r>
+      <w:r>
+        <w:rPr>
+          <w:sz w:val="26"/>
+          <w:szCs w:val="26"/>
+        </w:rPr>
+        <w:t>образует единое адресное пространст</w:t>
+      </w:r>
+      <w:r>
+        <w:rPr>
+          <w:sz w:val="26"/>
+          <w:szCs w:val="26"/>
+        </w:rPr>
+        <w:t>во. Адреса машин.</w:t>
+      </w:r>
+      <w:r>
+        <w:rPr>
+          <w:sz w:val="26"/>
+          <w:szCs w:val="26"/>
+        </w:rPr>
+        <w:t xml:space="preserve"> </w:t>
+      </w:r>
+      <w:r>
+        <w:rPr>
+          <w:sz w:val="26"/>
+          <w:szCs w:val="26"/>
+        </w:rPr>
+        <w:t>слов возрастают от младших к старшим.</w:t>
+      </w:r>
+    </w:p>
+    <w:p>
+      <w:pPr>
+        <w:widowControl w:val="0"/>
+        <w:numPr>
+          <w:ilvl w:val="0"/>
+          <w:numId w:val="22"/>
+        </w:numPr>
+        <w:spacing w:line="360" w:lineRule="auto"/>
+        <w:jc w:val="both"/>
+        <w:rPr>
+          <w:sz w:val="26"/>
+          <w:szCs w:val="26"/>
+        </w:rPr>
+      </w:pPr>
+      <w:r>
+        <w:rPr>
+          <w:sz w:val="26"/>
+          <w:szCs w:val="26"/>
+        </w:rPr>
+        <w:t>3) В ОП р</w:t>
+      </w:r>
+      <w:r>
+        <w:rPr>
+          <w:sz w:val="26"/>
+          <w:szCs w:val="26"/>
+        </w:rPr>
+        <w:t>азмещаются как данные, так и програм</w:t>
+      </w:r>
+      <w:r>
+        <w:rPr>
+          <w:sz w:val="26"/>
+          <w:szCs w:val="26"/>
+        </w:rPr>
+        <w:t>мы</w:t>
+      </w:r>
+    </w:p>
+    <w:p>
+      <w:pPr>
+        <w:widowControl w:val="0"/>
+        <w:numPr>
+          <w:ilvl w:val="0"/>
+          <w:numId w:val="22"/>
+        </w:numPr>
+        <w:spacing w:line="360" w:lineRule="auto"/>
+        <w:jc w:val="both"/>
+        <w:rPr>
+          <w:sz w:val="26"/>
+          <w:szCs w:val="26"/>
+        </w:rPr>
+      </w:pPr>
+      <w:r>
+        <w:rPr>
+          <w:sz w:val="26"/>
+          <w:szCs w:val="26"/>
+        </w:rPr>
+        <w:t>4) Команды выполняются в естественной посл</w:t>
+      </w:r>
+      <w:r>
+        <w:rPr>
+          <w:sz w:val="26"/>
+          <w:szCs w:val="26"/>
+        </w:rPr>
+        <w:t>едовательнос</w:t>
+      </w:r>
+      <w:r>
+        <w:rPr>
+          <w:sz w:val="26"/>
+          <w:szCs w:val="26"/>
+        </w:rPr>
+        <w:t>ти по возрастанию адресов в ОП, пока не встретится команда ветвления</w:t>
+      </w:r>
+    </w:p>
+    <w:p>
+      <w:pPr>
+        <w:widowControl w:val="0"/>
+        <w:numPr>
+          <w:ilvl w:val="0"/>
+          <w:numId w:val="22"/>
+        </w:numPr>
+        <w:spacing w:line="360" w:lineRule="auto"/>
+        <w:jc w:val="both"/>
+        <w:rPr>
+          <w:sz w:val="26"/>
+          <w:szCs w:val="26"/>
+        </w:rPr>
+      </w:pPr>
+      <w:r>
+        <w:rPr>
+          <w:sz w:val="26"/>
+          <w:szCs w:val="26"/>
+        </w:rPr>
+        <w:t>5) ЦП</w:t>
+      </w:r>
+      <w:r>
+        <w:rPr>
+          <w:sz w:val="26"/>
+          <w:szCs w:val="26"/>
+        </w:rPr>
+        <w:t xml:space="preserve"> может произвольно обращаться к любым адресам в ОП для выборки или записи в машин.</w:t>
+      </w:r>
+      <w:r>
+        <w:rPr>
+          <w:sz w:val="26"/>
+          <w:szCs w:val="26"/>
+        </w:rPr>
+        <w:t xml:space="preserve"> </w:t>
+      </w:r>
+      <w:r>
+        <w:rPr>
+          <w:sz w:val="26"/>
+          <w:szCs w:val="26"/>
+        </w:rPr>
+        <w:t>слова чисел и команд</w:t>
+      </w:r>
+    </w:p>
+    <w:p>
+      <w:pPr>
+        <w:widowControl w:val="0"/>
+        <w:spacing w:line="360" w:lineRule="auto"/>
+        <w:jc w:val="both"/>
+        <w:rPr>
+          <w:sz w:val="26"/>
+          <w:szCs w:val="26"/>
+        </w:rPr>
       </w:pPr>
       <w:r>
         <w:rPr>
           <w:b/>
-          <w:sz w:val="26"/>
-          <w:szCs w:val="26"/>
-        </w:rPr>
-        <w:t>34. Реальный режим работы процессора типа Intel-8086 и старше. Адресация памяти в реальном режиме. Виртуальный режим.</w:t>
-      </w:r>
-    </w:p>
-    <w:p>
-      <w:pPr>
-        <w:widowControl w:val="0"/>
-        <w:spacing w:line="360" w:lineRule="auto"/>
-        <w:ind w:firstLine="709"/>
-        <w:jc w:val="both"/>
-        <w:rPr>
-          <w:sz w:val="26"/>
-          <w:szCs w:val="26"/>
-        </w:rPr>
-      </w:pPr>
-    </w:p>
-    <w:p>
-      <w:pPr>
-        <w:widowControl w:val="0"/>
-        <w:spacing w:line="360" w:lineRule="auto"/>
-        <w:jc w:val="both"/>
+          <w:bCs/>
+          <w:sz w:val="26"/>
+          <w:szCs w:val="26"/>
+        </w:rPr>
+        <w:t>Команда</w:t>
+      </w:r>
+      <w:r>
+        <w:rPr>
+          <w:sz w:val="26"/>
+          <w:szCs w:val="26"/>
+        </w:rPr>
+        <w:t xml:space="preserve"> – описание операции, кот необходи</w:t>
+      </w:r>
+      <w:r>
+        <w:rPr>
+          <w:sz w:val="26"/>
+          <w:szCs w:val="26"/>
+        </w:rPr>
+        <w:t>мо выполнить.</w:t>
+      </w:r>
+    </w:p>
+    <w:p>
+      <w:pPr>
+        <w:widowControl w:val="0"/>
+        <w:spacing w:line="360" w:lineRule="auto"/>
+        <w:jc w:val="both"/>
+        <w:rPr>
+          <w:sz w:val="26"/>
+          <w:szCs w:val="26"/>
+        </w:rPr>
+      </w:pPr>
+      <w:r>
+        <w:rPr>
+          <w:sz w:val="26"/>
+          <w:szCs w:val="26"/>
+        </w:rPr>
+        <w:t>Каждая команда начинается с кода операции(КОП), с</w:t>
+      </w:r>
+      <w:r>
+        <w:rPr>
+          <w:sz w:val="26"/>
+          <w:szCs w:val="26"/>
+        </w:rPr>
+        <w:t>одержит необходимые адреса, характеризующиеся форматом, который определяет структуру команды, её организаци</w:t>
+      </w:r>
+      <w:r>
+        <w:rPr>
+          <w:sz w:val="26"/>
+          <w:szCs w:val="26"/>
+        </w:rPr>
+        <w:t xml:space="preserve">ю, код, длину, метод расположения адресов. Длина </w:t>
+      </w:r>
+      <w:proofErr w:type="spellStart"/>
+      <w:r>
+        <w:rPr>
+          <w:sz w:val="26"/>
+          <w:szCs w:val="26"/>
+        </w:rPr>
+        <w:t>различ</w:t>
+      </w:r>
+      <w:r>
+        <w:rPr>
+          <w:sz w:val="26"/>
+          <w:szCs w:val="26"/>
+        </w:rPr>
+        <w:t>н</w:t>
+      </w:r>
+      <w:proofErr w:type="spellEnd"/>
+      <w:r>
+        <w:rPr>
+          <w:sz w:val="26"/>
+          <w:szCs w:val="26"/>
+        </w:rPr>
+        <w:t>.</w:t>
+      </w:r>
+      <w:r>
+        <w:rPr>
+          <w:sz w:val="26"/>
+          <w:szCs w:val="26"/>
+        </w:rPr>
+        <w:t xml:space="preserve"> </w:t>
+      </w:r>
+      <w:r>
+        <w:rPr>
+          <w:sz w:val="26"/>
+          <w:szCs w:val="26"/>
+        </w:rPr>
+        <w:t>команд может быть одинаковой или разной. Кома</w:t>
+      </w:r>
+      <w:r>
+        <w:rPr>
+          <w:sz w:val="26"/>
+          <w:szCs w:val="26"/>
+        </w:rPr>
+        <w:t>нды подразделяются на арифметические</w:t>
+      </w:r>
+      <w:r>
+        <w:rPr>
+          <w:sz w:val="26"/>
+          <w:szCs w:val="26"/>
+        </w:rPr>
+        <w:t>, логич</w:t>
+      </w:r>
+      <w:r>
+        <w:rPr>
+          <w:sz w:val="26"/>
+          <w:szCs w:val="26"/>
+        </w:rPr>
+        <w:t>еские</w:t>
+      </w:r>
+      <w:r>
+        <w:rPr>
+          <w:sz w:val="26"/>
+          <w:szCs w:val="26"/>
+        </w:rPr>
+        <w:t>, ввода-выв</w:t>
+      </w:r>
+      <w:r>
+        <w:rPr>
+          <w:sz w:val="26"/>
+          <w:szCs w:val="26"/>
+        </w:rPr>
+        <w:t>ода</w:t>
+      </w:r>
+      <w:r>
+        <w:rPr>
+          <w:sz w:val="26"/>
+          <w:szCs w:val="26"/>
+        </w:rPr>
+        <w:t xml:space="preserve">, передачи данных. </w:t>
+      </w:r>
+    </w:p>
+    <w:p>
+      <w:pPr>
+        <w:widowControl w:val="0"/>
+        <w:spacing w:line="360" w:lineRule="auto"/>
+        <w:jc w:val="both"/>
+        <w:rPr>
+          <w:sz w:val="26"/>
+          <w:szCs w:val="26"/>
+        </w:rPr>
+      </w:pPr>
+      <w:r>
+        <w:rPr>
+          <w:sz w:val="26"/>
+          <w:szCs w:val="26"/>
+        </w:rPr>
+        <w:t>Классы команд:</w:t>
+      </w:r>
+    </w:p>
+    <w:p>
+      <w:pPr>
+        <w:widowControl w:val="0"/>
+        <w:numPr>
+          <w:ilvl w:val="0"/>
+          <w:numId w:val="23"/>
+        </w:numPr>
+        <w:spacing w:line="360" w:lineRule="auto"/>
+        <w:jc w:val="both"/>
+        <w:rPr>
+          <w:sz w:val="26"/>
+          <w:szCs w:val="26"/>
+        </w:rPr>
+      </w:pPr>
+      <w:r>
+        <w:rPr>
+          <w:sz w:val="26"/>
+          <w:szCs w:val="26"/>
+        </w:rPr>
+        <w:t>Класс обработки данны</w:t>
+      </w:r>
+      <w:r>
+        <w:rPr>
+          <w:sz w:val="26"/>
+          <w:szCs w:val="26"/>
+        </w:rPr>
+        <w:t xml:space="preserve">х: </w:t>
+      </w:r>
+    </w:p>
+    <w:p>
+      <w:pPr>
+        <w:widowControl w:val="0"/>
+        <w:numPr>
+          <w:ilvl w:val="1"/>
+          <w:numId w:val="23"/>
+        </w:numPr>
+        <w:tabs>
+          <w:tab w:val="clear" w:pos="1440"/>
+        </w:tabs>
+        <w:spacing w:line="360" w:lineRule="auto"/>
+        <w:jc w:val="both"/>
+        <w:rPr>
+          <w:sz w:val="26"/>
+          <w:szCs w:val="26"/>
+        </w:rPr>
+      </w:pPr>
+      <w:r>
+        <w:rPr>
+          <w:sz w:val="26"/>
+          <w:szCs w:val="26"/>
+        </w:rPr>
+        <w:t xml:space="preserve">короткие операции </w:t>
+      </w:r>
+    </w:p>
+    <w:p>
+      <w:pPr>
+        <w:widowControl w:val="0"/>
+        <w:numPr>
+          <w:ilvl w:val="2"/>
+          <w:numId w:val="23"/>
+        </w:numPr>
+        <w:spacing w:line="360" w:lineRule="auto"/>
+        <w:jc w:val="both"/>
+        <w:rPr>
+          <w:sz w:val="26"/>
+          <w:szCs w:val="26"/>
+        </w:rPr>
+      </w:pPr>
+      <w:r>
+        <w:rPr>
+          <w:sz w:val="26"/>
+          <w:szCs w:val="26"/>
+        </w:rPr>
+        <w:t>логические: логич</w:t>
+      </w:r>
+      <w:r>
+        <w:rPr>
+          <w:sz w:val="26"/>
+          <w:szCs w:val="26"/>
+        </w:rPr>
+        <w:t>еское</w:t>
+      </w:r>
+      <w:r>
+        <w:rPr>
+          <w:sz w:val="26"/>
+          <w:szCs w:val="26"/>
+        </w:rPr>
+        <w:t xml:space="preserve"> сложение, лог</w:t>
+      </w:r>
+      <w:r>
+        <w:rPr>
+          <w:sz w:val="26"/>
+          <w:szCs w:val="26"/>
+        </w:rPr>
+        <w:t>.</w:t>
+      </w:r>
+      <w:r>
+        <w:rPr>
+          <w:sz w:val="26"/>
+          <w:szCs w:val="26"/>
+        </w:rPr>
+        <w:t xml:space="preserve"> умножение, инверсия, лог</w:t>
+      </w:r>
+      <w:r>
+        <w:rPr>
+          <w:sz w:val="26"/>
+          <w:szCs w:val="26"/>
+        </w:rPr>
+        <w:t>. сравн</w:t>
+      </w:r>
+      <w:r>
+        <w:rPr>
+          <w:sz w:val="26"/>
+          <w:szCs w:val="26"/>
+        </w:rPr>
+        <w:t>ение</w:t>
+      </w:r>
+    </w:p>
+    <w:p>
+      <w:pPr>
+        <w:widowControl w:val="0"/>
+        <w:numPr>
+          <w:ilvl w:val="2"/>
+          <w:numId w:val="23"/>
+        </w:numPr>
+        <w:spacing w:line="360" w:lineRule="auto"/>
+        <w:jc w:val="both"/>
+        <w:rPr>
+          <w:sz w:val="26"/>
+          <w:szCs w:val="26"/>
+        </w:rPr>
+      </w:pPr>
+      <w:proofErr w:type="spellStart"/>
+      <w:proofErr w:type="gramStart"/>
+      <w:r>
+        <w:rPr>
+          <w:sz w:val="26"/>
+          <w:szCs w:val="26"/>
+        </w:rPr>
+        <w:t>арифм</w:t>
+      </w:r>
+      <w:proofErr w:type="spellEnd"/>
+      <w:r>
+        <w:rPr>
+          <w:sz w:val="26"/>
+          <w:szCs w:val="26"/>
+        </w:rPr>
+        <w:t>.:</w:t>
+      </w:r>
+      <w:proofErr w:type="gramEnd"/>
+      <w:r>
+        <w:rPr>
+          <w:sz w:val="26"/>
+          <w:szCs w:val="26"/>
+        </w:rPr>
+        <w:t xml:space="preserve"> слож</w:t>
+      </w:r>
+      <w:r>
+        <w:rPr>
+          <w:sz w:val="26"/>
+          <w:szCs w:val="26"/>
+        </w:rPr>
+        <w:t xml:space="preserve">ение операндов, вычитание, </w:t>
+      </w:r>
+      <w:proofErr w:type="spellStart"/>
+      <w:r>
+        <w:rPr>
+          <w:sz w:val="26"/>
+          <w:szCs w:val="26"/>
+        </w:rPr>
+        <w:t>арифм</w:t>
+      </w:r>
+      <w:proofErr w:type="spellEnd"/>
+      <w:r>
+        <w:rPr>
+          <w:sz w:val="26"/>
+          <w:szCs w:val="26"/>
+        </w:rPr>
+        <w:t>.</w:t>
+      </w:r>
+      <w:r>
+        <w:rPr>
+          <w:sz w:val="26"/>
+          <w:szCs w:val="26"/>
+        </w:rPr>
+        <w:t xml:space="preserve"> сравнение</w:t>
+      </w:r>
+    </w:p>
+    <w:p>
+      <w:pPr>
+        <w:widowControl w:val="0"/>
+        <w:numPr>
+          <w:ilvl w:val="1"/>
+          <w:numId w:val="23"/>
+        </w:numPr>
+        <w:spacing w:line="360" w:lineRule="auto"/>
+        <w:jc w:val="both"/>
+        <w:rPr>
+          <w:sz w:val="26"/>
+          <w:szCs w:val="26"/>
+        </w:rPr>
+      </w:pPr>
+      <w:r>
+        <w:rPr>
+          <w:sz w:val="26"/>
+          <w:szCs w:val="26"/>
+        </w:rPr>
+        <w:t>длинные операции: сложение, умножени</w:t>
+      </w:r>
+      <w:r>
+        <w:rPr>
+          <w:sz w:val="26"/>
+          <w:szCs w:val="26"/>
+        </w:rPr>
+        <w:t>е</w:t>
+      </w:r>
+    </w:p>
+    <w:p>
+      <w:pPr>
+        <w:widowControl w:val="0"/>
+        <w:numPr>
+          <w:ilvl w:val="0"/>
+          <w:numId w:val="23"/>
+        </w:numPr>
+        <w:spacing w:line="360" w:lineRule="auto"/>
+        <w:jc w:val="both"/>
+        <w:rPr>
+          <w:sz w:val="26"/>
+          <w:szCs w:val="26"/>
+        </w:rPr>
+      </w:pPr>
+      <w:r>
+        <w:rPr>
+          <w:sz w:val="26"/>
+          <w:szCs w:val="26"/>
+        </w:rPr>
+        <w:t>операции управления: бе</w:t>
+      </w:r>
+      <w:r>
+        <w:rPr>
+          <w:sz w:val="26"/>
+          <w:szCs w:val="26"/>
+        </w:rPr>
+        <w:t>зусловный переход, условный переход</w:t>
+      </w:r>
+    </w:p>
+    <w:p>
+      <w:pPr>
+        <w:widowControl w:val="0"/>
+        <w:numPr>
+          <w:ilvl w:val="0"/>
+          <w:numId w:val="23"/>
+        </w:numPr>
+        <w:spacing w:line="360" w:lineRule="auto"/>
+        <w:jc w:val="both"/>
+        <w:rPr>
+          <w:sz w:val="26"/>
+          <w:szCs w:val="26"/>
+        </w:rPr>
+      </w:pPr>
+      <w:r>
+        <w:rPr>
+          <w:sz w:val="26"/>
+          <w:szCs w:val="26"/>
+        </w:rPr>
+        <w:t>операции обращения к внеш</w:t>
+      </w:r>
+      <w:r>
+        <w:rPr>
+          <w:sz w:val="26"/>
+          <w:szCs w:val="26"/>
+        </w:rPr>
+        <w:t>ним устройст</w:t>
+      </w:r>
+      <w:r>
+        <w:rPr>
+          <w:sz w:val="26"/>
+          <w:szCs w:val="26"/>
+        </w:rPr>
+        <w:t>вам: требование на запись или чтение</w:t>
+      </w:r>
+    </w:p>
+    <w:p>
+      <w:pPr>
+        <w:widowControl w:val="0"/>
+        <w:spacing w:line="360" w:lineRule="auto"/>
+        <w:jc w:val="both"/>
+        <w:rPr>
+          <w:sz w:val="26"/>
+          <w:szCs w:val="26"/>
+        </w:rPr>
+      </w:pPr>
+      <w:r>
         <w:rPr>
           <w:b/>
-          <w:sz w:val="26"/>
-          <w:szCs w:val="26"/>
-        </w:rPr>
-      </w:pPr>
-    </w:p>
-    <w:p>
-      <w:pPr>
-        <w:widowControl w:val="0"/>
-        <w:spacing w:line="360" w:lineRule="auto"/>
-        <w:jc w:val="both"/>
+          <w:bCs/>
+          <w:sz w:val="26"/>
+          <w:szCs w:val="26"/>
+        </w:rPr>
+        <w:t>Т</w:t>
+      </w:r>
+      <w:r>
         <w:rPr>
           <w:b/>
-          <w:sz w:val="26"/>
-          <w:szCs w:val="26"/>
-        </w:rPr>
-      </w:pPr>
+          <w:bCs/>
+          <w:sz w:val="26"/>
+          <w:szCs w:val="26"/>
+        </w:rPr>
+        <w:t>иповая</w:t>
+      </w:r>
       <w:r>
         <w:rPr>
           <w:b/>
+          <w:bCs/>
+          <w:sz w:val="26"/>
+          <w:szCs w:val="26"/>
+        </w:rPr>
+        <w:t xml:space="preserve"> структу</w:t>
+      </w:r>
+      <w:r>
+        <w:rPr>
+          <w:b/>
+          <w:bCs/>
+          <w:sz w:val="26"/>
+          <w:szCs w:val="26"/>
+        </w:rPr>
+        <w:t>ра 3-адресной команды:</w:t>
+      </w:r>
+      <w:r>
+        <w:rPr>
+          <w:b/>
+          <w:bCs/>
+          <w:sz w:val="26"/>
+          <w:szCs w:val="26"/>
+        </w:rPr>
+        <w:t xml:space="preserve"> </w:t>
+      </w:r>
+      <w:r>
+        <w:rPr>
+          <w:sz w:val="26"/>
+          <w:szCs w:val="26"/>
+        </w:rPr>
+        <w:t xml:space="preserve">КОП-А1-А2-А3. А2 и А3 – адреса ячеек где расположены 1 и 2 числа, А1 – адрес ячейки регистра, куда необходимо поместить результат, КОП-код </w:t>
+      </w:r>
+      <w:proofErr w:type="gramStart"/>
+      <w:r>
+        <w:rPr>
+          <w:sz w:val="26"/>
+          <w:szCs w:val="26"/>
+        </w:rPr>
+        <w:t>оп-</w:t>
+      </w:r>
+      <w:proofErr w:type="spellStart"/>
+      <w:r>
+        <w:rPr>
+          <w:sz w:val="26"/>
+          <w:szCs w:val="26"/>
+        </w:rPr>
+        <w:t>ции</w:t>
+      </w:r>
+      <w:proofErr w:type="spellEnd"/>
+      <w:proofErr w:type="gramEnd"/>
+    </w:p>
+    <w:p>
+      <w:pPr>
+        <w:widowControl w:val="0"/>
+        <w:spacing w:line="360" w:lineRule="auto"/>
+        <w:jc w:val="both"/>
+        <w:rPr>
+          <w:sz w:val="26"/>
+          <w:szCs w:val="26"/>
+        </w:rPr>
+      </w:pPr>
+      <w:r>
+        <w:rPr>
+          <w:b/>
+          <w:bCs/>
+          <w:sz w:val="26"/>
+          <w:szCs w:val="26"/>
+        </w:rPr>
+        <w:t>Т</w:t>
+      </w:r>
+      <w:r>
+        <w:rPr>
+          <w:b/>
+          <w:bCs/>
+          <w:sz w:val="26"/>
+          <w:szCs w:val="26"/>
+        </w:rPr>
+        <w:t xml:space="preserve">иповая </w:t>
+      </w:r>
+      <w:r>
+        <w:rPr>
+          <w:b/>
+          <w:bCs/>
+          <w:sz w:val="26"/>
+          <w:szCs w:val="26"/>
+        </w:rPr>
+        <w:t>структу</w:t>
+      </w:r>
+      <w:r>
+        <w:rPr>
+          <w:b/>
+          <w:bCs/>
+          <w:sz w:val="26"/>
+          <w:szCs w:val="26"/>
+        </w:rPr>
+        <w:t xml:space="preserve">ра </w:t>
+      </w:r>
+      <w:r>
+        <w:rPr>
+          <w:b/>
+          <w:bCs/>
+          <w:sz w:val="26"/>
+          <w:szCs w:val="26"/>
+        </w:rPr>
+        <w:t>2-адресной команды:</w:t>
+      </w:r>
+      <w:r>
+        <w:rPr>
+          <w:b/>
+          <w:bCs/>
+          <w:sz w:val="26"/>
+          <w:szCs w:val="26"/>
+        </w:rPr>
+        <w:t xml:space="preserve"> </w:t>
+      </w:r>
+      <w:r>
+        <w:rPr>
+          <w:sz w:val="26"/>
+          <w:szCs w:val="26"/>
+        </w:rPr>
+        <w:t xml:space="preserve">А1 – ад-с ячейки, где </w:t>
+      </w:r>
+      <w:proofErr w:type="spellStart"/>
+      <w:r>
+        <w:rPr>
+          <w:sz w:val="26"/>
+          <w:szCs w:val="26"/>
+        </w:rPr>
+        <w:t>хр-ся</w:t>
+      </w:r>
+      <w:proofErr w:type="spellEnd"/>
+      <w:r>
+        <w:rPr>
+          <w:sz w:val="26"/>
+          <w:szCs w:val="26"/>
+        </w:rPr>
+        <w:t xml:space="preserve"> первое из чисел, </w:t>
+      </w:r>
+      <w:proofErr w:type="spellStart"/>
+      <w:r>
+        <w:rPr>
+          <w:sz w:val="26"/>
+          <w:szCs w:val="26"/>
+        </w:rPr>
+        <w:t>участ</w:t>
+      </w:r>
+      <w:proofErr w:type="spellEnd"/>
+      <w:r>
+        <w:rPr>
+          <w:sz w:val="26"/>
+          <w:szCs w:val="26"/>
+        </w:rPr>
+        <w:t>-х в опера</w:t>
+      </w:r>
+      <w:r>
+        <w:rPr>
+          <w:sz w:val="26"/>
+          <w:szCs w:val="26"/>
+        </w:rPr>
+        <w:t xml:space="preserve">ции и куда будет записан рез-т, </w:t>
+      </w:r>
+      <w:r>
+        <w:rPr>
+          <w:sz w:val="26"/>
+          <w:szCs w:val="26"/>
+        </w:rPr>
+        <w:t>А2-</w:t>
+      </w:r>
+      <w:r>
+        <w:rPr>
+          <w:sz w:val="26"/>
+          <w:szCs w:val="26"/>
+        </w:rPr>
+        <w:t xml:space="preserve"> 2 число</w:t>
+      </w:r>
+    </w:p>
+    <w:p>
+      <w:pPr>
+        <w:widowControl w:val="0"/>
+        <w:spacing w:line="360" w:lineRule="auto"/>
+        <w:jc w:val="both"/>
+        <w:rPr>
+          <w:sz w:val="26"/>
+          <w:szCs w:val="26"/>
+        </w:rPr>
+      </w:pPr>
+      <w:r>
+        <w:rPr>
+          <w:b/>
+          <w:bCs/>
+          <w:sz w:val="26"/>
+          <w:szCs w:val="26"/>
+        </w:rPr>
+        <w:t xml:space="preserve">Типовая </w:t>
+      </w:r>
+      <w:r>
+        <w:rPr>
+          <w:b/>
+          <w:bCs/>
+          <w:sz w:val="26"/>
+          <w:szCs w:val="26"/>
+        </w:rPr>
+        <w:t>структу</w:t>
+      </w:r>
+      <w:r>
+        <w:rPr>
+          <w:b/>
+          <w:bCs/>
+          <w:sz w:val="26"/>
+          <w:szCs w:val="26"/>
+        </w:rPr>
+        <w:t>ра</w:t>
+      </w:r>
+      <w:r>
+        <w:rPr>
+          <w:b/>
+          <w:bCs/>
+          <w:sz w:val="26"/>
+          <w:szCs w:val="26"/>
+        </w:rPr>
+        <w:t xml:space="preserve"> 1-адресной команды:</w:t>
+      </w:r>
+      <w:r>
+        <w:rPr>
+          <w:b/>
+          <w:bCs/>
+          <w:sz w:val="26"/>
+          <w:szCs w:val="26"/>
+        </w:rPr>
+        <w:t xml:space="preserve"> </w:t>
+      </w:r>
+      <w:r>
+        <w:rPr>
+          <w:sz w:val="26"/>
+          <w:szCs w:val="26"/>
+        </w:rPr>
+        <w:t>А1</w:t>
+      </w:r>
+      <w:r>
+        <w:rPr>
+          <w:sz w:val="26"/>
+          <w:szCs w:val="26"/>
+        </w:rPr>
+        <w:t xml:space="preserve"> – может обозначать адрес ячейки где хранится 1 из чисел, участвующих в операции либо адрес ячейки для результа</w:t>
+      </w:r>
+      <w:r>
+        <w:rPr>
+          <w:sz w:val="26"/>
+          <w:szCs w:val="26"/>
+        </w:rPr>
+        <w:t>та</w:t>
+      </w:r>
+    </w:p>
+    <w:p>
+      <w:pPr>
+        <w:widowControl w:val="0"/>
+        <w:spacing w:line="360" w:lineRule="auto"/>
+        <w:jc w:val="both"/>
+        <w:rPr>
+          <w:sz w:val="26"/>
+          <w:szCs w:val="26"/>
+        </w:rPr>
+      </w:pPr>
+      <w:r>
+        <w:rPr>
+          <w:sz w:val="26"/>
+          <w:szCs w:val="26"/>
+        </w:rPr>
+        <w:t>безадресная команда содержи</w:t>
+      </w:r>
+      <w:r>
+        <w:rPr>
+          <w:sz w:val="26"/>
+          <w:szCs w:val="26"/>
+        </w:rPr>
+        <w:t>т КОП</w:t>
+      </w:r>
+    </w:p>
+    <w:p>
+      <w:pPr>
+        <w:widowControl w:val="0"/>
+        <w:spacing w:line="360" w:lineRule="auto"/>
+        <w:jc w:val="both"/>
+        <w:rPr>
+          <w:sz w:val="26"/>
+          <w:szCs w:val="26"/>
+        </w:rPr>
+      </w:pPr>
+      <w:r>
+        <w:rPr>
           <w:sz w:val="26"/>
           <w:szCs w:val="26"/>
         </w:rPr>
         <w:lastRenderedPageBreak/>
-        <w:t>35. Защищенный режим работы процессора типа Intel-80286 и старше.</w:t>
+        <w:t>Каждая команда сод-т эл-ты, определяющие:</w:t>
+      </w:r>
+    </w:p>
+    <w:p>
+      <w:pPr>
+        <w:widowControl w:val="0"/>
+        <w:numPr>
+          <w:ilvl w:val="0"/>
+          <w:numId w:val="24"/>
+        </w:numPr>
+        <w:spacing w:line="360" w:lineRule="auto"/>
+        <w:jc w:val="both"/>
+        <w:rPr>
+          <w:sz w:val="26"/>
+          <w:szCs w:val="26"/>
+        </w:rPr>
+      </w:pPr>
+      <w:r>
+        <w:rPr>
+          <w:sz w:val="26"/>
+          <w:szCs w:val="26"/>
+        </w:rPr>
+        <w:t>1) Что делать(код)</w:t>
+      </w:r>
+    </w:p>
+    <w:p>
+      <w:pPr>
+        <w:widowControl w:val="0"/>
+        <w:numPr>
+          <w:ilvl w:val="0"/>
+          <w:numId w:val="24"/>
+        </w:numPr>
+        <w:spacing w:line="360" w:lineRule="auto"/>
+        <w:jc w:val="both"/>
+        <w:rPr>
+          <w:sz w:val="26"/>
+          <w:szCs w:val="26"/>
+        </w:rPr>
+      </w:pPr>
+      <w:r>
+        <w:rPr>
+          <w:sz w:val="26"/>
+          <w:szCs w:val="26"/>
+        </w:rPr>
+        <w:t>2) Объекты, над кот</w:t>
+      </w:r>
+      <w:r>
+        <w:rPr>
+          <w:sz w:val="26"/>
+          <w:szCs w:val="26"/>
+        </w:rPr>
+        <w:t>орыми надо что-</w:t>
+      </w:r>
+      <w:r>
+        <w:rPr>
+          <w:sz w:val="26"/>
+          <w:szCs w:val="26"/>
+        </w:rPr>
+        <w:t>то сделать</w:t>
+      </w:r>
+    </w:p>
+    <w:p>
+      <w:pPr>
+        <w:widowControl w:val="0"/>
+        <w:numPr>
+          <w:ilvl w:val="0"/>
+          <w:numId w:val="24"/>
+        </w:numPr>
+        <w:spacing w:line="360" w:lineRule="auto"/>
+        <w:jc w:val="both"/>
+        <w:rPr>
+          <w:sz w:val="26"/>
+          <w:szCs w:val="26"/>
+        </w:rPr>
+      </w:pPr>
+      <w:r>
+        <w:rPr>
+          <w:sz w:val="26"/>
+          <w:szCs w:val="26"/>
+        </w:rPr>
+        <w:t xml:space="preserve">3) Как </w:t>
+      </w:r>
+      <w:proofErr w:type="gramStart"/>
+      <w:r>
+        <w:rPr>
+          <w:sz w:val="26"/>
+          <w:szCs w:val="26"/>
+        </w:rPr>
+        <w:t>делать(</w:t>
+      </w:r>
+      <w:proofErr w:type="gramEnd"/>
+      <w:r>
+        <w:rPr>
+          <w:sz w:val="26"/>
+          <w:szCs w:val="26"/>
+        </w:rPr>
+        <w:t>типы операндов)</w:t>
+      </w:r>
+    </w:p>
+    <w:p>
+      <w:pPr>
+        <w:widowControl w:val="0"/>
+        <w:spacing w:line="360" w:lineRule="auto"/>
+        <w:jc w:val="both"/>
+        <w:rPr>
+          <w:sz w:val="26"/>
+          <w:szCs w:val="26"/>
+        </w:rPr>
+      </w:pPr>
+      <w:proofErr w:type="spellStart"/>
+      <w:r>
+        <w:rPr>
+          <w:sz w:val="26"/>
+          <w:szCs w:val="26"/>
+        </w:rPr>
+        <w:t>Максим.длина</w:t>
+      </w:r>
+      <w:proofErr w:type="spellEnd"/>
+      <w:r>
+        <w:rPr>
+          <w:sz w:val="26"/>
+          <w:szCs w:val="26"/>
+        </w:rPr>
+        <w:t xml:space="preserve"> команды 15байт</w:t>
+      </w:r>
+    </w:p>
+    <w:p>
+      <w:pPr>
+        <w:widowControl w:val="0"/>
+        <w:spacing w:line="360" w:lineRule="auto"/>
+        <w:jc w:val="both"/>
+        <w:rPr>
+          <w:sz w:val="26"/>
+          <w:szCs w:val="26"/>
+        </w:rPr>
+      </w:pPr>
+      <w:proofErr w:type="gramStart"/>
+      <w:r>
+        <w:rPr>
+          <w:sz w:val="26"/>
+          <w:szCs w:val="26"/>
+        </w:rPr>
+        <w:t>Префиксы(</w:t>
+      </w:r>
+      <w:proofErr w:type="spellStart"/>
+      <w:proofErr w:type="gramEnd"/>
+      <w:r>
+        <w:rPr>
+          <w:sz w:val="26"/>
+          <w:szCs w:val="26"/>
+        </w:rPr>
+        <w:t>необязат</w:t>
+      </w:r>
+      <w:proofErr w:type="spellEnd"/>
+      <w:r>
+        <w:rPr>
+          <w:sz w:val="26"/>
+          <w:szCs w:val="26"/>
+        </w:rPr>
+        <w:t xml:space="preserve"> поле – 1 байт)</w:t>
+      </w:r>
+    </w:p>
+    <w:p>
+      <w:pPr>
+        <w:widowControl w:val="0"/>
+        <w:numPr>
+          <w:ilvl w:val="0"/>
+          <w:numId w:val="25"/>
+        </w:numPr>
+        <w:spacing w:line="360" w:lineRule="auto"/>
+        <w:jc w:val="both"/>
+        <w:rPr>
+          <w:sz w:val="26"/>
+          <w:szCs w:val="26"/>
+        </w:rPr>
+      </w:pPr>
+      <w:r>
+        <w:rPr>
+          <w:sz w:val="26"/>
+          <w:szCs w:val="26"/>
+        </w:rPr>
+        <w:t>префикс замены сегмента</w:t>
+      </w:r>
+    </w:p>
+    <w:p>
+      <w:pPr>
+        <w:widowControl w:val="0"/>
+        <w:numPr>
+          <w:ilvl w:val="0"/>
+          <w:numId w:val="25"/>
+        </w:numPr>
+        <w:spacing w:line="360" w:lineRule="auto"/>
+        <w:jc w:val="both"/>
+        <w:rPr>
+          <w:sz w:val="26"/>
+          <w:szCs w:val="26"/>
+        </w:rPr>
+      </w:pPr>
+      <w:r>
+        <w:rPr>
+          <w:sz w:val="26"/>
+          <w:szCs w:val="26"/>
+        </w:rPr>
+        <w:t>префикс разрядности адреса</w:t>
+      </w:r>
+    </w:p>
+    <w:p>
+      <w:pPr>
+        <w:widowControl w:val="0"/>
+        <w:numPr>
+          <w:ilvl w:val="0"/>
+          <w:numId w:val="25"/>
+        </w:numPr>
+        <w:spacing w:line="360" w:lineRule="auto"/>
+        <w:jc w:val="both"/>
+        <w:rPr>
+          <w:sz w:val="26"/>
+          <w:szCs w:val="26"/>
+        </w:rPr>
+      </w:pPr>
+      <w:r>
+        <w:rPr>
+          <w:sz w:val="26"/>
+          <w:szCs w:val="26"/>
+        </w:rPr>
+        <w:t>префикс разрядности операнда</w:t>
+      </w:r>
+    </w:p>
+    <w:p>
+      <w:pPr>
+        <w:widowControl w:val="0"/>
+        <w:numPr>
+          <w:ilvl w:val="0"/>
+          <w:numId w:val="25"/>
+        </w:numPr>
+        <w:spacing w:line="360" w:lineRule="auto"/>
+        <w:jc w:val="both"/>
+        <w:rPr>
+          <w:sz w:val="26"/>
+          <w:szCs w:val="26"/>
+        </w:rPr>
+      </w:pPr>
+      <w:proofErr w:type="spellStart"/>
+      <w:r>
+        <w:rPr>
+          <w:sz w:val="26"/>
+          <w:szCs w:val="26"/>
+        </w:rPr>
+        <w:t>пр</w:t>
+      </w:r>
+      <w:proofErr w:type="spellEnd"/>
+      <w:r>
+        <w:rPr>
+          <w:sz w:val="26"/>
+          <w:szCs w:val="26"/>
+        </w:rPr>
+        <w:t>-с повторения</w:t>
+      </w:r>
+    </w:p>
+    <w:p>
+      <w:pPr>
+        <w:widowControl w:val="0"/>
+        <w:spacing w:line="360" w:lineRule="auto"/>
+        <w:jc w:val="both"/>
+        <w:rPr>
+          <w:sz w:val="26"/>
+          <w:szCs w:val="26"/>
+        </w:rPr>
+      </w:pPr>
+      <w:r>
+        <w:rPr>
+          <w:sz w:val="26"/>
+          <w:szCs w:val="26"/>
+        </w:rPr>
+        <w:t xml:space="preserve">Каждая команда </w:t>
+      </w:r>
+      <w:proofErr w:type="spellStart"/>
+      <w:r>
+        <w:rPr>
+          <w:sz w:val="26"/>
+          <w:szCs w:val="26"/>
+        </w:rPr>
+        <w:t>вып-ся</w:t>
+      </w:r>
+      <w:proofErr w:type="spellEnd"/>
+      <w:r>
+        <w:rPr>
+          <w:sz w:val="26"/>
+          <w:szCs w:val="26"/>
+        </w:rPr>
+        <w:t xml:space="preserve"> за 1 или </w:t>
+      </w:r>
+      <w:proofErr w:type="spellStart"/>
+      <w:r>
+        <w:rPr>
+          <w:sz w:val="26"/>
+          <w:szCs w:val="26"/>
+        </w:rPr>
+        <w:t>неск</w:t>
+      </w:r>
+      <w:proofErr w:type="spellEnd"/>
+      <w:r>
+        <w:rPr>
+          <w:sz w:val="26"/>
+          <w:szCs w:val="26"/>
+        </w:rPr>
+        <w:t xml:space="preserve"> тактов.</w:t>
+      </w:r>
+    </w:p>
+    <w:p>
+      <w:pPr>
+        <w:widowControl w:val="0"/>
+        <w:spacing w:line="360" w:lineRule="auto"/>
+        <w:jc w:val="both"/>
+        <w:rPr>
+          <w:sz w:val="26"/>
+          <w:szCs w:val="26"/>
+        </w:rPr>
+      </w:pPr>
+      <w:r>
+        <w:rPr>
+          <w:sz w:val="26"/>
+          <w:szCs w:val="26"/>
+        </w:rPr>
+        <w:t>Послед-</w:t>
+      </w:r>
+      <w:proofErr w:type="spellStart"/>
+      <w:r>
+        <w:rPr>
+          <w:sz w:val="26"/>
+          <w:szCs w:val="26"/>
+        </w:rPr>
+        <w:t>ть</w:t>
+      </w:r>
+      <w:proofErr w:type="spellEnd"/>
+      <w:r>
+        <w:rPr>
+          <w:sz w:val="26"/>
+          <w:szCs w:val="26"/>
+        </w:rPr>
+        <w:t xml:space="preserve"> </w:t>
+      </w:r>
+      <w:proofErr w:type="spellStart"/>
+      <w:r>
+        <w:rPr>
+          <w:sz w:val="26"/>
+          <w:szCs w:val="26"/>
+        </w:rPr>
+        <w:t>взаимосвяз</w:t>
+      </w:r>
+      <w:proofErr w:type="spellEnd"/>
+      <w:r>
+        <w:rPr>
+          <w:sz w:val="26"/>
+          <w:szCs w:val="26"/>
+        </w:rPr>
+        <w:t xml:space="preserve">-х команд именуется </w:t>
+      </w:r>
+      <w:r>
+        <w:rPr>
+          <w:b/>
+          <w:sz w:val="26"/>
+          <w:szCs w:val="26"/>
+        </w:rPr>
+        <w:t>макрокомандой</w:t>
+      </w:r>
+      <w:r>
+        <w:rPr>
+          <w:sz w:val="26"/>
+          <w:szCs w:val="26"/>
+        </w:rPr>
+        <w:t xml:space="preserve">. </w:t>
+      </w:r>
+      <w:proofErr w:type="spellStart"/>
+      <w:r>
+        <w:rPr>
+          <w:sz w:val="26"/>
+          <w:szCs w:val="26"/>
+        </w:rPr>
+        <w:t>Исп</w:t>
+      </w:r>
+      <w:proofErr w:type="spellEnd"/>
+      <w:r>
+        <w:rPr>
+          <w:sz w:val="26"/>
+          <w:szCs w:val="26"/>
+        </w:rPr>
+        <w:t xml:space="preserve">-е макрокоманд упрощает </w:t>
+      </w:r>
+      <w:proofErr w:type="spellStart"/>
+      <w:r>
+        <w:rPr>
+          <w:sz w:val="26"/>
+          <w:szCs w:val="26"/>
+        </w:rPr>
+        <w:t>программир</w:t>
+      </w:r>
+      <w:proofErr w:type="spellEnd"/>
+      <w:r>
+        <w:rPr>
+          <w:sz w:val="26"/>
+          <w:szCs w:val="26"/>
+        </w:rPr>
+        <w:t xml:space="preserve">-е и </w:t>
+      </w:r>
+      <w:proofErr w:type="spellStart"/>
+      <w:r>
+        <w:rPr>
+          <w:sz w:val="26"/>
+          <w:szCs w:val="26"/>
+        </w:rPr>
+        <w:t>обеспеч-ет</w:t>
+      </w:r>
+      <w:proofErr w:type="spellEnd"/>
+      <w:r>
+        <w:rPr>
+          <w:sz w:val="26"/>
+          <w:szCs w:val="26"/>
+        </w:rPr>
+        <w:t xml:space="preserve"> механизм вставки добавления </w:t>
+      </w:r>
+      <w:proofErr w:type="spellStart"/>
+      <w:r>
+        <w:rPr>
+          <w:sz w:val="26"/>
+          <w:szCs w:val="26"/>
+        </w:rPr>
+        <w:t>пр</w:t>
+      </w:r>
+      <w:proofErr w:type="spellEnd"/>
+      <w:r>
+        <w:rPr>
+          <w:sz w:val="26"/>
+          <w:szCs w:val="26"/>
+        </w:rPr>
+        <w:t>-мы.</w:t>
+      </w:r>
+    </w:p>
+    <w:p>
+      <w:pPr>
+        <w:widowControl w:val="0"/>
+        <w:spacing w:line="360" w:lineRule="auto"/>
+        <w:jc w:val="both"/>
+        <w:rPr>
+          <w:sz w:val="26"/>
+          <w:szCs w:val="26"/>
+        </w:rPr>
+      </w:pPr>
+      <w:r>
+        <w:rPr>
+          <w:b/>
+          <w:bCs/>
+          <w:sz w:val="26"/>
+          <w:szCs w:val="26"/>
+        </w:rPr>
+        <w:t>Цикл процессора</w:t>
+      </w:r>
+      <w:r>
+        <w:rPr>
+          <w:sz w:val="26"/>
+          <w:szCs w:val="26"/>
+        </w:rPr>
+        <w:t xml:space="preserve"> – это период времени, за кот </w:t>
+      </w:r>
+      <w:proofErr w:type="spellStart"/>
+      <w:r>
+        <w:rPr>
+          <w:sz w:val="26"/>
+          <w:szCs w:val="26"/>
+        </w:rPr>
+        <w:t>осущ-ся</w:t>
+      </w:r>
+      <w:proofErr w:type="spellEnd"/>
+      <w:r>
+        <w:rPr>
+          <w:sz w:val="26"/>
+          <w:szCs w:val="26"/>
+        </w:rPr>
+        <w:t xml:space="preserve"> </w:t>
+      </w:r>
+      <w:proofErr w:type="spellStart"/>
+      <w:r>
+        <w:rPr>
+          <w:sz w:val="26"/>
+          <w:szCs w:val="26"/>
+        </w:rPr>
+        <w:t>вып</w:t>
+      </w:r>
+      <w:proofErr w:type="spellEnd"/>
+      <w:r>
+        <w:rPr>
+          <w:sz w:val="26"/>
+          <w:szCs w:val="26"/>
+        </w:rPr>
+        <w:t>-е команды исход.</w:t>
+      </w:r>
+      <w:r>
+        <w:rPr>
+          <w:sz w:val="26"/>
+          <w:szCs w:val="26"/>
+        </w:rPr>
+        <w:t xml:space="preserve"> </w:t>
+      </w:r>
+      <w:proofErr w:type="spellStart"/>
+      <w:r>
+        <w:rPr>
+          <w:sz w:val="26"/>
+          <w:szCs w:val="26"/>
+        </w:rPr>
+        <w:t>пр</w:t>
+      </w:r>
+      <w:proofErr w:type="spellEnd"/>
+      <w:r>
+        <w:rPr>
+          <w:sz w:val="26"/>
+          <w:szCs w:val="26"/>
+        </w:rPr>
+        <w:t>-мы в машинном виде.</w:t>
+      </w:r>
+    </w:p>
+    <w:p>
+      <w:pPr>
+        <w:widowControl w:val="0"/>
+        <w:spacing w:line="360" w:lineRule="auto"/>
+        <w:jc w:val="both"/>
+        <w:rPr>
+          <w:sz w:val="26"/>
+          <w:szCs w:val="26"/>
+        </w:rPr>
+      </w:pPr>
+      <w:r>
+        <w:rPr>
+          <w:sz w:val="26"/>
+          <w:szCs w:val="26"/>
+        </w:rPr>
+        <w:t xml:space="preserve">Состоит из </w:t>
+      </w:r>
+      <w:proofErr w:type="spellStart"/>
+      <w:r>
+        <w:rPr>
+          <w:sz w:val="26"/>
+          <w:szCs w:val="26"/>
+        </w:rPr>
+        <w:t>неск</w:t>
+      </w:r>
+      <w:proofErr w:type="spellEnd"/>
+      <w:r>
+        <w:rPr>
+          <w:sz w:val="26"/>
+          <w:szCs w:val="26"/>
+        </w:rPr>
+        <w:t>.</w:t>
+      </w:r>
+      <w:r>
+        <w:rPr>
+          <w:sz w:val="26"/>
+          <w:szCs w:val="26"/>
+        </w:rPr>
+        <w:t xml:space="preserve"> </w:t>
+      </w:r>
+      <w:r>
+        <w:rPr>
+          <w:sz w:val="26"/>
+          <w:szCs w:val="26"/>
+        </w:rPr>
+        <w:t>тактов.</w:t>
+      </w:r>
+    </w:p>
+    <w:p>
+      <w:pPr>
+        <w:widowControl w:val="0"/>
+        <w:spacing w:line="360" w:lineRule="auto"/>
+        <w:jc w:val="both"/>
+        <w:rPr>
+          <w:sz w:val="26"/>
+          <w:szCs w:val="26"/>
+        </w:rPr>
+      </w:pPr>
+      <w:r>
+        <w:rPr>
+          <w:b/>
+          <w:sz w:val="26"/>
+          <w:szCs w:val="26"/>
+        </w:rPr>
+        <w:t>Такт работы процессора</w:t>
+      </w:r>
+      <w:r>
+        <w:rPr>
+          <w:sz w:val="26"/>
+          <w:szCs w:val="26"/>
+        </w:rPr>
+        <w:t xml:space="preserve"> – период времени между соседними импульсами </w:t>
+      </w:r>
+      <w:proofErr w:type="spellStart"/>
+      <w:r>
+        <w:rPr>
+          <w:sz w:val="26"/>
+          <w:szCs w:val="26"/>
+        </w:rPr>
+        <w:t>генер-ра</w:t>
+      </w:r>
+      <w:proofErr w:type="spellEnd"/>
+      <w:r>
+        <w:rPr>
+          <w:sz w:val="26"/>
+          <w:szCs w:val="26"/>
+        </w:rPr>
+        <w:t xml:space="preserve"> тактовых импульсов.</w:t>
+      </w:r>
+    </w:p>
+    <w:p>
+      <w:pPr>
+        <w:widowControl w:val="0"/>
+        <w:spacing w:line="360" w:lineRule="auto"/>
+        <w:jc w:val="both"/>
+        <w:rPr>
+          <w:sz w:val="26"/>
+          <w:szCs w:val="26"/>
+        </w:rPr>
+      </w:pPr>
+      <w:r>
+        <w:rPr>
+          <w:sz w:val="26"/>
+          <w:szCs w:val="26"/>
+        </w:rPr>
+        <w:t xml:space="preserve">Процедура, </w:t>
+      </w:r>
+      <w:proofErr w:type="spellStart"/>
+      <w:r>
+        <w:rPr>
+          <w:sz w:val="26"/>
+          <w:szCs w:val="26"/>
+        </w:rPr>
+        <w:t>соответ</w:t>
+      </w:r>
+      <w:proofErr w:type="spellEnd"/>
+      <w:r>
+        <w:rPr>
+          <w:sz w:val="26"/>
+          <w:szCs w:val="26"/>
+        </w:rPr>
+        <w:t xml:space="preserve">. </w:t>
+      </w:r>
+      <w:r>
+        <w:rPr>
+          <w:sz w:val="26"/>
+          <w:szCs w:val="26"/>
+        </w:rPr>
+        <w:t>т</w:t>
+      </w:r>
+      <w:r>
+        <w:rPr>
+          <w:sz w:val="26"/>
+          <w:szCs w:val="26"/>
+        </w:rPr>
+        <w:t xml:space="preserve">акту реализуется определенной </w:t>
+      </w:r>
+      <w:proofErr w:type="spellStart"/>
+      <w:r>
+        <w:rPr>
+          <w:sz w:val="26"/>
+          <w:szCs w:val="26"/>
+        </w:rPr>
+        <w:t>логич</w:t>
+      </w:r>
+      <w:proofErr w:type="spellEnd"/>
+      <w:r>
+        <w:rPr>
+          <w:sz w:val="26"/>
+          <w:szCs w:val="26"/>
+        </w:rPr>
+        <w:t>.</w:t>
+      </w:r>
+      <w:r>
+        <w:rPr>
+          <w:sz w:val="26"/>
+          <w:szCs w:val="26"/>
+        </w:rPr>
+        <w:t xml:space="preserve"> цепью </w:t>
+      </w:r>
+      <w:proofErr w:type="spellStart"/>
+      <w:r>
+        <w:rPr>
+          <w:sz w:val="26"/>
+          <w:szCs w:val="26"/>
+        </w:rPr>
+        <w:t>проц-ра</w:t>
+      </w:r>
+      <w:proofErr w:type="spellEnd"/>
+      <w:r>
+        <w:rPr>
+          <w:sz w:val="26"/>
+          <w:szCs w:val="26"/>
+        </w:rPr>
+        <w:t xml:space="preserve"> и </w:t>
+      </w:r>
+      <w:proofErr w:type="spellStart"/>
+      <w:r>
+        <w:rPr>
+          <w:sz w:val="26"/>
+          <w:szCs w:val="26"/>
+        </w:rPr>
+        <w:t>наз-ся</w:t>
+      </w:r>
+      <w:proofErr w:type="spellEnd"/>
+      <w:r>
+        <w:rPr>
+          <w:sz w:val="26"/>
+          <w:szCs w:val="26"/>
+        </w:rPr>
+        <w:t xml:space="preserve"> - </w:t>
+      </w:r>
+      <w:r>
+        <w:rPr>
+          <w:b/>
+          <w:sz w:val="26"/>
+          <w:szCs w:val="26"/>
+        </w:rPr>
+        <w:t>микропрограммой</w:t>
+      </w:r>
+      <w:r>
+        <w:rPr>
+          <w:sz w:val="26"/>
+          <w:szCs w:val="26"/>
+        </w:rPr>
+        <w:t>.</w:t>
+      </w:r>
+    </w:p>
+    <w:p>
+      <w:pPr>
+        <w:widowControl w:val="0"/>
+        <w:spacing w:line="360" w:lineRule="auto"/>
+        <w:jc w:val="both"/>
+        <w:rPr>
+          <w:sz w:val="26"/>
+          <w:szCs w:val="26"/>
+        </w:rPr>
+      </w:pPr>
+      <w:r>
+        <w:rPr>
+          <w:sz w:val="26"/>
+          <w:szCs w:val="26"/>
+        </w:rPr>
+        <w:t>Существуют две стратегии распределения оперативной памяти, как и любого ресурса: статическое и динамическое распределение.</w:t>
+      </w:r>
+    </w:p>
+    <w:p>
+      <w:pPr>
+        <w:widowControl w:val="0"/>
+        <w:spacing w:line="360" w:lineRule="auto"/>
+        <w:jc w:val="both"/>
+        <w:rPr>
+          <w:sz w:val="26"/>
+          <w:szCs w:val="26"/>
+        </w:rPr>
+      </w:pPr>
+      <w:r>
+        <w:rPr>
+          <w:sz w:val="26"/>
+          <w:szCs w:val="26"/>
+        </w:rPr>
+        <w:t>При </w:t>
+      </w:r>
+      <w:r>
+        <w:rPr>
+          <w:b/>
+          <w:bCs/>
+          <w:i/>
+          <w:iCs/>
+          <w:sz w:val="26"/>
+          <w:szCs w:val="26"/>
+        </w:rPr>
+        <w:t>статическом распределении</w:t>
+      </w:r>
+      <w:r>
+        <w:rPr>
+          <w:sz w:val="26"/>
+          <w:szCs w:val="26"/>
+        </w:rPr>
+        <w:t xml:space="preserve"> вся необходимая оперативная память выделяется процессу в момент его порождения. При этом память выделяется единым блоком необходимой длины, начало которого определяется базовым адресом. Программа пишется в адресах относительно начала блока, а физический адрес команды или операнда при выполнении программы формируется как сумма базового адреса блока и относительного адреса в блоке. Значение базового адреса устанавливается при загрузке программы в оперативную память. Так как в разных программах используются блоки разной длины, то при таком подходе возникает проблема фрагментации памяти, то есть возникают свободные участки памяти, которые невозможно без предварительного преобразования использовать для </w:t>
+      </w:r>
+      <w:r>
+        <w:rPr>
+          <w:sz w:val="26"/>
+          <w:szCs w:val="26"/>
+        </w:rPr>
+        <w:lastRenderedPageBreak/>
+        <w:t>вычислительного процесса.</w:t>
+      </w:r>
+    </w:p>
+    <w:p>
+      <w:pPr>
+        <w:widowControl w:val="0"/>
+        <w:spacing w:line="360" w:lineRule="auto"/>
+        <w:jc w:val="both"/>
+        <w:rPr>
+          <w:sz w:val="26"/>
+          <w:szCs w:val="26"/>
+        </w:rPr>
+      </w:pPr>
+      <w:r>
+        <w:rPr>
+          <w:sz w:val="26"/>
+          <w:szCs w:val="26"/>
+        </w:rPr>
+        <w:t xml:space="preserve">В </w:t>
+      </w:r>
+      <w:proofErr w:type="spellStart"/>
+      <w:r>
+        <w:rPr>
+          <w:sz w:val="26"/>
+          <w:szCs w:val="26"/>
+        </w:rPr>
+        <w:t>кч-ве</w:t>
+      </w:r>
+      <w:proofErr w:type="spellEnd"/>
+      <w:r>
+        <w:rPr>
+          <w:sz w:val="26"/>
+          <w:szCs w:val="26"/>
+        </w:rPr>
+        <w:t xml:space="preserve"> </w:t>
+      </w:r>
+      <w:proofErr w:type="spellStart"/>
+      <w:r>
+        <w:rPr>
+          <w:sz w:val="26"/>
+          <w:szCs w:val="26"/>
+        </w:rPr>
+        <w:t>запоминающ</w:t>
+      </w:r>
+      <w:proofErr w:type="spellEnd"/>
+      <w:r>
+        <w:rPr>
+          <w:sz w:val="26"/>
+          <w:szCs w:val="26"/>
+        </w:rPr>
+        <w:t xml:space="preserve"> эл-та </w:t>
+      </w:r>
+      <w:proofErr w:type="spellStart"/>
+      <w:r>
+        <w:rPr>
+          <w:sz w:val="26"/>
+          <w:szCs w:val="26"/>
+        </w:rPr>
+        <w:t>исп-ся</w:t>
+      </w:r>
+      <w:proofErr w:type="spellEnd"/>
+      <w:r>
+        <w:rPr>
+          <w:sz w:val="26"/>
+          <w:szCs w:val="26"/>
+        </w:rPr>
+        <w:t xml:space="preserve"> </w:t>
+      </w:r>
+      <w:proofErr w:type="spellStart"/>
+      <w:r>
+        <w:rPr>
+          <w:sz w:val="26"/>
+          <w:szCs w:val="26"/>
+        </w:rPr>
+        <w:t>статич</w:t>
+      </w:r>
+      <w:proofErr w:type="spellEnd"/>
+      <w:r>
+        <w:rPr>
+          <w:sz w:val="26"/>
+          <w:szCs w:val="26"/>
+        </w:rPr>
+        <w:t xml:space="preserve"> триггер, состоя</w:t>
+      </w:r>
+      <w:r>
+        <w:rPr>
+          <w:sz w:val="26"/>
+          <w:szCs w:val="26"/>
+        </w:rPr>
+        <w:t>щ</w:t>
+      </w:r>
+      <w:r>
+        <w:rPr>
+          <w:sz w:val="26"/>
+          <w:szCs w:val="26"/>
+        </w:rPr>
+        <w:t>ий из 4-6 транзисторов</w:t>
+      </w:r>
+    </w:p>
+    <w:p>
+      <w:pPr>
+        <w:widowControl w:val="0"/>
+        <w:spacing w:line="360" w:lineRule="auto"/>
+        <w:jc w:val="both"/>
+        <w:rPr>
+          <w:sz w:val="26"/>
+          <w:szCs w:val="26"/>
+        </w:rPr>
+      </w:pPr>
+      <w:r>
+        <w:rPr>
+          <w:sz w:val="26"/>
+          <w:szCs w:val="26"/>
+        </w:rPr>
+        <w:t>+ обладает большим быстродействием</w:t>
+      </w:r>
+    </w:p>
+    <w:p>
+      <w:pPr>
+        <w:widowControl w:val="0"/>
+        <w:spacing w:line="360" w:lineRule="auto"/>
+        <w:jc w:val="both"/>
+        <w:rPr>
+          <w:sz w:val="26"/>
+          <w:szCs w:val="26"/>
+        </w:rPr>
+      </w:pPr>
+      <w:r>
+        <w:rPr>
+          <w:sz w:val="26"/>
+          <w:szCs w:val="26"/>
+        </w:rPr>
+        <w:t xml:space="preserve">– Плотность упаковки таких микросхем меньше </w:t>
+      </w:r>
+      <w:proofErr w:type="spellStart"/>
+      <w:r>
+        <w:rPr>
+          <w:sz w:val="26"/>
+          <w:szCs w:val="26"/>
+        </w:rPr>
+        <w:t>пл-ти</w:t>
+      </w:r>
+      <w:proofErr w:type="spellEnd"/>
+      <w:r>
+        <w:rPr>
+          <w:sz w:val="26"/>
+          <w:szCs w:val="26"/>
+        </w:rPr>
+        <w:t xml:space="preserve"> </w:t>
+      </w:r>
+      <w:proofErr w:type="spellStart"/>
+      <w:r>
+        <w:rPr>
+          <w:sz w:val="26"/>
+          <w:szCs w:val="26"/>
+        </w:rPr>
+        <w:t>уп-ки</w:t>
+      </w:r>
+      <w:proofErr w:type="spellEnd"/>
+      <w:r>
+        <w:rPr>
+          <w:sz w:val="26"/>
+          <w:szCs w:val="26"/>
+        </w:rPr>
+        <w:t xml:space="preserve"> </w:t>
+      </w:r>
+      <w:proofErr w:type="spellStart"/>
+      <w:r>
+        <w:rPr>
+          <w:sz w:val="26"/>
+          <w:szCs w:val="26"/>
+        </w:rPr>
+        <w:t>динамич</w:t>
+      </w:r>
+      <w:proofErr w:type="spellEnd"/>
+      <w:r>
+        <w:rPr>
+          <w:sz w:val="26"/>
+          <w:szCs w:val="26"/>
+        </w:rPr>
+        <w:t xml:space="preserve"> памяти, стоимость выше</w:t>
+      </w:r>
+    </w:p>
+    <w:p>
+      <w:pPr>
+        <w:widowControl w:val="0"/>
+        <w:spacing w:line="360" w:lineRule="auto"/>
+        <w:jc w:val="both"/>
+        <w:rPr>
+          <w:sz w:val="26"/>
+          <w:szCs w:val="26"/>
+        </w:rPr>
+      </w:pPr>
+      <w:r>
+        <w:rPr>
+          <w:sz w:val="26"/>
+          <w:szCs w:val="26"/>
+        </w:rPr>
+        <w:t>При </w:t>
+      </w:r>
+      <w:r>
+        <w:rPr>
+          <w:b/>
+          <w:bCs/>
+          <w:i/>
+          <w:iCs/>
+          <w:sz w:val="26"/>
+          <w:szCs w:val="26"/>
+        </w:rPr>
+        <w:t>динамическом распределении</w:t>
+      </w:r>
+      <w:r>
+        <w:rPr>
+          <w:sz w:val="26"/>
+          <w:szCs w:val="26"/>
+        </w:rPr>
+        <w:t xml:space="preserve"> памяти каждой программе в начальный момент выделяется лишь часть от всей необходимой ей памяти, а остальная часть выделяется по мере возникновения реальной потребности в ней.</w:t>
+      </w:r>
+      <w:r>
+        <w:rPr>
+          <w:sz w:val="26"/>
+          <w:szCs w:val="26"/>
+        </w:rPr>
+        <w:t xml:space="preserve"> </w:t>
+      </w:r>
+      <w:r>
+        <w:rPr>
+          <w:sz w:val="26"/>
+          <w:szCs w:val="26"/>
+        </w:rPr>
+        <w:t>Такой подход базируется на следующих предпосылках.</w:t>
+      </w:r>
+    </w:p>
+    <w:p>
+      <w:pPr>
+        <w:widowControl w:val="0"/>
+        <w:spacing w:line="360" w:lineRule="auto"/>
+        <w:jc w:val="both"/>
+        <w:rPr>
+          <w:sz w:val="26"/>
+          <w:szCs w:val="26"/>
+        </w:rPr>
+      </w:pPr>
+      <w:r>
+        <w:rPr>
+          <w:sz w:val="26"/>
+          <w:szCs w:val="26"/>
+        </w:rPr>
+        <w:t xml:space="preserve">В </w:t>
+      </w:r>
+      <w:proofErr w:type="spellStart"/>
+      <w:r>
+        <w:rPr>
+          <w:sz w:val="26"/>
+          <w:szCs w:val="26"/>
+        </w:rPr>
+        <w:t>кач</w:t>
+      </w:r>
+      <w:proofErr w:type="spellEnd"/>
+      <w:r>
+        <w:rPr>
+          <w:sz w:val="26"/>
+          <w:szCs w:val="26"/>
+        </w:rPr>
+        <w:t xml:space="preserve"> </w:t>
+      </w:r>
+      <w:proofErr w:type="spellStart"/>
+      <w:r>
+        <w:rPr>
+          <w:sz w:val="26"/>
+          <w:szCs w:val="26"/>
+        </w:rPr>
+        <w:t>запомин</w:t>
+      </w:r>
+      <w:proofErr w:type="spellEnd"/>
+      <w:r>
+        <w:rPr>
+          <w:sz w:val="26"/>
+          <w:szCs w:val="26"/>
+        </w:rPr>
+        <w:t xml:space="preserve"> эл-та </w:t>
+      </w:r>
+      <w:proofErr w:type="spellStart"/>
+      <w:r>
+        <w:rPr>
+          <w:sz w:val="26"/>
+          <w:szCs w:val="26"/>
+        </w:rPr>
+        <w:t>исп-ся</w:t>
+      </w:r>
+      <w:proofErr w:type="spellEnd"/>
+      <w:r>
+        <w:rPr>
+          <w:sz w:val="26"/>
+          <w:szCs w:val="26"/>
+        </w:rPr>
+        <w:t xml:space="preserve"> простейшая сборка, состоящая из 1 транзистора и 1 конденсатора</w:t>
+      </w:r>
+    </w:p>
+    <w:p>
+      <w:pPr>
+        <w:widowControl w:val="0"/>
+        <w:spacing w:line="360" w:lineRule="auto"/>
+        <w:jc w:val="both"/>
+        <w:rPr>
+          <w:sz w:val="26"/>
+          <w:szCs w:val="26"/>
+        </w:rPr>
+      </w:pPr>
+      <w:r>
+        <w:rPr>
+          <w:sz w:val="26"/>
+          <w:szCs w:val="26"/>
+        </w:rPr>
+        <w:t xml:space="preserve">+ высокая плотность </w:t>
+      </w:r>
+      <w:proofErr w:type="gramStart"/>
+      <w:r>
+        <w:rPr>
+          <w:sz w:val="26"/>
+          <w:szCs w:val="26"/>
+        </w:rPr>
+        <w:t>интеграции(</w:t>
+      </w:r>
+      <w:proofErr w:type="gramEnd"/>
+      <w:r>
+        <w:rPr>
+          <w:sz w:val="26"/>
+          <w:szCs w:val="26"/>
+        </w:rPr>
+        <w:t xml:space="preserve">кол-во числа </w:t>
+      </w:r>
+      <w:proofErr w:type="spellStart"/>
+      <w:r>
+        <w:rPr>
+          <w:sz w:val="26"/>
+          <w:szCs w:val="26"/>
+        </w:rPr>
+        <w:t>запом.эл</w:t>
+      </w:r>
+      <w:proofErr w:type="spellEnd"/>
+      <w:r>
+        <w:rPr>
+          <w:sz w:val="26"/>
+          <w:szCs w:val="26"/>
+        </w:rPr>
+        <w:t xml:space="preserve">-в на </w:t>
+      </w:r>
+      <w:proofErr w:type="spellStart"/>
+      <w:r>
+        <w:rPr>
+          <w:sz w:val="26"/>
+          <w:szCs w:val="26"/>
+        </w:rPr>
+        <w:t>ед-цупов-ти</w:t>
+      </w:r>
+      <w:proofErr w:type="spellEnd"/>
+      <w:r>
+        <w:rPr>
+          <w:sz w:val="26"/>
+          <w:szCs w:val="26"/>
+        </w:rPr>
+        <w:t xml:space="preserve">), малое </w:t>
+      </w:r>
+      <w:proofErr w:type="spellStart"/>
+      <w:r>
+        <w:rPr>
+          <w:sz w:val="26"/>
+          <w:szCs w:val="26"/>
+        </w:rPr>
+        <w:t>потр</w:t>
+      </w:r>
+      <w:proofErr w:type="spellEnd"/>
+      <w:r>
+        <w:rPr>
+          <w:sz w:val="26"/>
+          <w:szCs w:val="26"/>
+        </w:rPr>
+        <w:t>-е энергии</w:t>
+      </w:r>
+    </w:p>
+    <w:p>
+      <w:pPr>
+        <w:widowControl w:val="0"/>
+        <w:spacing w:line="360" w:lineRule="auto"/>
+        <w:jc w:val="both"/>
+        <w:rPr>
+          <w:sz w:val="26"/>
+          <w:szCs w:val="26"/>
+        </w:rPr>
+      </w:pPr>
+      <w:r>
+        <w:rPr>
+          <w:sz w:val="26"/>
+          <w:szCs w:val="26"/>
+        </w:rPr>
+        <w:t xml:space="preserve">– для того, чтобы сохранить записанную инф-ю </w:t>
+      </w:r>
+      <w:proofErr w:type="spellStart"/>
+      <w:r>
+        <w:rPr>
+          <w:sz w:val="26"/>
+          <w:szCs w:val="26"/>
+        </w:rPr>
+        <w:t>запом</w:t>
+      </w:r>
+      <w:proofErr w:type="spellEnd"/>
+      <w:r>
+        <w:rPr>
+          <w:sz w:val="26"/>
+          <w:szCs w:val="26"/>
+        </w:rPr>
+        <w:t>.</w:t>
+      </w:r>
+      <w:r>
+        <w:rPr>
+          <w:sz w:val="26"/>
+          <w:szCs w:val="26"/>
+        </w:rPr>
+        <w:t xml:space="preserve"> </w:t>
+      </w:r>
+      <w:r>
+        <w:rPr>
+          <w:sz w:val="26"/>
+          <w:szCs w:val="26"/>
+        </w:rPr>
+        <w:t>эл-т должен постоянно регенерироваться</w:t>
+      </w:r>
+    </w:p>
+    <w:p>
+      <w:pPr>
+        <w:widowControl w:val="0"/>
+        <w:spacing w:line="360" w:lineRule="auto"/>
+        <w:jc w:val="both"/>
+        <w:rPr>
+          <w:b/>
+          <w:sz w:val="26"/>
+          <w:szCs w:val="26"/>
+        </w:rPr>
+      </w:pPr>
+    </w:p>
+    <w:p>
+      <w:pPr>
+        <w:widowControl w:val="0"/>
+        <w:spacing w:line="360" w:lineRule="auto"/>
+        <w:jc w:val="both"/>
+        <w:rPr>
+          <w:b/>
+          <w:sz w:val="26"/>
+          <w:szCs w:val="26"/>
+        </w:rPr>
+      </w:pPr>
+      <w:r>
+        <w:rPr>
+          <w:b/>
+          <w:sz w:val="26"/>
+          <w:szCs w:val="26"/>
+        </w:rPr>
+        <w:t>7</w:t>
+      </w:r>
+      <w:r>
+        <w:rPr>
+          <w:b/>
+          <w:sz w:val="26"/>
+          <w:szCs w:val="26"/>
+        </w:rPr>
+        <w:t>. Реальный режим работы процессора типа Intel-8086 и старше. Адресация памяти в реальном режиме. Виртуальный режим.</w:t>
+      </w:r>
+    </w:p>
+    <w:p>
+      <w:pPr>
+        <w:widowControl w:val="0"/>
+        <w:spacing w:line="360" w:lineRule="auto"/>
+        <w:jc w:val="both"/>
+        <w:rPr>
+          <w:b/>
+          <w:sz w:val="26"/>
+          <w:szCs w:val="26"/>
+        </w:rPr>
+      </w:pPr>
+      <w:r>
+        <w:rPr>
+          <w:b/>
+          <w:sz w:val="26"/>
+          <w:szCs w:val="26"/>
+        </w:rPr>
+        <w:t>Реальный режим</w:t>
+      </w:r>
+    </w:p>
+    <w:p>
+      <w:pPr>
+        <w:widowControl w:val="0"/>
+        <w:spacing w:line="360" w:lineRule="auto"/>
+        <w:jc w:val="both"/>
+        <w:rPr>
+          <w:sz w:val="26"/>
+          <w:szCs w:val="26"/>
+        </w:rPr>
+      </w:pPr>
+      <w:r>
+        <w:rPr>
+          <w:sz w:val="26"/>
+          <w:szCs w:val="26"/>
+        </w:rPr>
+        <w:t>Первона</w:t>
+      </w:r>
+      <w:r>
+        <w:rPr>
+          <w:sz w:val="26"/>
+          <w:szCs w:val="26"/>
+        </w:rPr>
+        <w:t xml:space="preserve">чально IBM PC </w:t>
+      </w:r>
+      <w:proofErr w:type="spellStart"/>
+      <w:r>
+        <w:rPr>
+          <w:sz w:val="26"/>
+          <w:szCs w:val="26"/>
+        </w:rPr>
+        <w:t>исп-ся</w:t>
+      </w:r>
+      <w:proofErr w:type="spellEnd"/>
+      <w:r>
+        <w:rPr>
+          <w:sz w:val="26"/>
+          <w:szCs w:val="26"/>
+        </w:rPr>
+        <w:t xml:space="preserve"> </w:t>
+      </w:r>
+      <w:r>
+        <w:rPr>
+          <w:sz w:val="26"/>
+          <w:szCs w:val="26"/>
+        </w:rPr>
+        <w:t>процессо</w:t>
+      </w:r>
+      <w:r>
+        <w:rPr>
+          <w:sz w:val="26"/>
+          <w:szCs w:val="26"/>
+        </w:rPr>
+        <w:t>р 8086, кот</w:t>
+      </w:r>
+      <w:r>
+        <w:rPr>
+          <w:sz w:val="26"/>
+          <w:szCs w:val="26"/>
+        </w:rPr>
+        <w:t>орый</w:t>
+      </w:r>
+      <w:r>
+        <w:rPr>
+          <w:sz w:val="26"/>
+          <w:szCs w:val="26"/>
+        </w:rPr>
+        <w:t xml:space="preserve"> имел 16-разрядные команды и мог адресовать </w:t>
+      </w:r>
+      <w:r>
+        <w:rPr>
+          <w:sz w:val="26"/>
+          <w:szCs w:val="26"/>
+        </w:rPr>
+        <w:t>1</w:t>
+      </w:r>
+      <w:r>
+        <w:rPr>
+          <w:sz w:val="26"/>
+          <w:szCs w:val="26"/>
+        </w:rPr>
+        <w:t xml:space="preserve"> Мб памяти используя 20 разрядов для адреса. ПО – DOS, 1-е варианты </w:t>
+      </w:r>
+      <w:proofErr w:type="spellStart"/>
+      <w:r>
+        <w:rPr>
+          <w:sz w:val="26"/>
+          <w:szCs w:val="26"/>
+        </w:rPr>
+        <w:t>Windows</w:t>
+      </w:r>
+      <w:proofErr w:type="spellEnd"/>
+      <w:r>
+        <w:rPr>
+          <w:sz w:val="26"/>
+          <w:szCs w:val="26"/>
+        </w:rPr>
+        <w:t xml:space="preserve">. Более поздние процессоры – </w:t>
+      </w:r>
+      <w:proofErr w:type="spellStart"/>
+      <w:r>
+        <w:rPr>
+          <w:sz w:val="26"/>
+          <w:szCs w:val="26"/>
+        </w:rPr>
+        <w:t>Intel</w:t>
+      </w:r>
+      <w:proofErr w:type="spellEnd"/>
+      <w:r>
+        <w:rPr>
+          <w:sz w:val="26"/>
+          <w:szCs w:val="26"/>
+        </w:rPr>
+        <w:t xml:space="preserve"> 80286 также могли выполнять те же самые 16-разр команды, но намного быстрее. 16-разр режим, в котором </w:t>
+      </w:r>
+      <w:r>
+        <w:rPr>
+          <w:sz w:val="26"/>
+          <w:szCs w:val="26"/>
+        </w:rPr>
+        <w:t xml:space="preserve">выполнялись команды </w:t>
+      </w:r>
+      <w:r>
+        <w:rPr>
+          <w:sz w:val="26"/>
+          <w:szCs w:val="26"/>
+        </w:rPr>
+        <w:t>процессо</w:t>
+      </w:r>
+      <w:r>
+        <w:rPr>
+          <w:sz w:val="26"/>
+          <w:szCs w:val="26"/>
+        </w:rPr>
+        <w:t>р</w:t>
+      </w:r>
+      <w:r>
+        <w:rPr>
+          <w:sz w:val="26"/>
+          <w:szCs w:val="26"/>
+        </w:rPr>
+        <w:t xml:space="preserve">а </w:t>
+      </w:r>
+      <w:proofErr w:type="spellStart"/>
+      <w:r>
+        <w:rPr>
+          <w:sz w:val="26"/>
+          <w:szCs w:val="26"/>
+        </w:rPr>
+        <w:t>Intel</w:t>
+      </w:r>
+      <w:proofErr w:type="spellEnd"/>
+      <w:r>
+        <w:rPr>
+          <w:sz w:val="26"/>
+          <w:szCs w:val="26"/>
+        </w:rPr>
+        <w:t xml:space="preserve"> 8086 и </w:t>
+      </w:r>
+      <w:proofErr w:type="spellStart"/>
+      <w:r>
+        <w:rPr>
+          <w:sz w:val="26"/>
+          <w:szCs w:val="26"/>
+        </w:rPr>
+        <w:t>Intel</w:t>
+      </w:r>
+      <w:proofErr w:type="spellEnd"/>
+      <w:r>
+        <w:rPr>
+          <w:sz w:val="26"/>
+          <w:szCs w:val="26"/>
+        </w:rPr>
+        <w:t xml:space="preserve"> 80286 был назван реальным режимом. Для ПО этого типа обычно используется однозадачный режим, т.е. выполняется только 1 программа, нет никакой встроенной защиты для предотвращения перезаписи ячеек памяти одной программы или даже ОС. Это означает что при выполнении в реальном режиме нескольких программ вполне </w:t>
+      </w:r>
+      <w:proofErr w:type="spellStart"/>
+      <w:r>
+        <w:rPr>
+          <w:sz w:val="26"/>
+          <w:szCs w:val="26"/>
+        </w:rPr>
+        <w:t>м.б</w:t>
+      </w:r>
+      <w:proofErr w:type="spellEnd"/>
+      <w:r>
+        <w:rPr>
+          <w:sz w:val="26"/>
+          <w:szCs w:val="26"/>
+        </w:rPr>
+        <w:t xml:space="preserve">. испорчены данные или код одной из них, </w:t>
+      </w:r>
+      <w:proofErr w:type="spellStart"/>
+      <w:r>
+        <w:rPr>
+          <w:sz w:val="26"/>
+          <w:szCs w:val="26"/>
+        </w:rPr>
+        <w:t>соот</w:t>
+      </w:r>
+      <w:proofErr w:type="spellEnd"/>
+      <w:r>
+        <w:rPr>
+          <w:sz w:val="26"/>
+          <w:szCs w:val="26"/>
+        </w:rPr>
+        <w:t>-но эт</w:t>
+      </w:r>
+      <w:r>
+        <w:rPr>
+          <w:sz w:val="26"/>
+          <w:szCs w:val="26"/>
+        </w:rPr>
+        <w:t>о может привести к краху системы</w:t>
+      </w:r>
+      <w:r>
+        <w:rPr>
+          <w:sz w:val="26"/>
+          <w:szCs w:val="26"/>
+        </w:rPr>
+        <w:t xml:space="preserve"> или остановк</w:t>
+      </w:r>
+      <w:r>
+        <w:rPr>
+          <w:sz w:val="26"/>
+          <w:szCs w:val="26"/>
+        </w:rPr>
+        <w:t>е</w:t>
+      </w:r>
+      <w:r>
+        <w:rPr>
+          <w:sz w:val="26"/>
+          <w:szCs w:val="26"/>
+        </w:rPr>
+        <w:t>.</w:t>
+      </w:r>
+    </w:p>
+    <w:p>
+      <w:pPr>
+        <w:widowControl w:val="0"/>
+        <w:spacing w:line="360" w:lineRule="auto"/>
+        <w:jc w:val="both"/>
+        <w:rPr>
+          <w:b/>
+          <w:sz w:val="26"/>
+          <w:szCs w:val="26"/>
+        </w:rPr>
+      </w:pPr>
+      <w:r>
+        <w:rPr>
+          <w:b/>
+          <w:sz w:val="26"/>
+          <w:szCs w:val="26"/>
+        </w:rPr>
+        <w:t xml:space="preserve">Реальный режим процессора </w:t>
+      </w:r>
+      <w:proofErr w:type="spellStart"/>
+      <w:r>
+        <w:rPr>
+          <w:b/>
+          <w:sz w:val="26"/>
+          <w:szCs w:val="26"/>
+        </w:rPr>
+        <w:t>Intel</w:t>
+      </w:r>
+      <w:proofErr w:type="spellEnd"/>
+      <w:r>
+        <w:rPr>
+          <w:b/>
+          <w:sz w:val="26"/>
+          <w:szCs w:val="26"/>
+        </w:rPr>
+        <w:t xml:space="preserve"> 8086 </w:t>
+      </w:r>
+    </w:p>
+    <w:p>
+      <w:pPr>
+        <w:widowControl w:val="0"/>
+        <w:spacing w:line="360" w:lineRule="auto"/>
+        <w:jc w:val="both"/>
+        <w:rPr>
+          <w:sz w:val="26"/>
+          <w:szCs w:val="26"/>
+        </w:rPr>
+      </w:pPr>
+      <w:r>
+        <w:rPr>
+          <w:sz w:val="26"/>
+          <w:szCs w:val="26"/>
+        </w:rPr>
+        <w:t>ПО</w:t>
+      </w:r>
+      <w:r>
+        <w:rPr>
+          <w:sz w:val="26"/>
+          <w:szCs w:val="26"/>
+        </w:rPr>
+        <w:t xml:space="preserve"> при работе в этом режиме можно разбить на лог</w:t>
+      </w:r>
+      <w:r>
+        <w:rPr>
+          <w:sz w:val="26"/>
+          <w:szCs w:val="26"/>
+        </w:rPr>
+        <w:t>ические</w:t>
+      </w:r>
+      <w:r>
+        <w:rPr>
+          <w:sz w:val="26"/>
+          <w:szCs w:val="26"/>
+        </w:rPr>
+        <w:t xml:space="preserve"> блоки по 64 Кб </w:t>
+      </w:r>
+      <w:r>
+        <w:rPr>
+          <w:sz w:val="26"/>
+          <w:szCs w:val="26"/>
+        </w:rPr>
+        <w:lastRenderedPageBreak/>
+        <w:t xml:space="preserve">(сегменты), причем каждый сегмент может и начинаться с адреса кратного 16 байтам </w:t>
+      </w:r>
+      <w:proofErr w:type="spellStart"/>
+      <w:r>
+        <w:rPr>
+          <w:sz w:val="26"/>
+          <w:szCs w:val="26"/>
+        </w:rPr>
+        <w:t>т.о</w:t>
+      </w:r>
+      <w:proofErr w:type="spellEnd"/>
+      <w:r>
+        <w:rPr>
+          <w:sz w:val="26"/>
+          <w:szCs w:val="26"/>
+        </w:rPr>
+        <w:t xml:space="preserve">. 1-сегмент имеет </w:t>
+      </w:r>
+      <w:proofErr w:type="spellStart"/>
+      <w:r>
+        <w:rPr>
+          <w:sz w:val="26"/>
+          <w:szCs w:val="26"/>
+        </w:rPr>
+        <w:t>нач</w:t>
+      </w:r>
+      <w:proofErr w:type="spellEnd"/>
+      <w:r>
+        <w:rPr>
+          <w:sz w:val="26"/>
+          <w:szCs w:val="26"/>
+        </w:rPr>
+        <w:t xml:space="preserve"> адрес 0, 2-й адрес 16 и т.д. Это удобно при организации совместного доступа к командам и данным разл</w:t>
+      </w:r>
+      <w:r>
+        <w:rPr>
+          <w:sz w:val="26"/>
+          <w:szCs w:val="26"/>
+        </w:rPr>
+        <w:t>ичных</w:t>
+      </w:r>
+      <w:r>
+        <w:rPr>
+          <w:sz w:val="26"/>
+          <w:szCs w:val="26"/>
+        </w:rPr>
+        <w:t xml:space="preserve"> программ. Доступ к каждой ячейке памяти происходит путем указания знач</w:t>
+      </w:r>
+      <w:r>
+        <w:rPr>
+          <w:sz w:val="26"/>
+          <w:szCs w:val="26"/>
+        </w:rPr>
+        <w:t>ения</w:t>
+      </w:r>
+      <w:r>
+        <w:rPr>
+          <w:sz w:val="26"/>
+          <w:szCs w:val="26"/>
+        </w:rPr>
+        <w:t xml:space="preserve"> регистра сегмента, кот</w:t>
+      </w:r>
+      <w:r>
+        <w:rPr>
+          <w:sz w:val="26"/>
+          <w:szCs w:val="26"/>
+        </w:rPr>
+        <w:t>орый</w:t>
+      </w:r>
+      <w:r>
+        <w:rPr>
+          <w:sz w:val="26"/>
+          <w:szCs w:val="26"/>
+        </w:rPr>
+        <w:t xml:space="preserve"> определяет лог</w:t>
+      </w:r>
+      <w:r>
+        <w:rPr>
+          <w:sz w:val="26"/>
+          <w:szCs w:val="26"/>
+        </w:rPr>
+        <w:t>ический</w:t>
+      </w:r>
+      <w:r>
+        <w:rPr>
+          <w:sz w:val="26"/>
+          <w:szCs w:val="26"/>
+        </w:rPr>
+        <w:t xml:space="preserve"> блок размером 64 Кб и положение этого адреса внутри лог</w:t>
+      </w:r>
+      <w:r>
+        <w:rPr>
+          <w:sz w:val="26"/>
+          <w:szCs w:val="26"/>
+        </w:rPr>
+        <w:t>ического</w:t>
+      </w:r>
+      <w:r>
+        <w:rPr>
+          <w:sz w:val="26"/>
+          <w:szCs w:val="26"/>
+        </w:rPr>
+        <w:t xml:space="preserve"> блока(смещение). Микропроцессор </w:t>
+      </w:r>
+      <w:proofErr w:type="spellStart"/>
+      <w:r>
+        <w:rPr>
+          <w:sz w:val="26"/>
+          <w:szCs w:val="26"/>
+        </w:rPr>
+        <w:t>исп-ет</w:t>
+      </w:r>
+      <w:proofErr w:type="spellEnd"/>
+      <w:r>
+        <w:rPr>
+          <w:sz w:val="26"/>
+          <w:szCs w:val="26"/>
+        </w:rPr>
+        <w:t xml:space="preserve"> 4 сегментных регистра. Каждый регистр при этом имеет размер, равный 1-му </w:t>
+      </w:r>
+      <w:proofErr w:type="gramStart"/>
+      <w:r>
+        <w:rPr>
+          <w:sz w:val="26"/>
+          <w:szCs w:val="26"/>
+        </w:rPr>
+        <w:t>слову(</w:t>
+      </w:r>
+      <w:proofErr w:type="gramEnd"/>
+      <w:r>
+        <w:rPr>
+          <w:sz w:val="26"/>
+          <w:szCs w:val="26"/>
+        </w:rPr>
+        <w:t xml:space="preserve">16 </w:t>
+      </w:r>
+      <w:proofErr w:type="spellStart"/>
+      <w:r>
+        <w:rPr>
+          <w:sz w:val="26"/>
+          <w:szCs w:val="26"/>
+        </w:rPr>
+        <w:t>разр</w:t>
+      </w:r>
+      <w:proofErr w:type="spellEnd"/>
+      <w:r>
+        <w:rPr>
+          <w:sz w:val="26"/>
+          <w:szCs w:val="26"/>
+        </w:rPr>
+        <w:t>)</w:t>
+      </w:r>
+    </w:p>
+    <w:p>
+      <w:pPr>
+        <w:widowControl w:val="0"/>
+        <w:spacing w:line="360" w:lineRule="auto"/>
+        <w:jc w:val="both"/>
+        <w:rPr>
+          <w:sz w:val="26"/>
+          <w:szCs w:val="26"/>
+        </w:rPr>
+      </w:pPr>
+      <w:r>
+        <w:rPr>
+          <w:sz w:val="26"/>
+          <w:szCs w:val="26"/>
+        </w:rPr>
+        <w:t xml:space="preserve">1-регистр сегмента команд </w:t>
+      </w:r>
+      <w:proofErr w:type="spellStart"/>
+      <w:r>
+        <w:rPr>
+          <w:sz w:val="26"/>
+          <w:szCs w:val="26"/>
+        </w:rPr>
+        <w:t>cscodesegment</w:t>
+      </w:r>
+      <w:proofErr w:type="spellEnd"/>
+      <w:r>
+        <w:rPr>
+          <w:sz w:val="26"/>
+          <w:szCs w:val="26"/>
+        </w:rPr>
+        <w:t>, указывающий на сегмент создающий текущую используе</w:t>
+      </w:r>
+      <w:r>
+        <w:rPr>
+          <w:sz w:val="26"/>
+          <w:szCs w:val="26"/>
+        </w:rPr>
+        <w:t>мую</w:t>
+      </w:r>
+      <w:r>
+        <w:rPr>
+          <w:sz w:val="26"/>
+          <w:szCs w:val="26"/>
+        </w:rPr>
+        <w:t xml:space="preserve"> програм</w:t>
+      </w:r>
+      <w:r>
+        <w:rPr>
+          <w:sz w:val="26"/>
+          <w:szCs w:val="26"/>
+        </w:rPr>
+        <w:t>му</w:t>
+      </w:r>
+    </w:p>
+    <w:p>
+      <w:pPr>
+        <w:widowControl w:val="0"/>
+        <w:spacing w:line="360" w:lineRule="auto"/>
+        <w:jc w:val="both"/>
+        <w:rPr>
+          <w:sz w:val="26"/>
+          <w:szCs w:val="26"/>
+        </w:rPr>
+      </w:pPr>
+      <w:r>
+        <w:rPr>
+          <w:sz w:val="26"/>
+          <w:szCs w:val="26"/>
+        </w:rPr>
+        <w:t xml:space="preserve">2-регистр сегмента данных </w:t>
+      </w:r>
+      <w:proofErr w:type="spellStart"/>
+      <w:r>
+        <w:rPr>
+          <w:sz w:val="26"/>
+          <w:szCs w:val="26"/>
+        </w:rPr>
+        <w:t>dsdatasegment</w:t>
+      </w:r>
+      <w:proofErr w:type="spellEnd"/>
+      <w:r>
+        <w:rPr>
+          <w:sz w:val="26"/>
+          <w:szCs w:val="26"/>
+        </w:rPr>
+        <w:t xml:space="preserve">, </w:t>
+      </w:r>
+      <w:r>
+        <w:rPr>
+          <w:sz w:val="26"/>
+          <w:szCs w:val="26"/>
+        </w:rPr>
+        <w:t>указывающ</w:t>
+      </w:r>
+      <w:r>
+        <w:rPr>
+          <w:sz w:val="26"/>
+          <w:szCs w:val="26"/>
+        </w:rPr>
+        <w:t>ий</w:t>
+      </w:r>
+      <w:r>
+        <w:rPr>
+          <w:sz w:val="26"/>
+          <w:szCs w:val="26"/>
+        </w:rPr>
+        <w:t xml:space="preserve"> на данные</w:t>
+      </w:r>
+    </w:p>
+    <w:p>
+      <w:pPr>
+        <w:widowControl w:val="0"/>
+        <w:spacing w:line="360" w:lineRule="auto"/>
+        <w:jc w:val="both"/>
+        <w:rPr>
+          <w:sz w:val="26"/>
+          <w:szCs w:val="26"/>
+        </w:rPr>
+      </w:pPr>
+      <w:r>
+        <w:rPr>
+          <w:sz w:val="26"/>
+          <w:szCs w:val="26"/>
+        </w:rPr>
+        <w:t xml:space="preserve">3-регистр </w:t>
+      </w:r>
+      <w:proofErr w:type="spellStart"/>
+      <w:r>
+        <w:rPr>
+          <w:sz w:val="26"/>
+          <w:szCs w:val="26"/>
+        </w:rPr>
+        <w:t>доп</w:t>
+      </w:r>
+      <w:proofErr w:type="spellEnd"/>
+      <w:r>
+        <w:rPr>
+          <w:sz w:val="26"/>
+          <w:szCs w:val="26"/>
+        </w:rPr>
+        <w:t xml:space="preserve"> сегмента </w:t>
+      </w:r>
+      <w:proofErr w:type="spellStart"/>
+      <w:r>
+        <w:rPr>
+          <w:sz w:val="26"/>
+          <w:szCs w:val="26"/>
+        </w:rPr>
+        <w:t>esextrasegment</w:t>
+      </w:r>
+      <w:proofErr w:type="spellEnd"/>
+      <w:r>
+        <w:rPr>
+          <w:sz w:val="26"/>
+          <w:szCs w:val="26"/>
+        </w:rPr>
+        <w:t xml:space="preserve">, </w:t>
+      </w:r>
+      <w:r>
+        <w:rPr>
+          <w:sz w:val="26"/>
+          <w:szCs w:val="26"/>
+        </w:rPr>
+        <w:t>указывающ</w:t>
+      </w:r>
+      <w:r>
+        <w:rPr>
+          <w:sz w:val="26"/>
+          <w:szCs w:val="26"/>
+        </w:rPr>
+        <w:t xml:space="preserve">ий </w:t>
+      </w:r>
+      <w:r>
+        <w:rPr>
+          <w:sz w:val="26"/>
+          <w:szCs w:val="26"/>
+        </w:rPr>
+        <w:t>на доп</w:t>
+      </w:r>
+      <w:r>
+        <w:rPr>
+          <w:sz w:val="26"/>
+          <w:szCs w:val="26"/>
+        </w:rPr>
+        <w:t>олнительные</w:t>
+      </w:r>
+      <w:r>
+        <w:rPr>
+          <w:sz w:val="26"/>
+          <w:szCs w:val="26"/>
+        </w:rPr>
+        <w:t xml:space="preserve"> данные</w:t>
+      </w:r>
+    </w:p>
+    <w:p>
+      <w:pPr>
+        <w:widowControl w:val="0"/>
+        <w:spacing w:line="360" w:lineRule="auto"/>
+        <w:jc w:val="both"/>
+        <w:rPr>
+          <w:sz w:val="26"/>
+          <w:szCs w:val="26"/>
+        </w:rPr>
+      </w:pPr>
+      <w:r>
+        <w:rPr>
+          <w:sz w:val="26"/>
+          <w:szCs w:val="26"/>
+        </w:rPr>
+        <w:t xml:space="preserve">4-регистр сегмента стека </w:t>
+      </w:r>
+      <w:proofErr w:type="spellStart"/>
+      <w:r>
+        <w:rPr>
+          <w:sz w:val="26"/>
+          <w:szCs w:val="26"/>
+        </w:rPr>
+        <w:t>ssstecksegment</w:t>
+      </w:r>
+      <w:proofErr w:type="spellEnd"/>
+      <w:r>
+        <w:rPr>
+          <w:sz w:val="26"/>
+          <w:szCs w:val="26"/>
+        </w:rPr>
+        <w:t xml:space="preserve">, </w:t>
+      </w:r>
+      <w:r>
+        <w:rPr>
+          <w:sz w:val="26"/>
+          <w:szCs w:val="26"/>
+        </w:rPr>
+        <w:t>указывающ</w:t>
+      </w:r>
+      <w:r>
+        <w:rPr>
+          <w:sz w:val="26"/>
+          <w:szCs w:val="26"/>
+        </w:rPr>
+        <w:t xml:space="preserve">ий </w:t>
+      </w:r>
+      <w:r>
+        <w:rPr>
+          <w:sz w:val="26"/>
+          <w:szCs w:val="26"/>
+        </w:rPr>
+        <w:t xml:space="preserve">на </w:t>
+      </w:r>
+      <w:proofErr w:type="spellStart"/>
+      <w:r>
+        <w:rPr>
+          <w:sz w:val="26"/>
+          <w:szCs w:val="26"/>
+        </w:rPr>
+        <w:t>стэк</w:t>
+      </w:r>
+      <w:proofErr w:type="spellEnd"/>
+    </w:p>
+    <w:p>
+      <w:pPr>
+        <w:widowControl w:val="0"/>
+        <w:spacing w:line="360" w:lineRule="auto"/>
+        <w:jc w:val="both"/>
+        <w:rPr>
+          <w:sz w:val="26"/>
+          <w:szCs w:val="26"/>
+        </w:rPr>
+      </w:pPr>
+      <w:r>
+        <w:rPr>
+          <w:sz w:val="26"/>
+          <w:szCs w:val="26"/>
+        </w:rPr>
+        <w:t>Содержание каждого из этих регистров однозначно</w:t>
+      </w:r>
+      <w:r>
+        <w:rPr>
+          <w:sz w:val="26"/>
+          <w:szCs w:val="26"/>
+        </w:rPr>
+        <w:t xml:space="preserve"> связано с местом в памяти соответствующего</w:t>
+      </w:r>
+      <w:r>
+        <w:rPr>
+          <w:sz w:val="26"/>
+          <w:szCs w:val="26"/>
+        </w:rPr>
+        <w:t xml:space="preserve"> сегмента. Его адрес получается приписыванием сп</w:t>
+      </w:r>
+      <w:r>
+        <w:rPr>
+          <w:sz w:val="26"/>
+          <w:szCs w:val="26"/>
+        </w:rPr>
+        <w:t>рава 0000 (4-х двоичных 0) значимого сегмента, что соответству</w:t>
+      </w:r>
+      <w:r>
+        <w:rPr>
+          <w:sz w:val="26"/>
+          <w:szCs w:val="26"/>
+        </w:rPr>
+        <w:t>ет умножению на 16. Полученное 20 битовое значение, представляет собой адрес начала</w:t>
+      </w:r>
+      <w:r>
+        <w:rPr>
+          <w:sz w:val="26"/>
+          <w:szCs w:val="26"/>
+        </w:rPr>
+        <w:t xml:space="preserve"> </w:t>
+      </w:r>
+      <w:r>
+        <w:rPr>
+          <w:sz w:val="26"/>
+          <w:szCs w:val="26"/>
+        </w:rPr>
+        <w:t>(базовый адрес) сегмента физ</w:t>
+      </w:r>
+      <w:r>
+        <w:rPr>
+          <w:sz w:val="26"/>
+          <w:szCs w:val="26"/>
+        </w:rPr>
+        <w:t>ической</w:t>
+      </w:r>
+      <w:r>
+        <w:rPr>
+          <w:sz w:val="26"/>
+          <w:szCs w:val="26"/>
+        </w:rPr>
+        <w:t xml:space="preserve"> памяти. Для определения реального адреса команды или данных процессор добавляет значение смещения к базовому адресу. В реальном режиме не существует никакого механизма защиты, поэтому любая </w:t>
+      </w:r>
+      <w:proofErr w:type="spellStart"/>
+      <w:r>
+        <w:rPr>
+          <w:sz w:val="26"/>
+          <w:szCs w:val="26"/>
+        </w:rPr>
+        <w:t>прог-ма</w:t>
+      </w:r>
+      <w:proofErr w:type="spellEnd"/>
+      <w:r>
+        <w:rPr>
+          <w:sz w:val="26"/>
+          <w:szCs w:val="26"/>
+        </w:rPr>
+        <w:t xml:space="preserve"> может обратиться к любой ячейке в пределах 1 Мб, включая область экрана и область расположения ОС</w:t>
+      </w:r>
+    </w:p>
+    <w:p>
+      <w:pPr>
+        <w:widowControl w:val="0"/>
+        <w:spacing w:line="360" w:lineRule="auto"/>
+        <w:jc w:val="both"/>
+        <w:rPr>
+          <w:b/>
+          <w:bCs/>
+          <w:sz w:val="26"/>
+          <w:szCs w:val="26"/>
+        </w:rPr>
+      </w:pPr>
+      <w:r>
+        <w:rPr>
+          <w:b/>
+          <w:bCs/>
+          <w:sz w:val="26"/>
+          <w:szCs w:val="26"/>
+        </w:rPr>
+        <w:t>Виртуальный режим работы процессора типа Intel-80386 и старше</w:t>
+      </w:r>
+      <w:r>
+        <w:rPr>
+          <w:b/>
+          <w:bCs/>
+          <w:sz w:val="26"/>
+          <w:szCs w:val="26"/>
+        </w:rPr>
+        <w:t>.</w:t>
+      </w:r>
+    </w:p>
+    <w:p>
+      <w:pPr>
+        <w:widowControl w:val="0"/>
+        <w:spacing w:line="360" w:lineRule="auto"/>
+        <w:jc w:val="both"/>
+        <w:rPr>
+          <w:sz w:val="26"/>
+          <w:szCs w:val="26"/>
+        </w:rPr>
+      </w:pPr>
+      <w:proofErr w:type="spellStart"/>
+      <w:r>
+        <w:rPr>
+          <w:b/>
+          <w:sz w:val="26"/>
+          <w:szCs w:val="26"/>
+        </w:rPr>
+        <w:t>Intel</w:t>
+      </w:r>
+      <w:proofErr w:type="spellEnd"/>
+      <w:r>
+        <w:rPr>
+          <w:b/>
+          <w:sz w:val="26"/>
+          <w:szCs w:val="26"/>
+        </w:rPr>
+        <w:t xml:space="preserve"> 80386</w:t>
+      </w:r>
+      <w:r>
+        <w:rPr>
+          <w:sz w:val="26"/>
+          <w:szCs w:val="26"/>
+        </w:rPr>
+        <w:t xml:space="preserve"> (i386 или просто 386) — 32-битный x86-совместимый процессор третьего поколения фирмы </w:t>
+      </w:r>
+      <w:proofErr w:type="spellStart"/>
+      <w:r>
+        <w:rPr>
+          <w:sz w:val="26"/>
+          <w:szCs w:val="26"/>
+        </w:rPr>
+        <w:t>Intel</w:t>
+      </w:r>
+      <w:proofErr w:type="spellEnd"/>
+      <w:r>
+        <w:rPr>
+          <w:sz w:val="26"/>
+          <w:szCs w:val="26"/>
+        </w:rPr>
+        <w:t xml:space="preserve">, выпущенный 17 октября 1985 года. Данный процессор был первым 32-разрядным процессором для IBM PC-совместимых ПК. Применялся, преимущественно, в настольных ПК и портативных ПК (ноутбуки и лэптопы). </w:t>
+      </w:r>
+    </w:p>
+    <w:p>
+      <w:pPr>
+        <w:widowControl w:val="0"/>
+        <w:spacing w:line="360" w:lineRule="auto"/>
+        <w:jc w:val="both"/>
+        <w:rPr>
+          <w:sz w:val="26"/>
+          <w:szCs w:val="26"/>
+        </w:rPr>
+      </w:pPr>
+      <w:r>
+        <w:rPr>
+          <w:sz w:val="26"/>
+          <w:szCs w:val="26"/>
+        </w:rPr>
+        <w:t xml:space="preserve">В процессоре i386 компания </w:t>
+      </w:r>
+      <w:proofErr w:type="spellStart"/>
+      <w:r>
+        <w:rPr>
+          <w:sz w:val="26"/>
+          <w:szCs w:val="26"/>
+        </w:rPr>
+        <w:t>Intel</w:t>
+      </w:r>
+      <w:proofErr w:type="spellEnd"/>
+      <w:r>
+        <w:rPr>
+          <w:sz w:val="26"/>
+          <w:szCs w:val="26"/>
+        </w:rPr>
+        <w:t xml:space="preserve"> учла необходимость лучшей поддержки реального режима, потому что программное обеспечение времени его появления не было готово полностью работать в защищенном режиме. Поэтому, например, в i386 возможно переключение из защищенного режима обратно в реальный (при разработке 80286 считалось, что это не потребуется, поэтому на компьютерах с процессором 80286 возврат в реальный режим осуществляется </w:t>
+      </w:r>
+      <w:proofErr w:type="spellStart"/>
+      <w:r>
+        <w:rPr>
+          <w:sz w:val="26"/>
+          <w:szCs w:val="26"/>
+        </w:rPr>
+        <w:t>схемно</w:t>
+      </w:r>
+      <w:proofErr w:type="spellEnd"/>
+      <w:r>
+        <w:rPr>
+          <w:sz w:val="26"/>
+          <w:szCs w:val="26"/>
+        </w:rPr>
+        <w:t xml:space="preserve"> — через </w:t>
+      </w:r>
+      <w:r>
+        <w:rPr>
+          <w:sz w:val="26"/>
+          <w:szCs w:val="26"/>
+        </w:rPr>
+        <w:lastRenderedPageBreak/>
+        <w:t xml:space="preserve">сброс процессора). </w:t>
+      </w:r>
+    </w:p>
+    <w:p>
+      <w:pPr>
+        <w:widowControl w:val="0"/>
+        <w:spacing w:line="360" w:lineRule="auto"/>
+        <w:jc w:val="both"/>
+        <w:rPr>
+          <w:sz w:val="26"/>
+          <w:szCs w:val="26"/>
+        </w:rPr>
+      </w:pPr>
+      <w:r>
+        <w:rPr>
+          <w:sz w:val="26"/>
+          <w:szCs w:val="26"/>
+        </w:rPr>
+        <w:t xml:space="preserve">В качестве расширенной поддержки реального режима, i386 позволяет одной или нескольким задачам работать в виртуальном режиме — режиме эмуляции режима реального адреса. </w:t>
+      </w:r>
+    </w:p>
+    <w:p>
+      <w:pPr>
+        <w:widowControl w:val="0"/>
+        <w:spacing w:line="360" w:lineRule="auto"/>
+        <w:jc w:val="both"/>
+        <w:rPr>
+          <w:sz w:val="26"/>
+          <w:szCs w:val="26"/>
+        </w:rPr>
+      </w:pPr>
+      <w:r>
+        <w:rPr>
+          <w:sz w:val="26"/>
+          <w:szCs w:val="26"/>
+        </w:rPr>
+        <w:t>Важно понимать</w:t>
+      </w:r>
+      <w:r>
+        <w:rPr>
+          <w:sz w:val="26"/>
+          <w:szCs w:val="26"/>
+        </w:rPr>
+        <w:t>,</w:t>
+      </w:r>
+      <w:r>
+        <w:rPr>
+          <w:sz w:val="26"/>
+          <w:szCs w:val="26"/>
+        </w:rPr>
+        <w:t xml:space="preserve"> что «виртуальный режим», несмотря на похожесть названия является не «третьим режимом работы процессора» (то есть реальный, защищенный и виртуальный), а лишь режимом работы задачи в многозадачном окружении защищенного режима. </w:t>
+      </w:r>
+    </w:p>
+    <w:p>
+      <w:pPr>
+        <w:widowControl w:val="0"/>
+        <w:spacing w:line="360" w:lineRule="auto"/>
+        <w:jc w:val="both"/>
+        <w:rPr>
+          <w:sz w:val="26"/>
+          <w:szCs w:val="26"/>
+        </w:rPr>
+      </w:pPr>
+      <w:r>
+        <w:rPr>
+          <w:sz w:val="26"/>
+          <w:szCs w:val="26"/>
+        </w:rPr>
+        <w:t xml:space="preserve">Виртуальный режим предназначается для одновременного выполнения программ реального режима (например, программы для DOS) под многозадачной операционной системой защищенного режима. </w:t>
+      </w:r>
+    </w:p>
+    <w:p>
+      <w:pPr>
+        <w:widowControl w:val="0"/>
+        <w:spacing w:line="360" w:lineRule="auto"/>
+        <w:jc w:val="both"/>
+        <w:rPr>
+          <w:sz w:val="26"/>
+          <w:szCs w:val="26"/>
+        </w:rPr>
+      </w:pPr>
+      <w:r>
+        <w:rPr>
+          <w:sz w:val="26"/>
+          <w:szCs w:val="26"/>
+        </w:rPr>
+        <w:t xml:space="preserve">В </w:t>
+      </w:r>
+      <w:proofErr w:type="spellStart"/>
+      <w:r>
+        <w:rPr>
+          <w:sz w:val="26"/>
+          <w:szCs w:val="26"/>
+        </w:rPr>
+        <w:t>вирт</w:t>
+      </w:r>
+      <w:proofErr w:type="spellEnd"/>
+      <w:r>
+        <w:rPr>
+          <w:sz w:val="26"/>
+          <w:szCs w:val="26"/>
+        </w:rPr>
+        <w:t xml:space="preserve"> режиме процессо</w:t>
+      </w:r>
+      <w:r>
+        <w:rPr>
+          <w:sz w:val="26"/>
+          <w:szCs w:val="26"/>
+        </w:rPr>
+        <w:t xml:space="preserve">р способен выполнять </w:t>
+      </w:r>
+      <w:r>
+        <w:rPr>
+          <w:sz w:val="26"/>
+          <w:szCs w:val="26"/>
+        </w:rPr>
+        <w:t>программы, составленные для процессо</w:t>
+      </w:r>
+      <w:r>
+        <w:rPr>
+          <w:sz w:val="26"/>
+          <w:szCs w:val="26"/>
+        </w:rPr>
+        <w:t>ра 8086, находясь в защищенном режиме и используя аппарат</w:t>
+      </w:r>
+      <w:r>
+        <w:rPr>
+          <w:sz w:val="26"/>
+          <w:szCs w:val="26"/>
+        </w:rPr>
+        <w:t>ные средст</w:t>
+      </w:r>
+      <w:r>
+        <w:rPr>
+          <w:sz w:val="26"/>
+          <w:szCs w:val="26"/>
+        </w:rPr>
+        <w:t>ва</w:t>
+      </w:r>
+      <w:r>
+        <w:rPr>
+          <w:sz w:val="26"/>
+          <w:szCs w:val="26"/>
+        </w:rPr>
+        <w:t xml:space="preserve"> </w:t>
+      </w:r>
+      <w:proofErr w:type="spellStart"/>
+      <w:r>
+        <w:rPr>
+          <w:sz w:val="26"/>
+          <w:szCs w:val="26"/>
+        </w:rPr>
+        <w:t>защищ</w:t>
+      </w:r>
+      <w:proofErr w:type="spellEnd"/>
+      <w:r>
+        <w:rPr>
+          <w:sz w:val="26"/>
+          <w:szCs w:val="26"/>
+        </w:rPr>
+        <w:t>.</w:t>
+      </w:r>
+      <w:r>
+        <w:rPr>
+          <w:sz w:val="26"/>
+          <w:szCs w:val="26"/>
+        </w:rPr>
+        <w:t xml:space="preserve"> </w:t>
+      </w:r>
+      <w:r>
+        <w:rPr>
+          <w:sz w:val="26"/>
+          <w:szCs w:val="26"/>
+        </w:rPr>
+        <w:t xml:space="preserve">режима: мультизадачность, изолирование адресных </w:t>
+      </w:r>
+      <w:proofErr w:type="spellStart"/>
+      <w:r>
+        <w:rPr>
+          <w:sz w:val="26"/>
+          <w:szCs w:val="26"/>
+        </w:rPr>
+        <w:t>простр</w:t>
+      </w:r>
+      <w:proofErr w:type="spellEnd"/>
+      <w:r>
+        <w:rPr>
+          <w:sz w:val="26"/>
+          <w:szCs w:val="26"/>
+        </w:rPr>
+        <w:t xml:space="preserve">-в отдельных задач </w:t>
+      </w:r>
+      <w:proofErr w:type="spellStart"/>
+      <w:r>
+        <w:rPr>
+          <w:sz w:val="26"/>
+          <w:szCs w:val="26"/>
+        </w:rPr>
+        <w:t>др</w:t>
+      </w:r>
+      <w:proofErr w:type="spellEnd"/>
+      <w:r>
+        <w:rPr>
+          <w:sz w:val="26"/>
+          <w:szCs w:val="26"/>
+        </w:rPr>
+        <w:t xml:space="preserve"> от друга, страничную </w:t>
+      </w:r>
+      <w:proofErr w:type="spellStart"/>
+      <w:r>
+        <w:rPr>
+          <w:sz w:val="26"/>
+          <w:szCs w:val="26"/>
+        </w:rPr>
+        <w:t>вирт</w:t>
+      </w:r>
+      <w:proofErr w:type="spellEnd"/>
+      <w:r>
+        <w:rPr>
+          <w:sz w:val="26"/>
+          <w:szCs w:val="26"/>
+        </w:rPr>
+        <w:t xml:space="preserve"> память. Выполнение в виртуальном режиме практически идентично реальному, за несколькими исключениями, обусловленными тем, что виртуальная задача выполняется в защищенном режиме: виртуальная задача не может выполнять привилегированные команды, потому что имеет низший уровень привилегий все прерывания и исключения обрабатываются операционной системой защищённого режима (которая, впрочем, может инициировать обработчик прерывания виртуальной задачи). </w:t>
+      </w:r>
+    </w:p>
+    <w:p>
+      <w:pPr>
+        <w:widowControl w:val="0"/>
+        <w:spacing w:line="360" w:lineRule="auto"/>
+        <w:jc w:val="both"/>
+        <w:rPr>
+          <w:sz w:val="26"/>
+          <w:szCs w:val="26"/>
+        </w:rPr>
+      </w:pPr>
+      <w:r>
+        <w:rPr>
+          <w:sz w:val="26"/>
+          <w:szCs w:val="26"/>
+        </w:rPr>
+        <w:t xml:space="preserve">Вместе с тем, в задаче виртуального режима можно использовать: </w:t>
+      </w:r>
+    </w:p>
+    <w:p>
+      <w:pPr>
+        <w:widowControl w:val="0"/>
+        <w:numPr>
+          <w:ilvl w:val="0"/>
+          <w:numId w:val="26"/>
+        </w:numPr>
+        <w:spacing w:line="360" w:lineRule="auto"/>
+        <w:jc w:val="both"/>
+        <w:rPr>
+          <w:sz w:val="26"/>
+          <w:szCs w:val="26"/>
+        </w:rPr>
+      </w:pPr>
+      <w:r>
+        <w:rPr>
+          <w:sz w:val="26"/>
+          <w:szCs w:val="26"/>
+        </w:rPr>
+        <w:t xml:space="preserve">страничное преобразование, например, для: </w:t>
+      </w:r>
+    </w:p>
+    <w:p>
+      <w:pPr>
+        <w:widowControl w:val="0"/>
+        <w:spacing w:line="360" w:lineRule="auto"/>
+        <w:jc w:val="both"/>
+        <w:rPr>
+          <w:sz w:val="26"/>
+          <w:szCs w:val="26"/>
+        </w:rPr>
+      </w:pPr>
+      <w:r>
+        <w:rPr>
+          <w:sz w:val="26"/>
+          <w:szCs w:val="26"/>
+        </w:rPr>
+        <w:t>расширения памяти, путем включения страниц в неиспользуемое адресное пространство/ эмуляции расширений с переключением банков (например, EMS-</w:t>
+      </w:r>
+      <w:proofErr w:type="gramStart"/>
+      <w:r>
+        <w:rPr>
+          <w:sz w:val="26"/>
+          <w:szCs w:val="26"/>
+        </w:rPr>
+        <w:t>памяти)/</w:t>
+      </w:r>
+      <w:proofErr w:type="gramEnd"/>
+      <w:r>
+        <w:rPr>
+          <w:sz w:val="26"/>
+          <w:szCs w:val="26"/>
+        </w:rPr>
+        <w:t xml:space="preserve"> виртуальной развертки или свертки буферов внешних устройств (видеопамять, аппаратная EMS-память) </w:t>
+      </w:r>
+    </w:p>
+    <w:p>
+      <w:pPr>
+        <w:widowControl w:val="0"/>
+        <w:numPr>
+          <w:ilvl w:val="0"/>
+          <w:numId w:val="26"/>
+        </w:numPr>
+        <w:spacing w:line="360" w:lineRule="auto"/>
+        <w:jc w:val="both"/>
+        <w:rPr>
+          <w:sz w:val="26"/>
+          <w:szCs w:val="26"/>
+        </w:rPr>
+      </w:pPr>
+      <w:r>
+        <w:rPr>
+          <w:sz w:val="26"/>
+          <w:szCs w:val="26"/>
+        </w:rPr>
+        <w:t>эмуляцию внешних устройств через эмуляцию портов ввода-вывода</w:t>
+      </w:r>
+    </w:p>
+    <w:p>
+      <w:pPr>
+        <w:widowControl w:val="0"/>
+        <w:numPr>
+          <w:ilvl w:val="0"/>
+          <w:numId w:val="26"/>
+        </w:numPr>
+        <w:spacing w:line="360" w:lineRule="auto"/>
+        <w:jc w:val="both"/>
+        <w:rPr>
+          <w:sz w:val="26"/>
+          <w:szCs w:val="26"/>
+        </w:rPr>
+      </w:pPr>
+      <w:r>
+        <w:rPr>
+          <w:sz w:val="26"/>
+          <w:szCs w:val="26"/>
+        </w:rPr>
+        <w:t>отладку</w:t>
+      </w:r>
+    </w:p>
+    <w:p>
+      <w:pPr>
+        <w:widowControl w:val="0"/>
+        <w:numPr>
+          <w:ilvl w:val="0"/>
+          <w:numId w:val="26"/>
+        </w:numPr>
+        <w:spacing w:line="360" w:lineRule="auto"/>
+        <w:jc w:val="both"/>
+        <w:rPr>
+          <w:sz w:val="26"/>
+          <w:szCs w:val="26"/>
+        </w:rPr>
+      </w:pPr>
+      <w:r>
+        <w:rPr>
+          <w:sz w:val="26"/>
+          <w:szCs w:val="26"/>
+        </w:rPr>
+        <w:t xml:space="preserve">при выполнении нескольких задач виртуального режима, каждая из них может выполняться совершенно отдельно друг от друга, чего нельзя достигнуть в реальном режиме </w:t>
+      </w:r>
+    </w:p>
+    <w:p>
+      <w:pPr>
+        <w:widowControl w:val="0"/>
+        <w:spacing w:line="360" w:lineRule="auto"/>
+        <w:jc w:val="both"/>
+        <w:rPr>
+          <w:sz w:val="26"/>
+          <w:szCs w:val="26"/>
+        </w:rPr>
+      </w:pPr>
+      <w:r>
+        <w:rPr>
+          <w:sz w:val="26"/>
+          <w:szCs w:val="26"/>
+        </w:rPr>
+        <w:lastRenderedPageBreak/>
+        <w:t>Режим виртуального 8086 поддерживается и в последующих 32-битных процессорах x86, вплоть до режима совместимости в x86-64.</w:t>
+      </w:r>
+    </w:p>
+    <w:p>
+      <w:pPr>
+        <w:widowControl w:val="0"/>
+        <w:spacing w:line="360" w:lineRule="auto"/>
+        <w:jc w:val="both"/>
+        <w:rPr>
+          <w:sz w:val="26"/>
+          <w:szCs w:val="26"/>
+        </w:rPr>
+      </w:pPr>
+    </w:p>
+    <w:p>
+      <w:pPr>
+        <w:widowControl w:val="0"/>
+        <w:spacing w:line="360" w:lineRule="auto"/>
+        <w:jc w:val="both"/>
+        <w:rPr>
+          <w:b/>
+          <w:sz w:val="26"/>
+          <w:szCs w:val="26"/>
+        </w:rPr>
+      </w:pPr>
+      <w:r>
+        <w:rPr>
+          <w:b/>
+          <w:sz w:val="26"/>
+          <w:szCs w:val="26"/>
+        </w:rPr>
+        <w:t>8</w:t>
+      </w:r>
+      <w:r>
+        <w:rPr>
+          <w:b/>
+          <w:sz w:val="26"/>
+          <w:szCs w:val="26"/>
+        </w:rPr>
+        <w:t>. Защищенный режим работы процессора типа Intel-80286 и старше.</w:t>
       </w:r>
     </w:p>
     <w:p>
@@ -6088,7 +9733,16 @@
           <w:sz w:val="26"/>
           <w:szCs w:val="26"/>
         </w:rPr>
-        <w:t>36. Таблица дескрипторов.</w:t>
+        <w:lastRenderedPageBreak/>
+        <w:t>9</w:t>
+      </w:r>
+      <w:r>
+        <w:rPr>
+          <w:b/>
+          <w:sz w:val="26"/>
+          <w:szCs w:val="26"/>
+        </w:rPr>
+        <w:t>. Таблица дескрипторов.</w:t>
       </w:r>
     </w:p>
     <w:p>
@@ -6149,15 +9803,7 @@
           <w:sz w:val="26"/>
           <w:szCs w:val="26"/>
         </w:rPr>
-        <w:t xml:space="preserve"> режиме </w:t>
-      </w:r>
-      <w:r>
-        <w:rPr>
-          <w:sz w:val="26"/>
-          <w:szCs w:val="26"/>
-        </w:rPr>
-        <w:lastRenderedPageBreak/>
-        <w:t>наз</w:t>
+        <w:t xml:space="preserve"> режиме наз</w:t>
       </w:r>
       <w:r>
         <w:rPr>
@@ -6748,32 +10394,506 @@
           <w:sz w:val="26"/>
           <w:szCs w:val="26"/>
         </w:rPr>
-        <w:t>37. Принципы магнитной и оптико-магнитной записи информации. Системы ввода-вывода.</w:t>
-      </w:r>
-    </w:p>
-    <w:p>
-      <w:pPr>
-        <w:widowControl w:val="0"/>
-        <w:spacing w:line="360" w:lineRule="auto"/>
-        <w:ind w:firstLine="709"/>
-        <w:jc w:val="both"/>
-        <w:rPr>
-          <w:sz w:val="26"/>
-          <w:szCs w:val="26"/>
-        </w:rPr>
-      </w:pPr>
-    </w:p>
-    <w:p>
-      <w:pPr>
-        <w:widowControl w:val="0"/>
-        <w:spacing w:line="360" w:lineRule="auto"/>
-        <w:jc w:val="both"/>
+        <w:lastRenderedPageBreak/>
+        <w:t>10</w:t>
+      </w:r>
+      <w:r>
         <w:rPr>
           <w:b/>
           <w:sz w:val="26"/>
           <w:szCs w:val="26"/>
         </w:rPr>
-      </w:pPr>
+        <w:t>. Принципы магнитной и оптико-магнитной записи информации. Системы ввода-вывода.</w:t>
+      </w:r>
+    </w:p>
+    <w:p>
+      <w:pPr>
+        <w:widowControl w:val="0"/>
+        <w:spacing w:line="360" w:lineRule="auto"/>
+        <w:jc w:val="both"/>
+        <w:rPr>
+          <w:sz w:val="26"/>
+          <w:szCs w:val="26"/>
+        </w:rPr>
+      </w:pPr>
+      <w:r>
+        <w:rPr>
+          <w:sz w:val="26"/>
+          <w:szCs w:val="26"/>
+        </w:rPr>
+        <w:t>Принцип магнитной записи электрических сигналов на движущийся магнитный носитель основан на явлении остаточного намагничивания магнитных материалов. Запись и хранение информации на магнитном носителе производится путем преобразования электрических сигналов в соответствующие им изменения магнитного поля, воздействия его на магнитный носитель и сохранения следов этих воздействий в магнитном материале длительное время, благодаря явлению остаточного магнетизма. Воспроизведение электрических сигналов производится путем обратного преобразования.</w:t>
+      </w:r>
+    </w:p>
+    <w:p>
+      <w:pPr>
+        <w:widowControl w:val="0"/>
+        <w:spacing w:line="360" w:lineRule="auto"/>
+        <w:jc w:val="both"/>
+        <w:rPr>
+          <w:sz w:val="26"/>
+          <w:szCs w:val="26"/>
+        </w:rPr>
+      </w:pPr>
+      <w:r>
+        <w:rPr>
+          <w:sz w:val="26"/>
+          <w:szCs w:val="26"/>
+        </w:rPr>
+        <w:t>При цифровой магнитной записи в магнитную головку поступает ток, при котором поле записи через определенные промежутки времени изменяет свое направление на противоположное. В результате под действием поля рассеяния магнитной головки происходят намагничивание или перемагничивание отдельных участков движущегося магнитного носителя.</w:t>
+      </w:r>
+    </w:p>
+    <w:p>
+      <w:pPr>
+        <w:widowControl w:val="0"/>
+        <w:spacing w:line="360" w:lineRule="auto"/>
+        <w:jc w:val="both"/>
+        <w:rPr>
+          <w:sz w:val="26"/>
+          <w:szCs w:val="26"/>
+        </w:rPr>
+      </w:pPr>
+      <w:r>
+        <w:rPr>
+          <w:sz w:val="26"/>
+          <w:szCs w:val="26"/>
+        </w:rPr>
+        <w:t>Оптическая запись выполняется с помощью импульсов лазера, который выжигает в рабочем слое диска углубления, или питы, глубиной около 0,1 мкм (от англий</w:t>
+      </w:r>
+      <w:r>
+        <w:rPr>
+          <w:sz w:val="26"/>
+          <w:szCs w:val="26"/>
+        </w:rPr>
+        <w:t xml:space="preserve">ского </w:t>
+      </w:r>
+      <w:proofErr w:type="spellStart"/>
+      <w:r>
+        <w:rPr>
+          <w:sz w:val="26"/>
+          <w:szCs w:val="26"/>
+        </w:rPr>
+        <w:t>pit</w:t>
+      </w:r>
+      <w:proofErr w:type="spellEnd"/>
+      <w:r>
+        <w:rPr>
+          <w:sz w:val="26"/>
+          <w:szCs w:val="26"/>
+        </w:rPr>
+        <w:t xml:space="preserve"> — канава, углубление)</w:t>
+      </w:r>
+      <w:r>
+        <w:rPr>
+          <w:sz w:val="26"/>
+          <w:szCs w:val="26"/>
+        </w:rPr>
+        <w:t xml:space="preserve">. Для записи аналоговых сигналов используется широтно-импульсная модуляция, при которой длина пита определяется размахом соответствующего отсчета аналогового видеосигнала. Минимальная и максимальная длина пита задаются принятым форматом записи. При цифровой записи используется позиционный принцип, при котором каждому 8-разрядному байту (кодовому слову) отводится участок дорожки строго определенной длины. На этом байтовом интервале можно записать до восьми </w:t>
+      </w:r>
+      <w:proofErr w:type="spellStart"/>
+      <w:r>
+        <w:rPr>
+          <w:sz w:val="26"/>
+          <w:szCs w:val="26"/>
+        </w:rPr>
+        <w:t>питов</w:t>
+      </w:r>
+      <w:proofErr w:type="spellEnd"/>
+      <w:r>
+        <w:rPr>
+          <w:sz w:val="26"/>
+          <w:szCs w:val="26"/>
+        </w:rPr>
+        <w:t xml:space="preserve"> одинаковой минимальной длины. Отсчитывая тактовые импульсы записи, несложно определить, какой пит соответствует тому или иному разряду байтового кодового слова. В пределах байтового интервала наличие пита, например, соответствует логической единице, а его отсутствие — условному нулю. Местоположение пита в пределах байтового интервала определяет соответствующий разряд.</w:t>
+      </w:r>
+    </w:p>
+    <w:p>
+      <w:pPr>
+        <w:widowControl w:val="0"/>
+        <w:spacing w:line="360" w:lineRule="auto"/>
+        <w:jc w:val="both"/>
+        <w:rPr>
+          <w:sz w:val="26"/>
+          <w:szCs w:val="26"/>
+        </w:rPr>
+      </w:pPr>
+      <w:r>
+        <w:rPr>
+          <w:sz w:val="26"/>
+          <w:szCs w:val="26"/>
+        </w:rPr>
+        <w:t xml:space="preserve">Появились технологии, сочетающие оптическую и магнитные записи. Среди </w:t>
+      </w:r>
+      <w:proofErr w:type="spellStart"/>
+      <w:r>
+        <w:rPr>
+          <w:sz w:val="26"/>
+          <w:szCs w:val="26"/>
+        </w:rPr>
+        <w:t>оптомагнитных</w:t>
+      </w:r>
+      <w:proofErr w:type="spellEnd"/>
+      <w:r>
+        <w:rPr>
+          <w:sz w:val="26"/>
+          <w:szCs w:val="26"/>
+        </w:rPr>
+        <w:t xml:space="preserve"> дисков наиболее популярны стали 3,5 дюймовые (90 мм) и 5,25 дюймовые (130 мм). Первые применяются, в основном, для презентаций с помощью </w:t>
+      </w:r>
+      <w:r>
+        <w:rPr>
+          <w:sz w:val="26"/>
+          <w:szCs w:val="26"/>
+        </w:rPr>
+        <w:lastRenderedPageBreak/>
+        <w:t>компьютера, вторые — для средних объемов информации. Принципиально технология оптико-магнитной записи выглядит следующим образом: слой магнитных частиц покрывает поверхность диска. При подготовке к записи они все получают одинаковую ориентацию намагниченности. При записи луч лазера меняет в определенных точках намагниченность на обратную. Реально запись состоит из двух различных процессов (на уровне отдельных магнитных частиц). Сначала они нейтрализуются, затем некоторые из точек активизируются лазерным лучом. На магнитно-оптическом диске содержится два типа данных: позитивный или негативный заряд частиц. В процессе считывания лазерный луч отражается от положительно и отрицательно заряженных частиц по-разному, фотодатчик это воспринимает и таким образом информация становится “понятной” для компьютера.</w:t>
+      </w:r>
+    </w:p>
+    <w:p>
+      <w:pPr>
+        <w:widowControl w:val="0"/>
+        <w:spacing w:line="360" w:lineRule="auto"/>
+        <w:jc w:val="both"/>
+        <w:rPr>
+          <w:sz w:val="26"/>
+          <w:szCs w:val="26"/>
+        </w:rPr>
+      </w:pPr>
+      <w:r>
+        <w:rPr>
+          <w:sz w:val="26"/>
+          <w:szCs w:val="26"/>
+        </w:rPr>
+        <w:t xml:space="preserve">До появления оптических дисков “с изменением фаз”, которые также можно неоднократно перезаписывать, </w:t>
+      </w:r>
+      <w:proofErr w:type="spellStart"/>
+      <w:proofErr w:type="gramStart"/>
+      <w:r>
+        <w:rPr>
+          <w:sz w:val="26"/>
+          <w:szCs w:val="26"/>
+        </w:rPr>
+        <w:t>магнито</w:t>
+      </w:r>
+      <w:proofErr w:type="spellEnd"/>
+      <w:r>
+        <w:rPr>
+          <w:sz w:val="26"/>
+          <w:szCs w:val="26"/>
+        </w:rPr>
+        <w:t>-оптические</w:t>
+      </w:r>
+      <w:proofErr w:type="gramEnd"/>
+      <w:r>
+        <w:rPr>
+          <w:sz w:val="26"/>
+          <w:szCs w:val="26"/>
+        </w:rPr>
+        <w:t xml:space="preserve"> диски были практически единственными носителями, сочетающими в себе возможность перезаписи (как магнитофон) и быстрого доступа к любой точке записи информации (как на оптическом диске).</w:t>
+      </w:r>
+    </w:p>
+    <w:p>
+      <w:pPr>
+        <w:widowControl w:val="0"/>
+        <w:spacing w:line="360" w:lineRule="auto"/>
+        <w:jc w:val="both"/>
+        <w:rPr>
+          <w:sz w:val="26"/>
+          <w:szCs w:val="26"/>
+        </w:rPr>
+      </w:pPr>
+      <w:r>
+        <w:rPr>
+          <w:sz w:val="26"/>
+          <w:szCs w:val="26"/>
+        </w:rPr>
+        <w:t>Одной из главных задач ОС является обеспечение обмена данными между приложениями и периферийными устройствами компьютера. В современных ОС эту функцию выполняет подсистема ввода/вывода.</w:t>
+      </w:r>
+    </w:p>
+    <w:p>
+      <w:pPr>
+        <w:widowControl w:val="0"/>
+        <w:spacing w:line="360" w:lineRule="auto"/>
+        <w:jc w:val="both"/>
+        <w:rPr>
+          <w:sz w:val="26"/>
+          <w:szCs w:val="26"/>
+        </w:rPr>
+      </w:pPr>
+      <w:r>
+        <w:rPr>
+          <w:sz w:val="26"/>
+          <w:szCs w:val="26"/>
+        </w:rPr>
+        <w:t>Основные компоненты подсистемы ввода/вывода:</w:t>
+      </w:r>
+    </w:p>
+    <w:p>
+      <w:pPr>
+        <w:widowControl w:val="0"/>
+        <w:numPr>
+          <w:ilvl w:val="0"/>
+          <w:numId w:val="27"/>
+        </w:numPr>
+        <w:spacing w:line="360" w:lineRule="auto"/>
+        <w:jc w:val="both"/>
+        <w:rPr>
+          <w:sz w:val="26"/>
+          <w:szCs w:val="26"/>
+        </w:rPr>
+      </w:pPr>
+      <w:r>
+        <w:rPr>
+          <w:sz w:val="26"/>
+          <w:szCs w:val="26"/>
+        </w:rPr>
+        <w:t>драйверы;</w:t>
+      </w:r>
+    </w:p>
+    <w:p>
+      <w:pPr>
+        <w:widowControl w:val="0"/>
+        <w:numPr>
+          <w:ilvl w:val="0"/>
+          <w:numId w:val="27"/>
+        </w:numPr>
+        <w:spacing w:line="360" w:lineRule="auto"/>
+        <w:jc w:val="both"/>
+        <w:rPr>
+          <w:sz w:val="26"/>
+          <w:szCs w:val="26"/>
+        </w:rPr>
+      </w:pPr>
+      <w:r>
+        <w:rPr>
+          <w:sz w:val="26"/>
+          <w:szCs w:val="26"/>
+        </w:rPr>
+        <w:t>файловая система;</w:t>
+      </w:r>
+    </w:p>
+    <w:p>
+      <w:pPr>
+        <w:widowControl w:val="0"/>
+        <w:numPr>
+          <w:ilvl w:val="0"/>
+          <w:numId w:val="27"/>
+        </w:numPr>
+        <w:spacing w:line="360" w:lineRule="auto"/>
+        <w:jc w:val="both"/>
+        <w:rPr>
+          <w:sz w:val="26"/>
+          <w:szCs w:val="26"/>
+        </w:rPr>
+      </w:pPr>
+      <w:r>
+        <w:rPr>
+          <w:sz w:val="26"/>
+          <w:szCs w:val="26"/>
+        </w:rPr>
+        <w:t>диспетчер прерываний.</w:t>
+      </w:r>
+    </w:p>
+    <w:p>
+      <w:pPr>
+        <w:widowControl w:val="0"/>
+        <w:spacing w:line="360" w:lineRule="auto"/>
+        <w:jc w:val="both"/>
+        <w:rPr>
+          <w:sz w:val="26"/>
+          <w:szCs w:val="26"/>
+        </w:rPr>
+      </w:pPr>
+      <w:r>
+        <w:rPr>
+          <w:sz w:val="26"/>
+          <w:szCs w:val="26"/>
+        </w:rPr>
+        <w:t>Подсистема ввода/вывода мультипрограммной ОС при обмене данными с внешними устройствами компьютера должна решать ряд общих задач, из которых наиболее важными являются следующие:</w:t>
+      </w:r>
+    </w:p>
+    <w:p>
+      <w:pPr>
+        <w:widowControl w:val="0"/>
+        <w:numPr>
+          <w:ilvl w:val="0"/>
+          <w:numId w:val="28"/>
+        </w:numPr>
+        <w:spacing w:line="360" w:lineRule="auto"/>
+        <w:jc w:val="both"/>
+        <w:rPr>
+          <w:sz w:val="26"/>
+          <w:szCs w:val="26"/>
+        </w:rPr>
+      </w:pPr>
+      <w:r>
+        <w:rPr>
+          <w:sz w:val="26"/>
+          <w:szCs w:val="26"/>
+        </w:rPr>
+        <w:t>Организация параллельной работы устройств ввода/вывода и процессора.</w:t>
+      </w:r>
+    </w:p>
+    <w:p>
+      <w:pPr>
+        <w:widowControl w:val="0"/>
+        <w:numPr>
+          <w:ilvl w:val="0"/>
+          <w:numId w:val="28"/>
+        </w:numPr>
+        <w:spacing w:line="360" w:lineRule="auto"/>
+        <w:jc w:val="both"/>
+        <w:rPr>
+          <w:sz w:val="26"/>
+          <w:szCs w:val="26"/>
+        </w:rPr>
+      </w:pPr>
+      <w:r>
+        <w:rPr>
+          <w:sz w:val="26"/>
+          <w:szCs w:val="26"/>
+        </w:rPr>
+        <w:t>Согласование скоростей обмена и кэширование данных.</w:t>
+      </w:r>
+    </w:p>
+    <w:p>
+      <w:pPr>
+        <w:widowControl w:val="0"/>
+        <w:numPr>
+          <w:ilvl w:val="0"/>
+          <w:numId w:val="28"/>
+        </w:numPr>
+        <w:spacing w:line="360" w:lineRule="auto"/>
+        <w:jc w:val="both"/>
+        <w:rPr>
+          <w:sz w:val="26"/>
+          <w:szCs w:val="26"/>
+        </w:rPr>
+      </w:pPr>
+      <w:r>
+        <w:rPr>
+          <w:sz w:val="26"/>
+          <w:szCs w:val="26"/>
+        </w:rPr>
+        <w:t>Разделение устройств и данных между процессорами.</w:t>
+      </w:r>
+    </w:p>
+    <w:p>
+      <w:pPr>
+        <w:widowControl w:val="0"/>
+        <w:numPr>
+          <w:ilvl w:val="0"/>
+          <w:numId w:val="28"/>
+        </w:numPr>
+        <w:spacing w:line="360" w:lineRule="auto"/>
+        <w:jc w:val="both"/>
+        <w:rPr>
+          <w:sz w:val="26"/>
+          <w:szCs w:val="26"/>
+        </w:rPr>
+      </w:pPr>
+      <w:r>
+        <w:rPr>
+          <w:sz w:val="26"/>
+          <w:szCs w:val="26"/>
+        </w:rPr>
+        <w:t>Обеспечение удобного логического интерфейса между устройствами и остальной частью системы.</w:t>
+      </w:r>
+    </w:p>
+    <w:p>
+      <w:pPr>
+        <w:widowControl w:val="0"/>
+        <w:numPr>
+          <w:ilvl w:val="0"/>
+          <w:numId w:val="28"/>
+        </w:numPr>
+        <w:spacing w:line="360" w:lineRule="auto"/>
+        <w:jc w:val="both"/>
+        <w:rPr>
+          <w:sz w:val="26"/>
+          <w:szCs w:val="26"/>
+        </w:rPr>
+      </w:pPr>
+      <w:r>
+        <w:rPr>
+          <w:sz w:val="26"/>
+          <w:szCs w:val="26"/>
+        </w:rPr>
+        <w:t xml:space="preserve">Поддержка широкого спектра драйверов с возможностью включения в </w:t>
+      </w:r>
+      <w:r>
+        <w:rPr>
+          <w:sz w:val="26"/>
+          <w:szCs w:val="26"/>
+        </w:rPr>
+        <w:lastRenderedPageBreak/>
+        <w:t>систему нового драйвера.</w:t>
+      </w:r>
+    </w:p>
+    <w:p>
+      <w:pPr>
+        <w:widowControl w:val="0"/>
+        <w:numPr>
+          <w:ilvl w:val="0"/>
+          <w:numId w:val="28"/>
+        </w:numPr>
+        <w:spacing w:line="360" w:lineRule="auto"/>
+        <w:jc w:val="both"/>
+        <w:rPr>
+          <w:sz w:val="26"/>
+          <w:szCs w:val="26"/>
+        </w:rPr>
+      </w:pPr>
+      <w:r>
+        <w:rPr>
+          <w:sz w:val="26"/>
+          <w:szCs w:val="26"/>
+        </w:rPr>
+        <w:t>Динамическая загрузка и выгрузка драйверов.</w:t>
+      </w:r>
+    </w:p>
+    <w:p>
+      <w:pPr>
+        <w:widowControl w:val="0"/>
+        <w:numPr>
+          <w:ilvl w:val="0"/>
+          <w:numId w:val="28"/>
+        </w:numPr>
+        <w:spacing w:line="360" w:lineRule="auto"/>
+        <w:jc w:val="both"/>
+        <w:rPr>
+          <w:sz w:val="26"/>
+          <w:szCs w:val="26"/>
+        </w:rPr>
+      </w:pPr>
+      <w:r>
+        <w:rPr>
+          <w:sz w:val="26"/>
+          <w:szCs w:val="26"/>
+        </w:rPr>
+        <w:t>Поддержка нескольких файловых систем.</w:t>
+      </w:r>
+    </w:p>
+    <w:p>
+      <w:pPr>
+        <w:widowControl w:val="0"/>
+        <w:numPr>
+          <w:ilvl w:val="0"/>
+          <w:numId w:val="28"/>
+        </w:numPr>
+        <w:spacing w:line="360" w:lineRule="auto"/>
+        <w:jc w:val="both"/>
+        <w:rPr>
+          <w:sz w:val="26"/>
+          <w:szCs w:val="26"/>
+        </w:rPr>
+      </w:pPr>
+      <w:r>
+        <w:rPr>
+          <w:sz w:val="26"/>
+          <w:szCs w:val="26"/>
+        </w:rPr>
+        <w:t>Поддержка синхронных и асинхронных операций ввода/вывода.</w:t>
+      </w:r>
     </w:p>
     <w:p>
       <w:pPr>
@@ -6786,13 +10906,33 @@
           <w:szCs w:val="26"/>
         </w:rPr>
       </w:pPr>
-      <w:r>
+    </w:p>
+    <w:p>
+      <w:pPr>
+        <w:widowControl w:val="0"/>
+        <w:spacing w:line="360" w:lineRule="auto"/>
+        <w:jc w:val="both"/>
         <w:rPr>
           <w:b/>
           <w:sz w:val="26"/>
           <w:szCs w:val="26"/>
         </w:rPr>
-        <w:t>38. Обработка прерываний.</w:t>
+      </w:pPr>
+      <w:r>
+        <w:rPr>
+          <w:b/>
+          <w:sz w:val="26"/>
+          <w:szCs w:val="26"/>
+        </w:rPr>
+        <w:t>11</w:t>
+      </w:r>
+      <w:r>
+        <w:rPr>
+          <w:b/>
+          <w:sz w:val="26"/>
+          <w:szCs w:val="26"/>
+        </w:rPr>
+        <w:t>. Обработка прерываний.</w:t>
       </w:r>
     </w:p>
     <w:p>
@@ -7645,7 +11785,15 @@
           <w:sz w:val="26"/>
           <w:szCs w:val="26"/>
         </w:rPr>
-        <w:t> используются для организации взаимодействия с внешними устройствами. </w:t>
+        <w:t xml:space="preserve"> используются для организации взаимодействия с </w:t>
+      </w:r>
+      <w:r>
+        <w:rPr>
+          <w:sz w:val="26"/>
+          <w:szCs w:val="26"/>
+        </w:rPr>
+        <w:lastRenderedPageBreak/>
+        <w:t>внешними устройствами. </w:t>
       </w:r>
       <w:r>
         <w:rPr>
@@ -7713,7 +11861,6 @@
           <w:sz w:val="26"/>
           <w:szCs w:val="26"/>
         </w:rPr>
-        <w:lastRenderedPageBreak/>
         <w:t>немаскируемые</w:t>
       </w:r>
       <w:r>
@@ -8280,7 +12427,15 @@
           <w:sz w:val="26"/>
           <w:szCs w:val="26"/>
         </w:rPr>
-        <w:t>39. Сравнительная характеристика микропроцессоров типа CISC и RISC.</w:t>
+        <w:t>12</w:t>
+      </w:r>
+      <w:r>
+        <w:rPr>
+          <w:b/>
+          <w:sz w:val="26"/>
+          <w:szCs w:val="26"/>
+        </w:rPr>
+        <w:t>. Сравнительная характеристика микропроцессоров типа CISC и RISC.</w:t>
       </w:r>
     </w:p>
     <w:p>
@@ -8299,6 +12454,7 @@
           <w:sz w:val="26"/>
           <w:szCs w:val="26"/>
         </w:rPr>
+        <w:lastRenderedPageBreak/>
         <w:t xml:space="preserve">Архитектура набора команд служит границей между аппаратурой и программным обеспечением и представляет ту часть системы, которая видна программисту или разработчику компиляторов. </w:t>
       </w:r>
     </w:p>
@@ -8318,7 +12474,290 @@
           <w:sz w:val="26"/>
           <w:szCs w:val="26"/>
         </w:rPr>
-        <w:t xml:space="preserve">Двумя основными архитектурами набора команд, используемыми </w:t>
+        <w:t>Двумя основными архитектурами набора команд, используемыми компьютерной промышленностью на современном этапе развития вычислительной техники являются архитектуры CISC и RISC. Основоположником CISC-архитектуры можно считать компанию IBM с ее базовой архитектурой /360, ядро которой используется с</w:t>
+      </w:r>
+      <w:r>
+        <w:rPr>
+          <w:sz w:val="26"/>
+          <w:szCs w:val="26"/>
+        </w:rPr>
+        <w:t xml:space="preserve"> </w:t>
+      </w:r>
+      <w:r>
+        <w:rPr>
+          <w:sz w:val="26"/>
+          <w:szCs w:val="26"/>
+        </w:rPr>
+        <w:t>1964 года и дошло до наших дней, например, в таких современн</w:t>
+      </w:r>
+      <w:r>
+        <w:rPr>
+          <w:sz w:val="26"/>
+          <w:szCs w:val="26"/>
+        </w:rPr>
+        <w:t xml:space="preserve">ых </w:t>
+      </w:r>
+      <w:proofErr w:type="spellStart"/>
+      <w:r>
+        <w:rPr>
+          <w:sz w:val="26"/>
+          <w:szCs w:val="26"/>
+        </w:rPr>
+        <w:t>мейнфреймах</w:t>
+      </w:r>
+      <w:proofErr w:type="spellEnd"/>
+      <w:r>
+        <w:rPr>
+          <w:sz w:val="26"/>
+          <w:szCs w:val="26"/>
+        </w:rPr>
+        <w:t xml:space="preserve"> как IBM ES/9000.</w:t>
+      </w:r>
+    </w:p>
+    <w:p>
+      <w:pPr>
+        <w:widowControl w:val="0"/>
+        <w:spacing w:line="360" w:lineRule="auto"/>
+        <w:ind w:firstLine="709"/>
+        <w:jc w:val="both"/>
+        <w:rPr>
+          <w:sz w:val="26"/>
+          <w:szCs w:val="26"/>
+        </w:rPr>
+      </w:pPr>
+      <w:r>
+        <w:rPr>
+          <w:sz w:val="26"/>
+          <w:szCs w:val="26"/>
+        </w:rPr>
+        <w:t xml:space="preserve">Лидером в разработке микропроцессоров c полным набором команд (CISC - </w:t>
+      </w:r>
+      <w:proofErr w:type="spellStart"/>
+      <w:r>
+        <w:rPr>
+          <w:sz w:val="26"/>
+          <w:szCs w:val="26"/>
+        </w:rPr>
+        <w:t>Complete</w:t>
+      </w:r>
+      <w:proofErr w:type="spellEnd"/>
+      <w:r>
+        <w:rPr>
+          <w:sz w:val="26"/>
+          <w:szCs w:val="26"/>
+        </w:rPr>
+        <w:t xml:space="preserve"> </w:t>
+      </w:r>
+      <w:proofErr w:type="spellStart"/>
+      <w:r>
+        <w:rPr>
+          <w:sz w:val="26"/>
+          <w:szCs w:val="26"/>
+        </w:rPr>
+        <w:t>Instruction</w:t>
+      </w:r>
+      <w:proofErr w:type="spellEnd"/>
+      <w:r>
+        <w:rPr>
+          <w:sz w:val="26"/>
+          <w:szCs w:val="26"/>
+        </w:rPr>
+        <w:t xml:space="preserve"> </w:t>
+      </w:r>
+      <w:proofErr w:type="spellStart"/>
+      <w:r>
+        <w:rPr>
+          <w:sz w:val="26"/>
+          <w:szCs w:val="26"/>
+        </w:rPr>
+        <w:t>Set</w:t>
+      </w:r>
+      <w:proofErr w:type="spellEnd"/>
+      <w:r>
+        <w:rPr>
+          <w:sz w:val="26"/>
+          <w:szCs w:val="26"/>
+        </w:rPr>
+        <w:t xml:space="preserve"> </w:t>
+      </w:r>
+      <w:proofErr w:type="spellStart"/>
+      <w:r>
+        <w:rPr>
+          <w:sz w:val="26"/>
+          <w:szCs w:val="26"/>
+        </w:rPr>
+        <w:t>Computer</w:t>
+      </w:r>
+      <w:proofErr w:type="spellEnd"/>
+      <w:r>
+        <w:rPr>
+          <w:sz w:val="26"/>
+          <w:szCs w:val="26"/>
+        </w:rPr>
+        <w:t xml:space="preserve">) считается компания </w:t>
+      </w:r>
+      <w:proofErr w:type="spellStart"/>
+      <w:r>
+        <w:rPr>
+          <w:sz w:val="26"/>
+          <w:szCs w:val="26"/>
+        </w:rPr>
+        <w:t>Intel</w:t>
+      </w:r>
+      <w:proofErr w:type="spellEnd"/>
+      <w:r>
+        <w:rPr>
+          <w:sz w:val="26"/>
+          <w:szCs w:val="26"/>
+        </w:rPr>
+        <w:t xml:space="preserve"> со своей серией x86 и </w:t>
+      </w:r>
+      <w:proofErr w:type="spellStart"/>
+      <w:r>
+        <w:rPr>
+          <w:sz w:val="26"/>
+          <w:szCs w:val="26"/>
+        </w:rPr>
+        <w:t>Pentium</w:t>
+      </w:r>
+      <w:proofErr w:type="spellEnd"/>
+      <w:r>
+        <w:rPr>
+          <w:sz w:val="26"/>
+          <w:szCs w:val="26"/>
+        </w:rPr>
+        <w:t xml:space="preserve">. Эта архитектура является практическим стандартом для рынка микрокомпьютеров. Для CISC-процессоров характерно: сравнительно небольшое число регистров общего назначения; большое количество машинных команд, некоторые из которых нагружены семантически аналогично операторам высокоуровневых языков программирования и выполняются за много тактов; большое количество методов адресации; большое количество форматов команд различной разрядности; преобладание двухадресного формата команд; наличие команд обработки типа регистр-память. </w:t>
+      </w:r>
+    </w:p>
+    <w:p>
+      <w:pPr>
+        <w:widowControl w:val="0"/>
+        <w:spacing w:line="360" w:lineRule="auto"/>
+        <w:ind w:firstLine="709"/>
+        <w:jc w:val="both"/>
+        <w:rPr>
+          <w:sz w:val="26"/>
+          <w:szCs w:val="26"/>
+        </w:rPr>
+      </w:pPr>
+      <w:r>
+        <w:rPr>
+          <w:sz w:val="26"/>
+          <w:szCs w:val="26"/>
+        </w:rPr>
+        <w:t xml:space="preserve">Основой архитектуры современных рабочих станций и серверов является архитектура компьютера с сокращенным набором команд (RISC - </w:t>
+      </w:r>
+      <w:proofErr w:type="spellStart"/>
+      <w:r>
+        <w:rPr>
+          <w:sz w:val="26"/>
+          <w:szCs w:val="26"/>
+        </w:rPr>
+        <w:t>Reduced</w:t>
+      </w:r>
+      <w:proofErr w:type="spellEnd"/>
+      <w:r>
+        <w:rPr>
+          <w:sz w:val="26"/>
+          <w:szCs w:val="26"/>
+        </w:rPr>
+        <w:t xml:space="preserve"> </w:t>
+      </w:r>
+      <w:proofErr w:type="spellStart"/>
+      <w:r>
+        <w:rPr>
+          <w:sz w:val="26"/>
+          <w:szCs w:val="26"/>
+        </w:rPr>
+        <w:t>Instruction</w:t>
+      </w:r>
+      <w:proofErr w:type="spellEnd"/>
+      <w:r>
+        <w:rPr>
+          <w:sz w:val="26"/>
+          <w:szCs w:val="26"/>
+        </w:rPr>
+        <w:t xml:space="preserve"> </w:t>
+      </w:r>
+      <w:proofErr w:type="spellStart"/>
+      <w:r>
+        <w:rPr>
+          <w:sz w:val="26"/>
+          <w:szCs w:val="26"/>
+        </w:rPr>
+        <w:t>Set</w:t>
+      </w:r>
+      <w:proofErr w:type="spellEnd"/>
+      <w:r>
+        <w:rPr>
+          <w:sz w:val="26"/>
+          <w:szCs w:val="26"/>
+        </w:rPr>
+        <w:t xml:space="preserve"> </w:t>
+      </w:r>
+      <w:proofErr w:type="spellStart"/>
+      <w:r>
+        <w:rPr>
+          <w:sz w:val="26"/>
+          <w:szCs w:val="26"/>
+        </w:rPr>
+        <w:t>Computer</w:t>
+      </w:r>
+      <w:proofErr w:type="spellEnd"/>
+      <w:r>
+        <w:rPr>
+          <w:sz w:val="26"/>
+          <w:szCs w:val="26"/>
+        </w:rPr>
+        <w:t>). Зачатки этой архитектуры уходят своими корнями к компьютерам CDC6600, разработчики которых (</w:t>
+      </w:r>
+      <w:proofErr w:type="spellStart"/>
+      <w:r>
+        <w:rPr>
+          <w:sz w:val="26"/>
+          <w:szCs w:val="26"/>
+        </w:rPr>
+        <w:t>Торнтон</w:t>
+      </w:r>
+      <w:proofErr w:type="spellEnd"/>
+      <w:r>
+        <w:rPr>
+          <w:sz w:val="26"/>
+          <w:szCs w:val="26"/>
+        </w:rPr>
+        <w:t xml:space="preserve">, Крэй и др.) осознали важность упрощения набора команд для построения быстрых вычислительных машин. Эту традицию упрощения архитектуры С. Крэй с успехом применил при создании широко известной серии суперкомпьютеров компании </w:t>
+      </w:r>
+      <w:proofErr w:type="spellStart"/>
+      <w:r>
+        <w:rPr>
+          <w:sz w:val="26"/>
+          <w:szCs w:val="26"/>
+        </w:rPr>
+        <w:t>Cray</w:t>
+      </w:r>
+      <w:proofErr w:type="spellEnd"/>
+      <w:r>
+        <w:rPr>
+          <w:sz w:val="26"/>
+          <w:szCs w:val="26"/>
+        </w:rPr>
+        <w:t xml:space="preserve"> </w:t>
+      </w:r>
+      <w:proofErr w:type="spellStart"/>
+      <w:r>
+        <w:rPr>
+          <w:sz w:val="26"/>
+          <w:szCs w:val="26"/>
+        </w:rPr>
+        <w:t>Research</w:t>
+      </w:r>
+      <w:proofErr w:type="spellEnd"/>
+      <w:r>
+        <w:rPr>
+          <w:sz w:val="26"/>
+          <w:szCs w:val="26"/>
+        </w:rPr>
+        <w:t xml:space="preserve">. Все они придерживались архитектуры, отделяющей команды обработки от команд работы с памятью, и делали упор на эффективную конвейерную обработку. Система команд разрабатывалась таким образом, чтобы выполнение любой команды занимало небольшое количество машинных тактов (предпочтительно один машинный такт). Сама логика выполнения команд с целью повышения производительности ориентировалась на аппаратную, а не на микропрограммную реализацию. Чтобы </w:t>
       </w:r>
       <w:r>
         <w:rPr>
@@ -8326,28 +12765,45 @@
           <w:szCs w:val="26"/>
         </w:rPr>
         <w:lastRenderedPageBreak/>
-        <w:t>компьютерной промышленностью на современном этапе развития вычислительной техники являются архитектуры CISC и RISC. Основоположником CISC-архитектуры можно считать компанию IBM с ее базовой архитектурой /360, ядро которой используется с</w:t>
-      </w:r>
-      <w:r>
-        <w:rPr>
-          <w:sz w:val="26"/>
-          <w:szCs w:val="26"/>
-        </w:rPr>
-        <w:t xml:space="preserve"> </w:t>
-      </w:r>
-      <w:r>
-        <w:rPr>
-          <w:sz w:val="26"/>
-          <w:szCs w:val="26"/>
-        </w:rPr>
-        <w:t>1964 года и дошло до наших дней, например, в таких современн</w:t>
-      </w:r>
-      <w:r>
-        <w:rPr>
-          <w:sz w:val="26"/>
-          <w:szCs w:val="26"/>
-        </w:rPr>
-        <w:t xml:space="preserve">ых </w:t>
+        <w:t xml:space="preserve">упростить логику декодирования команд использовались команды фиксированной длины и фиксированного формата. </w:t>
+      </w:r>
+    </w:p>
+    <w:p>
+      <w:pPr>
+        <w:widowControl w:val="0"/>
+        <w:spacing w:line="360" w:lineRule="auto"/>
+        <w:ind w:firstLine="709"/>
+        <w:jc w:val="both"/>
+        <w:rPr>
+          <w:sz w:val="26"/>
+          <w:szCs w:val="26"/>
+        </w:rPr>
+      </w:pPr>
+      <w:r>
+        <w:rPr>
+          <w:sz w:val="26"/>
+          <w:szCs w:val="26"/>
+        </w:rPr>
+        <w:t xml:space="preserve">Среди других особенностей RISC-архитектур следует отметить наличие достаточно большого регистрового файла (в типовых RISC-процессорах реализуются 32 или большее число регистров по сравнению с 8 - 16 регистрами в CISC-архитектурах), что позволяет большему объему данных храниться в регистрах на процессорном кристалле большее время и упрощает работу компилятора по распределению регистров под переменные. Для обработки, как правило, используются трехадресные команды, что помимо упрощения дешифрации дает возможность сохранять большее число переменных в регистрах без их последующей перезагрузки. </w:t>
+      </w:r>
+    </w:p>
+    <w:p>
+      <w:pPr>
+        <w:widowControl w:val="0"/>
+        <w:spacing w:line="360" w:lineRule="auto"/>
+        <w:ind w:firstLine="709"/>
+        <w:jc w:val="both"/>
+        <w:rPr>
+          <w:sz w:val="26"/>
+          <w:szCs w:val="26"/>
+        </w:rPr>
+      </w:pPr>
+      <w:r>
+        <w:rPr>
+          <w:sz w:val="26"/>
+          <w:szCs w:val="26"/>
+        </w:rPr>
+        <w:t xml:space="preserve">Развитие архитектуры RISC в значительной степени определялось прогрессом в области создания оптимизирующих компиляторов. Именно современная техника компиляции позволяет эффективно использовать преимущества большего регистрового файла, конвейерной организации и большей скорости выполнения команд. Современные компиляторы используют также преимущества другой оптимизационной техники для повышения производительности, обычно применяемой в процессорах RISC: реализацию задержанных переходов и </w:t>
       </w:r>
       <w:proofErr w:type="spellStart"/>
       <w:r>
@@ -8355,7 +12811,7 @@
           <w:sz w:val="26"/>
           <w:szCs w:val="26"/>
         </w:rPr>
-        <w:t>мейнфреймах</w:t>
+        <w:t>суперскалярной</w:t>
       </w:r>
       <w:proofErr w:type="spellEnd"/>
       <w:r>
@@ -8363,314 +12819,6 @@
           <w:sz w:val="26"/>
           <w:szCs w:val="26"/>
         </w:rPr>
-        <w:t xml:space="preserve"> как IBM ES/9000.</w:t>
-      </w:r>
-    </w:p>
-    <w:p>
-      <w:pPr>
-        <w:widowControl w:val="0"/>
-        <w:spacing w:line="360" w:lineRule="auto"/>
-        <w:ind w:firstLine="709"/>
-        <w:jc w:val="both"/>
-        <w:rPr>
-          <w:sz w:val="26"/>
-          <w:szCs w:val="26"/>
-        </w:rPr>
-      </w:pPr>
-      <w:r>
-        <w:rPr>
-          <w:sz w:val="26"/>
-          <w:szCs w:val="26"/>
-        </w:rPr>
-        <w:t xml:space="preserve">Лидером в разработке микропроцессоров c полным набором команд (CISC - </w:t>
-      </w:r>
-      <w:proofErr w:type="spellStart"/>
-      <w:r>
-        <w:rPr>
-          <w:sz w:val="26"/>
-          <w:szCs w:val="26"/>
-        </w:rPr>
-        <w:t>Complete</w:t>
-      </w:r>
-      <w:proofErr w:type="spellEnd"/>
-      <w:r>
-        <w:rPr>
-          <w:sz w:val="26"/>
-          <w:szCs w:val="26"/>
-        </w:rPr>
-        <w:t xml:space="preserve"> </w:t>
-      </w:r>
-      <w:proofErr w:type="spellStart"/>
-      <w:r>
-        <w:rPr>
-          <w:sz w:val="26"/>
-          <w:szCs w:val="26"/>
-        </w:rPr>
-        <w:t>Instruction</w:t>
-      </w:r>
-      <w:proofErr w:type="spellEnd"/>
-      <w:r>
-        <w:rPr>
-          <w:sz w:val="26"/>
-          <w:szCs w:val="26"/>
-        </w:rPr>
-        <w:t xml:space="preserve"> </w:t>
-      </w:r>
-      <w:proofErr w:type="spellStart"/>
-      <w:r>
-        <w:rPr>
-          <w:sz w:val="26"/>
-          <w:szCs w:val="26"/>
-        </w:rPr>
-        <w:t>Set</w:t>
-      </w:r>
-      <w:proofErr w:type="spellEnd"/>
-      <w:r>
-        <w:rPr>
-          <w:sz w:val="26"/>
-          <w:szCs w:val="26"/>
-        </w:rPr>
-        <w:t xml:space="preserve"> </w:t>
-      </w:r>
-      <w:proofErr w:type="spellStart"/>
-      <w:r>
-        <w:rPr>
-          <w:sz w:val="26"/>
-          <w:szCs w:val="26"/>
-        </w:rPr>
-        <w:t>Computer</w:t>
-      </w:r>
-      <w:proofErr w:type="spellEnd"/>
-      <w:r>
-        <w:rPr>
-          <w:sz w:val="26"/>
-          <w:szCs w:val="26"/>
-        </w:rPr>
-        <w:t xml:space="preserve">) считается компания </w:t>
-      </w:r>
-      <w:proofErr w:type="spellStart"/>
-      <w:r>
-        <w:rPr>
-          <w:sz w:val="26"/>
-          <w:szCs w:val="26"/>
-        </w:rPr>
-        <w:t>Intel</w:t>
-      </w:r>
-      <w:proofErr w:type="spellEnd"/>
-      <w:r>
-        <w:rPr>
-          <w:sz w:val="26"/>
-          <w:szCs w:val="26"/>
-        </w:rPr>
-        <w:t xml:space="preserve"> со своей серией x86 и </w:t>
-      </w:r>
-      <w:proofErr w:type="spellStart"/>
-      <w:r>
-        <w:rPr>
-          <w:sz w:val="26"/>
-          <w:szCs w:val="26"/>
-        </w:rPr>
-        <w:t>Pentium</w:t>
-      </w:r>
-      <w:proofErr w:type="spellEnd"/>
-      <w:r>
-        <w:rPr>
-          <w:sz w:val="26"/>
-          <w:szCs w:val="26"/>
-        </w:rPr>
-        <w:t xml:space="preserve">. Эта архитектура является практическим стандартом для рынка микрокомпьютеров. Для CISC-процессоров характерно: сравнительно небольшое число регистров общего назначения; большое количество машинных команд, некоторые из которых нагружены семантически аналогично операторам высокоуровневых языков программирования и выполняются за много тактов; большое количество методов адресации; большое количество форматов команд различной разрядности; преобладание двухадресного формата команд; наличие команд обработки типа регистр-память. </w:t>
-      </w:r>
-    </w:p>
-    <w:p>
-      <w:pPr>
-        <w:widowControl w:val="0"/>
-        <w:spacing w:line="360" w:lineRule="auto"/>
-        <w:ind w:firstLine="709"/>
-        <w:jc w:val="both"/>
-        <w:rPr>
-          <w:sz w:val="26"/>
-          <w:szCs w:val="26"/>
-        </w:rPr>
-      </w:pPr>
-      <w:r>
-        <w:rPr>
-          <w:sz w:val="26"/>
-          <w:szCs w:val="26"/>
-        </w:rPr>
-        <w:t xml:space="preserve">Основой архитектуры современных рабочих станций и серверов является архитектура компьютера с сокращенным набором команд (RISC - </w:t>
-      </w:r>
-      <w:proofErr w:type="spellStart"/>
-      <w:r>
-        <w:rPr>
-          <w:sz w:val="26"/>
-          <w:szCs w:val="26"/>
-        </w:rPr>
-        <w:t>Reduced</w:t>
-      </w:r>
-      <w:proofErr w:type="spellEnd"/>
-      <w:r>
-        <w:rPr>
-          <w:sz w:val="26"/>
-          <w:szCs w:val="26"/>
-        </w:rPr>
-        <w:t xml:space="preserve"> </w:t>
-      </w:r>
-      <w:proofErr w:type="spellStart"/>
-      <w:r>
-        <w:rPr>
-          <w:sz w:val="26"/>
-          <w:szCs w:val="26"/>
-        </w:rPr>
-        <w:t>Instruction</w:t>
-      </w:r>
-      <w:proofErr w:type="spellEnd"/>
-      <w:r>
-        <w:rPr>
-          <w:sz w:val="26"/>
-          <w:szCs w:val="26"/>
-        </w:rPr>
-        <w:t xml:space="preserve"> </w:t>
-      </w:r>
-      <w:proofErr w:type="spellStart"/>
-      <w:r>
-        <w:rPr>
-          <w:sz w:val="26"/>
-          <w:szCs w:val="26"/>
-        </w:rPr>
-        <w:t>Set</w:t>
-      </w:r>
-      <w:proofErr w:type="spellEnd"/>
-      <w:r>
-        <w:rPr>
-          <w:sz w:val="26"/>
-          <w:szCs w:val="26"/>
-        </w:rPr>
-        <w:t xml:space="preserve"> </w:t>
-      </w:r>
-      <w:proofErr w:type="spellStart"/>
-      <w:r>
-        <w:rPr>
-          <w:sz w:val="26"/>
-          <w:szCs w:val="26"/>
-        </w:rPr>
-        <w:t>Computer</w:t>
-      </w:r>
-      <w:proofErr w:type="spellEnd"/>
-      <w:r>
-        <w:rPr>
-          <w:sz w:val="26"/>
-          <w:szCs w:val="26"/>
-        </w:rPr>
-        <w:t>). Зачатки этой архитектуры уходят своими корнями к компьютерам CDC6600, разработчики которых (</w:t>
-      </w:r>
-      <w:proofErr w:type="spellStart"/>
-      <w:r>
-        <w:rPr>
-          <w:sz w:val="26"/>
-          <w:szCs w:val="26"/>
-        </w:rPr>
-        <w:t>Торнтон</w:t>
-      </w:r>
-      <w:proofErr w:type="spellEnd"/>
-      <w:r>
-        <w:rPr>
-          <w:sz w:val="26"/>
-          <w:szCs w:val="26"/>
-        </w:rPr>
-        <w:t xml:space="preserve">, Крэй и др.) осознали важность упрощения набора команд для построения быстрых вычислительных машин. Эту традицию упрощения архитектуры С. Крэй с успехом применил при создании широко известной серии суперкомпьютеров компании </w:t>
-      </w:r>
-      <w:proofErr w:type="spellStart"/>
-      <w:r>
-        <w:rPr>
-          <w:sz w:val="26"/>
-          <w:szCs w:val="26"/>
-        </w:rPr>
-        <w:t>Cray</w:t>
-      </w:r>
-      <w:proofErr w:type="spellEnd"/>
-      <w:r>
-        <w:rPr>
-          <w:sz w:val="26"/>
-          <w:szCs w:val="26"/>
-        </w:rPr>
-        <w:t xml:space="preserve"> </w:t>
-      </w:r>
-      <w:proofErr w:type="spellStart"/>
-      <w:r>
-        <w:rPr>
-          <w:sz w:val="26"/>
-          <w:szCs w:val="26"/>
-        </w:rPr>
-        <w:t>Research</w:t>
-      </w:r>
-      <w:proofErr w:type="spellEnd"/>
-      <w:r>
-        <w:rPr>
-          <w:sz w:val="26"/>
-          <w:szCs w:val="26"/>
-        </w:rPr>
-        <w:t xml:space="preserve">. Все они придерживались архитектуры, отделяющей команды обработки от команд работы с памятью, и делали упор на эффективную конвейерную обработку. Система команд разрабатывалась таким образом, чтобы выполнение любой команды занимало небольшое количество машинных тактов (предпочтительно один машинный такт). Сама логика выполнения команд с целью повышения производительности ориентировалась на аппаратную, а не на микропрограммную реализацию. Чтобы упростить логику декодирования команд использовались команды фиксированной длины и фиксированного формата. </w:t>
-      </w:r>
-    </w:p>
-    <w:p>
-      <w:pPr>
-        <w:widowControl w:val="0"/>
-        <w:spacing w:line="360" w:lineRule="auto"/>
-        <w:ind w:firstLine="709"/>
-        <w:jc w:val="both"/>
-        <w:rPr>
-          <w:sz w:val="26"/>
-          <w:szCs w:val="26"/>
-        </w:rPr>
-      </w:pPr>
-      <w:r>
-        <w:rPr>
-          <w:sz w:val="26"/>
-          <w:szCs w:val="26"/>
-        </w:rPr>
-        <w:t xml:space="preserve">Среди других особенностей RISC-архитектур следует отметить наличие достаточно большого регистрового файла (в типовых RISC-процессорах </w:t>
-      </w:r>
-      <w:r>
-        <w:rPr>
-          <w:sz w:val="26"/>
-          <w:szCs w:val="26"/>
-        </w:rPr>
-        <w:lastRenderedPageBreak/>
-        <w:t xml:space="preserve">реализуются 32 или большее число регистров по сравнению с 8 - 16 регистрами в CISC-архитектурах), что позволяет большему объему данных храниться в регистрах на процессорном кристалле большее время и упрощает работу компилятора по распределению регистров под переменные. Для обработки, как правило, используются трехадресные команды, что помимо упрощения дешифрации дает возможность сохранять большее число переменных в регистрах без их последующей перезагрузки. </w:t>
-      </w:r>
-    </w:p>
-    <w:p>
-      <w:pPr>
-        <w:widowControl w:val="0"/>
-        <w:spacing w:line="360" w:lineRule="auto"/>
-        <w:ind w:firstLine="709"/>
-        <w:jc w:val="both"/>
-        <w:rPr>
-          <w:sz w:val="26"/>
-          <w:szCs w:val="26"/>
-        </w:rPr>
-      </w:pPr>
-      <w:r>
-        <w:rPr>
-          <w:sz w:val="26"/>
-          <w:szCs w:val="26"/>
-        </w:rPr>
-        <w:t xml:space="preserve">Развитие архитектуры RISC в значительной степени определялось прогрессом в области создания оптимизирующих компиляторов. Именно современная техника компиляции позволяет эффективно использовать преимущества большего регистрового файла, конвейерной организации и большей скорости выполнения команд. Современные компиляторы используют также преимущества другой оптимизационной техники для повышения производительности, обычно применяемой в процессорах RISC: реализацию задержанных переходов и </w:t>
-      </w:r>
-      <w:proofErr w:type="spellStart"/>
-      <w:r>
-        <w:rPr>
-          <w:sz w:val="26"/>
-          <w:szCs w:val="26"/>
-        </w:rPr>
-        <w:t>суперскалярной</w:t>
-      </w:r>
-      <w:proofErr w:type="spellEnd"/>
-      <w:r>
-        <w:rPr>
-          <w:sz w:val="26"/>
-          <w:szCs w:val="26"/>
-        </w:rPr>
         <w:t xml:space="preserve"> обработки, позволяющей в один и тот же момент времени выдавать на выполнение несколько команд.</w:t>
       </w:r>
     </w:p>
@@ -8703,7 +12851,15 @@
           <w:sz w:val="26"/>
           <w:szCs w:val="26"/>
         </w:rPr>
-        <w:t>40. Особенности RISC архитектуры.</w:t>
+        <w:t>13</w:t>
+      </w:r>
+      <w:r>
+        <w:rPr>
+          <w:b/>
+          <w:sz w:val="26"/>
+          <w:szCs w:val="26"/>
+        </w:rPr>
+        <w:t>. Особенности RISC архитектуры.</w:t>
       </w:r>
     </w:p>
     <w:p>
@@ -8930,6 +13086,7 @@
           <w:sz w:val="26"/>
           <w:szCs w:val="26"/>
         </w:rPr>
+        <w:lastRenderedPageBreak/>
         <w:t>выборка команды</w:t>
       </w:r>
     </w:p>
@@ -9022,7 +13179,6 @@
           <w:sz w:val="26"/>
           <w:szCs w:val="26"/>
         </w:rPr>
-        <w:lastRenderedPageBreak/>
         <w:t>запоминание результата</w:t>
       </w:r>
     </w:p>
@@ -9290,7 +13446,7 @@
           <w:sz w:val="26"/>
           <w:szCs w:val="26"/>
         </w:rPr>
-        <w:t xml:space="preserve">архитектуры является механизм перекрывающихся окон, предназначенный для уменьшения числа обращений к оперативной памяти и межрегистровых передач, что способствует увеличению производительности ЭВМ. Процедурам динамически выделяются небольшие группы регистров фиксированной длины (регистровые окна). Окна последовательно выполняемых процедур перекрываются, благодаря чему возможна передача параметров из одной процедуры </w:t>
+        <w:t xml:space="preserve">архитектуры является механизм перекрывающихся окон, предназначенный для уменьшения числа обращений к оперативной памяти и </w:t>
       </w:r>
       <w:r>
         <w:rPr>
@@ -9298,7 +13454,7 @@
           <w:szCs w:val="26"/>
         </w:rPr>
         <w:lastRenderedPageBreak/>
-        <w:t xml:space="preserve">в другую. При этом не возникает необходимость передачи содержимого регистра в память. </w:t>
+        <w:t xml:space="preserve">межрегистровых передач, что способствует увеличению производительности ЭВМ. Процедурам динамически выделяются небольшие группы регистров фиксированной длины (регистровые окна). Окна последовательно выполняемых процедур перекрываются, благодаря чему возможна передача параметров из одной процедуры в другую. При этом не возникает необходимость передачи содержимого регистра в память. </w:t>
       </w:r>
     </w:p>
     <w:p>
@@ -9570,7 +13726,15 @@
           <w:sz w:val="26"/>
           <w:szCs w:val="26"/>
         </w:rPr>
-        <w:t xml:space="preserve">41. </w:t>
+        <w:t>1</w:t>
+      </w:r>
+      <w:r>
+        <w:rPr>
+          <w:b/>
+          <w:sz w:val="26"/>
+          <w:szCs w:val="26"/>
+        </w:rPr>
+        <w:t xml:space="preserve">4. </w:t>
       </w:r>
       <w:r>
         <w:rPr>
@@ -9682,7 +13846,15 @@
           <w:szCs w:val="26"/>
         </w:rPr>
         <w:softHyphen/>
-        <w:t>грамм. Это означает, что компиляторы и аппаратура микропроцессора сами, без вмешательства программиста, обеспечивают загрузку параллель</w:t>
+        <w:t xml:space="preserve">грамм. Это означает, что компиляторы и аппаратура микропроцессора сами, без вмешательства программиста, обеспечивают </w:t>
+      </w:r>
+      <w:r>
+        <w:rPr>
+          <w:sz w:val="26"/>
+          <w:szCs w:val="26"/>
+        </w:rPr>
+        <w:lastRenderedPageBreak/>
+        <w:t>загрузку параллель</w:t>
       </w:r>
       <w:r>
         <w:rPr>
@@ -9706,15 +13878,7 @@
           <w:szCs w:val="26"/>
         </w:rPr>
         <w:softHyphen/>
-        <w:t xml:space="preserve">ния большей </w:t>
-      </w:r>
-      <w:r>
-        <w:rPr>
-          <w:sz w:val="26"/>
-          <w:szCs w:val="26"/>
-        </w:rPr>
-        <w:lastRenderedPageBreak/>
-        <w:t>эффективности современные процессоры пытаются выполнять несколько команд одновременно и в некоторых случаях в порядке, отличном от их исходной последовательности в программе. Это переупорядочение мо</w:t>
+        <w:t>ния большей эффективности современные процессоры пытаются выполнять несколько команд одновременно и в некоторых случаях в порядке, отличном от их исходной последовательности в программе. Это переупорядочение мо</w:t>
       </w:r>
       <w:r>
         <w:rPr>
@@ -9922,7 +14086,15 @@
           <w:szCs w:val="26"/>
         </w:rPr>
         <w:softHyphen/>
-        <w:t>висимость по управлению и зависимость по данным. При описании архи</w:t>
+        <w:t xml:space="preserve">висимость по управлению и зависимость по </w:t>
+      </w:r>
+      <w:r>
+        <w:rPr>
+          <w:sz w:val="26"/>
+          <w:szCs w:val="26"/>
+        </w:rPr>
+        <w:lastRenderedPageBreak/>
+        <w:t>данным. При описании архи</w:t>
       </w:r>
       <w:r>
         <w:rPr>
@@ -9954,15 +14126,7 @@
           <w:szCs w:val="26"/>
         </w:rPr>
         <w:softHyphen/>
-        <w:t xml:space="preserve">зуется метод предсказания, </w:t>
-      </w:r>
-      <w:r>
-        <w:rPr>
-          <w:sz w:val="26"/>
-          <w:szCs w:val="26"/>
-        </w:rPr>
-        <w:lastRenderedPageBreak/>
-        <w:t>позволяющий извлекать и условно исполнять команды предсказанного перехода. Если позднее обнаруживается, что пред</w:t>
+        <w:t>зуется метод предсказания, позволяющий извлекать и условно исполнять команды предсказанного перехода. Если позднее обнаруживается, что пред</w:t>
       </w:r>
       <w:r>
         <w:rPr>
@@ -10101,7 +14265,7 @@
           <w:sz w:val="26"/>
           <w:szCs w:val="26"/>
         </w:rPr>
-        <w:t>42</w:t>
+        <w:t>15</w:t>
       </w:r>
       <w:r>
         <w:rPr>
@@ -10396,6 +14560,7 @@
           <w:sz w:val="26"/>
           <w:szCs w:val="26"/>
         </w:rPr>
+        <w:lastRenderedPageBreak/>
         <w:t>Архитектура VLIW базируется на множестве независимых функциональных</w:t>
       </w:r>
       <w:r>
@@ -10470,7 +14635,6 @@
           <w:sz w:val="26"/>
           <w:szCs w:val="26"/>
         </w:rPr>
-        <w:lastRenderedPageBreak/>
         <w:t xml:space="preserve">аппаратные средства, необходимые для реализации </w:t>
       </w:r>
       <w:proofErr w:type="spellStart"/>
@@ -10615,7 +14779,7 @@
           <w:sz w:val="26"/>
           <w:szCs w:val="26"/>
         </w:rPr>
-        <w:t>43</w:t>
+        <w:t>16</w:t>
       </w:r>
       <w:r>
         <w:rPr>
@@ -10633,6 +14797,8 @@
         </w:rPr>
         <w:t>Основные классы современных параллельных компьютеров. MPP, SMP, NUMA, PVP.</w:t>
       </w:r>
+      <w:bookmarkStart w:id="0" w:name="_GoBack"/>
+      <w:bookmarkEnd w:id="0"/>
     </w:p>
     <w:p>
       <w:pPr>
@@ -10841,6 +15007,7 @@
           <w:sz w:val="26"/>
           <w:szCs w:val="26"/>
         </w:rPr>
+        <w:lastRenderedPageBreak/>
         <w:t xml:space="preserve">коммуникационный процессор или сетевой адаптер </w:t>
       </w:r>
     </w:p>
@@ -10901,22 +15068,683 @@
           <w:sz w:val="26"/>
           <w:szCs w:val="26"/>
         </w:rPr>
+        <w:t>Примеры</w:t>
+      </w:r>
+      <w:r>
+        <w:rPr>
+          <w:sz w:val="26"/>
+          <w:szCs w:val="26"/>
+        </w:rPr>
+        <w:t xml:space="preserve">: </w:t>
+      </w:r>
+      <w:r>
+        <w:rPr>
+          <w:sz w:val="26"/>
+          <w:szCs w:val="26"/>
+        </w:rPr>
+        <w:t xml:space="preserve">IBM RS/6000 SP2, </w:t>
+      </w:r>
+      <w:proofErr w:type="spellStart"/>
+      <w:r>
+        <w:rPr>
+          <w:sz w:val="26"/>
+          <w:szCs w:val="26"/>
+        </w:rPr>
+        <w:t>Intel</w:t>
+      </w:r>
+      <w:proofErr w:type="spellEnd"/>
+      <w:r>
+        <w:rPr>
+          <w:sz w:val="26"/>
+          <w:szCs w:val="26"/>
+        </w:rPr>
+        <w:t xml:space="preserve"> PARAGON/ASCI </w:t>
+      </w:r>
+      <w:proofErr w:type="spellStart"/>
+      <w:r>
+        <w:rPr>
+          <w:sz w:val="26"/>
+          <w:szCs w:val="26"/>
+        </w:rPr>
+        <w:t>Red</w:t>
+      </w:r>
+      <w:proofErr w:type="spellEnd"/>
+      <w:r>
+        <w:rPr>
+          <w:sz w:val="26"/>
+          <w:szCs w:val="26"/>
+        </w:rPr>
+        <w:t xml:space="preserve">, SGI/CRAY T3E, </w:t>
+      </w:r>
+      <w:proofErr w:type="spellStart"/>
+      <w:r>
+        <w:rPr>
+          <w:sz w:val="26"/>
+          <w:szCs w:val="26"/>
+        </w:rPr>
+        <w:t>Hitachi</w:t>
+      </w:r>
+      <w:proofErr w:type="spellEnd"/>
+      <w:r>
+        <w:rPr>
+          <w:sz w:val="26"/>
+          <w:szCs w:val="26"/>
+        </w:rPr>
+        <w:t xml:space="preserve"> SR8000, транспьютерные системы </w:t>
+      </w:r>
+      <w:proofErr w:type="spellStart"/>
+      <w:r>
+        <w:rPr>
+          <w:sz w:val="26"/>
+          <w:szCs w:val="26"/>
+        </w:rPr>
+        <w:t>Parsytec</w:t>
+      </w:r>
+      <w:proofErr w:type="spellEnd"/>
+      <w:r>
+        <w:rPr>
+          <w:sz w:val="26"/>
+          <w:szCs w:val="26"/>
+        </w:rPr>
+        <w:t>.</w:t>
+      </w:r>
+    </w:p>
+    <w:p>
+      <w:pPr>
+        <w:widowControl w:val="0"/>
+        <w:spacing w:line="360" w:lineRule="auto"/>
+        <w:ind w:firstLine="709"/>
+        <w:jc w:val="both"/>
+        <w:rPr>
+          <w:sz w:val="26"/>
+          <w:szCs w:val="26"/>
+        </w:rPr>
+      </w:pPr>
+      <w:r>
+        <w:rPr>
+          <w:i/>
+          <w:sz w:val="26"/>
+          <w:szCs w:val="26"/>
+        </w:rPr>
+        <w:t>Масштабируемость</w:t>
+      </w:r>
+      <w:r>
+        <w:rPr>
+          <w:sz w:val="26"/>
+          <w:szCs w:val="26"/>
+        </w:rPr>
+        <w:t>:</w:t>
+      </w:r>
+      <w:r>
+        <w:rPr>
+          <w:sz w:val="26"/>
+          <w:szCs w:val="26"/>
+        </w:rPr>
+        <w:t xml:space="preserve"> </w:t>
+      </w:r>
+      <w:r>
+        <w:rPr>
+          <w:sz w:val="26"/>
+          <w:szCs w:val="26"/>
+        </w:rPr>
+        <w:t xml:space="preserve">Общее число процессоров в реальных системах достигает нескольких тысяч (ASCI </w:t>
+      </w:r>
+      <w:proofErr w:type="spellStart"/>
+      <w:r>
+        <w:rPr>
+          <w:sz w:val="26"/>
+          <w:szCs w:val="26"/>
+        </w:rPr>
+        <w:t>Red</w:t>
+      </w:r>
+      <w:proofErr w:type="spellEnd"/>
+      <w:r>
+        <w:rPr>
+          <w:sz w:val="26"/>
+          <w:szCs w:val="26"/>
+        </w:rPr>
+        <w:t xml:space="preserve">, </w:t>
+      </w:r>
+      <w:proofErr w:type="spellStart"/>
+      <w:r>
+        <w:rPr>
+          <w:sz w:val="26"/>
+          <w:szCs w:val="26"/>
+        </w:rPr>
+        <w:t>Blue</w:t>
+      </w:r>
+      <w:proofErr w:type="spellEnd"/>
+      <w:r>
+        <w:rPr>
+          <w:sz w:val="26"/>
+          <w:szCs w:val="26"/>
+        </w:rPr>
+        <w:t xml:space="preserve"> </w:t>
+      </w:r>
+      <w:proofErr w:type="spellStart"/>
+      <w:r>
+        <w:rPr>
+          <w:sz w:val="26"/>
+          <w:szCs w:val="26"/>
+        </w:rPr>
+        <w:t>Mountain</w:t>
+      </w:r>
+      <w:proofErr w:type="spellEnd"/>
+      <w:r>
+        <w:rPr>
+          <w:sz w:val="26"/>
+          <w:szCs w:val="26"/>
+        </w:rPr>
+        <w:t>).</w:t>
+      </w:r>
+    </w:p>
+    <w:p>
+      <w:pPr>
+        <w:widowControl w:val="0"/>
+        <w:spacing w:line="360" w:lineRule="auto"/>
+        <w:ind w:firstLine="709"/>
+        <w:jc w:val="both"/>
+        <w:rPr>
+          <w:sz w:val="26"/>
+          <w:szCs w:val="26"/>
+        </w:rPr>
+      </w:pPr>
+      <w:r>
+        <w:rPr>
+          <w:i/>
+          <w:sz w:val="26"/>
+          <w:szCs w:val="26"/>
+        </w:rPr>
+        <w:t>Операционная система</w:t>
+      </w:r>
+      <w:r>
+        <w:rPr>
+          <w:sz w:val="26"/>
+          <w:szCs w:val="26"/>
+        </w:rPr>
+        <w:t xml:space="preserve">: </w:t>
+      </w:r>
+      <w:r>
+        <w:rPr>
+          <w:sz w:val="26"/>
+          <w:szCs w:val="26"/>
+        </w:rPr>
+        <w:t xml:space="preserve">Существуют два основных варианта: </w:t>
+      </w:r>
+    </w:p>
+    <w:p>
+      <w:pPr>
+        <w:widowControl w:val="0"/>
+        <w:spacing w:line="360" w:lineRule="auto"/>
+        <w:ind w:firstLine="709"/>
+        <w:jc w:val="both"/>
+        <w:rPr>
+          <w:sz w:val="26"/>
+          <w:szCs w:val="26"/>
+        </w:rPr>
+      </w:pPr>
+      <w:r>
+        <w:rPr>
+          <w:sz w:val="26"/>
+          <w:szCs w:val="26"/>
+        </w:rPr>
+        <w:t>1.</w:t>
+      </w:r>
+      <w:r>
+        <w:rPr>
+          <w:sz w:val="26"/>
+          <w:szCs w:val="26"/>
+        </w:rPr>
+        <w:t xml:space="preserve"> </w:t>
+      </w:r>
+      <w:r>
+        <w:rPr>
+          <w:sz w:val="26"/>
+          <w:szCs w:val="26"/>
+        </w:rPr>
+        <w:t>Полноценная ОС работает только на управляющей машине (</w:t>
+      </w:r>
+      <w:proofErr w:type="spellStart"/>
+      <w:r>
+        <w:rPr>
+          <w:sz w:val="26"/>
+          <w:szCs w:val="26"/>
+        </w:rPr>
+        <w:t>front-end</w:t>
+      </w:r>
+      <w:proofErr w:type="spellEnd"/>
+      <w:r>
+        <w:rPr>
+          <w:sz w:val="26"/>
+          <w:szCs w:val="26"/>
+        </w:rPr>
+        <w:t xml:space="preserve">), на каждом узле работает сильно урезанный вариант ОС, обеспечивающие только работу расположенной в нем ветви параллельного приложения. Пример: </w:t>
+      </w:r>
+      <w:proofErr w:type="spellStart"/>
+      <w:r>
+        <w:rPr>
+          <w:sz w:val="26"/>
+          <w:szCs w:val="26"/>
+        </w:rPr>
+        <w:t>Cray</w:t>
+      </w:r>
+      <w:proofErr w:type="spellEnd"/>
+      <w:r>
+        <w:rPr>
+          <w:sz w:val="26"/>
+          <w:szCs w:val="26"/>
+        </w:rPr>
+        <w:t xml:space="preserve"> T3E. </w:t>
+      </w:r>
+    </w:p>
+    <w:p>
+      <w:pPr>
+        <w:widowControl w:val="0"/>
+        <w:spacing w:line="360" w:lineRule="auto"/>
+        <w:ind w:firstLine="709"/>
+        <w:jc w:val="both"/>
+        <w:rPr>
+          <w:sz w:val="26"/>
+          <w:szCs w:val="26"/>
+        </w:rPr>
+      </w:pPr>
+      <w:r>
+        <w:rPr>
+          <w:sz w:val="26"/>
+          <w:szCs w:val="26"/>
+        </w:rPr>
+        <w:t xml:space="preserve">2. </w:t>
+      </w:r>
+      <w:r>
+        <w:rPr>
+          <w:sz w:val="26"/>
+          <w:szCs w:val="26"/>
+        </w:rPr>
+        <w:t>На каждом узле работает полноценная UNIX-подобная ОС (вариант, близкий к кластерному подходу). Пример: IBM RS/6000 SP + ОС AIX, устанавливаемая отдельно на каждом узле.</w:t>
+      </w:r>
+    </w:p>
+    <w:p>
+      <w:pPr>
+        <w:widowControl w:val="0"/>
+        <w:spacing w:line="360" w:lineRule="auto"/>
+        <w:ind w:firstLine="709"/>
+        <w:jc w:val="both"/>
+        <w:rPr>
+          <w:sz w:val="26"/>
+          <w:szCs w:val="26"/>
+        </w:rPr>
+      </w:pPr>
+      <w:r>
+        <w:rPr>
+          <w:i/>
+          <w:sz w:val="26"/>
+          <w:szCs w:val="26"/>
+        </w:rPr>
+        <w:t>Модель программирования</w:t>
+      </w:r>
+      <w:r>
+        <w:rPr>
+          <w:sz w:val="26"/>
+          <w:szCs w:val="26"/>
+        </w:rPr>
+        <w:t xml:space="preserve">: </w:t>
+      </w:r>
+      <w:r>
+        <w:rPr>
+          <w:sz w:val="26"/>
+          <w:szCs w:val="26"/>
+        </w:rPr>
+        <w:t xml:space="preserve">Программирование в рамках модели передачи сообщений </w:t>
+      </w:r>
+      <w:proofErr w:type="gramStart"/>
+      <w:r>
+        <w:rPr>
+          <w:sz w:val="26"/>
+          <w:szCs w:val="26"/>
+        </w:rPr>
+        <w:t>( MPI</w:t>
+      </w:r>
+      <w:proofErr w:type="gramEnd"/>
+      <w:r>
+        <w:rPr>
+          <w:sz w:val="26"/>
+          <w:szCs w:val="26"/>
+        </w:rPr>
+        <w:t xml:space="preserve">, PVM, </w:t>
+      </w:r>
+      <w:proofErr w:type="spellStart"/>
+      <w:r>
+        <w:rPr>
+          <w:sz w:val="26"/>
+          <w:szCs w:val="26"/>
+        </w:rPr>
+        <w:t>BSPlib</w:t>
+      </w:r>
+      <w:proofErr w:type="spellEnd"/>
+      <w:r>
+        <w:rPr>
+          <w:sz w:val="26"/>
+          <w:szCs w:val="26"/>
+        </w:rPr>
+        <w:t>)</w:t>
+      </w:r>
+      <w:r>
+        <w:rPr>
+          <w:sz w:val="26"/>
+          <w:szCs w:val="26"/>
+        </w:rPr>
+        <w:t>.</w:t>
+      </w:r>
+    </w:p>
+    <w:p>
+      <w:pPr>
+        <w:widowControl w:val="0"/>
+        <w:spacing w:before="240" w:line="360" w:lineRule="auto"/>
+        <w:jc w:val="both"/>
+        <w:rPr>
+          <w:sz w:val="26"/>
+          <w:szCs w:val="26"/>
+        </w:rPr>
+      </w:pPr>
+      <w:r>
+        <w:rPr>
+          <w:b/>
+          <w:sz w:val="26"/>
+          <w:szCs w:val="26"/>
+        </w:rPr>
+        <w:t>Симметричные мультипроцессорные системы</w:t>
+      </w:r>
+      <w:r>
+        <w:rPr>
+          <w:sz w:val="26"/>
+          <w:szCs w:val="26"/>
+        </w:rPr>
+        <w:t xml:space="preserve"> (SMP)</w:t>
+      </w:r>
+    </w:p>
+    <w:p>
+      <w:pPr>
+        <w:widowControl w:val="0"/>
+        <w:spacing w:line="360" w:lineRule="auto"/>
+        <w:ind w:firstLine="709"/>
+        <w:jc w:val="both"/>
+        <w:rPr>
+          <w:sz w:val="26"/>
+          <w:szCs w:val="26"/>
+        </w:rPr>
+      </w:pPr>
+      <w:r>
+        <w:rPr>
+          <w:i/>
+          <w:sz w:val="26"/>
+          <w:szCs w:val="26"/>
+        </w:rPr>
+        <w:t>Архитектура:</w:t>
+      </w:r>
+      <w:r>
+        <w:rPr>
+          <w:sz w:val="26"/>
+          <w:szCs w:val="26"/>
+        </w:rPr>
+        <w:t xml:space="preserve"> </w:t>
+      </w:r>
+      <w:r>
+        <w:rPr>
+          <w:sz w:val="26"/>
+          <w:szCs w:val="26"/>
+        </w:rPr>
+        <w:t xml:space="preserve">Система состоит из нескольких однородных процессоров и массива общей памяти (обычно из нескольких независимых блоков). Все процессоры имеют доступ к любой точке памяти с одинаковой скоростью. Процессоры подключены к памяти либо с помощью общей шины (базовые 2-4 процессорные SMP-сервера), либо с помощью </w:t>
+      </w:r>
+      <w:proofErr w:type="spellStart"/>
+      <w:r>
+        <w:rPr>
+          <w:sz w:val="26"/>
+          <w:szCs w:val="26"/>
+        </w:rPr>
+        <w:t>crossbar</w:t>
+      </w:r>
+      <w:proofErr w:type="spellEnd"/>
+      <w:r>
+        <w:rPr>
+          <w:sz w:val="26"/>
+          <w:szCs w:val="26"/>
+        </w:rPr>
+        <w:t xml:space="preserve">-коммутатора (HP 9000). </w:t>
+      </w:r>
+      <w:proofErr w:type="spellStart"/>
+      <w:r>
+        <w:rPr>
+          <w:sz w:val="26"/>
+          <w:szCs w:val="26"/>
+        </w:rPr>
+        <w:t>Аппаратно</w:t>
+      </w:r>
+      <w:proofErr w:type="spellEnd"/>
+      <w:r>
+        <w:rPr>
+          <w:sz w:val="26"/>
+          <w:szCs w:val="26"/>
+        </w:rPr>
+        <w:t xml:space="preserve"> поддерживается когерентность кэшей.</w:t>
+      </w:r>
+    </w:p>
+    <w:p>
+      <w:pPr>
+        <w:widowControl w:val="0"/>
+        <w:spacing w:line="360" w:lineRule="auto"/>
+        <w:ind w:firstLine="709"/>
+        <w:jc w:val="both"/>
+        <w:rPr>
+          <w:sz w:val="26"/>
+          <w:szCs w:val="26"/>
+        </w:rPr>
+      </w:pPr>
+      <w:r>
+        <w:rPr>
+          <w:i/>
+          <w:sz w:val="26"/>
+          <w:szCs w:val="26"/>
+        </w:rPr>
+        <w:t xml:space="preserve">Примеры: </w:t>
+      </w:r>
+      <w:r>
+        <w:rPr>
+          <w:sz w:val="26"/>
+          <w:szCs w:val="26"/>
+        </w:rPr>
+        <w:t>HP 9000 V-</w:t>
+      </w:r>
+      <w:proofErr w:type="spellStart"/>
+      <w:r>
+        <w:rPr>
+          <w:sz w:val="26"/>
+          <w:szCs w:val="26"/>
+        </w:rPr>
+        <w:t>class</w:t>
+      </w:r>
+      <w:proofErr w:type="spellEnd"/>
+      <w:r>
+        <w:rPr>
+          <w:sz w:val="26"/>
+          <w:szCs w:val="26"/>
+        </w:rPr>
+        <w:t>, N-</w:t>
+      </w:r>
+      <w:proofErr w:type="spellStart"/>
+      <w:r>
+        <w:rPr>
+          <w:sz w:val="26"/>
+          <w:szCs w:val="26"/>
+        </w:rPr>
+        <w:t>class</w:t>
+      </w:r>
+      <w:proofErr w:type="spellEnd"/>
+      <w:r>
+        <w:rPr>
+          <w:sz w:val="26"/>
+          <w:szCs w:val="26"/>
+        </w:rPr>
+        <w:t>; SMP-</w:t>
+      </w:r>
+      <w:proofErr w:type="spellStart"/>
+      <w:r>
+        <w:rPr>
+          <w:sz w:val="26"/>
+          <w:szCs w:val="26"/>
+        </w:rPr>
+        <w:t>cервера</w:t>
+      </w:r>
+      <w:proofErr w:type="spellEnd"/>
+      <w:r>
+        <w:rPr>
+          <w:sz w:val="26"/>
+          <w:szCs w:val="26"/>
+        </w:rPr>
+        <w:t xml:space="preserve"> и рабочие станции на базе процессоров </w:t>
+      </w:r>
+      <w:proofErr w:type="spellStart"/>
+      <w:r>
+        <w:rPr>
+          <w:sz w:val="26"/>
+          <w:szCs w:val="26"/>
+        </w:rPr>
+        <w:t>Intel</w:t>
+      </w:r>
+      <w:proofErr w:type="spellEnd"/>
+      <w:r>
+        <w:rPr>
+          <w:sz w:val="26"/>
+          <w:szCs w:val="26"/>
+        </w:rPr>
+        <w:t xml:space="preserve"> (IBM, HP, </w:t>
+      </w:r>
+      <w:proofErr w:type="spellStart"/>
+      <w:r>
+        <w:rPr>
+          <w:sz w:val="26"/>
+          <w:szCs w:val="26"/>
+        </w:rPr>
+        <w:t>Compaq</w:t>
+      </w:r>
+      <w:proofErr w:type="spellEnd"/>
+      <w:r>
+        <w:rPr>
+          <w:sz w:val="26"/>
+          <w:szCs w:val="26"/>
+        </w:rPr>
+        <w:t xml:space="preserve">, </w:t>
+      </w:r>
+      <w:proofErr w:type="spellStart"/>
+      <w:r>
+        <w:rPr>
+          <w:sz w:val="26"/>
+          <w:szCs w:val="26"/>
+        </w:rPr>
+        <w:t>Dell</w:t>
+      </w:r>
+      <w:proofErr w:type="spellEnd"/>
+      <w:r>
+        <w:rPr>
+          <w:sz w:val="26"/>
+          <w:szCs w:val="26"/>
+        </w:rPr>
+        <w:t xml:space="preserve">, ALR, </w:t>
+      </w:r>
+      <w:proofErr w:type="spellStart"/>
+      <w:r>
+        <w:rPr>
+          <w:sz w:val="26"/>
+          <w:szCs w:val="26"/>
+        </w:rPr>
+        <w:t>Unisys</w:t>
+      </w:r>
+      <w:proofErr w:type="spellEnd"/>
+      <w:r>
+        <w:rPr>
+          <w:sz w:val="26"/>
+          <w:szCs w:val="26"/>
+        </w:rPr>
+        <w:t xml:space="preserve">, DG, </w:t>
+      </w:r>
+      <w:proofErr w:type="spellStart"/>
+      <w:r>
+        <w:rPr>
+          <w:sz w:val="26"/>
+          <w:szCs w:val="26"/>
+        </w:rPr>
+        <w:t>Fujitsu</w:t>
+      </w:r>
+      <w:proofErr w:type="spellEnd"/>
+      <w:r>
+        <w:rPr>
+          <w:sz w:val="26"/>
+          <w:szCs w:val="26"/>
+        </w:rPr>
+        <w:t xml:space="preserve"> и др.).</w:t>
+      </w:r>
+    </w:p>
+    <w:p>
+      <w:pPr>
+        <w:widowControl w:val="0"/>
+        <w:spacing w:line="360" w:lineRule="auto"/>
+        <w:ind w:firstLine="709"/>
+        <w:jc w:val="both"/>
+        <w:rPr>
+          <w:sz w:val="26"/>
+          <w:szCs w:val="26"/>
+          <w:u w:val="single"/>
+        </w:rPr>
+      </w:pPr>
+      <w:r>
+        <w:rPr>
+          <w:i/>
+          <w:sz w:val="26"/>
+          <w:szCs w:val="26"/>
+        </w:rPr>
+        <w:t>Масштабируемость:</w:t>
+      </w:r>
+      <w:r>
+        <w:rPr>
+          <w:i/>
+          <w:sz w:val="26"/>
+          <w:szCs w:val="26"/>
+        </w:rPr>
+        <w:t xml:space="preserve"> </w:t>
+      </w:r>
+      <w:r>
+        <w:rPr>
+          <w:sz w:val="26"/>
+          <w:szCs w:val="26"/>
+        </w:rPr>
+        <w:t>Наличие общей памяти сильно упрощает взаимодействие процессоров между собой, однако накладывает сильные ограничения на их число - не более 32 в реальных системах. Для построения масштабируемых систем на базе SMP используются кластерные или NUMA-архитектуры.</w:t>
+      </w:r>
+    </w:p>
+    <w:p>
+      <w:pPr>
+        <w:widowControl w:val="0"/>
+        <w:spacing w:line="360" w:lineRule="auto"/>
+        <w:ind w:firstLine="709"/>
+        <w:jc w:val="both"/>
+        <w:rPr>
+          <w:sz w:val="26"/>
+          <w:szCs w:val="26"/>
+        </w:rPr>
+      </w:pPr>
+      <w:r>
+        <w:rPr>
+          <w:i/>
+          <w:sz w:val="26"/>
+          <w:szCs w:val="26"/>
+        </w:rPr>
         <w:lastRenderedPageBreak/>
-        <w:t>Примеры</w:t>
-      </w:r>
-      <w:r>
-        <w:rPr>
-          <w:sz w:val="26"/>
-          <w:szCs w:val="26"/>
-        </w:rPr>
-        <w:t xml:space="preserve">: </w:t>
-      </w:r>
-      <w:r>
-        <w:rPr>
-          <w:sz w:val="26"/>
-          <w:szCs w:val="26"/>
-        </w:rPr>
-        <w:t xml:space="preserve">IBM RS/6000 SP2, </w:t>
+        <w:t xml:space="preserve">Операционная система: </w:t>
+      </w:r>
+      <w:r>
+        <w:rPr>
+          <w:sz w:val="26"/>
+          <w:szCs w:val="26"/>
+        </w:rPr>
+        <w:t xml:space="preserve">Вся система работает под управлением единой ОС (обычно UNIX-подобной, но для </w:t>
       </w:r>
       <w:proofErr w:type="spellStart"/>
       <w:r>
@@ -10932,7 +15760,7 @@
           <w:sz w:val="26"/>
           <w:szCs w:val="26"/>
         </w:rPr>
-        <w:t xml:space="preserve"> PARAGON/ASCI </w:t>
+        <w:t xml:space="preserve">-платформ поддерживается </w:t>
       </w:r>
       <w:proofErr w:type="spellStart"/>
       <w:r>
@@ -10940,7 +15768,7 @@
           <w:sz w:val="26"/>
           <w:szCs w:val="26"/>
         </w:rPr>
-        <w:t>Red</w:t>
+        <w:t>Windows</w:t>
       </w:r>
       <w:proofErr w:type="spellEnd"/>
       <w:r>
@@ -10948,7 +15776,7 @@
           <w:sz w:val="26"/>
           <w:szCs w:val="26"/>
         </w:rPr>
-        <w:t xml:space="preserve">, SGI/CRAY T3E, </w:t>
+        <w:t xml:space="preserve"> NT). ОС автоматически (в процессе работы) распределяет процессы/нити по процессорам (</w:t>
       </w:r>
       <w:proofErr w:type="spellStart"/>
       <w:r>
@@ -10956,7 +15784,7 @@
           <w:sz w:val="26"/>
           <w:szCs w:val="26"/>
         </w:rPr>
-        <w:t>Hitachi</w:t>
+        <w:t>scheduling</w:t>
       </w:r>
       <w:proofErr w:type="spellEnd"/>
       <w:r>
@@ -10964,7 +15792,41 @@
           <w:sz w:val="26"/>
           <w:szCs w:val="26"/>
         </w:rPr>
-        <w:t xml:space="preserve"> SR8000, транспьютерные системы </w:t>
+        <w:t>), но иногда возможна и явная привязка.</w:t>
+      </w:r>
+    </w:p>
+    <w:p>
+      <w:pPr>
+        <w:widowControl w:val="0"/>
+        <w:spacing w:line="360" w:lineRule="auto"/>
+        <w:ind w:firstLine="709"/>
+        <w:jc w:val="both"/>
+        <w:rPr>
+          <w:sz w:val="26"/>
+          <w:szCs w:val="26"/>
+        </w:rPr>
+      </w:pPr>
+      <w:r>
+        <w:rPr>
+          <w:i/>
+          <w:sz w:val="26"/>
+          <w:szCs w:val="26"/>
+        </w:rPr>
+        <w:t>Модель программирования:</w:t>
+      </w:r>
+      <w:r>
+        <w:rPr>
+          <w:sz w:val="26"/>
+          <w:szCs w:val="26"/>
+        </w:rPr>
+        <w:t xml:space="preserve"> </w:t>
+      </w:r>
+      <w:r>
+        <w:rPr>
+          <w:sz w:val="26"/>
+          <w:szCs w:val="26"/>
+        </w:rPr>
+        <w:t xml:space="preserve">Программирование в модели общей памяти. (POSIX </w:t>
       </w:r>
       <w:proofErr w:type="spellStart"/>
       <w:r>
@@ -10972,7 +15834,7 @@
           <w:sz w:val="26"/>
           <w:szCs w:val="26"/>
         </w:rPr>
-        <w:t>Parsytec</w:t>
+        <w:t>threads</w:t>
       </w:r>
       <w:proofErr w:type="spellEnd"/>
       <w:r>
@@ -10980,6 +15842,149 @@
           <w:sz w:val="26"/>
           <w:szCs w:val="26"/>
         </w:rPr>
+        <w:t xml:space="preserve">, </w:t>
+      </w:r>
+      <w:proofErr w:type="spellStart"/>
+      <w:r>
+        <w:rPr>
+          <w:sz w:val="26"/>
+          <w:szCs w:val="26"/>
+        </w:rPr>
+        <w:t>OpenMP</w:t>
+      </w:r>
+      <w:proofErr w:type="spellEnd"/>
+      <w:r>
+        <w:rPr>
+          <w:sz w:val="26"/>
+          <w:szCs w:val="26"/>
+        </w:rPr>
+        <w:t>). Для SMP-систем существуют сравнительно эффективные средства автоматического распараллеливания.</w:t>
+      </w:r>
+    </w:p>
+    <w:p>
+      <w:pPr>
+        <w:widowControl w:val="0"/>
+        <w:spacing w:before="240" w:line="360" w:lineRule="auto"/>
+        <w:jc w:val="both"/>
+        <w:rPr>
+          <w:sz w:val="26"/>
+          <w:szCs w:val="26"/>
+        </w:rPr>
+      </w:pPr>
+      <w:r>
+        <w:rPr>
+          <w:b/>
+          <w:sz w:val="26"/>
+          <w:szCs w:val="26"/>
+        </w:rPr>
+        <w:t>Системы с неоднородным доступом к памяти</w:t>
+      </w:r>
+      <w:r>
+        <w:rPr>
+          <w:sz w:val="26"/>
+          <w:szCs w:val="26"/>
+        </w:rPr>
+        <w:t xml:space="preserve"> (NUMA)</w:t>
+      </w:r>
+    </w:p>
+    <w:p>
+      <w:pPr>
+        <w:widowControl w:val="0"/>
+        <w:spacing w:line="360" w:lineRule="auto"/>
+        <w:ind w:firstLine="709"/>
+        <w:jc w:val="both"/>
+        <w:rPr>
+          <w:sz w:val="26"/>
+          <w:szCs w:val="26"/>
+        </w:rPr>
+      </w:pPr>
+      <w:r>
+        <w:rPr>
+          <w:i/>
+          <w:sz w:val="26"/>
+          <w:szCs w:val="26"/>
+        </w:rPr>
+        <w:t>Архитектура:</w:t>
+      </w:r>
+      <w:r>
+        <w:t xml:space="preserve"> </w:t>
+      </w:r>
+      <w:r>
+        <w:rPr>
+          <w:sz w:val="26"/>
+          <w:szCs w:val="26"/>
+        </w:rPr>
+        <w:t xml:space="preserve">Система состоит из однородных базовых модулей (плат), состоящих из небольшого числа процессоров и блока памяти. Модули объединены с помощью высокоскоростного коммутатора. Поддерживается единое адресное пространство, </w:t>
+      </w:r>
+      <w:proofErr w:type="spellStart"/>
+      <w:r>
+        <w:rPr>
+          <w:sz w:val="26"/>
+          <w:szCs w:val="26"/>
+        </w:rPr>
+        <w:t>аппаратно</w:t>
+      </w:r>
+      <w:proofErr w:type="spellEnd"/>
+      <w:r>
+        <w:rPr>
+          <w:sz w:val="26"/>
+          <w:szCs w:val="26"/>
+        </w:rPr>
+        <w:t xml:space="preserve"> поддерживается доступ к удаленной памяти, т.е. к памяти других модулей. При этом доступ к локальной памяти в несколько раз быстрее, чем к удаленной. В случае, если </w:t>
+      </w:r>
+      <w:proofErr w:type="spellStart"/>
+      <w:r>
+        <w:rPr>
+          <w:sz w:val="26"/>
+          <w:szCs w:val="26"/>
+        </w:rPr>
+        <w:t>аппаратно</w:t>
+      </w:r>
+      <w:proofErr w:type="spellEnd"/>
+      <w:r>
+        <w:rPr>
+          <w:sz w:val="26"/>
+          <w:szCs w:val="26"/>
+        </w:rPr>
+        <w:t xml:space="preserve"> поддерживается когерентность кэшей во всей системе (обычно это так), говорят об архитектуре </w:t>
+      </w:r>
+      <w:proofErr w:type="spellStart"/>
+      <w:r>
+        <w:rPr>
+          <w:sz w:val="26"/>
+          <w:szCs w:val="26"/>
+        </w:rPr>
+        <w:t>cc</w:t>
+      </w:r>
+      <w:proofErr w:type="spellEnd"/>
+      <w:r>
+        <w:rPr>
+          <w:sz w:val="26"/>
+          <w:szCs w:val="26"/>
+        </w:rPr>
+        <w:t>-NUMA (</w:t>
+      </w:r>
+      <w:proofErr w:type="spellStart"/>
+      <w:r>
+        <w:rPr>
+          <w:sz w:val="26"/>
+          <w:szCs w:val="26"/>
+        </w:rPr>
+        <w:t>cache-coherent</w:t>
+      </w:r>
+      <w:proofErr w:type="spellEnd"/>
+      <w:r>
+        <w:rPr>
+          <w:sz w:val="26"/>
+          <w:szCs w:val="26"/>
+        </w:rPr>
+        <w:t xml:space="preserve"> NUMA)</w:t>
+      </w:r>
+      <w:r>
+        <w:rPr>
+          <w:sz w:val="26"/>
+          <w:szCs w:val="26"/>
+        </w:rPr>
         <w:t>.</w:t>
       </w:r>
     </w:p>
@@ -10990,27 +15995,114 @@
         <w:ind w:firstLine="709"/>
         <w:jc w:val="both"/>
         <w:rPr>
-          <w:sz w:val="26"/>
-          <w:szCs w:val="26"/>
-        </w:rPr>
-      </w:pPr>
-      <w:r>
-        <w:rPr>
           <w:i/>
           <w:sz w:val="26"/>
           <w:szCs w:val="26"/>
         </w:rPr>
-        <w:t>Масштабируемость</w:t>
-      </w:r>
-      <w:r>
-        <w:rPr>
-          <w:sz w:val="26"/>
-          <w:szCs w:val="26"/>
-        </w:rPr>
-        <w:t>:</w:t>
-      </w:r>
-      <w:r>
-        <w:rPr>
+      </w:pPr>
+      <w:r>
+        <w:rPr>
+          <w:i/>
+          <w:sz w:val="26"/>
+          <w:szCs w:val="26"/>
+        </w:rPr>
+        <w:t xml:space="preserve">Примеры: </w:t>
+      </w:r>
+      <w:r>
+        <w:rPr>
+          <w:sz w:val="26"/>
+          <w:szCs w:val="26"/>
+        </w:rPr>
+        <w:t xml:space="preserve">HP </w:t>
+      </w:r>
+      <w:proofErr w:type="spellStart"/>
+      <w:r>
+        <w:rPr>
+          <w:sz w:val="26"/>
+          <w:szCs w:val="26"/>
+        </w:rPr>
+        <w:t>HP</w:t>
+      </w:r>
+      <w:proofErr w:type="spellEnd"/>
+      <w:r>
+        <w:rPr>
+          <w:sz w:val="26"/>
+          <w:szCs w:val="26"/>
+        </w:rPr>
+        <w:t xml:space="preserve"> 9000 V-</w:t>
+      </w:r>
+      <w:proofErr w:type="spellStart"/>
+      <w:r>
+        <w:rPr>
+          <w:sz w:val="26"/>
+          <w:szCs w:val="26"/>
+        </w:rPr>
+        <w:t>class</w:t>
+      </w:r>
+      <w:proofErr w:type="spellEnd"/>
+      <w:r>
+        <w:rPr>
+          <w:sz w:val="26"/>
+          <w:szCs w:val="26"/>
+        </w:rPr>
+        <w:t xml:space="preserve"> в SCA-конфигурациях, SGI Origin2000, </w:t>
+      </w:r>
+      <w:proofErr w:type="spellStart"/>
+      <w:r>
+        <w:rPr>
+          <w:sz w:val="26"/>
+          <w:szCs w:val="26"/>
+        </w:rPr>
+        <w:t>Sun</w:t>
+      </w:r>
+      <w:proofErr w:type="spellEnd"/>
+      <w:r>
+        <w:rPr>
+          <w:sz w:val="26"/>
+          <w:szCs w:val="26"/>
+        </w:rPr>
+        <w:t xml:space="preserve"> HPC 10000, IBM/</w:t>
+      </w:r>
+      <w:proofErr w:type="spellStart"/>
+      <w:r>
+        <w:rPr>
+          <w:sz w:val="26"/>
+          <w:szCs w:val="26"/>
+        </w:rPr>
+        <w:t>Sequent</w:t>
+      </w:r>
+      <w:proofErr w:type="spellEnd"/>
+      <w:r>
+        <w:rPr>
+          <w:sz w:val="26"/>
+          <w:szCs w:val="26"/>
+        </w:rPr>
+        <w:t xml:space="preserve"> NUMA-Q 2000, SNI RM600.</w:t>
+      </w:r>
+    </w:p>
+    <w:p>
+      <w:pPr>
+        <w:widowControl w:val="0"/>
+        <w:spacing w:line="360" w:lineRule="auto"/>
+        <w:ind w:firstLine="709"/>
+        <w:jc w:val="both"/>
+        <w:rPr>
+          <w:i/>
+          <w:sz w:val="26"/>
+          <w:szCs w:val="26"/>
+        </w:rPr>
+      </w:pPr>
+      <w:r>
+        <w:rPr>
+          <w:i/>
+          <w:sz w:val="26"/>
+          <w:szCs w:val="26"/>
+        </w:rPr>
+        <w:t>Масштабируемость:</w:t>
+      </w:r>
+      <w:r>
+        <w:rPr>
+          <w:i/>
           <w:sz w:val="26"/>
           <w:szCs w:val="26"/>
         </w:rPr>
@@ -11021,7 +16113,7 @@
           <w:sz w:val="26"/>
           <w:szCs w:val="26"/>
         </w:rPr>
-        <w:t xml:space="preserve">Общее число процессоров в реальных системах достигает нескольких тысяч (ASCI </w:t>
+        <w:t xml:space="preserve">Масштабируемость NUMA-систем ограничивается объемом адресного пространства, возможностями аппаратуры </w:t>
       </w:r>
       <w:proofErr w:type="spellStart"/>
       <w:r>
@@ -11029,7 +16121,7 @@
           <w:sz w:val="26"/>
           <w:szCs w:val="26"/>
         </w:rPr>
-        <w:t>Red</w:t>
+        <w:t>поддежки</w:t>
       </w:r>
       <w:proofErr w:type="spellEnd"/>
       <w:r>
@@ -11037,6 +16129,94 @@
           <w:sz w:val="26"/>
           <w:szCs w:val="26"/>
         </w:rPr>
+        <w:t xml:space="preserve"> когерентности кэшей и возможностями операционной системы по управлению большим числом процессоров. На настоящий момент, максимальное число процессоров в NUMA-системах составляет 256 (Origin2000).</w:t>
+      </w:r>
+    </w:p>
+    <w:p>
+      <w:pPr>
+        <w:widowControl w:val="0"/>
+        <w:spacing w:line="360" w:lineRule="auto"/>
+        <w:ind w:firstLine="709"/>
+        <w:jc w:val="both"/>
+        <w:rPr>
+          <w:i/>
+          <w:sz w:val="26"/>
+          <w:szCs w:val="26"/>
+        </w:rPr>
+      </w:pPr>
+      <w:r>
+        <w:rPr>
+          <w:i/>
+          <w:sz w:val="26"/>
+          <w:szCs w:val="26"/>
+        </w:rPr>
+        <w:t xml:space="preserve">Операционная система: </w:t>
+      </w:r>
+      <w:r>
+        <w:rPr>
+          <w:sz w:val="26"/>
+          <w:szCs w:val="26"/>
+        </w:rPr>
+        <w:t xml:space="preserve">Обычно вся система работает под управлением единой ОС, как в SMP. Но возможны также варианты динамического "подразделения" системы, когда отдельные "разделы" системы работают под управлением разных ОС (например, </w:t>
+      </w:r>
+      <w:proofErr w:type="spellStart"/>
+      <w:r>
+        <w:rPr>
+          <w:sz w:val="26"/>
+          <w:szCs w:val="26"/>
+        </w:rPr>
+        <w:t>Windows</w:t>
+      </w:r>
+      <w:proofErr w:type="spellEnd"/>
+      <w:r>
+        <w:rPr>
+          <w:sz w:val="26"/>
+          <w:szCs w:val="26"/>
+        </w:rPr>
+        <w:t xml:space="preserve"> NT и UNIX в NUMA-Q 2000).</w:t>
+      </w:r>
+    </w:p>
+    <w:p>
+      <w:pPr>
+        <w:widowControl w:val="0"/>
+        <w:spacing w:line="360" w:lineRule="auto"/>
+        <w:ind w:firstLine="709"/>
+        <w:jc w:val="both"/>
+        <w:rPr>
+          <w:i/>
+          <w:sz w:val="26"/>
+          <w:szCs w:val="26"/>
+        </w:rPr>
+      </w:pPr>
+      <w:r>
+        <w:rPr>
+          <w:i/>
+          <w:sz w:val="26"/>
+          <w:szCs w:val="26"/>
+        </w:rPr>
+        <w:t xml:space="preserve">Модель программирования: </w:t>
+      </w:r>
+      <w:r>
+        <w:rPr>
+          <w:sz w:val="26"/>
+          <w:szCs w:val="26"/>
+        </w:rPr>
+        <w:t xml:space="preserve">Программирование в модели общей памяти. (POSIX </w:t>
+      </w:r>
+      <w:proofErr w:type="spellStart"/>
+      <w:r>
+        <w:rPr>
+          <w:sz w:val="26"/>
+          <w:szCs w:val="26"/>
+        </w:rPr>
+        <w:t>threads</w:t>
+      </w:r>
+      <w:proofErr w:type="spellEnd"/>
+      <w:r>
+        <w:rPr>
+          <w:sz w:val="26"/>
+          <w:szCs w:val="26"/>
+        </w:rPr>
         <w:t xml:space="preserve">, </w:t>
       </w:r>
       <w:proofErr w:type="spellStart"/>
@@ -11045,7 +16225,7 @@
           <w:sz w:val="26"/>
           <w:szCs w:val="26"/>
         </w:rPr>
-        <w:t>Blue</w:t>
+        <w:t>OpenMP</w:t>
       </w:r>
       <w:proofErr w:type="spellEnd"/>
       <w:r>
@@ -11053,613 +16233,68 @@
           <w:sz w:val="26"/>
           <w:szCs w:val="26"/>
         </w:rPr>
+        <w:t>). Для SMP-систем существуют сравнительно эффективные средства автоматического распараллеливания.</w:t>
+      </w:r>
+    </w:p>
+    <w:p>
+      <w:pPr>
+        <w:widowControl w:val="0"/>
+        <w:spacing w:before="240" w:line="360" w:lineRule="auto"/>
+        <w:jc w:val="both"/>
+        <w:rPr>
+          <w:sz w:val="26"/>
+          <w:szCs w:val="26"/>
+        </w:rPr>
+      </w:pPr>
+      <w:r>
+        <w:rPr>
+          <w:b/>
+          <w:sz w:val="26"/>
+          <w:szCs w:val="26"/>
+        </w:rPr>
+        <w:t>Параллельные векторные системы</w:t>
+      </w:r>
+      <w:r>
+        <w:rPr>
+          <w:sz w:val="26"/>
+          <w:szCs w:val="26"/>
+        </w:rPr>
+        <w:t xml:space="preserve"> (PVP)</w:t>
+      </w:r>
+    </w:p>
+    <w:p>
+      <w:pPr>
+        <w:widowControl w:val="0"/>
+        <w:spacing w:line="360" w:lineRule="auto"/>
+        <w:ind w:firstLine="709"/>
+        <w:jc w:val="both"/>
+        <w:rPr>
+          <w:sz w:val="26"/>
+          <w:szCs w:val="26"/>
+        </w:rPr>
+      </w:pPr>
+      <w:r>
+        <w:rPr>
+          <w:i/>
+          <w:sz w:val="26"/>
+          <w:szCs w:val="26"/>
+        </w:rPr>
+        <w:t>Архитектура:</w:t>
+      </w:r>
+      <w:r>
+        <w:rPr>
+          <w:i/>
+          <w:sz w:val="26"/>
+          <w:szCs w:val="26"/>
+        </w:rPr>
         <w:t xml:space="preserve"> </w:t>
       </w:r>
-      <w:proofErr w:type="spellStart"/>
-      <w:r>
-        <w:rPr>
-          <w:sz w:val="26"/>
-          <w:szCs w:val="26"/>
-        </w:rPr>
-        <w:t>Mountain</w:t>
-      </w:r>
-      <w:proofErr w:type="spellEnd"/>
-      <w:r>
-        <w:rPr>
-          <w:sz w:val="26"/>
-          <w:szCs w:val="26"/>
-        </w:rPr>
-        <w:t>).</w:t>
-      </w:r>
-    </w:p>
-    <w:p>
-      <w:pPr>
-        <w:widowControl w:val="0"/>
-        <w:spacing w:line="360" w:lineRule="auto"/>
-        <w:ind w:firstLine="709"/>
-        <w:jc w:val="both"/>
-        <w:rPr>
-          <w:sz w:val="26"/>
-          <w:szCs w:val="26"/>
-        </w:rPr>
-      </w:pPr>
-      <w:r>
-        <w:rPr>
-          <w:i/>
-          <w:sz w:val="26"/>
-          <w:szCs w:val="26"/>
-        </w:rPr>
-        <w:t>Операционная система</w:t>
-      </w:r>
-      <w:r>
-        <w:rPr>
-          <w:sz w:val="26"/>
-          <w:szCs w:val="26"/>
-        </w:rPr>
-        <w:t xml:space="preserve">: </w:t>
-      </w:r>
-      <w:r>
-        <w:rPr>
-          <w:sz w:val="26"/>
-          <w:szCs w:val="26"/>
-        </w:rPr>
-        <w:t xml:space="preserve">Существуют два основных варианта: </w:t>
-      </w:r>
-    </w:p>
-    <w:p>
-      <w:pPr>
-        <w:widowControl w:val="0"/>
-        <w:spacing w:line="360" w:lineRule="auto"/>
-        <w:ind w:firstLine="709"/>
-        <w:jc w:val="both"/>
-        <w:rPr>
-          <w:sz w:val="26"/>
-          <w:szCs w:val="26"/>
-        </w:rPr>
-      </w:pPr>
-      <w:r>
-        <w:rPr>
-          <w:sz w:val="26"/>
-          <w:szCs w:val="26"/>
-        </w:rPr>
-        <w:t>1.</w:t>
-      </w:r>
-      <w:r>
-        <w:rPr>
-          <w:sz w:val="26"/>
-          <w:szCs w:val="26"/>
-        </w:rPr>
-        <w:t xml:space="preserve"> </w:t>
-      </w:r>
-      <w:r>
-        <w:rPr>
-          <w:sz w:val="26"/>
-          <w:szCs w:val="26"/>
-        </w:rPr>
-        <w:t>Полноценная ОС работает только на управляющей машине (</w:t>
-      </w:r>
-      <w:proofErr w:type="spellStart"/>
-      <w:r>
-        <w:rPr>
-          <w:sz w:val="26"/>
-          <w:szCs w:val="26"/>
-        </w:rPr>
-        <w:t>front-end</w:t>
-      </w:r>
-      <w:proofErr w:type="spellEnd"/>
-      <w:r>
-        <w:rPr>
-          <w:sz w:val="26"/>
-          <w:szCs w:val="26"/>
-        </w:rPr>
-        <w:t xml:space="preserve">), на каждом узле работает сильно урезанный вариант ОС, обеспечивающие только работу расположенной в нем ветви параллельного приложения. Пример: </w:t>
-      </w:r>
-      <w:proofErr w:type="spellStart"/>
-      <w:r>
-        <w:rPr>
-          <w:sz w:val="26"/>
-          <w:szCs w:val="26"/>
-        </w:rPr>
-        <w:t>Cray</w:t>
-      </w:r>
-      <w:proofErr w:type="spellEnd"/>
-      <w:r>
-        <w:rPr>
-          <w:sz w:val="26"/>
-          <w:szCs w:val="26"/>
-        </w:rPr>
-        <w:t xml:space="preserve"> T3E. </w:t>
-      </w:r>
-    </w:p>
-    <w:p>
-      <w:pPr>
-        <w:widowControl w:val="0"/>
-        <w:spacing w:line="360" w:lineRule="auto"/>
-        <w:ind w:firstLine="709"/>
-        <w:jc w:val="both"/>
-        <w:rPr>
-          <w:sz w:val="26"/>
-          <w:szCs w:val="26"/>
-        </w:rPr>
-      </w:pPr>
-      <w:r>
-        <w:rPr>
-          <w:sz w:val="26"/>
-          <w:szCs w:val="26"/>
-        </w:rPr>
-        <w:t xml:space="preserve">2. </w:t>
-      </w:r>
-      <w:r>
-        <w:rPr>
-          <w:sz w:val="26"/>
-          <w:szCs w:val="26"/>
-        </w:rPr>
-        <w:t>На каждом узле работает полноценная UNIX-подобная ОС (вариант, близкий к кластерному подходу). Пример: IBM RS/6000 SP + ОС AIX, устанавливаемая отдельно на каждом узле.</w:t>
-      </w:r>
-    </w:p>
-    <w:p>
-      <w:pPr>
-        <w:widowControl w:val="0"/>
-        <w:spacing w:line="360" w:lineRule="auto"/>
-        <w:ind w:firstLine="709"/>
-        <w:jc w:val="both"/>
-        <w:rPr>
-          <w:sz w:val="26"/>
-          <w:szCs w:val="26"/>
-        </w:rPr>
-      </w:pPr>
-      <w:r>
-        <w:rPr>
-          <w:i/>
-          <w:sz w:val="26"/>
-          <w:szCs w:val="26"/>
-        </w:rPr>
-        <w:t>Модель программирования</w:t>
-      </w:r>
-      <w:r>
-        <w:rPr>
-          <w:sz w:val="26"/>
-          <w:szCs w:val="26"/>
-        </w:rPr>
-        <w:t xml:space="preserve">: </w:t>
-      </w:r>
-      <w:r>
-        <w:rPr>
-          <w:sz w:val="26"/>
-          <w:szCs w:val="26"/>
-        </w:rPr>
-        <w:t xml:space="preserve">Программирование в рамках модели передачи сообщений </w:t>
-      </w:r>
-      <w:proofErr w:type="gramStart"/>
-      <w:r>
-        <w:rPr>
-          <w:sz w:val="26"/>
-          <w:szCs w:val="26"/>
-        </w:rPr>
-        <w:t>( MPI</w:t>
-      </w:r>
-      <w:proofErr w:type="gramEnd"/>
-      <w:r>
-        <w:rPr>
-          <w:sz w:val="26"/>
-          <w:szCs w:val="26"/>
-        </w:rPr>
-        <w:t xml:space="preserve">, PVM, </w:t>
-      </w:r>
-      <w:proofErr w:type="spellStart"/>
-      <w:r>
-        <w:rPr>
-          <w:sz w:val="26"/>
-          <w:szCs w:val="26"/>
-        </w:rPr>
-        <w:t>BSPlib</w:t>
-      </w:r>
-      <w:proofErr w:type="spellEnd"/>
-      <w:r>
-        <w:rPr>
-          <w:sz w:val="26"/>
-          <w:szCs w:val="26"/>
-        </w:rPr>
-        <w:t>)</w:t>
-      </w:r>
-      <w:r>
-        <w:rPr>
-          <w:sz w:val="26"/>
-          <w:szCs w:val="26"/>
-        </w:rPr>
-        <w:t>.</w:t>
-      </w:r>
-    </w:p>
-    <w:p>
-      <w:pPr>
-        <w:widowControl w:val="0"/>
-        <w:spacing w:before="240" w:line="360" w:lineRule="auto"/>
-        <w:jc w:val="both"/>
-        <w:rPr>
-          <w:sz w:val="26"/>
-          <w:szCs w:val="26"/>
-        </w:rPr>
-      </w:pPr>
-      <w:r>
-        <w:rPr>
-          <w:b/>
-          <w:sz w:val="26"/>
-          <w:szCs w:val="26"/>
-        </w:rPr>
-        <w:t>Симметричные мультипроцессорные системы</w:t>
-      </w:r>
-      <w:r>
-        <w:rPr>
-          <w:sz w:val="26"/>
-          <w:szCs w:val="26"/>
-        </w:rPr>
-        <w:t xml:space="preserve"> (SMP)</w:t>
-      </w:r>
-    </w:p>
-    <w:p>
-      <w:pPr>
-        <w:widowControl w:val="0"/>
-        <w:spacing w:line="360" w:lineRule="auto"/>
-        <w:ind w:firstLine="709"/>
-        <w:jc w:val="both"/>
-        <w:rPr>
-          <w:sz w:val="26"/>
-          <w:szCs w:val="26"/>
-        </w:rPr>
-      </w:pPr>
-      <w:r>
-        <w:rPr>
-          <w:i/>
-          <w:sz w:val="26"/>
-          <w:szCs w:val="26"/>
-        </w:rPr>
-        <w:t>Архитектура:</w:t>
-      </w:r>
-      <w:r>
-        <w:rPr>
-          <w:sz w:val="26"/>
-          <w:szCs w:val="26"/>
-        </w:rPr>
-        <w:t xml:space="preserve"> </w:t>
-      </w:r>
-      <w:r>
-        <w:rPr>
-          <w:sz w:val="26"/>
-          <w:szCs w:val="26"/>
-        </w:rPr>
-        <w:t xml:space="preserve">Система состоит из нескольких однородных процессоров и массива общей памяти (обычно из нескольких независимых блоков). Все процессоры имеют доступ к любой точке памяти с одинаковой скоростью. Процессоры подключены к памяти либо с помощью общей шины (базовые 2-4 процессорные SMP-сервера), либо с помощью </w:t>
-      </w:r>
-      <w:proofErr w:type="spellStart"/>
-      <w:r>
-        <w:rPr>
-          <w:sz w:val="26"/>
-          <w:szCs w:val="26"/>
-        </w:rPr>
-        <w:t>crossbar</w:t>
-      </w:r>
-      <w:proofErr w:type="spellEnd"/>
-      <w:r>
-        <w:rPr>
-          <w:sz w:val="26"/>
-          <w:szCs w:val="26"/>
-        </w:rPr>
-        <w:t xml:space="preserve">-коммутатора (HP 9000). </w:t>
-      </w:r>
-      <w:proofErr w:type="spellStart"/>
-      <w:r>
-        <w:rPr>
-          <w:sz w:val="26"/>
-          <w:szCs w:val="26"/>
-        </w:rPr>
-        <w:t>Аппаратно</w:t>
-      </w:r>
-      <w:proofErr w:type="spellEnd"/>
-      <w:r>
-        <w:rPr>
-          <w:sz w:val="26"/>
-          <w:szCs w:val="26"/>
-        </w:rPr>
-        <w:t xml:space="preserve"> поддерживается когерентность кэшей.</w:t>
-      </w:r>
-    </w:p>
-    <w:p>
-      <w:pPr>
-        <w:widowControl w:val="0"/>
-        <w:spacing w:line="360" w:lineRule="auto"/>
-        <w:ind w:firstLine="709"/>
-        <w:jc w:val="both"/>
-        <w:rPr>
-          <w:sz w:val="26"/>
-          <w:szCs w:val="26"/>
-        </w:rPr>
-      </w:pPr>
-      <w:r>
-        <w:rPr>
-          <w:i/>
-          <w:sz w:val="26"/>
-          <w:szCs w:val="26"/>
-        </w:rPr>
-        <w:t xml:space="preserve">Примеры: </w:t>
-      </w:r>
-      <w:r>
-        <w:rPr>
-          <w:sz w:val="26"/>
-          <w:szCs w:val="26"/>
-        </w:rPr>
-        <w:t>HP 9000 V-</w:t>
-      </w:r>
-      <w:proofErr w:type="spellStart"/>
-      <w:r>
-        <w:rPr>
-          <w:sz w:val="26"/>
-          <w:szCs w:val="26"/>
-        </w:rPr>
-        <w:t>class</w:t>
-      </w:r>
-      <w:proofErr w:type="spellEnd"/>
-      <w:r>
-        <w:rPr>
-          <w:sz w:val="26"/>
-          <w:szCs w:val="26"/>
-        </w:rPr>
-        <w:t>, N-</w:t>
-      </w:r>
-      <w:proofErr w:type="spellStart"/>
-      <w:r>
-        <w:rPr>
-          <w:sz w:val="26"/>
-          <w:szCs w:val="26"/>
-        </w:rPr>
-        <w:t>class</w:t>
-      </w:r>
-      <w:proofErr w:type="spellEnd"/>
-      <w:r>
-        <w:rPr>
-          <w:sz w:val="26"/>
-          <w:szCs w:val="26"/>
-        </w:rPr>
-        <w:t>; SMP-</w:t>
-      </w:r>
-      <w:proofErr w:type="spellStart"/>
-      <w:r>
-        <w:rPr>
-          <w:sz w:val="26"/>
-          <w:szCs w:val="26"/>
-        </w:rPr>
-        <w:t>cервера</w:t>
-      </w:r>
-      <w:proofErr w:type="spellEnd"/>
-      <w:r>
-        <w:rPr>
-          <w:sz w:val="26"/>
-          <w:szCs w:val="26"/>
-        </w:rPr>
-        <w:t xml:space="preserve"> и рабочие станции на базе процессоров </w:t>
-      </w:r>
-      <w:proofErr w:type="spellStart"/>
-      <w:r>
-        <w:rPr>
-          <w:sz w:val="26"/>
-          <w:szCs w:val="26"/>
-        </w:rPr>
-        <w:t>Intel</w:t>
-      </w:r>
-      <w:proofErr w:type="spellEnd"/>
-      <w:r>
-        <w:rPr>
-          <w:sz w:val="26"/>
-          <w:szCs w:val="26"/>
-        </w:rPr>
-        <w:t xml:space="preserve"> (IBM, HP, </w:t>
-      </w:r>
-      <w:proofErr w:type="spellStart"/>
-      <w:r>
-        <w:rPr>
-          <w:sz w:val="26"/>
-          <w:szCs w:val="26"/>
-        </w:rPr>
-        <w:t>Compaq</w:t>
-      </w:r>
-      <w:proofErr w:type="spellEnd"/>
-      <w:r>
-        <w:rPr>
-          <w:sz w:val="26"/>
-          <w:szCs w:val="26"/>
-        </w:rPr>
-        <w:t xml:space="preserve">, </w:t>
-      </w:r>
-      <w:proofErr w:type="spellStart"/>
-      <w:r>
-        <w:rPr>
-          <w:sz w:val="26"/>
-          <w:szCs w:val="26"/>
-        </w:rPr>
-        <w:t>Dell</w:t>
-      </w:r>
-      <w:proofErr w:type="spellEnd"/>
-      <w:r>
-        <w:rPr>
-          <w:sz w:val="26"/>
-          <w:szCs w:val="26"/>
-        </w:rPr>
-        <w:t xml:space="preserve">, ALR, </w:t>
-      </w:r>
-      <w:proofErr w:type="spellStart"/>
-      <w:r>
-        <w:rPr>
-          <w:sz w:val="26"/>
-          <w:szCs w:val="26"/>
-        </w:rPr>
-        <w:t>Unisys</w:t>
-      </w:r>
-      <w:proofErr w:type="spellEnd"/>
-      <w:r>
-        <w:rPr>
-          <w:sz w:val="26"/>
-          <w:szCs w:val="26"/>
-        </w:rPr>
-        <w:t xml:space="preserve">, DG, </w:t>
-      </w:r>
-      <w:proofErr w:type="spellStart"/>
-      <w:r>
-        <w:rPr>
-          <w:sz w:val="26"/>
-          <w:szCs w:val="26"/>
-        </w:rPr>
-        <w:t>Fujitsu</w:t>
-      </w:r>
-      <w:proofErr w:type="spellEnd"/>
-      <w:r>
-        <w:rPr>
-          <w:sz w:val="26"/>
-          <w:szCs w:val="26"/>
-        </w:rPr>
-        <w:t xml:space="preserve"> и др.).</w:t>
-      </w:r>
-    </w:p>
-    <w:p>
-      <w:pPr>
-        <w:widowControl w:val="0"/>
-        <w:spacing w:line="360" w:lineRule="auto"/>
-        <w:ind w:firstLine="709"/>
-        <w:jc w:val="both"/>
-        <w:rPr>
-          <w:sz w:val="26"/>
-          <w:szCs w:val="26"/>
-          <w:u w:val="single"/>
-        </w:rPr>
-      </w:pPr>
-      <w:r>
-        <w:rPr>
-          <w:i/>
-          <w:sz w:val="26"/>
-          <w:szCs w:val="26"/>
-        </w:rPr>
-        <w:t>Масштабируемость:</w:t>
-      </w:r>
-      <w:r>
-        <w:rPr>
-          <w:i/>
-          <w:sz w:val="26"/>
-          <w:szCs w:val="26"/>
-        </w:rPr>
-        <w:t xml:space="preserve"> </w:t>
-      </w:r>
-      <w:r>
-        <w:rPr>
-          <w:sz w:val="26"/>
-          <w:szCs w:val="26"/>
-        </w:rPr>
-        <w:t>Наличие общей памяти сильно упрощает взаимодействие процессоров между собой, однако накладывает сильные ограничения на их число - не более 32 в реальных системах. Для построения масштабируемых систем на базе SMP используются кластерные или NUMA-архитектуры.</w:t>
-      </w:r>
-    </w:p>
-    <w:p>
-      <w:pPr>
-        <w:widowControl w:val="0"/>
-        <w:spacing w:line="360" w:lineRule="auto"/>
-        <w:ind w:firstLine="709"/>
-        <w:jc w:val="both"/>
-        <w:rPr>
-          <w:sz w:val="26"/>
-          <w:szCs w:val="26"/>
-        </w:rPr>
-      </w:pPr>
-      <w:r>
-        <w:rPr>
-          <w:i/>
-          <w:sz w:val="26"/>
-          <w:szCs w:val="26"/>
-        </w:rPr>
-        <w:t xml:space="preserve">Операционная система: </w:t>
-      </w:r>
-      <w:r>
-        <w:rPr>
-          <w:sz w:val="26"/>
-          <w:szCs w:val="26"/>
-        </w:rPr>
-        <w:t xml:space="preserve">Вся система работает под управлением единой ОС (обычно UNIX-подобной, но для </w:t>
-      </w:r>
-      <w:proofErr w:type="spellStart"/>
-      <w:r>
-        <w:rPr>
-          <w:sz w:val="26"/>
-          <w:szCs w:val="26"/>
-        </w:rPr>
-        <w:t>Intel</w:t>
-      </w:r>
-      <w:proofErr w:type="spellEnd"/>
-      <w:r>
-        <w:rPr>
-          <w:sz w:val="26"/>
-          <w:szCs w:val="26"/>
-        </w:rPr>
-        <w:t xml:space="preserve">-платформ поддерживается </w:t>
-      </w:r>
-      <w:proofErr w:type="spellStart"/>
-      <w:r>
-        <w:rPr>
-          <w:sz w:val="26"/>
-          <w:szCs w:val="26"/>
-        </w:rPr>
-        <w:t>Windows</w:t>
-      </w:r>
-      <w:proofErr w:type="spellEnd"/>
-      <w:r>
-        <w:rPr>
-          <w:sz w:val="26"/>
-          <w:szCs w:val="26"/>
-        </w:rPr>
-        <w:t xml:space="preserve"> NT). ОС автоматически (в процессе работы) распределяет процессы/нити по процессорам (</w:t>
-      </w:r>
-      <w:proofErr w:type="spellStart"/>
-      <w:r>
-        <w:rPr>
-          <w:sz w:val="26"/>
-          <w:szCs w:val="26"/>
-        </w:rPr>
-        <w:t>scheduling</w:t>
-      </w:r>
-      <w:proofErr w:type="spellEnd"/>
-      <w:r>
-        <w:rPr>
-          <w:sz w:val="26"/>
-          <w:szCs w:val="26"/>
-        </w:rPr>
-        <w:t>), но иногда возможна и явная привязка.</w:t>
-      </w:r>
-    </w:p>
-    <w:p>
-      <w:pPr>
-        <w:widowControl w:val="0"/>
-        <w:spacing w:line="360" w:lineRule="auto"/>
-        <w:ind w:firstLine="709"/>
-        <w:jc w:val="both"/>
-        <w:rPr>
-          <w:sz w:val="26"/>
-          <w:szCs w:val="26"/>
-        </w:rPr>
-      </w:pPr>
-      <w:r>
-        <w:rPr>
-          <w:i/>
-          <w:sz w:val="26"/>
-          <w:szCs w:val="26"/>
-        </w:rPr>
-        <w:t>Модель программирования:</w:t>
-      </w:r>
-      <w:r>
-        <w:rPr>
-          <w:sz w:val="26"/>
-          <w:szCs w:val="26"/>
-        </w:rPr>
-        <w:t xml:space="preserve"> </w:t>
-      </w:r>
-      <w:r>
-        <w:rPr>
-          <w:sz w:val="26"/>
-          <w:szCs w:val="26"/>
-        </w:rPr>
-        <w:t xml:space="preserve">Программирование в модели общей памяти. </w:t>
+      <w:r>
+        <w:rPr>
+          <w:sz w:val="26"/>
+          <w:szCs w:val="26"/>
+        </w:rPr>
+        <w:t xml:space="preserve">Основным признаком PVP-систем является наличие </w:t>
       </w:r>
       <w:r>
         <w:rPr>
@@ -11667,492 +16302,7 @@
           <w:szCs w:val="26"/>
         </w:rPr>
         <w:lastRenderedPageBreak/>
-        <w:t xml:space="preserve">(POSIX </w:t>
-      </w:r>
-      <w:proofErr w:type="spellStart"/>
-      <w:r>
-        <w:rPr>
-          <w:sz w:val="26"/>
-          <w:szCs w:val="26"/>
-        </w:rPr>
-        <w:t>threads</w:t>
-      </w:r>
-      <w:proofErr w:type="spellEnd"/>
-      <w:r>
-        <w:rPr>
-          <w:sz w:val="26"/>
-          <w:szCs w:val="26"/>
-        </w:rPr>
-        <w:t xml:space="preserve">, </w:t>
-      </w:r>
-      <w:proofErr w:type="spellStart"/>
-      <w:r>
-        <w:rPr>
-          <w:sz w:val="26"/>
-          <w:szCs w:val="26"/>
-        </w:rPr>
-        <w:t>OpenMP</w:t>
-      </w:r>
-      <w:proofErr w:type="spellEnd"/>
-      <w:r>
-        <w:rPr>
-          <w:sz w:val="26"/>
-          <w:szCs w:val="26"/>
-        </w:rPr>
-        <w:t>). Для SMP-систем существуют сравнительно эффективные средства автоматического распараллеливания.</w:t>
-      </w:r>
-    </w:p>
-    <w:p>
-      <w:pPr>
-        <w:widowControl w:val="0"/>
-        <w:spacing w:before="240" w:line="360" w:lineRule="auto"/>
-        <w:jc w:val="both"/>
-        <w:rPr>
-          <w:sz w:val="26"/>
-          <w:szCs w:val="26"/>
-        </w:rPr>
-      </w:pPr>
-      <w:r>
-        <w:rPr>
-          <w:b/>
-          <w:sz w:val="26"/>
-          <w:szCs w:val="26"/>
-        </w:rPr>
-        <w:t>Системы с неоднородным доступом к памяти</w:t>
-      </w:r>
-      <w:r>
-        <w:rPr>
-          <w:sz w:val="26"/>
-          <w:szCs w:val="26"/>
-        </w:rPr>
-        <w:t xml:space="preserve"> (NUMA)</w:t>
-      </w:r>
-    </w:p>
-    <w:p>
-      <w:pPr>
-        <w:widowControl w:val="0"/>
-        <w:spacing w:line="360" w:lineRule="auto"/>
-        <w:ind w:firstLine="709"/>
-        <w:jc w:val="both"/>
-        <w:rPr>
-          <w:sz w:val="26"/>
-          <w:szCs w:val="26"/>
-        </w:rPr>
-      </w:pPr>
-      <w:r>
-        <w:rPr>
-          <w:i/>
-          <w:sz w:val="26"/>
-          <w:szCs w:val="26"/>
-        </w:rPr>
-        <w:t>Архитектура:</w:t>
-      </w:r>
-      <w:r>
-        <w:t xml:space="preserve"> </w:t>
-      </w:r>
-      <w:r>
-        <w:rPr>
-          <w:sz w:val="26"/>
-          <w:szCs w:val="26"/>
-        </w:rPr>
-        <w:t xml:space="preserve">Система состоит из однородных базовых модулей (плат), состоящих из небольшого числа процессоров и блока памяти. Модули объединены с помощью высокоскоростного коммутатора. Поддерживается единое адресное пространство, </w:t>
-      </w:r>
-      <w:proofErr w:type="spellStart"/>
-      <w:r>
-        <w:rPr>
-          <w:sz w:val="26"/>
-          <w:szCs w:val="26"/>
-        </w:rPr>
-        <w:t>аппаратно</w:t>
-      </w:r>
-      <w:proofErr w:type="spellEnd"/>
-      <w:r>
-        <w:rPr>
-          <w:sz w:val="26"/>
-          <w:szCs w:val="26"/>
-        </w:rPr>
-        <w:t xml:space="preserve"> поддерживается доступ к удаленной памяти, т.е. к памяти других модулей. При этом доступ к локальной памяти в несколько раз быстрее, чем к удаленной. В случае, если </w:t>
-      </w:r>
-      <w:proofErr w:type="spellStart"/>
-      <w:r>
-        <w:rPr>
-          <w:sz w:val="26"/>
-          <w:szCs w:val="26"/>
-        </w:rPr>
-        <w:t>аппаратно</w:t>
-      </w:r>
-      <w:proofErr w:type="spellEnd"/>
-      <w:r>
-        <w:rPr>
-          <w:sz w:val="26"/>
-          <w:szCs w:val="26"/>
-        </w:rPr>
-        <w:t xml:space="preserve"> поддерживается когерентность кэшей во всей системе (обычно это так), говорят об архитектуре </w:t>
-      </w:r>
-      <w:proofErr w:type="spellStart"/>
-      <w:r>
-        <w:rPr>
-          <w:sz w:val="26"/>
-          <w:szCs w:val="26"/>
-        </w:rPr>
-        <w:t>cc</w:t>
-      </w:r>
-      <w:proofErr w:type="spellEnd"/>
-      <w:r>
-        <w:rPr>
-          <w:sz w:val="26"/>
-          <w:szCs w:val="26"/>
-        </w:rPr>
-        <w:t>-NUMA (</w:t>
-      </w:r>
-      <w:proofErr w:type="spellStart"/>
-      <w:r>
-        <w:rPr>
-          <w:sz w:val="26"/>
-          <w:szCs w:val="26"/>
-        </w:rPr>
-        <w:t>cache-coherent</w:t>
-      </w:r>
-      <w:proofErr w:type="spellEnd"/>
-      <w:r>
-        <w:rPr>
-          <w:sz w:val="26"/>
-          <w:szCs w:val="26"/>
-        </w:rPr>
-        <w:t xml:space="preserve"> NUMA)</w:t>
-      </w:r>
-      <w:r>
-        <w:rPr>
-          <w:sz w:val="26"/>
-          <w:szCs w:val="26"/>
-        </w:rPr>
-        <w:t>.</w:t>
-      </w:r>
-    </w:p>
-    <w:p>
-      <w:pPr>
-        <w:widowControl w:val="0"/>
-        <w:spacing w:line="360" w:lineRule="auto"/>
-        <w:ind w:firstLine="709"/>
-        <w:jc w:val="both"/>
-        <w:rPr>
-          <w:i/>
-          <w:sz w:val="26"/>
-          <w:szCs w:val="26"/>
-        </w:rPr>
-      </w:pPr>
-      <w:r>
-        <w:rPr>
-          <w:i/>
-          <w:sz w:val="26"/>
-          <w:szCs w:val="26"/>
-        </w:rPr>
-        <w:t xml:space="preserve">Примеры: </w:t>
-      </w:r>
-      <w:r>
-        <w:rPr>
-          <w:sz w:val="26"/>
-          <w:szCs w:val="26"/>
-        </w:rPr>
-        <w:t xml:space="preserve">HP </w:t>
-      </w:r>
-      <w:proofErr w:type="spellStart"/>
-      <w:r>
-        <w:rPr>
-          <w:sz w:val="26"/>
-          <w:szCs w:val="26"/>
-        </w:rPr>
-        <w:t>HP</w:t>
-      </w:r>
-      <w:proofErr w:type="spellEnd"/>
-      <w:r>
-        <w:rPr>
-          <w:sz w:val="26"/>
-          <w:szCs w:val="26"/>
-        </w:rPr>
-        <w:t xml:space="preserve"> 9000 V-</w:t>
-      </w:r>
-      <w:proofErr w:type="spellStart"/>
-      <w:r>
-        <w:rPr>
-          <w:sz w:val="26"/>
-          <w:szCs w:val="26"/>
-        </w:rPr>
-        <w:t>class</w:t>
-      </w:r>
-      <w:proofErr w:type="spellEnd"/>
-      <w:r>
-        <w:rPr>
-          <w:sz w:val="26"/>
-          <w:szCs w:val="26"/>
-        </w:rPr>
-        <w:t xml:space="preserve"> в SCA-конфигурациях, SGI Origin2000, </w:t>
-      </w:r>
-      <w:proofErr w:type="spellStart"/>
-      <w:r>
-        <w:rPr>
-          <w:sz w:val="26"/>
-          <w:szCs w:val="26"/>
-        </w:rPr>
-        <w:t>Sun</w:t>
-      </w:r>
-      <w:proofErr w:type="spellEnd"/>
-      <w:r>
-        <w:rPr>
-          <w:sz w:val="26"/>
-          <w:szCs w:val="26"/>
-        </w:rPr>
-        <w:t xml:space="preserve"> HPC 10000, IBM/</w:t>
-      </w:r>
-      <w:proofErr w:type="spellStart"/>
-      <w:r>
-        <w:rPr>
-          <w:sz w:val="26"/>
-          <w:szCs w:val="26"/>
-        </w:rPr>
-        <w:t>Sequent</w:t>
-      </w:r>
-      <w:proofErr w:type="spellEnd"/>
-      <w:r>
-        <w:rPr>
-          <w:sz w:val="26"/>
-          <w:szCs w:val="26"/>
-        </w:rPr>
-        <w:t xml:space="preserve"> NUMA-Q 2000, SNI RM600.</w:t>
-      </w:r>
-    </w:p>
-    <w:p>
-      <w:pPr>
-        <w:widowControl w:val="0"/>
-        <w:spacing w:line="360" w:lineRule="auto"/>
-        <w:ind w:firstLine="709"/>
-        <w:jc w:val="both"/>
-        <w:rPr>
-          <w:i/>
-          <w:sz w:val="26"/>
-          <w:szCs w:val="26"/>
-        </w:rPr>
-      </w:pPr>
-      <w:r>
-        <w:rPr>
-          <w:i/>
-          <w:sz w:val="26"/>
-          <w:szCs w:val="26"/>
-        </w:rPr>
-        <w:t>Масштабируемость:</w:t>
-      </w:r>
-      <w:r>
-        <w:rPr>
-          <w:i/>
-          <w:sz w:val="26"/>
-          <w:szCs w:val="26"/>
-        </w:rPr>
-        <w:t xml:space="preserve"> </w:t>
-      </w:r>
-      <w:r>
-        <w:rPr>
-          <w:sz w:val="26"/>
-          <w:szCs w:val="26"/>
-        </w:rPr>
-        <w:t xml:space="preserve">Масштабируемость NUMA-систем ограничивается объемом адресного пространства, возможностями аппаратуры </w:t>
-      </w:r>
-      <w:proofErr w:type="spellStart"/>
-      <w:r>
-        <w:rPr>
-          <w:sz w:val="26"/>
-          <w:szCs w:val="26"/>
-        </w:rPr>
-        <w:t>поддежки</w:t>
-      </w:r>
-      <w:proofErr w:type="spellEnd"/>
-      <w:r>
-        <w:rPr>
-          <w:sz w:val="26"/>
-          <w:szCs w:val="26"/>
-        </w:rPr>
-        <w:t xml:space="preserve"> когерентности кэшей и возможностями операционной системы по управлению большим числом процессоров. На настоящий момент, максимальное число процессоров в NUMA-системах составляет 256 (Origin2000).</w:t>
-      </w:r>
-    </w:p>
-    <w:p>
-      <w:pPr>
-        <w:widowControl w:val="0"/>
-        <w:spacing w:line="360" w:lineRule="auto"/>
-        <w:ind w:firstLine="709"/>
-        <w:jc w:val="both"/>
-        <w:rPr>
-          <w:i/>
-          <w:sz w:val="26"/>
-          <w:szCs w:val="26"/>
-        </w:rPr>
-      </w:pPr>
-      <w:r>
-        <w:rPr>
-          <w:i/>
-          <w:sz w:val="26"/>
-          <w:szCs w:val="26"/>
-        </w:rPr>
-        <w:t xml:space="preserve">Операционная система: </w:t>
-      </w:r>
-      <w:r>
-        <w:rPr>
-          <w:sz w:val="26"/>
-          <w:szCs w:val="26"/>
-        </w:rPr>
-        <w:t xml:space="preserve">Обычно вся система работает под управлением единой ОС, как в SMP. Но возможны также варианты динамического "подразделения" системы, когда отдельные "разделы" системы работают под управлением разных ОС (например, </w:t>
-      </w:r>
-      <w:proofErr w:type="spellStart"/>
-      <w:r>
-        <w:rPr>
-          <w:sz w:val="26"/>
-          <w:szCs w:val="26"/>
-        </w:rPr>
-        <w:t>Windows</w:t>
-      </w:r>
-      <w:proofErr w:type="spellEnd"/>
-      <w:r>
-        <w:rPr>
-          <w:sz w:val="26"/>
-          <w:szCs w:val="26"/>
-        </w:rPr>
-        <w:t xml:space="preserve"> NT и UNIX в NUMA-Q 2000).</w:t>
-      </w:r>
-    </w:p>
-    <w:p>
-      <w:pPr>
-        <w:widowControl w:val="0"/>
-        <w:spacing w:line="360" w:lineRule="auto"/>
-        <w:ind w:firstLine="709"/>
-        <w:jc w:val="both"/>
-        <w:rPr>
-          <w:i/>
-          <w:sz w:val="26"/>
-          <w:szCs w:val="26"/>
-        </w:rPr>
-      </w:pPr>
-      <w:r>
-        <w:rPr>
-          <w:i/>
-          <w:sz w:val="26"/>
-          <w:szCs w:val="26"/>
-        </w:rPr>
-        <w:t xml:space="preserve">Модель программирования: </w:t>
-      </w:r>
-      <w:r>
-        <w:rPr>
-          <w:sz w:val="26"/>
-          <w:szCs w:val="26"/>
-        </w:rPr>
-        <w:t xml:space="preserve">Программирование в модели общей памяти. (POSIX </w:t>
-      </w:r>
-      <w:proofErr w:type="spellStart"/>
-      <w:r>
-        <w:rPr>
-          <w:sz w:val="26"/>
-          <w:szCs w:val="26"/>
-        </w:rPr>
-        <w:t>threads</w:t>
-      </w:r>
-      <w:proofErr w:type="spellEnd"/>
-      <w:r>
-        <w:rPr>
-          <w:sz w:val="26"/>
-          <w:szCs w:val="26"/>
-        </w:rPr>
-        <w:t xml:space="preserve">, </w:t>
-      </w:r>
-      <w:proofErr w:type="spellStart"/>
-      <w:r>
-        <w:rPr>
-          <w:sz w:val="26"/>
-          <w:szCs w:val="26"/>
-        </w:rPr>
-        <w:t>OpenMP</w:t>
-      </w:r>
-      <w:proofErr w:type="spellEnd"/>
-      <w:r>
-        <w:rPr>
-          <w:sz w:val="26"/>
-          <w:szCs w:val="26"/>
-        </w:rPr>
-        <w:t>). Для SMP-систем существуют сравнительно эффективные средства автоматического распараллеливания.</w:t>
-      </w:r>
-    </w:p>
-    <w:p>
-      <w:pPr>
-        <w:widowControl w:val="0"/>
-        <w:spacing w:before="240" w:line="360" w:lineRule="auto"/>
-        <w:jc w:val="both"/>
-        <w:rPr>
-          <w:sz w:val="26"/>
-          <w:szCs w:val="26"/>
-        </w:rPr>
-      </w:pPr>
-      <w:r>
-        <w:rPr>
-          <w:b/>
-          <w:sz w:val="26"/>
-          <w:szCs w:val="26"/>
-        </w:rPr>
-        <w:t>Параллельные векторные системы</w:t>
-      </w:r>
-      <w:r>
-        <w:rPr>
-          <w:sz w:val="26"/>
-          <w:szCs w:val="26"/>
-        </w:rPr>
-        <w:t xml:space="preserve"> (PVP)</w:t>
-      </w:r>
-    </w:p>
-    <w:p>
-      <w:pPr>
-        <w:widowControl w:val="0"/>
-        <w:spacing w:line="360" w:lineRule="auto"/>
-        <w:ind w:firstLine="709"/>
-        <w:jc w:val="both"/>
-        <w:rPr>
-          <w:sz w:val="26"/>
-          <w:szCs w:val="26"/>
-        </w:rPr>
-      </w:pPr>
-      <w:r>
-        <w:rPr>
-          <w:i/>
-          <w:sz w:val="26"/>
-          <w:szCs w:val="26"/>
-        </w:rPr>
-        <w:t>Архитектура:</w:t>
-      </w:r>
-      <w:r>
-        <w:rPr>
-          <w:i/>
-          <w:sz w:val="26"/>
-          <w:szCs w:val="26"/>
-        </w:rPr>
-        <w:t xml:space="preserve"> </w:t>
-      </w:r>
-      <w:r>
-        <w:rPr>
-          <w:sz w:val="26"/>
-          <w:szCs w:val="26"/>
-        </w:rPr>
-        <w:t xml:space="preserve">Основным признаком PVP-систем является наличие специальных векторно-конвейерных процессоров, в которых предусмотрены команды однотипной обработки векторов независимых данных, эффективно выполняющиеся на конвейерных функциональных устройствах. Как правило, несколько таких процессоров (1-16) работают одновременно над общей памятью (аналогично SMP) в рамках многопроцессорных конфигураций. Несколько таких </w:t>
-      </w:r>
-      <w:r>
-        <w:rPr>
-          <w:sz w:val="26"/>
-          <w:szCs w:val="26"/>
-        </w:rPr>
-        <w:lastRenderedPageBreak/>
-        <w:t>узлов могут быть объединены с</w:t>
-      </w:r>
-      <w:bookmarkStart w:id="0" w:name="_GoBack"/>
-      <w:bookmarkEnd w:id="0"/>
-      <w:r>
-        <w:rPr>
-          <w:sz w:val="26"/>
-          <w:szCs w:val="26"/>
-        </w:rPr>
-        <w:t xml:space="preserve"> помощью коммутатора (аналогично MPP).</w:t>
+        <w:t>специальных векторно-конвейерных процессоров, в которых предусмотрены команды однотипной обработки векторов независимых данных, эффективно выполняющиеся на конвейерных функциональных устройствах. Как правило, несколько таких процессоров (1-16) работают одновременно над общей памятью (аналогично SMP) в рамках многопроцессорных конфигураций. Несколько таких узлов могут быть объединены с помощью коммутатора (аналогично MPP).</w:t>
       </w:r>
     </w:p>
     <w:p>
@@ -12743,6 +16893,155 @@
     </w:lvl>
   </w:abstractNum>
   <w:abstractNum w:abstractNumId="8">
+    <w:nsid w:val="219B7829"/>
+    <w:multiLevelType w:val="multilevel"/>
+    <w:tmpl w:val="3080FBF4"/>
+    <w:lvl w:ilvl="0">
+      <w:start w:val="1"/>
+      <w:numFmt w:val="bullet"/>
+      <w:lvlText w:val=""/>
+      <w:lvlJc w:val="left"/>
+      <w:pPr>
+        <w:tabs>
+          <w:tab w:val="num" w:pos="720"/>
+        </w:tabs>
+        <w:ind w:left="720" w:hanging="360"/>
+      </w:pPr>
+      <w:rPr>
+        <w:rFonts w:ascii="Symbol" w:hAnsi="Symbol" w:hint="default"/>
+        <w:sz w:val="20"/>
+      </w:rPr>
+    </w:lvl>
+    <w:lvl w:ilvl="1" w:tentative="1">
+      <w:start w:val="1"/>
+      <w:numFmt w:val="bullet"/>
+      <w:lvlText w:val="o"/>
+      <w:lvlJc w:val="left"/>
+      <w:pPr>
+        <w:tabs>
+          <w:tab w:val="num" w:pos="1440"/>
+        </w:tabs>
+        <w:ind w:left="1440" w:hanging="360"/>
+      </w:pPr>
+      <w:rPr>
+        <w:rFonts w:ascii="Courier New" w:hAnsi="Courier New" w:hint="default"/>
+        <w:sz w:val="20"/>
+      </w:rPr>
+    </w:lvl>
+    <w:lvl w:ilvl="2" w:tentative="1">
+      <w:start w:val="1"/>
+      <w:numFmt w:val="bullet"/>
+      <w:lvlText w:val=""/>
+      <w:lvlJc w:val="left"/>
+      <w:pPr>
+        <w:tabs>
+          <w:tab w:val="num" w:pos="2160"/>
+        </w:tabs>
+        <w:ind w:left="2160" w:hanging="360"/>
+      </w:pPr>
+      <w:rPr>
+        <w:rFonts w:ascii="Wingdings" w:hAnsi="Wingdings" w:hint="default"/>
+        <w:sz w:val="20"/>
+      </w:rPr>
+    </w:lvl>
+    <w:lvl w:ilvl="3" w:tentative="1">
+      <w:start w:val="1"/>
+      <w:numFmt w:val="bullet"/>
+      <w:lvlText w:val=""/>
+      <w:lvlJc w:val="left"/>
+      <w:pPr>
+        <w:tabs>
+          <w:tab w:val="num" w:pos="2880"/>
+        </w:tabs>
+        <w:ind w:left="2880" w:hanging="360"/>
+      </w:pPr>
+      <w:rPr>
+        <w:rFonts w:ascii="Wingdings" w:hAnsi="Wingdings" w:hint="default"/>
+        <w:sz w:val="20"/>
+      </w:rPr>
+    </w:lvl>
+    <w:lvl w:ilvl="4" w:tentative="1">
+      <w:start w:val="1"/>
+      <w:numFmt w:val="bullet"/>
+      <w:lvlText w:val=""/>
+      <w:lvlJc w:val="left"/>
+      <w:pPr>
+        <w:tabs>
+          <w:tab w:val="num" w:pos="3600"/>
+        </w:tabs>
+        <w:ind w:left="3600" w:hanging="360"/>
+      </w:pPr>
+      <w:rPr>
+        <w:rFonts w:ascii="Wingdings" w:hAnsi="Wingdings" w:hint="default"/>
+        <w:sz w:val="20"/>
+      </w:rPr>
+    </w:lvl>
+    <w:lvl w:ilvl="5" w:tentative="1">
+      <w:start w:val="1"/>
+      <w:numFmt w:val="bullet"/>
+      <w:lvlText w:val=""/>
+      <w:lvlJc w:val="left"/>
+      <w:pPr>
+        <w:tabs>
+          <w:tab w:val="num" w:pos="4320"/>
+        </w:tabs>
+        <w:ind w:left="4320" w:hanging="360"/>
+      </w:pPr>
+      <w:rPr>
+        <w:rFonts w:ascii="Wingdings" w:hAnsi="Wingdings" w:hint="default"/>
+        <w:sz w:val="20"/>
+      </w:rPr>
+    </w:lvl>
+    <w:lvl w:ilvl="6" w:tentative="1">
+      <w:start w:val="1"/>
+      <w:numFmt w:val="bullet"/>
+      <w:lvlText w:val=""/>
+      <w:lvlJc w:val="left"/>
+      <w:pPr>
+        <w:tabs>
+          <w:tab w:val="num" w:pos="5040"/>
+        </w:tabs>
+        <w:ind w:left="5040" w:hanging="360"/>
+      </w:pPr>
+      <w:rPr>
+        <w:rFonts w:ascii="Wingdings" w:hAnsi="Wingdings" w:hint="default"/>
+        <w:sz w:val="20"/>
+      </w:rPr>
+    </w:lvl>
+    <w:lvl w:ilvl="7" w:tentative="1">
+      <w:start w:val="1"/>
+      <w:numFmt w:val="bullet"/>
+      <w:lvlText w:val=""/>
+      <w:lvlJc w:val="left"/>
+      <w:pPr>
+        <w:tabs>
+          <w:tab w:val="num" w:pos="5760"/>
+        </w:tabs>
+        <w:ind w:left="5760" w:hanging="360"/>
+      </w:pPr>
+      <w:rPr>
+        <w:rFonts w:ascii="Wingdings" w:hAnsi="Wingdings" w:hint="default"/>
+        <w:sz w:val="20"/>
+      </w:rPr>
+    </w:lvl>
+    <w:lvl w:ilvl="8" w:tentative="1">
+      <w:start w:val="1"/>
+      <w:numFmt w:val="bullet"/>
+      <w:lvlText w:val=""/>
+      <w:lvlJc w:val="left"/>
+      <w:pPr>
+        <w:tabs>
+          <w:tab w:val="num" w:pos="6480"/>
+        </w:tabs>
+        <w:ind w:left="6480" w:hanging="360"/>
+      </w:pPr>
+      <w:rPr>
+        <w:rFonts w:ascii="Wingdings" w:hAnsi="Wingdings" w:hint="default"/>
+        <w:sz w:val="20"/>
+      </w:rPr>
+    </w:lvl>
+  </w:abstractNum>
+  <w:abstractNum w:abstractNumId="9">
     <w:nsid w:val="27AA6304"/>
     <w:multiLevelType w:val="hybridMultilevel"/>
     <w:tmpl w:val="8ABA8BE0"/>
@@ -12831,7 +17130,7 @@
       </w:pPr>
     </w:lvl>
   </w:abstractNum>
-  <w:abstractNum w:abstractNumId="9">
+  <w:abstractNum w:abstractNumId="10">
     <w:nsid w:val="36F1747B"/>
     <w:multiLevelType w:val="multilevel"/>
     <w:tmpl w:val="E0D27F88"/>
@@ -12944,7 +17243,7 @@
       </w:pPr>
     </w:lvl>
   </w:abstractNum>
-  <w:abstractNum w:abstractNumId="10">
+  <w:abstractNum w:abstractNumId="11">
     <w:nsid w:val="39221E0A"/>
     <w:multiLevelType w:val="multilevel"/>
     <w:tmpl w:val="25DCE414"/>
@@ -13057,7 +17356,7 @@
       </w:pPr>
     </w:lvl>
   </w:abstractNum>
-  <w:abstractNum w:abstractNumId="11">
+  <w:abstractNum w:abstractNumId="12">
     <w:nsid w:val="3FAF5A36"/>
     <w:multiLevelType w:val="hybridMultilevel"/>
     <w:tmpl w:val="3D4852D6"/>
@@ -13170,7 +17469,7 @@
       </w:rPr>
     </w:lvl>
   </w:abstractNum>
-  <w:abstractNum w:abstractNumId="12">
+  <w:abstractNum w:abstractNumId="13">
     <w:nsid w:val="42E352F2"/>
     <w:multiLevelType w:val="hybridMultilevel"/>
     <w:tmpl w:val="548853FC"/>
@@ -13259,7 +17558,382 @@
       </w:pPr>
     </w:lvl>
   </w:abstractNum>
-  <w:abstractNum w:abstractNumId="13">
+  <w:abstractNum w:abstractNumId="14">
+    <w:nsid w:val="44B06278"/>
+    <w:multiLevelType w:val="multilevel"/>
+    <w:tmpl w:val="D5327440"/>
+    <w:lvl w:ilvl="0">
+      <w:start w:val="1"/>
+      <w:numFmt w:val="decimal"/>
+      <w:lvlText w:val="%1."/>
+      <w:lvlJc w:val="left"/>
+      <w:pPr>
+        <w:tabs>
+          <w:tab w:val="num" w:pos="720"/>
+        </w:tabs>
+        <w:ind w:left="720" w:hanging="360"/>
+      </w:pPr>
+    </w:lvl>
+    <w:lvl w:ilvl="1" w:tentative="1">
+      <w:start w:val="1"/>
+      <w:numFmt w:val="decimal"/>
+      <w:lvlText w:val="%2."/>
+      <w:lvlJc w:val="left"/>
+      <w:pPr>
+        <w:tabs>
+          <w:tab w:val="num" w:pos="1440"/>
+        </w:tabs>
+        <w:ind w:left="1440" w:hanging="360"/>
+      </w:pPr>
+    </w:lvl>
+    <w:lvl w:ilvl="2" w:tentative="1">
+      <w:start w:val="1"/>
+      <w:numFmt w:val="decimal"/>
+      <w:lvlText w:val="%3."/>
+      <w:lvlJc w:val="left"/>
+      <w:pPr>
+        <w:tabs>
+          <w:tab w:val="num" w:pos="2160"/>
+        </w:tabs>
+        <w:ind w:left="2160" w:hanging="360"/>
+      </w:pPr>
+    </w:lvl>
+    <w:lvl w:ilvl="3" w:tentative="1">
+      <w:start w:val="1"/>
+      <w:numFmt w:val="decimal"/>
+      <w:lvlText w:val="%4."/>
+      <w:lvlJc w:val="left"/>
+      <w:pPr>
+        <w:tabs>
+          <w:tab w:val="num" w:pos="2880"/>
+        </w:tabs>
+        <w:ind w:left="2880" w:hanging="360"/>
+      </w:pPr>
+    </w:lvl>
+    <w:lvl w:ilvl="4" w:tentative="1">
+      <w:start w:val="1"/>
+      <w:numFmt w:val="decimal"/>
+      <w:lvlText w:val="%5."/>
+      <w:lvlJc w:val="left"/>
+      <w:pPr>
+        <w:tabs>
+          <w:tab w:val="num" w:pos="3600"/>
+        </w:tabs>
+        <w:ind w:left="3600" w:hanging="360"/>
+      </w:pPr>
+    </w:lvl>
+    <w:lvl w:ilvl="5" w:tentative="1">
+      <w:start w:val="1"/>
+      <w:numFmt w:val="decimal"/>
+      <w:lvlText w:val="%6."/>
+      <w:lvlJc w:val="left"/>
+      <w:pPr>
+        <w:tabs>
+          <w:tab w:val="num" w:pos="4320"/>
+        </w:tabs>
+        <w:ind w:left="4320" w:hanging="360"/>
+      </w:pPr>
+    </w:lvl>
+    <w:lvl w:ilvl="6" w:tentative="1">
+      <w:start w:val="1"/>
+      <w:numFmt w:val="decimal"/>
+      <w:lvlText w:val="%7."/>
+      <w:lvlJc w:val="left"/>
+      <w:pPr>
+        <w:tabs>
+          <w:tab w:val="num" w:pos="5040"/>
+        </w:tabs>
+        <w:ind w:left="5040" w:hanging="360"/>
+      </w:pPr>
+    </w:lvl>
+    <w:lvl w:ilvl="7" w:tentative="1">
+      <w:start w:val="1"/>
+      <w:numFmt w:val="decimal"/>
+      <w:lvlText w:val="%8."/>
+      <w:lvlJc w:val="left"/>
+      <w:pPr>
+        <w:tabs>
+          <w:tab w:val="num" w:pos="5760"/>
+        </w:tabs>
+        <w:ind w:left="5760" w:hanging="360"/>
+      </w:pPr>
+    </w:lvl>
+    <w:lvl w:ilvl="8" w:tentative="1">
+      <w:start w:val="1"/>
+      <w:numFmt w:val="decimal"/>
+      <w:lvlText w:val="%9."/>
+      <w:lvlJc w:val="left"/>
+      <w:pPr>
+        <w:tabs>
+          <w:tab w:val="num" w:pos="6480"/>
+        </w:tabs>
+        <w:ind w:left="6480" w:hanging="360"/>
+      </w:pPr>
+    </w:lvl>
+  </w:abstractNum>
+  <w:abstractNum w:abstractNumId="15">
+    <w:nsid w:val="4894111C"/>
+    <w:multiLevelType w:val="multilevel"/>
+    <w:tmpl w:val="4AD2DC72"/>
+    <w:lvl w:ilvl="0">
+      <w:start w:val="1"/>
+      <w:numFmt w:val="decimal"/>
+      <w:lvlText w:val="%1."/>
+      <w:lvlJc w:val="left"/>
+      <w:pPr>
+        <w:tabs>
+          <w:tab w:val="num" w:pos="720"/>
+        </w:tabs>
+        <w:ind w:left="720" w:hanging="360"/>
+      </w:pPr>
+    </w:lvl>
+    <w:lvl w:ilvl="1">
+      <w:start w:val="1"/>
+      <w:numFmt w:val="decimal"/>
+      <w:lvlText w:val="%2."/>
+      <w:lvlJc w:val="left"/>
+      <w:pPr>
+        <w:tabs>
+          <w:tab w:val="num" w:pos="1440"/>
+        </w:tabs>
+        <w:ind w:left="1440" w:hanging="360"/>
+      </w:pPr>
+    </w:lvl>
+    <w:lvl w:ilvl="2">
+      <w:start w:val="1"/>
+      <w:numFmt w:val="decimal"/>
+      <w:lvlText w:val="%3."/>
+      <w:lvlJc w:val="left"/>
+      <w:pPr>
+        <w:tabs>
+          <w:tab w:val="num" w:pos="2160"/>
+        </w:tabs>
+        <w:ind w:left="2160" w:hanging="360"/>
+      </w:pPr>
+    </w:lvl>
+    <w:lvl w:ilvl="3" w:tentative="1">
+      <w:start w:val="1"/>
+      <w:numFmt w:val="decimal"/>
+      <w:lvlText w:val="%4."/>
+      <w:lvlJc w:val="left"/>
+      <w:pPr>
+        <w:tabs>
+          <w:tab w:val="num" w:pos="2880"/>
+        </w:tabs>
+        <w:ind w:left="2880" w:hanging="360"/>
+      </w:pPr>
+    </w:lvl>
+    <w:lvl w:ilvl="4" w:tentative="1">
+      <w:start w:val="1"/>
+      <w:numFmt w:val="decimal"/>
+      <w:lvlText w:val="%5."/>
+      <w:lvlJc w:val="left"/>
+      <w:pPr>
+        <w:tabs>
+          <w:tab w:val="num" w:pos="3600"/>
+        </w:tabs>
+        <w:ind w:left="3600" w:hanging="360"/>
+      </w:pPr>
+    </w:lvl>
+    <w:lvl w:ilvl="5" w:tentative="1">
+      <w:start w:val="1"/>
+      <w:numFmt w:val="decimal"/>
+      <w:lvlText w:val="%6."/>
+      <w:lvlJc w:val="left"/>
+      <w:pPr>
+        <w:tabs>
+          <w:tab w:val="num" w:pos="4320"/>
+        </w:tabs>
+        <w:ind w:left="4320" w:hanging="360"/>
+      </w:pPr>
+    </w:lvl>
+    <w:lvl w:ilvl="6" w:tentative="1">
+      <w:start w:val="1"/>
+      <w:numFmt w:val="decimal"/>
+      <w:lvlText w:val="%7."/>
+      <w:lvlJc w:val="left"/>
+      <w:pPr>
+        <w:tabs>
+          <w:tab w:val="num" w:pos="5040"/>
+        </w:tabs>
+        <w:ind w:left="5040" w:hanging="360"/>
+      </w:pPr>
+    </w:lvl>
+    <w:lvl w:ilvl="7" w:tentative="1">
+      <w:start w:val="1"/>
+      <w:numFmt w:val="decimal"/>
+      <w:lvlText w:val="%8."/>
+      <w:lvlJc w:val="left"/>
+      <w:pPr>
+        <w:tabs>
+          <w:tab w:val="num" w:pos="5760"/>
+        </w:tabs>
+        <w:ind w:left="5760" w:hanging="360"/>
+      </w:pPr>
+    </w:lvl>
+    <w:lvl w:ilvl="8" w:tentative="1">
+      <w:start w:val="1"/>
+      <w:numFmt w:val="decimal"/>
+      <w:lvlText w:val="%9."/>
+      <w:lvlJc w:val="left"/>
+      <w:pPr>
+        <w:tabs>
+          <w:tab w:val="num" w:pos="6480"/>
+        </w:tabs>
+        <w:ind w:left="6480" w:hanging="360"/>
+      </w:pPr>
+    </w:lvl>
+  </w:abstractNum>
+  <w:abstractNum w:abstractNumId="16">
+    <w:nsid w:val="571F0B5C"/>
+    <w:multiLevelType w:val="multilevel"/>
+    <w:tmpl w:val="ED58F2A4"/>
+    <w:lvl w:ilvl="0">
+      <w:start w:val="1"/>
+      <w:numFmt w:val="bullet"/>
+      <w:lvlText w:val=""/>
+      <w:lvlJc w:val="left"/>
+      <w:pPr>
+        <w:tabs>
+          <w:tab w:val="num" w:pos="720"/>
+        </w:tabs>
+        <w:ind w:left="720" w:hanging="360"/>
+      </w:pPr>
+      <w:rPr>
+        <w:rFonts w:ascii="Symbol" w:hAnsi="Symbol" w:hint="default"/>
+        <w:sz w:val="20"/>
+      </w:rPr>
+    </w:lvl>
+    <w:lvl w:ilvl="1" w:tentative="1">
+      <w:start w:val="1"/>
+      <w:numFmt w:val="bullet"/>
+      <w:lvlText w:val="o"/>
+      <w:lvlJc w:val="left"/>
+      <w:pPr>
+        <w:tabs>
+          <w:tab w:val="num" w:pos="1440"/>
+        </w:tabs>
+        <w:ind w:left="1440" w:hanging="360"/>
+      </w:pPr>
+      <w:rPr>
+        <w:rFonts w:ascii="Courier New" w:hAnsi="Courier New" w:hint="default"/>
+        <w:sz w:val="20"/>
+      </w:rPr>
+    </w:lvl>
+    <w:lvl w:ilvl="2" w:tentative="1">
+      <w:start w:val="1"/>
+      <w:numFmt w:val="bullet"/>
+      <w:lvlText w:val=""/>
+      <w:lvlJc w:val="left"/>
+      <w:pPr>
+        <w:tabs>
+          <w:tab w:val="num" w:pos="2160"/>
+        </w:tabs>
+        <w:ind w:left="2160" w:hanging="360"/>
+      </w:pPr>
+      <w:rPr>
+        <w:rFonts w:ascii="Wingdings" w:hAnsi="Wingdings" w:hint="default"/>
+        <w:sz w:val="20"/>
+      </w:rPr>
+    </w:lvl>
+    <w:lvl w:ilvl="3" w:tentative="1">
+      <w:start w:val="1"/>
+      <w:numFmt w:val="bullet"/>
+      <w:lvlText w:val=""/>
+      <w:lvlJc w:val="left"/>
+      <w:pPr>
+        <w:tabs>
+          <w:tab w:val="num" w:pos="2880"/>
+        </w:tabs>
+        <w:ind w:left="2880" w:hanging="360"/>
+      </w:pPr>
+      <w:rPr>
+        <w:rFonts w:ascii="Wingdings" w:hAnsi="Wingdings" w:hint="default"/>
+        <w:sz w:val="20"/>
+      </w:rPr>
+    </w:lvl>
+    <w:lvl w:ilvl="4" w:tentative="1">
+      <w:start w:val="1"/>
+      <w:numFmt w:val="bullet"/>
+      <w:lvlText w:val=""/>
+      <w:lvlJc w:val="left"/>
+      <w:pPr>
+        <w:tabs>
+          <w:tab w:val="num" w:pos="3600"/>
+        </w:tabs>
+        <w:ind w:left="3600" w:hanging="360"/>
+      </w:pPr>
+      <w:rPr>
+        <w:rFonts w:ascii="Wingdings" w:hAnsi="Wingdings" w:hint="default"/>
+        <w:sz w:val="20"/>
+      </w:rPr>
+    </w:lvl>
+    <w:lvl w:ilvl="5" w:tentative="1">
+      <w:start w:val="1"/>
+      <w:numFmt w:val="bullet"/>
+      <w:lvlText w:val=""/>
+      <w:lvlJc w:val="left"/>
+      <w:pPr>
+        <w:tabs>
+          <w:tab w:val="num" w:pos="4320"/>
+        </w:tabs>
+        <w:ind w:left="4320" w:hanging="360"/>
+      </w:pPr>
+      <w:rPr>
+        <w:rFonts w:ascii="Wingdings" w:hAnsi="Wingdings" w:hint="default"/>
+        <w:sz w:val="20"/>
+      </w:rPr>
+    </w:lvl>
+    <w:lvl w:ilvl="6" w:tentative="1">
+      <w:start w:val="1"/>
+      <w:numFmt w:val="bullet"/>
+      <w:lvlText w:val=""/>
+      <w:lvlJc w:val="left"/>
+      <w:pPr>
+        <w:tabs>
+          <w:tab w:val="num" w:pos="5040"/>
+        </w:tabs>
+        <w:ind w:left="5040" w:hanging="360"/>
+      </w:pPr>
+      <w:rPr>
+        <w:rFonts w:ascii="Wingdings" w:hAnsi="Wingdings" w:hint="default"/>
+        <w:sz w:val="20"/>
+      </w:rPr>
+    </w:lvl>
+    <w:lvl w:ilvl="7" w:tentative="1">
+      <w:start w:val="1"/>
+      <w:numFmt w:val="bullet"/>
+      <w:lvlText w:val=""/>
+      <w:lvlJc w:val="left"/>
+      <w:pPr>
+        <w:tabs>
+          <w:tab w:val="num" w:pos="5760"/>
+        </w:tabs>
+        <w:ind w:left="5760" w:hanging="360"/>
+      </w:pPr>
+      <w:rPr>
+        <w:rFonts w:ascii="Wingdings" w:hAnsi="Wingdings" w:hint="default"/>
+        <w:sz w:val="20"/>
+      </w:rPr>
+    </w:lvl>
+    <w:lvl w:ilvl="8" w:tentative="1">
+      <w:start w:val="1"/>
+      <w:numFmt w:val="bullet"/>
+      <w:lvlText w:val=""/>
+      <w:lvlJc w:val="left"/>
+      <w:pPr>
+        <w:tabs>
+          <w:tab w:val="num" w:pos="6480"/>
+        </w:tabs>
+        <w:ind w:left="6480" w:hanging="360"/>
+      </w:pPr>
+      <w:rPr>
+        <w:rFonts w:ascii="Wingdings" w:hAnsi="Wingdings" w:hint="default"/>
+        <w:sz w:val="20"/>
+      </w:rPr>
+    </w:lvl>
+  </w:abstractNum>
+  <w:abstractNum w:abstractNumId="17">
     <w:nsid w:val="5A8F571B"/>
     <w:multiLevelType w:val="hybridMultilevel"/>
     <w:tmpl w:val="874E2168"/>
@@ -13345,7 +18019,7 @@
       </w:pPr>
     </w:lvl>
   </w:abstractNum>
-  <w:abstractNum w:abstractNumId="14">
+  <w:abstractNum w:abstractNumId="18">
     <w:nsid w:val="61927798"/>
     <w:multiLevelType w:val="multilevel"/>
     <w:tmpl w:val="CAFCB8A6"/>
@@ -13458,7 +18132,156 @@
       </w:pPr>
     </w:lvl>
   </w:abstractNum>
-  <w:abstractNum w:abstractNumId="15">
+  <w:abstractNum w:abstractNumId="19">
+    <w:nsid w:val="62145EFC"/>
+    <w:multiLevelType w:val="multilevel"/>
+    <w:tmpl w:val="855488E8"/>
+    <w:lvl w:ilvl="0">
+      <w:start w:val="1"/>
+      <w:numFmt w:val="bullet"/>
+      <w:lvlText w:val=""/>
+      <w:lvlJc w:val="left"/>
+      <w:pPr>
+        <w:tabs>
+          <w:tab w:val="num" w:pos="720"/>
+        </w:tabs>
+        <w:ind w:left="720" w:hanging="360"/>
+      </w:pPr>
+      <w:rPr>
+        <w:rFonts w:ascii="Symbol" w:hAnsi="Symbol" w:hint="default"/>
+        <w:sz w:val="20"/>
+      </w:rPr>
+    </w:lvl>
+    <w:lvl w:ilvl="1" w:tentative="1">
+      <w:start w:val="1"/>
+      <w:numFmt w:val="bullet"/>
+      <w:lvlText w:val="o"/>
+      <w:lvlJc w:val="left"/>
+      <w:pPr>
+        <w:tabs>
+          <w:tab w:val="num" w:pos="1440"/>
+        </w:tabs>
+        <w:ind w:left="1440" w:hanging="360"/>
+      </w:pPr>
+      <w:rPr>
+        <w:rFonts w:ascii="Courier New" w:hAnsi="Courier New" w:hint="default"/>
+        <w:sz w:val="20"/>
+      </w:rPr>
+    </w:lvl>
+    <w:lvl w:ilvl="2" w:tentative="1">
+      <w:start w:val="1"/>
+      <w:numFmt w:val="bullet"/>
+      <w:lvlText w:val=""/>
+      <w:lvlJc w:val="left"/>
+      <w:pPr>
+        <w:tabs>
+          <w:tab w:val="num" w:pos="2160"/>
+        </w:tabs>
+        <w:ind w:left="2160" w:hanging="360"/>
+      </w:pPr>
+      <w:rPr>
+        <w:rFonts w:ascii="Wingdings" w:hAnsi="Wingdings" w:hint="default"/>
+        <w:sz w:val="20"/>
+      </w:rPr>
+    </w:lvl>
+    <w:lvl w:ilvl="3" w:tentative="1">
+      <w:start w:val="1"/>
+      <w:numFmt w:val="bullet"/>
+      <w:lvlText w:val=""/>
+      <w:lvlJc w:val="left"/>
+      <w:pPr>
+        <w:tabs>
+          <w:tab w:val="num" w:pos="2880"/>
+        </w:tabs>
+        <w:ind w:left="2880" w:hanging="360"/>
+      </w:pPr>
+      <w:rPr>
+        <w:rFonts w:ascii="Wingdings" w:hAnsi="Wingdings" w:hint="default"/>
+        <w:sz w:val="20"/>
+      </w:rPr>
+    </w:lvl>
+    <w:lvl w:ilvl="4" w:tentative="1">
+      <w:start w:val="1"/>
+      <w:numFmt w:val="bullet"/>
+      <w:lvlText w:val=""/>
+      <w:lvlJc w:val="left"/>
+      <w:pPr>
+        <w:tabs>
+          <w:tab w:val="num" w:pos="3600"/>
+        </w:tabs>
+        <w:ind w:left="3600" w:hanging="360"/>
+      </w:pPr>
+      <w:rPr>
+        <w:rFonts w:ascii="Wingdings" w:hAnsi="Wingdings" w:hint="default"/>
+        <w:sz w:val="20"/>
+      </w:rPr>
+    </w:lvl>
+    <w:lvl w:ilvl="5" w:tentative="1">
+      <w:start w:val="1"/>
+      <w:numFmt w:val="bullet"/>
+      <w:lvlText w:val=""/>
+      <w:lvlJc w:val="left"/>
+      <w:pPr>
+        <w:tabs>
+          <w:tab w:val="num" w:pos="4320"/>
+        </w:tabs>
+        <w:ind w:left="4320" w:hanging="360"/>
+      </w:pPr>
+      <w:rPr>
+        <w:rFonts w:ascii="Wingdings" w:hAnsi="Wingdings" w:hint="default"/>
+        <w:sz w:val="20"/>
+      </w:rPr>
+    </w:lvl>
+    <w:lvl w:ilvl="6" w:tentative="1">
+      <w:start w:val="1"/>
+      <w:numFmt w:val="bullet"/>
+      <w:lvlText w:val=""/>
+      <w:lvlJc w:val="left"/>
+      <w:pPr>
+        <w:tabs>
+          <w:tab w:val="num" w:pos="5040"/>
+        </w:tabs>
+        <w:ind w:left="5040" w:hanging="360"/>
+      </w:pPr>
+      <w:rPr>
+        <w:rFonts w:ascii="Wingdings" w:hAnsi="Wingdings" w:hint="default"/>
+        <w:sz w:val="20"/>
+      </w:rPr>
+    </w:lvl>
+    <w:lvl w:ilvl="7" w:tentative="1">
+      <w:start w:val="1"/>
+      <w:numFmt w:val="bullet"/>
+      <w:lvlText w:val=""/>
+      <w:lvlJc w:val="left"/>
+      <w:pPr>
+        <w:tabs>
+          <w:tab w:val="num" w:pos="5760"/>
+        </w:tabs>
+        <w:ind w:left="5760" w:hanging="360"/>
+      </w:pPr>
+      <w:rPr>
+        <w:rFonts w:ascii="Wingdings" w:hAnsi="Wingdings" w:hint="default"/>
+        <w:sz w:val="20"/>
+      </w:rPr>
+    </w:lvl>
+    <w:lvl w:ilvl="8" w:tentative="1">
+      <w:start w:val="1"/>
+      <w:numFmt w:val="bullet"/>
+      <w:lvlText w:val=""/>
+      <w:lvlJc w:val="left"/>
+      <w:pPr>
+        <w:tabs>
+          <w:tab w:val="num" w:pos="6480"/>
+        </w:tabs>
+        <w:ind w:left="6480" w:hanging="360"/>
+      </w:pPr>
+      <w:rPr>
+        <w:rFonts w:ascii="Wingdings" w:hAnsi="Wingdings" w:hint="default"/>
+        <w:sz w:val="20"/>
+      </w:rPr>
+    </w:lvl>
+  </w:abstractNum>
+  <w:abstractNum w:abstractNumId="20">
     <w:nsid w:val="73F30C1F"/>
     <w:multiLevelType w:val="hybridMultilevel"/>
     <w:tmpl w:val="83003D24"/>
@@ -13544,7 +18367,7 @@
       </w:pPr>
     </w:lvl>
   </w:abstractNum>
-  <w:abstractNum w:abstractNumId="16">
+  <w:abstractNum w:abstractNumId="21">
     <w:nsid w:val="7468113B"/>
     <w:multiLevelType w:val="hybridMultilevel"/>
     <w:tmpl w:val="C538757C"/>
@@ -13633,7 +18456,7 @@
       </w:pPr>
     </w:lvl>
   </w:abstractNum>
-  <w:abstractNum w:abstractNumId="17">
+  <w:abstractNum w:abstractNumId="22">
     <w:nsid w:val="75EE69FD"/>
     <w:multiLevelType w:val="hybridMultilevel"/>
     <w:tmpl w:val="9C1448D6"/>
@@ -13722,7 +18545,7 @@
       </w:pPr>
     </w:lvl>
   </w:abstractNum>
-  <w:abstractNum w:abstractNumId="18">
+  <w:abstractNum w:abstractNumId="23">
     <w:nsid w:val="7A9F07F5"/>
     <w:multiLevelType w:val="hybridMultilevel"/>
     <w:tmpl w:val="C16E4D50"/>
@@ -13832,6 +18655,304 @@
       </w:pPr>
       <w:rPr>
         <w:rFonts w:ascii="Wingdings" w:hAnsi="Wingdings" w:hint="default"/>
+      </w:rPr>
+    </w:lvl>
+  </w:abstractNum>
+  <w:abstractNum w:abstractNumId="24">
+    <w:nsid w:val="7B327D1A"/>
+    <w:multiLevelType w:val="multilevel"/>
+    <w:tmpl w:val="61788DF4"/>
+    <w:lvl w:ilvl="0">
+      <w:start w:val="1"/>
+      <w:numFmt w:val="bullet"/>
+      <w:lvlText w:val=""/>
+      <w:lvlJc w:val="left"/>
+      <w:pPr>
+        <w:tabs>
+          <w:tab w:val="num" w:pos="720"/>
+        </w:tabs>
+        <w:ind w:left="720" w:hanging="360"/>
+      </w:pPr>
+      <w:rPr>
+        <w:rFonts w:ascii="Symbol" w:hAnsi="Symbol" w:hint="default"/>
+        <w:sz w:val="20"/>
+      </w:rPr>
+    </w:lvl>
+    <w:lvl w:ilvl="1" w:tentative="1">
+      <w:start w:val="1"/>
+      <w:numFmt w:val="bullet"/>
+      <w:lvlText w:val="o"/>
+      <w:lvlJc w:val="left"/>
+      <w:pPr>
+        <w:tabs>
+          <w:tab w:val="num" w:pos="1440"/>
+        </w:tabs>
+        <w:ind w:left="1440" w:hanging="360"/>
+      </w:pPr>
+      <w:rPr>
+        <w:rFonts w:ascii="Courier New" w:hAnsi="Courier New" w:hint="default"/>
+        <w:sz w:val="20"/>
+      </w:rPr>
+    </w:lvl>
+    <w:lvl w:ilvl="2" w:tentative="1">
+      <w:start w:val="1"/>
+      <w:numFmt w:val="bullet"/>
+      <w:lvlText w:val=""/>
+      <w:lvlJc w:val="left"/>
+      <w:pPr>
+        <w:tabs>
+          <w:tab w:val="num" w:pos="2160"/>
+        </w:tabs>
+        <w:ind w:left="2160" w:hanging="360"/>
+      </w:pPr>
+      <w:rPr>
+        <w:rFonts w:ascii="Wingdings" w:hAnsi="Wingdings" w:hint="default"/>
+        <w:sz w:val="20"/>
+      </w:rPr>
+    </w:lvl>
+    <w:lvl w:ilvl="3" w:tentative="1">
+      <w:start w:val="1"/>
+      <w:numFmt w:val="bullet"/>
+      <w:lvlText w:val=""/>
+      <w:lvlJc w:val="left"/>
+      <w:pPr>
+        <w:tabs>
+          <w:tab w:val="num" w:pos="2880"/>
+        </w:tabs>
+        <w:ind w:left="2880" w:hanging="360"/>
+      </w:pPr>
+      <w:rPr>
+        <w:rFonts w:ascii="Wingdings" w:hAnsi="Wingdings" w:hint="default"/>
+        <w:sz w:val="20"/>
+      </w:rPr>
+    </w:lvl>
+    <w:lvl w:ilvl="4" w:tentative="1">
+      <w:start w:val="1"/>
+      <w:numFmt w:val="bullet"/>
+      <w:lvlText w:val=""/>
+      <w:lvlJc w:val="left"/>
+      <w:pPr>
+        <w:tabs>
+          <w:tab w:val="num" w:pos="3600"/>
+        </w:tabs>
+        <w:ind w:left="3600" w:hanging="360"/>
+      </w:pPr>
+      <w:rPr>
+        <w:rFonts w:ascii="Wingdings" w:hAnsi="Wingdings" w:hint="default"/>
+        <w:sz w:val="20"/>
+      </w:rPr>
+    </w:lvl>
+    <w:lvl w:ilvl="5" w:tentative="1">
+      <w:start w:val="1"/>
+      <w:numFmt w:val="bullet"/>
+      <w:lvlText w:val=""/>
+      <w:lvlJc w:val="left"/>
+      <w:pPr>
+        <w:tabs>
+          <w:tab w:val="num" w:pos="4320"/>
+        </w:tabs>
+        <w:ind w:left="4320" w:hanging="360"/>
+      </w:pPr>
+      <w:rPr>
+        <w:rFonts w:ascii="Wingdings" w:hAnsi="Wingdings" w:hint="default"/>
+        <w:sz w:val="20"/>
+      </w:rPr>
+    </w:lvl>
+    <w:lvl w:ilvl="6" w:tentative="1">
+      <w:start w:val="1"/>
+      <w:numFmt w:val="bullet"/>
+      <w:lvlText w:val=""/>
+      <w:lvlJc w:val="left"/>
+      <w:pPr>
+        <w:tabs>
+          <w:tab w:val="num" w:pos="5040"/>
+        </w:tabs>
+        <w:ind w:left="5040" w:hanging="360"/>
+      </w:pPr>
+      <w:rPr>
+        <w:rFonts w:ascii="Wingdings" w:hAnsi="Wingdings" w:hint="default"/>
+        <w:sz w:val="20"/>
+      </w:rPr>
+    </w:lvl>
+    <w:lvl w:ilvl="7" w:tentative="1">
+      <w:start w:val="1"/>
+      <w:numFmt w:val="bullet"/>
+      <w:lvlText w:val=""/>
+      <w:lvlJc w:val="left"/>
+      <w:pPr>
+        <w:tabs>
+          <w:tab w:val="num" w:pos="5760"/>
+        </w:tabs>
+        <w:ind w:left="5760" w:hanging="360"/>
+      </w:pPr>
+      <w:rPr>
+        <w:rFonts w:ascii="Wingdings" w:hAnsi="Wingdings" w:hint="default"/>
+        <w:sz w:val="20"/>
+      </w:rPr>
+    </w:lvl>
+    <w:lvl w:ilvl="8" w:tentative="1">
+      <w:start w:val="1"/>
+      <w:numFmt w:val="bullet"/>
+      <w:lvlText w:val=""/>
+      <w:lvlJc w:val="left"/>
+      <w:pPr>
+        <w:tabs>
+          <w:tab w:val="num" w:pos="6480"/>
+        </w:tabs>
+        <w:ind w:left="6480" w:hanging="360"/>
+      </w:pPr>
+      <w:rPr>
+        <w:rFonts w:ascii="Wingdings" w:hAnsi="Wingdings" w:hint="default"/>
+        <w:sz w:val="20"/>
+      </w:rPr>
+    </w:lvl>
+  </w:abstractNum>
+  <w:abstractNum w:abstractNumId="25">
+    <w:nsid w:val="7DD94DE9"/>
+    <w:multiLevelType w:val="multilevel"/>
+    <w:tmpl w:val="2EACD716"/>
+    <w:lvl w:ilvl="0">
+      <w:start w:val="1"/>
+      <w:numFmt w:val="bullet"/>
+      <w:lvlText w:val=""/>
+      <w:lvlJc w:val="left"/>
+      <w:pPr>
+        <w:tabs>
+          <w:tab w:val="num" w:pos="720"/>
+        </w:tabs>
+        <w:ind w:left="720" w:hanging="360"/>
+      </w:pPr>
+      <w:rPr>
+        <w:rFonts w:ascii="Symbol" w:hAnsi="Symbol" w:hint="default"/>
+        <w:sz w:val="20"/>
+      </w:rPr>
+    </w:lvl>
+    <w:lvl w:ilvl="1" w:tentative="1">
+      <w:start w:val="1"/>
+      <w:numFmt w:val="bullet"/>
+      <w:lvlText w:val="o"/>
+      <w:lvlJc w:val="left"/>
+      <w:pPr>
+        <w:tabs>
+          <w:tab w:val="num" w:pos="1440"/>
+        </w:tabs>
+        <w:ind w:left="1440" w:hanging="360"/>
+      </w:pPr>
+      <w:rPr>
+        <w:rFonts w:ascii="Courier New" w:hAnsi="Courier New" w:hint="default"/>
+        <w:sz w:val="20"/>
+      </w:rPr>
+    </w:lvl>
+    <w:lvl w:ilvl="2" w:tentative="1">
+      <w:start w:val="1"/>
+      <w:numFmt w:val="bullet"/>
+      <w:lvlText w:val=""/>
+      <w:lvlJc w:val="left"/>
+      <w:pPr>
+        <w:tabs>
+          <w:tab w:val="num" w:pos="2160"/>
+        </w:tabs>
+        <w:ind w:left="2160" w:hanging="360"/>
+      </w:pPr>
+      <w:rPr>
+        <w:rFonts w:ascii="Wingdings" w:hAnsi="Wingdings" w:hint="default"/>
+        <w:sz w:val="20"/>
+      </w:rPr>
+    </w:lvl>
+    <w:lvl w:ilvl="3" w:tentative="1">
+      <w:start w:val="1"/>
+      <w:numFmt w:val="bullet"/>
+      <w:lvlText w:val=""/>
+      <w:lvlJc w:val="left"/>
+      <w:pPr>
+        <w:tabs>
+          <w:tab w:val="num" w:pos="2880"/>
+        </w:tabs>
+        <w:ind w:left="2880" w:hanging="360"/>
+      </w:pPr>
+      <w:rPr>
+        <w:rFonts w:ascii="Wingdings" w:hAnsi="Wingdings" w:hint="default"/>
+        <w:sz w:val="20"/>
+      </w:rPr>
+    </w:lvl>
+    <w:lvl w:ilvl="4" w:tentative="1">
+      <w:start w:val="1"/>
+      <w:numFmt w:val="bullet"/>
+      <w:lvlText w:val=""/>
+      <w:lvlJc w:val="left"/>
+      <w:pPr>
+        <w:tabs>
+          <w:tab w:val="num" w:pos="3600"/>
+        </w:tabs>
+        <w:ind w:left="3600" w:hanging="360"/>
+      </w:pPr>
+      <w:rPr>
+        <w:rFonts w:ascii="Wingdings" w:hAnsi="Wingdings" w:hint="default"/>
+        <w:sz w:val="20"/>
+      </w:rPr>
+    </w:lvl>
+    <w:lvl w:ilvl="5" w:tentative="1">
+      <w:start w:val="1"/>
+      <w:numFmt w:val="bullet"/>
+      <w:lvlText w:val=""/>
+      <w:lvlJc w:val="left"/>
+      <w:pPr>
+        <w:tabs>
+          <w:tab w:val="num" w:pos="4320"/>
+        </w:tabs>
+        <w:ind w:left="4320" w:hanging="360"/>
+      </w:pPr>
+      <w:rPr>
+        <w:rFonts w:ascii="Wingdings" w:hAnsi="Wingdings" w:hint="default"/>
+        <w:sz w:val="20"/>
+      </w:rPr>
+    </w:lvl>
+    <w:lvl w:ilvl="6" w:tentative="1">
+      <w:start w:val="1"/>
+      <w:numFmt w:val="bullet"/>
+      <w:lvlText w:val=""/>
+      <w:lvlJc w:val="left"/>
+      <w:pPr>
+        <w:tabs>
+          <w:tab w:val="num" w:pos="5040"/>
+        </w:tabs>
+        <w:ind w:left="5040" w:hanging="360"/>
+      </w:pPr>
+      <w:rPr>
+        <w:rFonts w:ascii="Wingdings" w:hAnsi="Wingdings" w:hint="default"/>
+        <w:sz w:val="20"/>
+      </w:rPr>
+    </w:lvl>
+    <w:lvl w:ilvl="7" w:tentative="1">
+      <w:start w:val="1"/>
+      <w:numFmt w:val="bullet"/>
+      <w:lvlText w:val=""/>
+      <w:lvlJc w:val="left"/>
+      <w:pPr>
+        <w:tabs>
+          <w:tab w:val="num" w:pos="5760"/>
+        </w:tabs>
+        <w:ind w:left="5760" w:hanging="360"/>
+      </w:pPr>
+      <w:rPr>
+        <w:rFonts w:ascii="Wingdings" w:hAnsi="Wingdings" w:hint="default"/>
+        <w:sz w:val="20"/>
+      </w:rPr>
+    </w:lvl>
+    <w:lvl w:ilvl="8" w:tentative="1">
+      <w:start w:val="1"/>
+      <w:numFmt w:val="bullet"/>
+      <w:lvlText w:val=""/>
+      <w:lvlJc w:val="left"/>
+      <w:pPr>
+        <w:tabs>
+          <w:tab w:val="num" w:pos="6480"/>
+        </w:tabs>
+        <w:ind w:left="6480" w:hanging="360"/>
+      </w:pPr>
+      <w:rPr>
+        <w:rFonts w:ascii="Wingdings" w:hAnsi="Wingdings" w:hint="default"/>
+        <w:sz w:val="20"/>
       </w:rPr>
     </w:lvl>
   </w:abstractNum>
@@ -13845,28 +18966,28 @@
     <w:abstractNumId w:val="6"/>
   </w:num>
   <w:num w:numId="4">
-    <w:abstractNumId w:val="16"/>
+    <w:abstractNumId w:val="21"/>
   </w:num>
   <w:num w:numId="5">
-    <w:abstractNumId w:val="17"/>
+    <w:abstractNumId w:val="22"/>
   </w:num>
   <w:num w:numId="6">
     <w:abstractNumId w:val="3"/>
   </w:num>
   <w:num w:numId="7">
+    <w:abstractNumId w:val="23"/>
+  </w:num>
+  <w:num w:numId="8">
     <w:abstractNumId w:val="18"/>
   </w:num>
-  <w:num w:numId="8">
-    <w:abstractNumId w:val="14"/>
+  <w:num w:numId="9">
+    <w:abstractNumId w:val="11"/>
   </w:num>
-  <w:num w:numId="9">
+  <w:num w:numId="10">
     <w:abstractNumId w:val="10"/>
   </w:num>
-  <w:num w:numId="10">
-    <w:abstractNumId w:val="9"/>
-  </w:num>
   <w:num w:numId="11">
-    <w:abstractNumId w:val="13"/>
+    <w:abstractNumId w:val="17"/>
     <w:lvlOverride w:ilvl="0">
       <w:startOverride w:val="1"/>
     </w:lvlOverride>
@@ -13924,7 +19045,7 @@
     </w:lvlOverride>
   </w:num>
   <w:num w:numId="13">
-    <w:abstractNumId w:val="15"/>
+    <w:abstractNumId w:val="20"/>
     <w:lvlOverride w:ilvl="0">
       <w:startOverride w:val="1"/>
     </w:lvlOverride>
@@ -14004,16 +19125,37 @@
     <w:abstractNumId w:val="5"/>
   </w:num>
   <w:num w:numId="18">
-    <w:abstractNumId w:val="8"/>
+    <w:abstractNumId w:val="9"/>
   </w:num>
   <w:num w:numId="19">
     <w:abstractNumId w:val="2"/>
   </w:num>
   <w:num w:numId="20">
+    <w:abstractNumId w:val="13"/>
+  </w:num>
+  <w:num w:numId="21">
     <w:abstractNumId w:val="12"/>
   </w:num>
-  <w:num w:numId="21">
-    <w:abstractNumId w:val="11"/>
+  <w:num w:numId="22">
+    <w:abstractNumId w:val="19"/>
+  </w:num>
+  <w:num w:numId="23">
+    <w:abstractNumId w:val="15"/>
+  </w:num>
+  <w:num w:numId="24">
+    <w:abstractNumId w:val="16"/>
+  </w:num>
+  <w:num w:numId="25">
+    <w:abstractNumId w:val="8"/>
+  </w:num>
+  <w:num w:numId="26">
+    <w:abstractNumId w:val="14"/>
+  </w:num>
+  <w:num w:numId="27">
+    <w:abstractNumId w:val="25"/>
+  </w:num>
+  <w:num w:numId="28">
+    <w:abstractNumId w:val="24"/>
   </w:num>
 </w:numbering>
 </file>
@@ -14425,7 +19567,6 @@
   <w:style w:type="character" w:default="1" w:styleId="a0">
     <w:name w:val="Default Paragraph Font"/>
     <w:uiPriority w:val="1"/>
-    <w:semiHidden/>
     <w:unhideWhenUsed/>
   </w:style>
   <w:style w:type="table" w:default="1" w:styleId="a1">
